--- a/customer _details/GANGAMMA/SEP/TUMKUR/JAKI/PURCHASE DETAILS.docx
+++ b/customer _details/GANGAMMA/SEP/TUMKUR/JAKI/PURCHASE DETAILS.docx
@@ -13,13 +13,7 @@
         <w:rPr>
           <w:rFonts w:ascii="Courier New" w:hAnsi="Courier New" w:cs="Courier New"/>
         </w:rPr>
-        <w:t>TUE Jan 16</w:t>
-      </w:r>
-      <w:r>
-        <w:rPr>
-          <w:rFonts w:ascii="Courier New" w:hAnsi="Courier New" w:cs="Courier New"/>
-        </w:rPr>
-        <w:t xml:space="preserve"> 10:49:16 PST 2018</w:t>
+        <w:t>TUE Jan 16 10:49:16 PST 2018</w:t>
       </w:r>
     </w:p>
     <w:p>
@@ -570,6 +564,209 @@
         <w:tab/>
         <w:t>- 2230.0</w:t>
       </w:r>
+    </w:p>
+    <w:p>
+      <w:pPr>
+        <w:pStyle w:val="PlainText"/>
+        <w:rPr>
+          <w:rFonts w:ascii="Courier New" w:hAnsi="Courier New" w:cs="Courier New"/>
+          <w:b/>
+        </w:rPr>
+      </w:pPr>
+    </w:p>
+    <w:p>
+      <w:pPr>
+        <w:pStyle w:val="PlainText"/>
+        <w:rPr>
+          <w:rFonts w:ascii="Courier New" w:hAnsi="Courier New" w:cs="Courier New"/>
+        </w:rPr>
+      </w:pPr>
+      <w:r>
+        <w:rPr>
+          <w:rFonts w:ascii="Courier New" w:hAnsi="Courier New" w:cs="Courier New"/>
+        </w:rPr>
+        <w:t>THU Jan 18</w:t>
+      </w:r>
+      <w:r>
+        <w:rPr>
+          <w:rFonts w:ascii="Courier New" w:hAnsi="Courier New" w:cs="Courier New"/>
+        </w:rPr>
+        <w:t xml:space="preserve"> 10:40:06 PST 2018</w:t>
+      </w:r>
+    </w:p>
+    <w:p>
+      <w:pPr>
+        <w:pStyle w:val="PlainText"/>
+        <w:rPr>
+          <w:rFonts w:ascii="Courier New" w:hAnsi="Courier New" w:cs="Courier New"/>
+        </w:rPr>
+      </w:pPr>
+      <w:r>
+        <w:rPr>
+          <w:rFonts w:ascii="Courier New" w:hAnsi="Courier New" w:cs="Courier New"/>
+        </w:rPr>
+        <w:t>Person Name</w:t>
+      </w:r>
+      <w:r>
+        <w:rPr>
+          <w:rFonts w:ascii="Courier New" w:hAnsi="Courier New" w:cs="Courier New"/>
+        </w:rPr>
+        <w:tab/>
+      </w:r>
+      <w:r>
+        <w:rPr>
+          <w:rFonts w:ascii="Courier New" w:hAnsi="Courier New" w:cs="Courier New"/>
+        </w:rPr>
+        <w:tab/>
+      </w:r>
+      <w:r>
+        <w:rPr>
+          <w:rFonts w:ascii="Courier New" w:hAnsi="Courier New" w:cs="Courier New"/>
+        </w:rPr>
+        <w:tab/>
+      </w:r>
+      <w:r>
+        <w:rPr>
+          <w:rFonts w:ascii="Courier New" w:hAnsi="Courier New" w:cs="Courier New"/>
+        </w:rPr>
+        <w:tab/>
+        <w:t>- JAKI</w:t>
+      </w:r>
+    </w:p>
+    <w:p>
+      <w:pPr>
+        <w:pStyle w:val="PlainText"/>
+        <w:rPr>
+          <w:rFonts w:ascii="Courier New" w:hAnsi="Courier New" w:cs="Courier New"/>
+        </w:rPr>
+      </w:pPr>
+      <w:r>
+        <w:rPr>
+          <w:rFonts w:ascii="Courier New" w:hAnsi="Courier New" w:cs="Courier New"/>
+        </w:rPr>
+        <w:t>---------------------------------------------------------------</w:t>
+      </w:r>
+    </w:p>
+    <w:p>
+      <w:pPr>
+        <w:pStyle w:val="PlainText"/>
+        <w:rPr>
+          <w:rFonts w:ascii="Courier New" w:hAnsi="Courier New" w:cs="Courier New"/>
+        </w:rPr>
+      </w:pPr>
+      <w:r>
+        <w:rPr>
+          <w:rFonts w:ascii="Courier New" w:hAnsi="Courier New" w:cs="Courier New"/>
+        </w:rPr>
+        <w:t>Item Name</w:t>
+      </w:r>
+      <w:r>
+        <w:rPr>
+          <w:rFonts w:ascii="Courier New" w:hAnsi="Courier New" w:cs="Courier New"/>
+        </w:rPr>
+        <w:tab/>
+      </w:r>
+      <w:r>
+        <w:rPr>
+          <w:rFonts w:ascii="Courier New" w:hAnsi="Courier New" w:cs="Courier New"/>
+        </w:rPr>
+        <w:tab/>
+      </w:r>
+      <w:r>
+        <w:rPr>
+          <w:rFonts w:ascii="Courier New" w:hAnsi="Courier New" w:cs="Courier New"/>
+        </w:rPr>
+        <w:tab/>
+      </w:r>
+      <w:r>
+        <w:rPr>
+          <w:rFonts w:ascii="Courier New" w:hAnsi="Courier New" w:cs="Courier New"/>
+        </w:rPr>
+        <w:tab/>
+        <w:t>- CARROT</w:t>
+      </w:r>
+    </w:p>
+    <w:p>
+      <w:pPr>
+        <w:pStyle w:val="PlainText"/>
+        <w:rPr>
+          <w:rFonts w:ascii="Courier New" w:hAnsi="Courier New" w:cs="Courier New"/>
+          <w:color w:val="FF0000"/>
+        </w:rPr>
+      </w:pPr>
+      <w:r>
+        <w:rPr>
+          <w:rFonts w:ascii="Courier New" w:hAnsi="Courier New" w:cs="Courier New"/>
+          <w:color w:val="FF0000"/>
+        </w:rPr>
+        <w:t>Amount Received</w:t>
+      </w:r>
+      <w:r>
+        <w:rPr>
+          <w:rFonts w:ascii="Courier New" w:hAnsi="Courier New" w:cs="Courier New"/>
+          <w:color w:val="FF0000"/>
+        </w:rPr>
+        <w:tab/>
+      </w:r>
+      <w:r>
+        <w:rPr>
+          <w:rFonts w:ascii="Courier New" w:hAnsi="Courier New" w:cs="Courier New"/>
+          <w:color w:val="FF0000"/>
+        </w:rPr>
+        <w:tab/>
+      </w:r>
+      <w:r>
+        <w:rPr>
+          <w:rFonts w:ascii="Courier New" w:hAnsi="Courier New" w:cs="Courier New"/>
+          <w:color w:val="FF0000"/>
+        </w:rPr>
+        <w:tab/>
+        <w:t>- 2230</w:t>
+      </w:r>
+    </w:p>
+    <w:p>
+      <w:pPr>
+        <w:pStyle w:val="PlainText"/>
+        <w:rPr>
+          <w:rFonts w:ascii="Courier New" w:hAnsi="Courier New" w:cs="Courier New"/>
+        </w:rPr>
+      </w:pPr>
+      <w:r>
+        <w:rPr>
+          <w:rFonts w:ascii="Courier New" w:hAnsi="Courier New" w:cs="Courier New"/>
+        </w:rPr>
+        <w:t>Amount Received mode</w:t>
+      </w:r>
+      <w:r>
+        <w:rPr>
+          <w:rFonts w:ascii="Courier New" w:hAnsi="Courier New" w:cs="Courier New"/>
+        </w:rPr>
+        <w:tab/>
+      </w:r>
+      <w:r>
+        <w:rPr>
+          <w:rFonts w:ascii="Courier New" w:hAnsi="Courier New" w:cs="Courier New"/>
+        </w:rPr>
+        <w:tab/>
+        <w:t>- CASH AND CLEARD</w:t>
+      </w:r>
+    </w:p>
+    <w:p>
+      <w:pPr>
+        <w:pStyle w:val="PlainText"/>
+        <w:rPr>
+          <w:rFonts w:ascii="Courier New" w:hAnsi="Courier New" w:cs="Courier New"/>
+        </w:rPr>
+      </w:pPr>
+    </w:p>
+    <w:p>
+      <w:pPr>
+        <w:pStyle w:val="PlainText"/>
+        <w:rPr>
+          <w:rFonts w:ascii="Courier New" w:hAnsi="Courier New" w:cs="Courier New"/>
+          <w:b/>
+        </w:rPr>
+      </w:pPr>
     </w:p>
     <w:p>
       <w:pPr>

--- a/customer _details/GANGAMMA/SEP/TUMKUR/JAKI/PURCHASE DETAILS.docx
+++ b/customer _details/GANGAMMA/SEP/TUMKUR/JAKI/PURCHASE DETAILS.docx
@@ -585,13 +585,7 @@
         <w:rPr>
           <w:rFonts w:ascii="Courier New" w:hAnsi="Courier New" w:cs="Courier New"/>
         </w:rPr>
-        <w:t>THU Jan 18</w:t>
-      </w:r>
-      <w:r>
-        <w:rPr>
-          <w:rFonts w:ascii="Courier New" w:hAnsi="Courier New" w:cs="Courier New"/>
-        </w:rPr>
-        <w:t xml:space="preserve"> 10:40:06 PST 2018</w:t>
+        <w:t>THU Jan 18 10:40:06 PST 2018</w:t>
       </w:r>
     </w:p>
     <w:p>
@@ -750,6 +744,599 @@
         <w:tab/>
         <w:t>- CASH AND CLEARD</w:t>
       </w:r>
+    </w:p>
+    <w:p>
+      <w:pPr>
+        <w:pStyle w:val="PlainText"/>
+        <w:rPr>
+          <w:rFonts w:ascii="Courier New" w:hAnsi="Courier New" w:cs="Courier New"/>
+        </w:rPr>
+      </w:pPr>
+    </w:p>
+    <w:p>
+      <w:pPr>
+        <w:pStyle w:val="PlainText"/>
+        <w:rPr>
+          <w:rFonts w:ascii="Courier New" w:hAnsi="Courier New" w:cs="Courier New"/>
+        </w:rPr>
+      </w:pPr>
+      <w:r>
+        <w:rPr>
+          <w:rFonts w:ascii="Courier New" w:hAnsi="Courier New" w:cs="Courier New"/>
+        </w:rPr>
+        <w:t>FRI Jan 19</w:t>
+      </w:r>
+      <w:r>
+        <w:rPr>
+          <w:rFonts w:ascii="Courier New" w:hAnsi="Courier New" w:cs="Courier New"/>
+        </w:rPr>
+        <w:t xml:space="preserve"> 10:38:30 PST 2018</w:t>
+      </w:r>
+    </w:p>
+    <w:p>
+      <w:pPr>
+        <w:pStyle w:val="PlainText"/>
+        <w:rPr>
+          <w:rFonts w:ascii="Courier New" w:hAnsi="Courier New" w:cs="Courier New"/>
+        </w:rPr>
+      </w:pPr>
+      <w:r>
+        <w:rPr>
+          <w:rFonts w:ascii="Courier New" w:hAnsi="Courier New" w:cs="Courier New"/>
+        </w:rPr>
+        <w:t>Person Name</w:t>
+      </w:r>
+      <w:r>
+        <w:rPr>
+          <w:rFonts w:ascii="Courier New" w:hAnsi="Courier New" w:cs="Courier New"/>
+        </w:rPr>
+        <w:tab/>
+      </w:r>
+      <w:r>
+        <w:rPr>
+          <w:rFonts w:ascii="Courier New" w:hAnsi="Courier New" w:cs="Courier New"/>
+        </w:rPr>
+        <w:tab/>
+      </w:r>
+      <w:r>
+        <w:rPr>
+          <w:rFonts w:ascii="Courier New" w:hAnsi="Courier New" w:cs="Courier New"/>
+        </w:rPr>
+        <w:tab/>
+      </w:r>
+      <w:r>
+        <w:rPr>
+          <w:rFonts w:ascii="Courier New" w:hAnsi="Courier New" w:cs="Courier New"/>
+        </w:rPr>
+        <w:tab/>
+        <w:t>- JAKI</w:t>
+      </w:r>
+    </w:p>
+    <w:p>
+      <w:pPr>
+        <w:pStyle w:val="PlainText"/>
+        <w:rPr>
+          <w:rFonts w:ascii="Courier New" w:hAnsi="Courier New" w:cs="Courier New"/>
+        </w:rPr>
+      </w:pPr>
+      <w:r>
+        <w:rPr>
+          <w:rFonts w:ascii="Courier New" w:hAnsi="Courier New" w:cs="Courier New"/>
+        </w:rPr>
+        <w:t>Bill number</w:t>
+      </w:r>
+      <w:r>
+        <w:rPr>
+          <w:rFonts w:ascii="Courier New" w:hAnsi="Courier New" w:cs="Courier New"/>
+        </w:rPr>
+        <w:tab/>
+      </w:r>
+      <w:r>
+        <w:rPr>
+          <w:rFonts w:ascii="Courier New" w:hAnsi="Courier New" w:cs="Courier New"/>
+        </w:rPr>
+        <w:tab/>
+      </w:r>
+      <w:r>
+        <w:rPr>
+          <w:rFonts w:ascii="Courier New" w:hAnsi="Courier New" w:cs="Courier New"/>
+        </w:rPr>
+        <w:tab/>
+      </w:r>
+      <w:r>
+        <w:rPr>
+          <w:rFonts w:ascii="Courier New" w:hAnsi="Courier New" w:cs="Courier New"/>
+        </w:rPr>
+        <w:tab/>
+        <w:t>- 2620</w:t>
+      </w:r>
+    </w:p>
+    <w:p>
+      <w:pPr>
+        <w:pStyle w:val="PlainText"/>
+        <w:rPr>
+          <w:rFonts w:ascii="Courier New" w:hAnsi="Courier New" w:cs="Courier New"/>
+        </w:rPr>
+      </w:pPr>
+      <w:r>
+        <w:rPr>
+          <w:rFonts w:ascii="Courier New" w:hAnsi="Courier New" w:cs="Courier New"/>
+        </w:rPr>
+        <w:t>---------------------------------------------------------------</w:t>
+      </w:r>
+    </w:p>
+    <w:p>
+      <w:pPr>
+        <w:pStyle w:val="PlainText"/>
+        <w:rPr>
+          <w:rFonts w:ascii="Courier New" w:hAnsi="Courier New" w:cs="Courier New"/>
+        </w:rPr>
+      </w:pPr>
+      <w:r>
+        <w:rPr>
+          <w:rFonts w:ascii="Courier New" w:hAnsi="Courier New" w:cs="Courier New"/>
+        </w:rPr>
+        <w:t>Item Name</w:t>
+      </w:r>
+      <w:r>
+        <w:rPr>
+          <w:rFonts w:ascii="Courier New" w:hAnsi="Courier New" w:cs="Courier New"/>
+        </w:rPr>
+        <w:tab/>
+      </w:r>
+      <w:r>
+        <w:rPr>
+          <w:rFonts w:ascii="Courier New" w:hAnsi="Courier New" w:cs="Courier New"/>
+        </w:rPr>
+        <w:tab/>
+      </w:r>
+      <w:r>
+        <w:rPr>
+          <w:rFonts w:ascii="Courier New" w:hAnsi="Courier New" w:cs="Courier New"/>
+        </w:rPr>
+        <w:tab/>
+      </w:r>
+      <w:r>
+        <w:rPr>
+          <w:rFonts w:ascii="Courier New" w:hAnsi="Courier New" w:cs="Courier New"/>
+        </w:rPr>
+        <w:tab/>
+        <w:t>- EERE KAI</w:t>
+      </w:r>
+    </w:p>
+    <w:p>
+      <w:pPr>
+        <w:pStyle w:val="PlainText"/>
+        <w:rPr>
+          <w:rFonts w:ascii="Courier New" w:hAnsi="Courier New" w:cs="Courier New"/>
+        </w:rPr>
+      </w:pPr>
+      <w:r>
+        <w:rPr>
+          <w:rFonts w:ascii="Courier New" w:hAnsi="Courier New" w:cs="Courier New"/>
+        </w:rPr>
+        <w:t>Number of Pockets</w:t>
+      </w:r>
+      <w:r>
+        <w:rPr>
+          <w:rFonts w:ascii="Courier New" w:hAnsi="Courier New" w:cs="Courier New"/>
+        </w:rPr>
+        <w:tab/>
+      </w:r>
+      <w:r>
+        <w:rPr>
+          <w:rFonts w:ascii="Courier New" w:hAnsi="Courier New" w:cs="Courier New"/>
+        </w:rPr>
+        <w:tab/>
+      </w:r>
+      <w:r>
+        <w:rPr>
+          <w:rFonts w:ascii="Courier New" w:hAnsi="Courier New" w:cs="Courier New"/>
+        </w:rPr>
+        <w:tab/>
+        <w:t>- 1</w:t>
+      </w:r>
+    </w:p>
+    <w:p>
+      <w:pPr>
+        <w:pStyle w:val="PlainText"/>
+        <w:rPr>
+          <w:rFonts w:ascii="Courier New" w:hAnsi="Courier New" w:cs="Courier New"/>
+        </w:rPr>
+      </w:pPr>
+      <w:r>
+        <w:rPr>
+          <w:rFonts w:ascii="Courier New" w:hAnsi="Courier New" w:cs="Courier New"/>
+        </w:rPr>
+        <w:t>Number of KGs</w:t>
+      </w:r>
+      <w:r>
+        <w:rPr>
+          <w:rFonts w:ascii="Courier New" w:hAnsi="Courier New" w:cs="Courier New"/>
+        </w:rPr>
+        <w:tab/>
+      </w:r>
+      <w:r>
+        <w:rPr>
+          <w:rFonts w:ascii="Courier New" w:hAnsi="Courier New" w:cs="Courier New"/>
+        </w:rPr>
+        <w:tab/>
+      </w:r>
+      <w:r>
+        <w:rPr>
+          <w:rFonts w:ascii="Courier New" w:hAnsi="Courier New" w:cs="Courier New"/>
+        </w:rPr>
+        <w:tab/>
+        <w:t>- 44</w:t>
+      </w:r>
+    </w:p>
+    <w:p>
+      <w:pPr>
+        <w:pStyle w:val="PlainText"/>
+        <w:rPr>
+          <w:rFonts w:ascii="Courier New" w:hAnsi="Courier New" w:cs="Courier New"/>
+        </w:rPr>
+      </w:pPr>
+      <w:r>
+        <w:rPr>
+          <w:rFonts w:ascii="Courier New" w:hAnsi="Courier New" w:cs="Courier New"/>
+        </w:rPr>
+        <w:t>Rate</w:t>
+      </w:r>
+      <w:r>
+        <w:rPr>
+          <w:rFonts w:ascii="Courier New" w:hAnsi="Courier New" w:cs="Courier New"/>
+        </w:rPr>
+        <w:tab/>
+      </w:r>
+      <w:r>
+        <w:rPr>
+          <w:rFonts w:ascii="Courier New" w:hAnsi="Courier New" w:cs="Courier New"/>
+        </w:rPr>
+        <w:tab/>
+      </w:r>
+      <w:r>
+        <w:rPr>
+          <w:rFonts w:ascii="Courier New" w:hAnsi="Courier New" w:cs="Courier New"/>
+        </w:rPr>
+        <w:tab/>
+      </w:r>
+      <w:r>
+        <w:rPr>
+          <w:rFonts w:ascii="Courier New" w:hAnsi="Courier New" w:cs="Courier New"/>
+        </w:rPr>
+        <w:tab/>
+      </w:r>
+      <w:r>
+        <w:rPr>
+          <w:rFonts w:ascii="Courier New" w:hAnsi="Courier New" w:cs="Courier New"/>
+        </w:rPr>
+        <w:tab/>
+        <w:t>- 9</w:t>
+      </w:r>
+    </w:p>
+    <w:p>
+      <w:pPr>
+        <w:pStyle w:val="PlainText"/>
+        <w:rPr>
+          <w:rFonts w:ascii="Courier New" w:hAnsi="Courier New" w:cs="Courier New"/>
+        </w:rPr>
+      </w:pPr>
+      <w:r>
+        <w:rPr>
+          <w:rFonts w:ascii="Courier New" w:hAnsi="Courier New" w:cs="Courier New"/>
+        </w:rPr>
+        <w:t>Total Price</w:t>
+      </w:r>
+      <w:r>
+        <w:rPr>
+          <w:rFonts w:ascii="Courier New" w:hAnsi="Courier New" w:cs="Courier New"/>
+        </w:rPr>
+        <w:tab/>
+      </w:r>
+      <w:r>
+        <w:rPr>
+          <w:rFonts w:ascii="Courier New" w:hAnsi="Courier New" w:cs="Courier New"/>
+        </w:rPr>
+        <w:tab/>
+      </w:r>
+      <w:r>
+        <w:rPr>
+          <w:rFonts w:ascii="Courier New" w:hAnsi="Courier New" w:cs="Courier New"/>
+        </w:rPr>
+        <w:tab/>
+      </w:r>
+      <w:r>
+        <w:rPr>
+          <w:rFonts w:ascii="Courier New" w:hAnsi="Courier New" w:cs="Courier New"/>
+        </w:rPr>
+        <w:tab/>
+        <w:t>- 396.0</w:t>
+      </w:r>
+    </w:p>
+    <w:p>
+      <w:pPr>
+        <w:pStyle w:val="PlainText"/>
+        <w:rPr>
+          <w:rFonts w:ascii="Courier New" w:hAnsi="Courier New" w:cs="Courier New"/>
+        </w:rPr>
+      </w:pPr>
+      <w:r>
+        <w:rPr>
+          <w:rFonts w:ascii="Courier New" w:hAnsi="Courier New" w:cs="Courier New"/>
+        </w:rPr>
+        <w:t>Amount balance</w:t>
+      </w:r>
+      <w:r>
+        <w:rPr>
+          <w:rFonts w:ascii="Courier New" w:hAnsi="Courier New" w:cs="Courier New"/>
+        </w:rPr>
+        <w:tab/>
+      </w:r>
+      <w:r>
+        <w:rPr>
+          <w:rFonts w:ascii="Courier New" w:hAnsi="Courier New" w:cs="Courier New"/>
+        </w:rPr>
+        <w:tab/>
+      </w:r>
+      <w:r>
+        <w:rPr>
+          <w:rFonts w:ascii="Courier New" w:hAnsi="Courier New" w:cs="Courier New"/>
+        </w:rPr>
+        <w:tab/>
+        <w:t>- 396.0</w:t>
+      </w:r>
+    </w:p>
+    <w:p>
+      <w:pPr>
+        <w:pStyle w:val="PlainText"/>
+        <w:rPr>
+          <w:rFonts w:ascii="Courier New" w:hAnsi="Courier New" w:cs="Courier New"/>
+        </w:rPr>
+      </w:pPr>
+    </w:p>
+    <w:p>
+      <w:pPr>
+        <w:pStyle w:val="PlainText"/>
+        <w:rPr>
+          <w:rFonts w:ascii="Courier New" w:hAnsi="Courier New" w:cs="Courier New"/>
+        </w:rPr>
+      </w:pPr>
+      <w:r>
+        <w:rPr>
+          <w:rFonts w:ascii="Courier New" w:hAnsi="Courier New" w:cs="Courier New"/>
+        </w:rPr>
+        <w:t>Item Name</w:t>
+      </w:r>
+      <w:r>
+        <w:rPr>
+          <w:rFonts w:ascii="Courier New" w:hAnsi="Courier New" w:cs="Courier New"/>
+        </w:rPr>
+        <w:tab/>
+      </w:r>
+      <w:r>
+        <w:rPr>
+          <w:rFonts w:ascii="Courier New" w:hAnsi="Courier New" w:cs="Courier New"/>
+        </w:rPr>
+        <w:tab/>
+      </w:r>
+      <w:r>
+        <w:rPr>
+          <w:rFonts w:ascii="Courier New" w:hAnsi="Courier New" w:cs="Courier New"/>
+        </w:rPr>
+        <w:tab/>
+      </w:r>
+      <w:r>
+        <w:rPr>
+          <w:rFonts w:ascii="Courier New" w:hAnsi="Courier New" w:cs="Courier New"/>
+        </w:rPr>
+        <w:tab/>
+        <w:t>- CARROT EVE</w:t>
+      </w:r>
+    </w:p>
+    <w:p>
+      <w:pPr>
+        <w:pStyle w:val="PlainText"/>
+        <w:rPr>
+          <w:rFonts w:ascii="Courier New" w:hAnsi="Courier New" w:cs="Courier New"/>
+        </w:rPr>
+      </w:pPr>
+      <w:r>
+        <w:rPr>
+          <w:rFonts w:ascii="Courier New" w:hAnsi="Courier New" w:cs="Courier New"/>
+        </w:rPr>
+        <w:t>Number of Pockets</w:t>
+      </w:r>
+      <w:r>
+        <w:rPr>
+          <w:rFonts w:ascii="Courier New" w:hAnsi="Courier New" w:cs="Courier New"/>
+        </w:rPr>
+        <w:tab/>
+      </w:r>
+      <w:r>
+        <w:rPr>
+          <w:rFonts w:ascii="Courier New" w:hAnsi="Courier New" w:cs="Courier New"/>
+        </w:rPr>
+        <w:tab/>
+      </w:r>
+      <w:r>
+        <w:rPr>
+          <w:rFonts w:ascii="Courier New" w:hAnsi="Courier New" w:cs="Courier New"/>
+        </w:rPr>
+        <w:tab/>
+        <w:t>- 1</w:t>
+      </w:r>
+    </w:p>
+    <w:p>
+      <w:pPr>
+        <w:pStyle w:val="PlainText"/>
+        <w:rPr>
+          <w:rFonts w:ascii="Courier New" w:hAnsi="Courier New" w:cs="Courier New"/>
+        </w:rPr>
+      </w:pPr>
+      <w:r>
+        <w:rPr>
+          <w:rFonts w:ascii="Courier New" w:hAnsi="Courier New" w:cs="Courier New"/>
+        </w:rPr>
+        <w:t>Number of KGs</w:t>
+      </w:r>
+      <w:r>
+        <w:rPr>
+          <w:rFonts w:ascii="Courier New" w:hAnsi="Courier New" w:cs="Courier New"/>
+        </w:rPr>
+        <w:tab/>
+      </w:r>
+      <w:r>
+        <w:rPr>
+          <w:rFonts w:ascii="Courier New" w:hAnsi="Courier New" w:cs="Courier New"/>
+        </w:rPr>
+        <w:tab/>
+      </w:r>
+      <w:r>
+        <w:rPr>
+          <w:rFonts w:ascii="Courier New" w:hAnsi="Courier New" w:cs="Courier New"/>
+        </w:rPr>
+        <w:tab/>
+        <w:t>- 106</w:t>
+      </w:r>
+    </w:p>
+    <w:p>
+      <w:pPr>
+        <w:pStyle w:val="PlainText"/>
+        <w:rPr>
+          <w:rFonts w:ascii="Courier New" w:hAnsi="Courier New" w:cs="Courier New"/>
+        </w:rPr>
+      </w:pPr>
+      <w:r>
+        <w:rPr>
+          <w:rFonts w:ascii="Courier New" w:hAnsi="Courier New" w:cs="Courier New"/>
+        </w:rPr>
+        <w:t>Rate</w:t>
+      </w:r>
+      <w:r>
+        <w:rPr>
+          <w:rFonts w:ascii="Courier New" w:hAnsi="Courier New" w:cs="Courier New"/>
+        </w:rPr>
+        <w:tab/>
+      </w:r>
+      <w:r>
+        <w:rPr>
+          <w:rFonts w:ascii="Courier New" w:hAnsi="Courier New" w:cs="Courier New"/>
+        </w:rPr>
+        <w:tab/>
+      </w:r>
+      <w:r>
+        <w:rPr>
+          <w:rFonts w:ascii="Courier New" w:hAnsi="Courier New" w:cs="Courier New"/>
+        </w:rPr>
+        <w:tab/>
+      </w:r>
+      <w:r>
+        <w:rPr>
+          <w:rFonts w:ascii="Courier New" w:hAnsi="Courier New" w:cs="Courier New"/>
+        </w:rPr>
+        <w:tab/>
+      </w:r>
+      <w:r>
+        <w:rPr>
+          <w:rFonts w:ascii="Courier New" w:hAnsi="Courier New" w:cs="Courier New"/>
+        </w:rPr>
+        <w:tab/>
+        <w:t>- 16</w:t>
+      </w:r>
+    </w:p>
+    <w:p>
+      <w:pPr>
+        <w:pStyle w:val="PlainText"/>
+        <w:rPr>
+          <w:rFonts w:ascii="Courier New" w:hAnsi="Courier New" w:cs="Courier New"/>
+        </w:rPr>
+      </w:pPr>
+      <w:r>
+        <w:rPr>
+          <w:rFonts w:ascii="Courier New" w:hAnsi="Courier New" w:cs="Courier New"/>
+        </w:rPr>
+        <w:t>Total Price</w:t>
+      </w:r>
+      <w:r>
+        <w:rPr>
+          <w:rFonts w:ascii="Courier New" w:hAnsi="Courier New" w:cs="Courier New"/>
+        </w:rPr>
+        <w:tab/>
+      </w:r>
+      <w:r>
+        <w:rPr>
+          <w:rFonts w:ascii="Courier New" w:hAnsi="Courier New" w:cs="Courier New"/>
+        </w:rPr>
+        <w:tab/>
+      </w:r>
+      <w:r>
+        <w:rPr>
+          <w:rFonts w:ascii="Courier New" w:hAnsi="Courier New" w:cs="Courier New"/>
+        </w:rPr>
+        <w:tab/>
+      </w:r>
+      <w:r>
+        <w:rPr>
+          <w:rFonts w:ascii="Courier New" w:hAnsi="Courier New" w:cs="Courier New"/>
+        </w:rPr>
+        <w:tab/>
+        <w:t>- 1696.0</w:t>
+      </w:r>
+    </w:p>
+    <w:p>
+      <w:pPr>
+        <w:pStyle w:val="PlainText"/>
+        <w:rPr>
+          <w:rFonts w:ascii="Courier New" w:hAnsi="Courier New" w:cs="Courier New"/>
+          <w:b/>
+        </w:rPr>
+      </w:pPr>
+      <w:r>
+        <w:rPr>
+          <w:rFonts w:ascii="Courier New" w:hAnsi="Courier New" w:cs="Courier New"/>
+          <w:b/>
+        </w:rPr>
+        <w:t>Amount balance</w:t>
+      </w:r>
+      <w:r>
+        <w:rPr>
+          <w:rFonts w:ascii="Courier New" w:hAnsi="Courier New" w:cs="Courier New"/>
+          <w:b/>
+        </w:rPr>
+        <w:tab/>
+      </w:r>
+      <w:r>
+        <w:rPr>
+          <w:rFonts w:ascii="Courier New" w:hAnsi="Courier New" w:cs="Courier New"/>
+          <w:b/>
+        </w:rPr>
+        <w:tab/>
+      </w:r>
+      <w:r>
+        <w:rPr>
+          <w:rFonts w:ascii="Courier New" w:hAnsi="Courier New" w:cs="Courier New"/>
+          <w:b/>
+        </w:rPr>
+        <w:tab/>
+        <w:t>- 2092.0</w:t>
+      </w:r>
+    </w:p>
+    <w:p>
+      <w:pPr>
+        <w:pStyle w:val="PlainText"/>
+        <w:rPr>
+          <w:rFonts w:ascii="Courier New" w:hAnsi="Courier New" w:cs="Courier New"/>
+        </w:rPr>
+      </w:pPr>
+    </w:p>
+    <w:p>
+      <w:pPr>
+        <w:pStyle w:val="PlainText"/>
+        <w:rPr>
+          <w:rFonts w:ascii="Courier New" w:hAnsi="Courier New" w:cs="Courier New"/>
+        </w:rPr>
+      </w:pPr>
     </w:p>
     <w:p>
       <w:pPr>

--- a/customer _details/GANGAMMA/SEP/TUMKUR/JAKI/PURCHASE DETAILS.docx
+++ b/customer _details/GANGAMMA/SEP/TUMKUR/JAKI/PURCHASE DETAILS.docx
@@ -764,13 +764,7 @@
         <w:rPr>
           <w:rFonts w:ascii="Courier New" w:hAnsi="Courier New" w:cs="Courier New"/>
         </w:rPr>
-        <w:t>FRI Jan 19</w:t>
-      </w:r>
-      <w:r>
-        <w:rPr>
-          <w:rFonts w:ascii="Courier New" w:hAnsi="Courier New" w:cs="Courier New"/>
-        </w:rPr>
-        <w:t xml:space="preserve"> 10:38:30 PST 2018</w:t>
+        <w:t>FRI Jan 19 10:38:30 PST 2018</w:t>
       </w:r>
     </w:p>
     <w:p>
@@ -1321,6 +1315,209 @@
         <w:tab/>
         <w:t>- 2092.0</w:t>
       </w:r>
+    </w:p>
+    <w:p>
+      <w:pPr>
+        <w:pStyle w:val="PlainText"/>
+        <w:rPr>
+          <w:rFonts w:ascii="Courier New" w:hAnsi="Courier New" w:cs="Courier New"/>
+          <w:b/>
+        </w:rPr>
+      </w:pPr>
+    </w:p>
+    <w:p>
+      <w:pPr>
+        <w:pStyle w:val="PlainText"/>
+        <w:rPr>
+          <w:rFonts w:ascii="Courier New" w:hAnsi="Courier New" w:cs="Courier New"/>
+        </w:rPr>
+      </w:pPr>
+      <w:r>
+        <w:rPr>
+          <w:rFonts w:ascii="Courier New" w:hAnsi="Courier New" w:cs="Courier New"/>
+        </w:rPr>
+        <w:t>SAT Jan 20</w:t>
+      </w:r>
+      <w:r>
+        <w:rPr>
+          <w:rFonts w:ascii="Courier New" w:hAnsi="Courier New" w:cs="Courier New"/>
+        </w:rPr>
+        <w:t xml:space="preserve"> 10:51:21 PST 2018</w:t>
+      </w:r>
+    </w:p>
+    <w:p>
+      <w:pPr>
+        <w:pStyle w:val="PlainText"/>
+        <w:rPr>
+          <w:rFonts w:ascii="Courier New" w:hAnsi="Courier New" w:cs="Courier New"/>
+        </w:rPr>
+      </w:pPr>
+      <w:r>
+        <w:rPr>
+          <w:rFonts w:ascii="Courier New" w:hAnsi="Courier New" w:cs="Courier New"/>
+        </w:rPr>
+        <w:t>Person Name</w:t>
+      </w:r>
+      <w:r>
+        <w:rPr>
+          <w:rFonts w:ascii="Courier New" w:hAnsi="Courier New" w:cs="Courier New"/>
+        </w:rPr>
+        <w:tab/>
+      </w:r>
+      <w:r>
+        <w:rPr>
+          <w:rFonts w:ascii="Courier New" w:hAnsi="Courier New" w:cs="Courier New"/>
+        </w:rPr>
+        <w:tab/>
+      </w:r>
+      <w:r>
+        <w:rPr>
+          <w:rFonts w:ascii="Courier New" w:hAnsi="Courier New" w:cs="Courier New"/>
+        </w:rPr>
+        <w:tab/>
+      </w:r>
+      <w:r>
+        <w:rPr>
+          <w:rFonts w:ascii="Courier New" w:hAnsi="Courier New" w:cs="Courier New"/>
+        </w:rPr>
+        <w:tab/>
+        <w:t>- JAKI</w:t>
+      </w:r>
+    </w:p>
+    <w:p>
+      <w:pPr>
+        <w:pStyle w:val="PlainText"/>
+        <w:rPr>
+          <w:rFonts w:ascii="Courier New" w:hAnsi="Courier New" w:cs="Courier New"/>
+        </w:rPr>
+      </w:pPr>
+      <w:r>
+        <w:rPr>
+          <w:rFonts w:ascii="Courier New" w:hAnsi="Courier New" w:cs="Courier New"/>
+        </w:rPr>
+        <w:t>---------------------------------------------------------------</w:t>
+      </w:r>
+    </w:p>
+    <w:p>
+      <w:pPr>
+        <w:pStyle w:val="PlainText"/>
+        <w:rPr>
+          <w:rFonts w:ascii="Courier New" w:hAnsi="Courier New" w:cs="Courier New"/>
+        </w:rPr>
+      </w:pPr>
+      <w:r>
+        <w:rPr>
+          <w:rFonts w:ascii="Courier New" w:hAnsi="Courier New" w:cs="Courier New"/>
+        </w:rPr>
+        <w:t>Item Name</w:t>
+      </w:r>
+      <w:r>
+        <w:rPr>
+          <w:rFonts w:ascii="Courier New" w:hAnsi="Courier New" w:cs="Courier New"/>
+        </w:rPr>
+        <w:tab/>
+      </w:r>
+      <w:r>
+        <w:rPr>
+          <w:rFonts w:ascii="Courier New" w:hAnsi="Courier New" w:cs="Courier New"/>
+        </w:rPr>
+        <w:tab/>
+      </w:r>
+      <w:r>
+        <w:rPr>
+          <w:rFonts w:ascii="Courier New" w:hAnsi="Courier New" w:cs="Courier New"/>
+        </w:rPr>
+        <w:tab/>
+      </w:r>
+      <w:r>
+        <w:rPr>
+          <w:rFonts w:ascii="Courier New" w:hAnsi="Courier New" w:cs="Courier New"/>
+        </w:rPr>
+        <w:tab/>
+        <w:t>- CARROT</w:t>
+      </w:r>
+    </w:p>
+    <w:p>
+      <w:pPr>
+        <w:pStyle w:val="PlainText"/>
+        <w:rPr>
+          <w:rFonts w:ascii="Courier New" w:hAnsi="Courier New" w:cs="Courier New"/>
+          <w:color w:val="FF0000"/>
+        </w:rPr>
+      </w:pPr>
+      <w:r>
+        <w:rPr>
+          <w:rFonts w:ascii="Courier New" w:hAnsi="Courier New" w:cs="Courier New"/>
+          <w:color w:val="FF0000"/>
+        </w:rPr>
+        <w:t>Amount Received</w:t>
+      </w:r>
+      <w:r>
+        <w:rPr>
+          <w:rFonts w:ascii="Courier New" w:hAnsi="Courier New" w:cs="Courier New"/>
+          <w:color w:val="FF0000"/>
+        </w:rPr>
+        <w:tab/>
+      </w:r>
+      <w:r>
+        <w:rPr>
+          <w:rFonts w:ascii="Courier New" w:hAnsi="Courier New" w:cs="Courier New"/>
+          <w:color w:val="FF0000"/>
+        </w:rPr>
+        <w:tab/>
+      </w:r>
+      <w:r>
+        <w:rPr>
+          <w:rFonts w:ascii="Courier New" w:hAnsi="Courier New" w:cs="Courier New"/>
+          <w:color w:val="FF0000"/>
+        </w:rPr>
+        <w:tab/>
+        <w:t>- 2092</w:t>
+      </w:r>
+    </w:p>
+    <w:p>
+      <w:pPr>
+        <w:pStyle w:val="PlainText"/>
+        <w:rPr>
+          <w:rFonts w:ascii="Courier New" w:hAnsi="Courier New" w:cs="Courier New"/>
+        </w:rPr>
+      </w:pPr>
+      <w:r>
+        <w:rPr>
+          <w:rFonts w:ascii="Courier New" w:hAnsi="Courier New" w:cs="Courier New"/>
+        </w:rPr>
+        <w:t>Amount Received mode</w:t>
+      </w:r>
+      <w:r>
+        <w:rPr>
+          <w:rFonts w:ascii="Courier New" w:hAnsi="Courier New" w:cs="Courier New"/>
+        </w:rPr>
+        <w:tab/>
+      </w:r>
+      <w:r>
+        <w:rPr>
+          <w:rFonts w:ascii="Courier New" w:hAnsi="Courier New" w:cs="Courier New"/>
+        </w:rPr>
+        <w:tab/>
+        <w:t>- CASH AND CLEARD</w:t>
+      </w:r>
+    </w:p>
+    <w:p>
+      <w:pPr>
+        <w:pStyle w:val="PlainText"/>
+        <w:rPr>
+          <w:rFonts w:ascii="Courier New" w:hAnsi="Courier New" w:cs="Courier New"/>
+        </w:rPr>
+      </w:pPr>
+    </w:p>
+    <w:p>
+      <w:pPr>
+        <w:pStyle w:val="PlainText"/>
+        <w:rPr>
+          <w:rFonts w:ascii="Courier New" w:hAnsi="Courier New" w:cs="Courier New"/>
+          <w:b/>
+        </w:rPr>
+      </w:pPr>
     </w:p>
     <w:p>
       <w:pPr>

--- a/customer _details/GANGAMMA/SEP/TUMKUR/JAKI/PURCHASE DETAILS.docx
+++ b/customer _details/GANGAMMA/SEP/TUMKUR/JAKI/PURCHASE DETAILS.docx
@@ -1336,13 +1336,7 @@
         <w:rPr>
           <w:rFonts w:ascii="Courier New" w:hAnsi="Courier New" w:cs="Courier New"/>
         </w:rPr>
-        <w:t>SAT Jan 20</w:t>
-      </w:r>
-      <w:r>
-        <w:rPr>
-          <w:rFonts w:ascii="Courier New" w:hAnsi="Courier New" w:cs="Courier New"/>
-        </w:rPr>
-        <w:t xml:space="preserve"> 10:51:21 PST 2018</w:t>
+        <w:t>SAT Jan 20 10:51:21 PST 2018</w:t>
       </w:r>
     </w:p>
     <w:p>
@@ -1501,6 +1495,369 @@
         <w:tab/>
         <w:t>- CASH AND CLEARD</w:t>
       </w:r>
+    </w:p>
+    <w:p>
+      <w:pPr>
+        <w:pStyle w:val="PlainText"/>
+        <w:rPr>
+          <w:rFonts w:ascii="Courier New" w:hAnsi="Courier New" w:cs="Courier New"/>
+        </w:rPr>
+      </w:pPr>
+    </w:p>
+    <w:p>
+      <w:pPr>
+        <w:pStyle w:val="PlainText"/>
+        <w:rPr>
+          <w:rFonts w:ascii="Courier New" w:hAnsi="Courier New" w:cs="Courier New"/>
+        </w:rPr>
+      </w:pPr>
+      <w:r>
+        <w:rPr>
+          <w:rFonts w:ascii="Courier New" w:hAnsi="Courier New" w:cs="Courier New"/>
+        </w:rPr>
+        <w:t>TUE Jan 23</w:t>
+      </w:r>
+      <w:r>
+        <w:rPr>
+          <w:rFonts w:ascii="Courier New" w:hAnsi="Courier New" w:cs="Courier New"/>
+        </w:rPr>
+        <w:t xml:space="preserve"> 10:46:06 PST 2018</w:t>
+      </w:r>
+    </w:p>
+    <w:p>
+      <w:pPr>
+        <w:pStyle w:val="PlainText"/>
+        <w:rPr>
+          <w:rFonts w:ascii="Courier New" w:hAnsi="Courier New" w:cs="Courier New"/>
+        </w:rPr>
+      </w:pPr>
+      <w:r>
+        <w:rPr>
+          <w:rFonts w:ascii="Courier New" w:hAnsi="Courier New" w:cs="Courier New"/>
+        </w:rPr>
+        <w:t>Person Name</w:t>
+      </w:r>
+      <w:r>
+        <w:rPr>
+          <w:rFonts w:ascii="Courier New" w:hAnsi="Courier New" w:cs="Courier New"/>
+        </w:rPr>
+        <w:tab/>
+      </w:r>
+      <w:r>
+        <w:rPr>
+          <w:rFonts w:ascii="Courier New" w:hAnsi="Courier New" w:cs="Courier New"/>
+        </w:rPr>
+        <w:tab/>
+      </w:r>
+      <w:r>
+        <w:rPr>
+          <w:rFonts w:ascii="Courier New" w:hAnsi="Courier New" w:cs="Courier New"/>
+        </w:rPr>
+        <w:tab/>
+      </w:r>
+      <w:r>
+        <w:rPr>
+          <w:rFonts w:ascii="Courier New" w:hAnsi="Courier New" w:cs="Courier New"/>
+        </w:rPr>
+        <w:tab/>
+        <w:t>- JAKI</w:t>
+      </w:r>
+    </w:p>
+    <w:p>
+      <w:pPr>
+        <w:pStyle w:val="PlainText"/>
+        <w:rPr>
+          <w:rFonts w:ascii="Courier New" w:hAnsi="Courier New" w:cs="Courier New"/>
+        </w:rPr>
+      </w:pPr>
+      <w:r>
+        <w:rPr>
+          <w:rFonts w:ascii="Courier New" w:hAnsi="Courier New" w:cs="Courier New"/>
+        </w:rPr>
+        <w:t>Bill number</w:t>
+      </w:r>
+      <w:r>
+        <w:rPr>
+          <w:rFonts w:ascii="Courier New" w:hAnsi="Courier New" w:cs="Courier New"/>
+        </w:rPr>
+        <w:tab/>
+      </w:r>
+      <w:r>
+        <w:rPr>
+          <w:rFonts w:ascii="Courier New" w:hAnsi="Courier New" w:cs="Courier New"/>
+        </w:rPr>
+        <w:tab/>
+      </w:r>
+      <w:r>
+        <w:rPr>
+          <w:rFonts w:ascii="Courier New" w:hAnsi="Courier New" w:cs="Courier New"/>
+        </w:rPr>
+        <w:tab/>
+      </w:r>
+      <w:r>
+        <w:rPr>
+          <w:rFonts w:ascii="Courier New" w:hAnsi="Courier New" w:cs="Courier New"/>
+        </w:rPr>
+        <w:tab/>
+        <w:t>- 2722</w:t>
+      </w:r>
+    </w:p>
+    <w:p>
+      <w:pPr>
+        <w:pStyle w:val="PlainText"/>
+        <w:rPr>
+          <w:rFonts w:ascii="Courier New" w:hAnsi="Courier New" w:cs="Courier New"/>
+        </w:rPr>
+      </w:pPr>
+      <w:r>
+        <w:rPr>
+          <w:rFonts w:ascii="Courier New" w:hAnsi="Courier New" w:cs="Courier New"/>
+        </w:rPr>
+        <w:t>---------------------------------------------------------------</w:t>
+      </w:r>
+    </w:p>
+    <w:p>
+      <w:pPr>
+        <w:pStyle w:val="PlainText"/>
+        <w:rPr>
+          <w:rFonts w:ascii="Courier New" w:hAnsi="Courier New" w:cs="Courier New"/>
+        </w:rPr>
+      </w:pPr>
+      <w:r>
+        <w:rPr>
+          <w:rFonts w:ascii="Courier New" w:hAnsi="Courier New" w:cs="Courier New"/>
+        </w:rPr>
+        <w:t>Item Name</w:t>
+      </w:r>
+      <w:r>
+        <w:rPr>
+          <w:rFonts w:ascii="Courier New" w:hAnsi="Courier New" w:cs="Courier New"/>
+        </w:rPr>
+        <w:tab/>
+      </w:r>
+      <w:r>
+        <w:rPr>
+          <w:rFonts w:ascii="Courier New" w:hAnsi="Courier New" w:cs="Courier New"/>
+        </w:rPr>
+        <w:tab/>
+      </w:r>
+      <w:r>
+        <w:rPr>
+          <w:rFonts w:ascii="Courier New" w:hAnsi="Courier New" w:cs="Courier New"/>
+        </w:rPr>
+        <w:tab/>
+      </w:r>
+      <w:r>
+        <w:rPr>
+          <w:rFonts w:ascii="Courier New" w:hAnsi="Courier New" w:cs="Courier New"/>
+        </w:rPr>
+        <w:tab/>
+        <w:t>- CARROT</w:t>
+      </w:r>
+    </w:p>
+    <w:p>
+      <w:pPr>
+        <w:pStyle w:val="PlainText"/>
+        <w:rPr>
+          <w:rFonts w:ascii="Courier New" w:hAnsi="Courier New" w:cs="Courier New"/>
+        </w:rPr>
+      </w:pPr>
+      <w:r>
+        <w:rPr>
+          <w:rFonts w:ascii="Courier New" w:hAnsi="Courier New" w:cs="Courier New"/>
+        </w:rPr>
+        <w:t>Number of Pockets</w:t>
+      </w:r>
+      <w:r>
+        <w:rPr>
+          <w:rFonts w:ascii="Courier New" w:hAnsi="Courier New" w:cs="Courier New"/>
+        </w:rPr>
+        <w:tab/>
+      </w:r>
+      <w:r>
+        <w:rPr>
+          <w:rFonts w:ascii="Courier New" w:hAnsi="Courier New" w:cs="Courier New"/>
+        </w:rPr>
+        <w:tab/>
+      </w:r>
+      <w:r>
+        <w:rPr>
+          <w:rFonts w:ascii="Courier New" w:hAnsi="Courier New" w:cs="Courier New"/>
+        </w:rPr>
+        <w:tab/>
+        <w:t>- 1</w:t>
+      </w:r>
+    </w:p>
+    <w:p>
+      <w:pPr>
+        <w:pStyle w:val="PlainText"/>
+        <w:rPr>
+          <w:rFonts w:ascii="Courier New" w:hAnsi="Courier New" w:cs="Courier New"/>
+        </w:rPr>
+      </w:pPr>
+      <w:r>
+        <w:rPr>
+          <w:rFonts w:ascii="Courier New" w:hAnsi="Courier New" w:cs="Courier New"/>
+        </w:rPr>
+        <w:t>Number of KGs</w:t>
+      </w:r>
+      <w:r>
+        <w:rPr>
+          <w:rFonts w:ascii="Courier New" w:hAnsi="Courier New" w:cs="Courier New"/>
+        </w:rPr>
+        <w:tab/>
+      </w:r>
+      <w:r>
+        <w:rPr>
+          <w:rFonts w:ascii="Courier New" w:hAnsi="Courier New" w:cs="Courier New"/>
+        </w:rPr>
+        <w:tab/>
+      </w:r>
+      <w:r>
+        <w:rPr>
+          <w:rFonts w:ascii="Courier New" w:hAnsi="Courier New" w:cs="Courier New"/>
+        </w:rPr>
+        <w:tab/>
+        <w:t>- 94</w:t>
+      </w:r>
+    </w:p>
+    <w:p>
+      <w:pPr>
+        <w:pStyle w:val="PlainText"/>
+        <w:rPr>
+          <w:rFonts w:ascii="Courier New" w:hAnsi="Courier New" w:cs="Courier New"/>
+        </w:rPr>
+      </w:pPr>
+      <w:r>
+        <w:rPr>
+          <w:rFonts w:ascii="Courier New" w:hAnsi="Courier New" w:cs="Courier New"/>
+        </w:rPr>
+        <w:t>Rate</w:t>
+      </w:r>
+      <w:r>
+        <w:rPr>
+          <w:rFonts w:ascii="Courier New" w:hAnsi="Courier New" w:cs="Courier New"/>
+        </w:rPr>
+        <w:tab/>
+      </w:r>
+      <w:r>
+        <w:rPr>
+          <w:rFonts w:ascii="Courier New" w:hAnsi="Courier New" w:cs="Courier New"/>
+        </w:rPr>
+        <w:tab/>
+      </w:r>
+      <w:r>
+        <w:rPr>
+          <w:rFonts w:ascii="Courier New" w:hAnsi="Courier New" w:cs="Courier New"/>
+        </w:rPr>
+        <w:tab/>
+      </w:r>
+      <w:r>
+        <w:rPr>
+          <w:rFonts w:ascii="Courier New" w:hAnsi="Courier New" w:cs="Courier New"/>
+        </w:rPr>
+        <w:tab/>
+      </w:r>
+      <w:r>
+        <w:rPr>
+          <w:rFonts w:ascii="Courier New" w:hAnsi="Courier New" w:cs="Courier New"/>
+        </w:rPr>
+        <w:tab/>
+        <w:t>- 14</w:t>
+      </w:r>
+    </w:p>
+    <w:p>
+      <w:pPr>
+        <w:pStyle w:val="PlainText"/>
+        <w:rPr>
+          <w:rFonts w:ascii="Courier New" w:hAnsi="Courier New" w:cs="Courier New"/>
+        </w:rPr>
+      </w:pPr>
+      <w:r>
+        <w:rPr>
+          <w:rFonts w:ascii="Courier New" w:hAnsi="Courier New" w:cs="Courier New"/>
+        </w:rPr>
+        <w:t>Total Price</w:t>
+      </w:r>
+      <w:r>
+        <w:rPr>
+          <w:rFonts w:ascii="Courier New" w:hAnsi="Courier New" w:cs="Courier New"/>
+        </w:rPr>
+        <w:tab/>
+      </w:r>
+      <w:r>
+        <w:rPr>
+          <w:rFonts w:ascii="Courier New" w:hAnsi="Courier New" w:cs="Courier New"/>
+        </w:rPr>
+        <w:tab/>
+      </w:r>
+      <w:r>
+        <w:rPr>
+          <w:rFonts w:ascii="Courier New" w:hAnsi="Courier New" w:cs="Courier New"/>
+        </w:rPr>
+        <w:tab/>
+      </w:r>
+      <w:r>
+        <w:rPr>
+          <w:rFonts w:ascii="Courier New" w:hAnsi="Courier New" w:cs="Courier New"/>
+        </w:rPr>
+        <w:tab/>
+        <w:t>- 1316.0</w:t>
+      </w:r>
+    </w:p>
+    <w:p>
+      <w:pPr>
+        <w:pStyle w:val="PlainText"/>
+        <w:rPr>
+          <w:rFonts w:ascii="Courier New" w:hAnsi="Courier New" w:cs="Courier New"/>
+          <w:b/>
+        </w:rPr>
+      </w:pPr>
+      <w:r>
+        <w:rPr>
+          <w:rFonts w:ascii="Courier New" w:hAnsi="Courier New" w:cs="Courier New"/>
+          <w:b/>
+        </w:rPr>
+        <w:t>Amount balance</w:t>
+      </w:r>
+      <w:r>
+        <w:rPr>
+          <w:rFonts w:ascii="Courier New" w:hAnsi="Courier New" w:cs="Courier New"/>
+          <w:b/>
+        </w:rPr>
+        <w:tab/>
+      </w:r>
+      <w:r>
+        <w:rPr>
+          <w:rFonts w:ascii="Courier New" w:hAnsi="Courier New" w:cs="Courier New"/>
+          <w:b/>
+        </w:rPr>
+        <w:tab/>
+      </w:r>
+      <w:r>
+        <w:rPr>
+          <w:rFonts w:ascii="Courier New" w:hAnsi="Courier New" w:cs="Courier New"/>
+          <w:b/>
+        </w:rPr>
+        <w:tab/>
+        <w:t>- 1316.0</w:t>
+      </w:r>
+    </w:p>
+    <w:p>
+      <w:pPr>
+        <w:pStyle w:val="PlainText"/>
+        <w:rPr>
+          <w:rFonts w:ascii="Courier New" w:hAnsi="Courier New" w:cs="Courier New"/>
+        </w:rPr>
+      </w:pPr>
+    </w:p>
+    <w:p>
+      <w:pPr>
+        <w:pStyle w:val="PlainText"/>
+        <w:rPr>
+          <w:rFonts w:ascii="Courier New" w:hAnsi="Courier New" w:cs="Courier New"/>
+        </w:rPr>
+      </w:pPr>
     </w:p>
     <w:p>
       <w:pPr>

--- a/customer _details/GANGAMMA/SEP/TUMKUR/JAKI/PURCHASE DETAILS.docx
+++ b/customer _details/GANGAMMA/SEP/TUMKUR/JAKI/PURCHASE DETAILS.docx
@@ -1515,13 +1515,7 @@
         <w:rPr>
           <w:rFonts w:ascii="Courier New" w:hAnsi="Courier New" w:cs="Courier New"/>
         </w:rPr>
-        <w:t>TUE Jan 23</w:t>
-      </w:r>
-      <w:r>
-        <w:rPr>
-          <w:rFonts w:ascii="Courier New" w:hAnsi="Courier New" w:cs="Courier New"/>
-        </w:rPr>
-        <w:t xml:space="preserve"> 10:46:06 PST 2018</w:t>
+        <w:t>TUE Jan 23 10:46:06 PST 2018</w:t>
       </w:r>
     </w:p>
     <w:p>
@@ -1842,6 +1836,209 @@
         <w:tab/>
         <w:t>- 1316.0</w:t>
       </w:r>
+    </w:p>
+    <w:p>
+      <w:pPr>
+        <w:pStyle w:val="PlainText"/>
+        <w:rPr>
+          <w:rFonts w:ascii="Courier New" w:hAnsi="Courier New" w:cs="Courier New"/>
+          <w:b/>
+        </w:rPr>
+      </w:pPr>
+    </w:p>
+    <w:p>
+      <w:pPr>
+        <w:pStyle w:val="PlainText"/>
+        <w:rPr>
+          <w:rFonts w:ascii="Courier New" w:hAnsi="Courier New" w:cs="Courier New"/>
+        </w:rPr>
+      </w:pPr>
+      <w:r>
+        <w:rPr>
+          <w:rFonts w:ascii="Courier New" w:hAnsi="Courier New" w:cs="Courier New"/>
+        </w:rPr>
+        <w:t>THU Jan 25</w:t>
+      </w:r>
+      <w:r>
+        <w:rPr>
+          <w:rFonts w:ascii="Courier New" w:hAnsi="Courier New" w:cs="Courier New"/>
+        </w:rPr>
+        <w:t xml:space="preserve"> 10:38:52 PST 2018</w:t>
+      </w:r>
+    </w:p>
+    <w:p>
+      <w:pPr>
+        <w:pStyle w:val="PlainText"/>
+        <w:rPr>
+          <w:rFonts w:ascii="Courier New" w:hAnsi="Courier New" w:cs="Courier New"/>
+        </w:rPr>
+      </w:pPr>
+      <w:r>
+        <w:rPr>
+          <w:rFonts w:ascii="Courier New" w:hAnsi="Courier New" w:cs="Courier New"/>
+        </w:rPr>
+        <w:t>Person Name</w:t>
+      </w:r>
+      <w:r>
+        <w:rPr>
+          <w:rFonts w:ascii="Courier New" w:hAnsi="Courier New" w:cs="Courier New"/>
+        </w:rPr>
+        <w:tab/>
+      </w:r>
+      <w:r>
+        <w:rPr>
+          <w:rFonts w:ascii="Courier New" w:hAnsi="Courier New" w:cs="Courier New"/>
+        </w:rPr>
+        <w:tab/>
+      </w:r>
+      <w:r>
+        <w:rPr>
+          <w:rFonts w:ascii="Courier New" w:hAnsi="Courier New" w:cs="Courier New"/>
+        </w:rPr>
+        <w:tab/>
+      </w:r>
+      <w:r>
+        <w:rPr>
+          <w:rFonts w:ascii="Courier New" w:hAnsi="Courier New" w:cs="Courier New"/>
+        </w:rPr>
+        <w:tab/>
+        <w:t>- JAKI</w:t>
+      </w:r>
+    </w:p>
+    <w:p>
+      <w:pPr>
+        <w:pStyle w:val="PlainText"/>
+        <w:rPr>
+          <w:rFonts w:ascii="Courier New" w:hAnsi="Courier New" w:cs="Courier New"/>
+        </w:rPr>
+      </w:pPr>
+      <w:r>
+        <w:rPr>
+          <w:rFonts w:ascii="Courier New" w:hAnsi="Courier New" w:cs="Courier New"/>
+        </w:rPr>
+        <w:t>---------------------------------------------------------------</w:t>
+      </w:r>
+    </w:p>
+    <w:p>
+      <w:pPr>
+        <w:pStyle w:val="PlainText"/>
+        <w:rPr>
+          <w:rFonts w:ascii="Courier New" w:hAnsi="Courier New" w:cs="Courier New"/>
+        </w:rPr>
+      </w:pPr>
+      <w:r>
+        <w:rPr>
+          <w:rFonts w:ascii="Courier New" w:hAnsi="Courier New" w:cs="Courier New"/>
+        </w:rPr>
+        <w:t>Item Name</w:t>
+      </w:r>
+      <w:r>
+        <w:rPr>
+          <w:rFonts w:ascii="Courier New" w:hAnsi="Courier New" w:cs="Courier New"/>
+        </w:rPr>
+        <w:tab/>
+      </w:r>
+      <w:r>
+        <w:rPr>
+          <w:rFonts w:ascii="Courier New" w:hAnsi="Courier New" w:cs="Courier New"/>
+        </w:rPr>
+        <w:tab/>
+      </w:r>
+      <w:r>
+        <w:rPr>
+          <w:rFonts w:ascii="Courier New" w:hAnsi="Courier New" w:cs="Courier New"/>
+        </w:rPr>
+        <w:tab/>
+      </w:r>
+      <w:r>
+        <w:rPr>
+          <w:rFonts w:ascii="Courier New" w:hAnsi="Courier New" w:cs="Courier New"/>
+        </w:rPr>
+        <w:tab/>
+        <w:t>- CARROT</w:t>
+      </w:r>
+    </w:p>
+    <w:p>
+      <w:pPr>
+        <w:pStyle w:val="PlainText"/>
+        <w:rPr>
+          <w:rFonts w:ascii="Courier New" w:hAnsi="Courier New" w:cs="Courier New"/>
+          <w:color w:val="FF0000"/>
+        </w:rPr>
+      </w:pPr>
+      <w:r>
+        <w:rPr>
+          <w:rFonts w:ascii="Courier New" w:hAnsi="Courier New" w:cs="Courier New"/>
+          <w:color w:val="FF0000"/>
+        </w:rPr>
+        <w:t>Amount Received</w:t>
+      </w:r>
+      <w:r>
+        <w:rPr>
+          <w:rFonts w:ascii="Courier New" w:hAnsi="Courier New" w:cs="Courier New"/>
+          <w:color w:val="FF0000"/>
+        </w:rPr>
+        <w:tab/>
+      </w:r>
+      <w:r>
+        <w:rPr>
+          <w:rFonts w:ascii="Courier New" w:hAnsi="Courier New" w:cs="Courier New"/>
+          <w:color w:val="FF0000"/>
+        </w:rPr>
+        <w:tab/>
+      </w:r>
+      <w:r>
+        <w:rPr>
+          <w:rFonts w:ascii="Courier New" w:hAnsi="Courier New" w:cs="Courier New"/>
+          <w:color w:val="FF0000"/>
+        </w:rPr>
+        <w:tab/>
+        <w:t>- 1316</w:t>
+      </w:r>
+    </w:p>
+    <w:p>
+      <w:pPr>
+        <w:pStyle w:val="PlainText"/>
+        <w:rPr>
+          <w:rFonts w:ascii="Courier New" w:hAnsi="Courier New" w:cs="Courier New"/>
+        </w:rPr>
+      </w:pPr>
+      <w:r>
+        <w:rPr>
+          <w:rFonts w:ascii="Courier New" w:hAnsi="Courier New" w:cs="Courier New"/>
+        </w:rPr>
+        <w:t>Amount Received mode</w:t>
+      </w:r>
+      <w:r>
+        <w:rPr>
+          <w:rFonts w:ascii="Courier New" w:hAnsi="Courier New" w:cs="Courier New"/>
+        </w:rPr>
+        <w:tab/>
+      </w:r>
+      <w:r>
+        <w:rPr>
+          <w:rFonts w:ascii="Courier New" w:hAnsi="Courier New" w:cs="Courier New"/>
+        </w:rPr>
+        <w:tab/>
+        <w:t>- CASH AND CLEARD</w:t>
+      </w:r>
+    </w:p>
+    <w:p>
+      <w:pPr>
+        <w:pStyle w:val="PlainText"/>
+        <w:rPr>
+          <w:rFonts w:ascii="Courier New" w:hAnsi="Courier New" w:cs="Courier New"/>
+        </w:rPr>
+      </w:pPr>
+    </w:p>
+    <w:p>
+      <w:pPr>
+        <w:pStyle w:val="PlainText"/>
+        <w:rPr>
+          <w:rFonts w:ascii="Courier New" w:hAnsi="Courier New" w:cs="Courier New"/>
+          <w:b/>
+        </w:rPr>
+      </w:pPr>
     </w:p>
     <w:p>
       <w:pPr>

--- a/customer _details/GANGAMMA/SEP/TUMKUR/JAKI/PURCHASE DETAILS.docx
+++ b/customer _details/GANGAMMA/SEP/TUMKUR/JAKI/PURCHASE DETAILS.docx
@@ -1857,13 +1857,7 @@
         <w:rPr>
           <w:rFonts w:ascii="Courier New" w:hAnsi="Courier New" w:cs="Courier New"/>
         </w:rPr>
-        <w:t>THU Jan 25</w:t>
-      </w:r>
-      <w:r>
-        <w:rPr>
-          <w:rFonts w:ascii="Courier New" w:hAnsi="Courier New" w:cs="Courier New"/>
-        </w:rPr>
-        <w:t xml:space="preserve"> 10:38:52 PST 2018</w:t>
+        <w:t>THU Jan 25 10:38:52 PST 2018</w:t>
       </w:r>
     </w:p>
     <w:p>
@@ -2022,6 +2016,369 @@
         <w:tab/>
         <w:t>- CASH AND CLEARD</w:t>
       </w:r>
+    </w:p>
+    <w:p>
+      <w:pPr>
+        <w:pStyle w:val="PlainText"/>
+        <w:rPr>
+          <w:rFonts w:ascii="Courier New" w:hAnsi="Courier New" w:cs="Courier New"/>
+        </w:rPr>
+      </w:pPr>
+    </w:p>
+    <w:p>
+      <w:pPr>
+        <w:pStyle w:val="PlainText"/>
+        <w:rPr>
+          <w:rFonts w:ascii="Courier New" w:hAnsi="Courier New" w:cs="Courier New"/>
+        </w:rPr>
+      </w:pPr>
+      <w:r>
+        <w:rPr>
+          <w:rFonts w:ascii="Courier New" w:hAnsi="Courier New" w:cs="Courier New"/>
+        </w:rPr>
+        <w:t>SUN Jan 28</w:t>
+      </w:r>
+      <w:r>
+        <w:rPr>
+          <w:rFonts w:ascii="Courier New" w:hAnsi="Courier New" w:cs="Courier New"/>
+        </w:rPr>
+        <w:t xml:space="preserve"> 10:29:51 PST 2018</w:t>
+      </w:r>
+    </w:p>
+    <w:p>
+      <w:pPr>
+        <w:pStyle w:val="PlainText"/>
+        <w:rPr>
+          <w:rFonts w:ascii="Courier New" w:hAnsi="Courier New" w:cs="Courier New"/>
+        </w:rPr>
+      </w:pPr>
+      <w:r>
+        <w:rPr>
+          <w:rFonts w:ascii="Courier New" w:hAnsi="Courier New" w:cs="Courier New"/>
+        </w:rPr>
+        <w:t>Person Name</w:t>
+      </w:r>
+      <w:r>
+        <w:rPr>
+          <w:rFonts w:ascii="Courier New" w:hAnsi="Courier New" w:cs="Courier New"/>
+        </w:rPr>
+        <w:tab/>
+      </w:r>
+      <w:r>
+        <w:rPr>
+          <w:rFonts w:ascii="Courier New" w:hAnsi="Courier New" w:cs="Courier New"/>
+        </w:rPr>
+        <w:tab/>
+      </w:r>
+      <w:r>
+        <w:rPr>
+          <w:rFonts w:ascii="Courier New" w:hAnsi="Courier New" w:cs="Courier New"/>
+        </w:rPr>
+        <w:tab/>
+      </w:r>
+      <w:r>
+        <w:rPr>
+          <w:rFonts w:ascii="Courier New" w:hAnsi="Courier New" w:cs="Courier New"/>
+        </w:rPr>
+        <w:tab/>
+        <w:t>- JAKI</w:t>
+      </w:r>
+    </w:p>
+    <w:p>
+      <w:pPr>
+        <w:pStyle w:val="PlainText"/>
+        <w:rPr>
+          <w:rFonts w:ascii="Courier New" w:hAnsi="Courier New" w:cs="Courier New"/>
+        </w:rPr>
+      </w:pPr>
+      <w:r>
+        <w:rPr>
+          <w:rFonts w:ascii="Courier New" w:hAnsi="Courier New" w:cs="Courier New"/>
+        </w:rPr>
+        <w:t>Bill number</w:t>
+      </w:r>
+      <w:r>
+        <w:rPr>
+          <w:rFonts w:ascii="Courier New" w:hAnsi="Courier New" w:cs="Courier New"/>
+        </w:rPr>
+        <w:tab/>
+      </w:r>
+      <w:r>
+        <w:rPr>
+          <w:rFonts w:ascii="Courier New" w:hAnsi="Courier New" w:cs="Courier New"/>
+        </w:rPr>
+        <w:tab/>
+      </w:r>
+      <w:r>
+        <w:rPr>
+          <w:rFonts w:ascii="Courier New" w:hAnsi="Courier New" w:cs="Courier New"/>
+        </w:rPr>
+        <w:tab/>
+      </w:r>
+      <w:r>
+        <w:rPr>
+          <w:rFonts w:ascii="Courier New" w:hAnsi="Courier New" w:cs="Courier New"/>
+        </w:rPr>
+        <w:tab/>
+        <w:t>- 2803</w:t>
+      </w:r>
+    </w:p>
+    <w:p>
+      <w:pPr>
+        <w:pStyle w:val="PlainText"/>
+        <w:rPr>
+          <w:rFonts w:ascii="Courier New" w:hAnsi="Courier New" w:cs="Courier New"/>
+        </w:rPr>
+      </w:pPr>
+      <w:r>
+        <w:rPr>
+          <w:rFonts w:ascii="Courier New" w:hAnsi="Courier New" w:cs="Courier New"/>
+        </w:rPr>
+        <w:t>---------------------------------------------------------------</w:t>
+      </w:r>
+    </w:p>
+    <w:p>
+      <w:pPr>
+        <w:pStyle w:val="PlainText"/>
+        <w:rPr>
+          <w:rFonts w:ascii="Courier New" w:hAnsi="Courier New" w:cs="Courier New"/>
+        </w:rPr>
+      </w:pPr>
+      <w:r>
+        <w:rPr>
+          <w:rFonts w:ascii="Courier New" w:hAnsi="Courier New" w:cs="Courier New"/>
+        </w:rPr>
+        <w:t>Item Name</w:t>
+      </w:r>
+      <w:r>
+        <w:rPr>
+          <w:rFonts w:ascii="Courier New" w:hAnsi="Courier New" w:cs="Courier New"/>
+        </w:rPr>
+        <w:tab/>
+      </w:r>
+      <w:r>
+        <w:rPr>
+          <w:rFonts w:ascii="Courier New" w:hAnsi="Courier New" w:cs="Courier New"/>
+        </w:rPr>
+        <w:tab/>
+      </w:r>
+      <w:r>
+        <w:rPr>
+          <w:rFonts w:ascii="Courier New" w:hAnsi="Courier New" w:cs="Courier New"/>
+        </w:rPr>
+        <w:tab/>
+      </w:r>
+      <w:r>
+        <w:rPr>
+          <w:rFonts w:ascii="Courier New" w:hAnsi="Courier New" w:cs="Courier New"/>
+        </w:rPr>
+        <w:tab/>
+        <w:t>- CHOWCHOW</w:t>
+      </w:r>
+    </w:p>
+    <w:p>
+      <w:pPr>
+        <w:pStyle w:val="PlainText"/>
+        <w:rPr>
+          <w:rFonts w:ascii="Courier New" w:hAnsi="Courier New" w:cs="Courier New"/>
+        </w:rPr>
+      </w:pPr>
+      <w:r>
+        <w:rPr>
+          <w:rFonts w:ascii="Courier New" w:hAnsi="Courier New" w:cs="Courier New"/>
+        </w:rPr>
+        <w:t>Number of Pockets</w:t>
+      </w:r>
+      <w:r>
+        <w:rPr>
+          <w:rFonts w:ascii="Courier New" w:hAnsi="Courier New" w:cs="Courier New"/>
+        </w:rPr>
+        <w:tab/>
+      </w:r>
+      <w:r>
+        <w:rPr>
+          <w:rFonts w:ascii="Courier New" w:hAnsi="Courier New" w:cs="Courier New"/>
+        </w:rPr>
+        <w:tab/>
+      </w:r>
+      <w:r>
+        <w:rPr>
+          <w:rFonts w:ascii="Courier New" w:hAnsi="Courier New" w:cs="Courier New"/>
+        </w:rPr>
+        <w:tab/>
+        <w:t>- 1</w:t>
+      </w:r>
+    </w:p>
+    <w:p>
+      <w:pPr>
+        <w:pStyle w:val="PlainText"/>
+        <w:rPr>
+          <w:rFonts w:ascii="Courier New" w:hAnsi="Courier New" w:cs="Courier New"/>
+        </w:rPr>
+      </w:pPr>
+      <w:r>
+        <w:rPr>
+          <w:rFonts w:ascii="Courier New" w:hAnsi="Courier New" w:cs="Courier New"/>
+        </w:rPr>
+        <w:t>Number of KGs</w:t>
+      </w:r>
+      <w:r>
+        <w:rPr>
+          <w:rFonts w:ascii="Courier New" w:hAnsi="Courier New" w:cs="Courier New"/>
+        </w:rPr>
+        <w:tab/>
+      </w:r>
+      <w:r>
+        <w:rPr>
+          <w:rFonts w:ascii="Courier New" w:hAnsi="Courier New" w:cs="Courier New"/>
+        </w:rPr>
+        <w:tab/>
+      </w:r>
+      <w:r>
+        <w:rPr>
+          <w:rFonts w:ascii="Courier New" w:hAnsi="Courier New" w:cs="Courier New"/>
+        </w:rPr>
+        <w:tab/>
+        <w:t>- 70</w:t>
+      </w:r>
+    </w:p>
+    <w:p>
+      <w:pPr>
+        <w:pStyle w:val="PlainText"/>
+        <w:rPr>
+          <w:rFonts w:ascii="Courier New" w:hAnsi="Courier New" w:cs="Courier New"/>
+        </w:rPr>
+      </w:pPr>
+      <w:r>
+        <w:rPr>
+          <w:rFonts w:ascii="Courier New" w:hAnsi="Courier New" w:cs="Courier New"/>
+        </w:rPr>
+        <w:t>Rate</w:t>
+      </w:r>
+      <w:r>
+        <w:rPr>
+          <w:rFonts w:ascii="Courier New" w:hAnsi="Courier New" w:cs="Courier New"/>
+        </w:rPr>
+        <w:tab/>
+      </w:r>
+      <w:r>
+        <w:rPr>
+          <w:rFonts w:ascii="Courier New" w:hAnsi="Courier New" w:cs="Courier New"/>
+        </w:rPr>
+        <w:tab/>
+      </w:r>
+      <w:r>
+        <w:rPr>
+          <w:rFonts w:ascii="Courier New" w:hAnsi="Courier New" w:cs="Courier New"/>
+        </w:rPr>
+        <w:tab/>
+      </w:r>
+      <w:r>
+        <w:rPr>
+          <w:rFonts w:ascii="Courier New" w:hAnsi="Courier New" w:cs="Courier New"/>
+        </w:rPr>
+        <w:tab/>
+      </w:r>
+      <w:r>
+        <w:rPr>
+          <w:rFonts w:ascii="Courier New" w:hAnsi="Courier New" w:cs="Courier New"/>
+        </w:rPr>
+        <w:tab/>
+        <w:t>- 4</w:t>
+      </w:r>
+    </w:p>
+    <w:p>
+      <w:pPr>
+        <w:pStyle w:val="PlainText"/>
+        <w:rPr>
+          <w:rFonts w:ascii="Courier New" w:hAnsi="Courier New" w:cs="Courier New"/>
+        </w:rPr>
+      </w:pPr>
+      <w:r>
+        <w:rPr>
+          <w:rFonts w:ascii="Courier New" w:hAnsi="Courier New" w:cs="Courier New"/>
+        </w:rPr>
+        <w:t>Total Price</w:t>
+      </w:r>
+      <w:r>
+        <w:rPr>
+          <w:rFonts w:ascii="Courier New" w:hAnsi="Courier New" w:cs="Courier New"/>
+        </w:rPr>
+        <w:tab/>
+      </w:r>
+      <w:r>
+        <w:rPr>
+          <w:rFonts w:ascii="Courier New" w:hAnsi="Courier New" w:cs="Courier New"/>
+        </w:rPr>
+        <w:tab/>
+      </w:r>
+      <w:r>
+        <w:rPr>
+          <w:rFonts w:ascii="Courier New" w:hAnsi="Courier New" w:cs="Courier New"/>
+        </w:rPr>
+        <w:tab/>
+      </w:r>
+      <w:r>
+        <w:rPr>
+          <w:rFonts w:ascii="Courier New" w:hAnsi="Courier New" w:cs="Courier New"/>
+        </w:rPr>
+        <w:tab/>
+        <w:t>- 280.0</w:t>
+      </w:r>
+    </w:p>
+    <w:p>
+      <w:pPr>
+        <w:pStyle w:val="PlainText"/>
+        <w:rPr>
+          <w:rFonts w:ascii="Courier New" w:hAnsi="Courier New" w:cs="Courier New"/>
+          <w:b/>
+        </w:rPr>
+      </w:pPr>
+      <w:r>
+        <w:rPr>
+          <w:rFonts w:ascii="Courier New" w:hAnsi="Courier New" w:cs="Courier New"/>
+          <w:b/>
+        </w:rPr>
+        <w:t>Amount balance</w:t>
+      </w:r>
+      <w:r>
+        <w:rPr>
+          <w:rFonts w:ascii="Courier New" w:hAnsi="Courier New" w:cs="Courier New"/>
+          <w:b/>
+        </w:rPr>
+        <w:tab/>
+      </w:r>
+      <w:r>
+        <w:rPr>
+          <w:rFonts w:ascii="Courier New" w:hAnsi="Courier New" w:cs="Courier New"/>
+          <w:b/>
+        </w:rPr>
+        <w:tab/>
+      </w:r>
+      <w:r>
+        <w:rPr>
+          <w:rFonts w:ascii="Courier New" w:hAnsi="Courier New" w:cs="Courier New"/>
+          <w:b/>
+        </w:rPr>
+        <w:tab/>
+        <w:t>- 280.0</w:t>
+      </w:r>
+    </w:p>
+    <w:p>
+      <w:pPr>
+        <w:pStyle w:val="PlainText"/>
+        <w:rPr>
+          <w:rFonts w:ascii="Courier New" w:hAnsi="Courier New" w:cs="Courier New"/>
+        </w:rPr>
+      </w:pPr>
+    </w:p>
+    <w:p>
+      <w:pPr>
+        <w:pStyle w:val="PlainText"/>
+        <w:rPr>
+          <w:rFonts w:ascii="Courier New" w:hAnsi="Courier New" w:cs="Courier New"/>
+        </w:rPr>
+      </w:pPr>
     </w:p>
     <w:p>
       <w:pPr>

--- a/customer _details/GANGAMMA/SEP/TUMKUR/JAKI/PURCHASE DETAILS.docx
+++ b/customer _details/GANGAMMA/SEP/TUMKUR/JAKI/PURCHASE DETAILS.docx
@@ -2036,13 +2036,7 @@
         <w:rPr>
           <w:rFonts w:ascii="Courier New" w:hAnsi="Courier New" w:cs="Courier New"/>
         </w:rPr>
-        <w:t>SUN Jan 28</w:t>
-      </w:r>
-      <w:r>
-        <w:rPr>
-          <w:rFonts w:ascii="Courier New" w:hAnsi="Courier New" w:cs="Courier New"/>
-        </w:rPr>
-        <w:t xml:space="preserve"> 10:29:51 PST 2018</w:t>
+        <w:t>SUN Jan 28 10:29:51 PST 2018</w:t>
       </w:r>
     </w:p>
     <w:p>
@@ -2363,6 +2357,209 @@
         <w:tab/>
         <w:t>- 280.0</w:t>
       </w:r>
+    </w:p>
+    <w:p>
+      <w:pPr>
+        <w:pStyle w:val="PlainText"/>
+        <w:rPr>
+          <w:rFonts w:ascii="Courier New" w:hAnsi="Courier New" w:cs="Courier New"/>
+          <w:b/>
+        </w:rPr>
+      </w:pPr>
+    </w:p>
+    <w:p>
+      <w:pPr>
+        <w:pStyle w:val="PlainText"/>
+        <w:rPr>
+          <w:rFonts w:ascii="Courier New" w:hAnsi="Courier New" w:cs="Courier New"/>
+        </w:rPr>
+      </w:pPr>
+      <w:r>
+        <w:rPr>
+          <w:rFonts w:ascii="Courier New" w:hAnsi="Courier New" w:cs="Courier New"/>
+        </w:rPr>
+        <w:t>MON Jan 29</w:t>
+      </w:r>
+      <w:r>
+        <w:rPr>
+          <w:rFonts w:ascii="Courier New" w:hAnsi="Courier New" w:cs="Courier New"/>
+        </w:rPr>
+        <w:t xml:space="preserve"> 11:22:50 PST 2018</w:t>
+      </w:r>
+    </w:p>
+    <w:p>
+      <w:pPr>
+        <w:pStyle w:val="PlainText"/>
+        <w:rPr>
+          <w:rFonts w:ascii="Courier New" w:hAnsi="Courier New" w:cs="Courier New"/>
+        </w:rPr>
+      </w:pPr>
+      <w:r>
+        <w:rPr>
+          <w:rFonts w:ascii="Courier New" w:hAnsi="Courier New" w:cs="Courier New"/>
+        </w:rPr>
+        <w:t>Person Name</w:t>
+      </w:r>
+      <w:r>
+        <w:rPr>
+          <w:rFonts w:ascii="Courier New" w:hAnsi="Courier New" w:cs="Courier New"/>
+        </w:rPr>
+        <w:tab/>
+      </w:r>
+      <w:r>
+        <w:rPr>
+          <w:rFonts w:ascii="Courier New" w:hAnsi="Courier New" w:cs="Courier New"/>
+        </w:rPr>
+        <w:tab/>
+      </w:r>
+      <w:r>
+        <w:rPr>
+          <w:rFonts w:ascii="Courier New" w:hAnsi="Courier New" w:cs="Courier New"/>
+        </w:rPr>
+        <w:tab/>
+      </w:r>
+      <w:r>
+        <w:rPr>
+          <w:rFonts w:ascii="Courier New" w:hAnsi="Courier New" w:cs="Courier New"/>
+        </w:rPr>
+        <w:tab/>
+        <w:t>- JAKI</w:t>
+      </w:r>
+    </w:p>
+    <w:p>
+      <w:pPr>
+        <w:pStyle w:val="PlainText"/>
+        <w:rPr>
+          <w:rFonts w:ascii="Courier New" w:hAnsi="Courier New" w:cs="Courier New"/>
+        </w:rPr>
+      </w:pPr>
+      <w:r>
+        <w:rPr>
+          <w:rFonts w:ascii="Courier New" w:hAnsi="Courier New" w:cs="Courier New"/>
+        </w:rPr>
+        <w:t>---------------------------------------------------------------</w:t>
+      </w:r>
+    </w:p>
+    <w:p>
+      <w:pPr>
+        <w:pStyle w:val="PlainText"/>
+        <w:rPr>
+          <w:rFonts w:ascii="Courier New" w:hAnsi="Courier New" w:cs="Courier New"/>
+        </w:rPr>
+      </w:pPr>
+      <w:r>
+        <w:rPr>
+          <w:rFonts w:ascii="Courier New" w:hAnsi="Courier New" w:cs="Courier New"/>
+        </w:rPr>
+        <w:t>Item Name</w:t>
+      </w:r>
+      <w:r>
+        <w:rPr>
+          <w:rFonts w:ascii="Courier New" w:hAnsi="Courier New" w:cs="Courier New"/>
+        </w:rPr>
+        <w:tab/>
+      </w:r>
+      <w:r>
+        <w:rPr>
+          <w:rFonts w:ascii="Courier New" w:hAnsi="Courier New" w:cs="Courier New"/>
+        </w:rPr>
+        <w:tab/>
+      </w:r>
+      <w:r>
+        <w:rPr>
+          <w:rFonts w:ascii="Courier New" w:hAnsi="Courier New" w:cs="Courier New"/>
+        </w:rPr>
+        <w:tab/>
+      </w:r>
+      <w:r>
+        <w:rPr>
+          <w:rFonts w:ascii="Courier New" w:hAnsi="Courier New" w:cs="Courier New"/>
+        </w:rPr>
+        <w:tab/>
+        <w:t>- CARROT</w:t>
+      </w:r>
+    </w:p>
+    <w:p>
+      <w:pPr>
+        <w:pStyle w:val="PlainText"/>
+        <w:rPr>
+          <w:rFonts w:ascii="Courier New" w:hAnsi="Courier New" w:cs="Courier New"/>
+          <w:color w:val="FF0000"/>
+        </w:rPr>
+      </w:pPr>
+      <w:r>
+        <w:rPr>
+          <w:rFonts w:ascii="Courier New" w:hAnsi="Courier New" w:cs="Courier New"/>
+          <w:color w:val="FF0000"/>
+        </w:rPr>
+        <w:t>Amount Received</w:t>
+      </w:r>
+      <w:r>
+        <w:rPr>
+          <w:rFonts w:ascii="Courier New" w:hAnsi="Courier New" w:cs="Courier New"/>
+          <w:color w:val="FF0000"/>
+        </w:rPr>
+        <w:tab/>
+      </w:r>
+      <w:r>
+        <w:rPr>
+          <w:rFonts w:ascii="Courier New" w:hAnsi="Courier New" w:cs="Courier New"/>
+          <w:color w:val="FF0000"/>
+        </w:rPr>
+        <w:tab/>
+      </w:r>
+      <w:r>
+        <w:rPr>
+          <w:rFonts w:ascii="Courier New" w:hAnsi="Courier New" w:cs="Courier New"/>
+          <w:color w:val="FF0000"/>
+        </w:rPr>
+        <w:tab/>
+        <w:t>- 280</w:t>
+      </w:r>
+    </w:p>
+    <w:p>
+      <w:pPr>
+        <w:pStyle w:val="PlainText"/>
+        <w:rPr>
+          <w:rFonts w:ascii="Courier New" w:hAnsi="Courier New" w:cs="Courier New"/>
+        </w:rPr>
+      </w:pPr>
+      <w:r>
+        <w:rPr>
+          <w:rFonts w:ascii="Courier New" w:hAnsi="Courier New" w:cs="Courier New"/>
+        </w:rPr>
+        <w:t>Amount Received mode</w:t>
+      </w:r>
+      <w:r>
+        <w:rPr>
+          <w:rFonts w:ascii="Courier New" w:hAnsi="Courier New" w:cs="Courier New"/>
+        </w:rPr>
+        <w:tab/>
+      </w:r>
+      <w:r>
+        <w:rPr>
+          <w:rFonts w:ascii="Courier New" w:hAnsi="Courier New" w:cs="Courier New"/>
+        </w:rPr>
+        <w:tab/>
+        <w:t>- CASH AND CLEARD</w:t>
+      </w:r>
+    </w:p>
+    <w:p>
+      <w:pPr>
+        <w:pStyle w:val="PlainText"/>
+        <w:rPr>
+          <w:rFonts w:ascii="Courier New" w:hAnsi="Courier New" w:cs="Courier New"/>
+        </w:rPr>
+      </w:pPr>
+    </w:p>
+    <w:p>
+      <w:pPr>
+        <w:pStyle w:val="PlainText"/>
+        <w:rPr>
+          <w:rFonts w:ascii="Courier New" w:hAnsi="Courier New" w:cs="Courier New"/>
+          <w:b/>
+        </w:rPr>
+      </w:pPr>
     </w:p>
     <w:p>
       <w:pPr>

--- a/customer _details/GANGAMMA/SEP/TUMKUR/JAKI/PURCHASE DETAILS.docx
+++ b/customer _details/GANGAMMA/SEP/TUMKUR/JAKI/PURCHASE DETAILS.docx
@@ -2378,13 +2378,7 @@
         <w:rPr>
           <w:rFonts w:ascii="Courier New" w:hAnsi="Courier New" w:cs="Courier New"/>
         </w:rPr>
-        <w:t>MON Jan 29</w:t>
-      </w:r>
-      <w:r>
-        <w:rPr>
-          <w:rFonts w:ascii="Courier New" w:hAnsi="Courier New" w:cs="Courier New"/>
-        </w:rPr>
-        <w:t xml:space="preserve"> 11:22:50 PST 2018</w:t>
+        <w:t>MON Jan 29 11:22:50 PST 2018</w:t>
       </w:r>
     </w:p>
     <w:p>
@@ -2543,6 +2537,369 @@
         <w:tab/>
         <w:t>- CASH AND CLEARD</w:t>
       </w:r>
+    </w:p>
+    <w:p>
+      <w:pPr>
+        <w:pStyle w:val="PlainText"/>
+        <w:rPr>
+          <w:rFonts w:ascii="Courier New" w:hAnsi="Courier New" w:cs="Courier New"/>
+        </w:rPr>
+      </w:pPr>
+    </w:p>
+    <w:p>
+      <w:pPr>
+        <w:pStyle w:val="PlainText"/>
+        <w:rPr>
+          <w:rFonts w:ascii="Courier New" w:hAnsi="Courier New" w:cs="Courier New"/>
+        </w:rPr>
+      </w:pPr>
+      <w:r>
+        <w:rPr>
+          <w:rFonts w:ascii="Courier New" w:hAnsi="Courier New" w:cs="Courier New"/>
+        </w:rPr>
+        <w:t>FRI Feb 02</w:t>
+      </w:r>
+      <w:r>
+        <w:rPr>
+          <w:rFonts w:ascii="Courier New" w:hAnsi="Courier New" w:cs="Courier New"/>
+        </w:rPr>
+        <w:t xml:space="preserve"> 11:36:41 PST 2018</w:t>
+      </w:r>
+    </w:p>
+    <w:p>
+      <w:pPr>
+        <w:pStyle w:val="PlainText"/>
+        <w:rPr>
+          <w:rFonts w:ascii="Courier New" w:hAnsi="Courier New" w:cs="Courier New"/>
+        </w:rPr>
+      </w:pPr>
+      <w:r>
+        <w:rPr>
+          <w:rFonts w:ascii="Courier New" w:hAnsi="Courier New" w:cs="Courier New"/>
+        </w:rPr>
+        <w:t>Person Name</w:t>
+      </w:r>
+      <w:r>
+        <w:rPr>
+          <w:rFonts w:ascii="Courier New" w:hAnsi="Courier New" w:cs="Courier New"/>
+        </w:rPr>
+        <w:tab/>
+      </w:r>
+      <w:r>
+        <w:rPr>
+          <w:rFonts w:ascii="Courier New" w:hAnsi="Courier New" w:cs="Courier New"/>
+        </w:rPr>
+        <w:tab/>
+      </w:r>
+      <w:r>
+        <w:rPr>
+          <w:rFonts w:ascii="Courier New" w:hAnsi="Courier New" w:cs="Courier New"/>
+        </w:rPr>
+        <w:tab/>
+      </w:r>
+      <w:r>
+        <w:rPr>
+          <w:rFonts w:ascii="Courier New" w:hAnsi="Courier New" w:cs="Courier New"/>
+        </w:rPr>
+        <w:tab/>
+        <w:t>- JAKI</w:t>
+      </w:r>
+    </w:p>
+    <w:p>
+      <w:pPr>
+        <w:pStyle w:val="PlainText"/>
+        <w:rPr>
+          <w:rFonts w:ascii="Courier New" w:hAnsi="Courier New" w:cs="Courier New"/>
+        </w:rPr>
+      </w:pPr>
+      <w:r>
+        <w:rPr>
+          <w:rFonts w:ascii="Courier New" w:hAnsi="Courier New" w:cs="Courier New"/>
+        </w:rPr>
+        <w:t>Bill number</w:t>
+      </w:r>
+      <w:r>
+        <w:rPr>
+          <w:rFonts w:ascii="Courier New" w:hAnsi="Courier New" w:cs="Courier New"/>
+        </w:rPr>
+        <w:tab/>
+      </w:r>
+      <w:r>
+        <w:rPr>
+          <w:rFonts w:ascii="Courier New" w:hAnsi="Courier New" w:cs="Courier New"/>
+        </w:rPr>
+        <w:tab/>
+      </w:r>
+      <w:r>
+        <w:rPr>
+          <w:rFonts w:ascii="Courier New" w:hAnsi="Courier New" w:cs="Courier New"/>
+        </w:rPr>
+        <w:tab/>
+      </w:r>
+      <w:r>
+        <w:rPr>
+          <w:rFonts w:ascii="Courier New" w:hAnsi="Courier New" w:cs="Courier New"/>
+        </w:rPr>
+        <w:tab/>
+        <w:t>- 2936</w:t>
+      </w:r>
+    </w:p>
+    <w:p>
+      <w:pPr>
+        <w:pStyle w:val="PlainText"/>
+        <w:rPr>
+          <w:rFonts w:ascii="Courier New" w:hAnsi="Courier New" w:cs="Courier New"/>
+        </w:rPr>
+      </w:pPr>
+      <w:r>
+        <w:rPr>
+          <w:rFonts w:ascii="Courier New" w:hAnsi="Courier New" w:cs="Courier New"/>
+        </w:rPr>
+        <w:t>---------------------------------------------------------------</w:t>
+      </w:r>
+    </w:p>
+    <w:p>
+      <w:pPr>
+        <w:pStyle w:val="PlainText"/>
+        <w:rPr>
+          <w:rFonts w:ascii="Courier New" w:hAnsi="Courier New" w:cs="Courier New"/>
+        </w:rPr>
+      </w:pPr>
+      <w:r>
+        <w:rPr>
+          <w:rFonts w:ascii="Courier New" w:hAnsi="Courier New" w:cs="Courier New"/>
+        </w:rPr>
+        <w:t>Item Name</w:t>
+      </w:r>
+      <w:r>
+        <w:rPr>
+          <w:rFonts w:ascii="Courier New" w:hAnsi="Courier New" w:cs="Courier New"/>
+        </w:rPr>
+        <w:tab/>
+      </w:r>
+      <w:r>
+        <w:rPr>
+          <w:rFonts w:ascii="Courier New" w:hAnsi="Courier New" w:cs="Courier New"/>
+        </w:rPr>
+        <w:tab/>
+      </w:r>
+      <w:r>
+        <w:rPr>
+          <w:rFonts w:ascii="Courier New" w:hAnsi="Courier New" w:cs="Courier New"/>
+        </w:rPr>
+        <w:tab/>
+      </w:r>
+      <w:r>
+        <w:rPr>
+          <w:rFonts w:ascii="Courier New" w:hAnsi="Courier New" w:cs="Courier New"/>
+        </w:rPr>
+        <w:tab/>
+        <w:t>- CARROT EVE</w:t>
+      </w:r>
+    </w:p>
+    <w:p>
+      <w:pPr>
+        <w:pStyle w:val="PlainText"/>
+        <w:rPr>
+          <w:rFonts w:ascii="Courier New" w:hAnsi="Courier New" w:cs="Courier New"/>
+        </w:rPr>
+      </w:pPr>
+      <w:r>
+        <w:rPr>
+          <w:rFonts w:ascii="Courier New" w:hAnsi="Courier New" w:cs="Courier New"/>
+        </w:rPr>
+        <w:t>Number of Pockets</w:t>
+      </w:r>
+      <w:r>
+        <w:rPr>
+          <w:rFonts w:ascii="Courier New" w:hAnsi="Courier New" w:cs="Courier New"/>
+        </w:rPr>
+        <w:tab/>
+      </w:r>
+      <w:r>
+        <w:rPr>
+          <w:rFonts w:ascii="Courier New" w:hAnsi="Courier New" w:cs="Courier New"/>
+        </w:rPr>
+        <w:tab/>
+      </w:r>
+      <w:r>
+        <w:rPr>
+          <w:rFonts w:ascii="Courier New" w:hAnsi="Courier New" w:cs="Courier New"/>
+        </w:rPr>
+        <w:tab/>
+        <w:t>- 1</w:t>
+      </w:r>
+    </w:p>
+    <w:p>
+      <w:pPr>
+        <w:pStyle w:val="PlainText"/>
+        <w:rPr>
+          <w:rFonts w:ascii="Courier New" w:hAnsi="Courier New" w:cs="Courier New"/>
+        </w:rPr>
+      </w:pPr>
+      <w:r>
+        <w:rPr>
+          <w:rFonts w:ascii="Courier New" w:hAnsi="Courier New" w:cs="Courier New"/>
+        </w:rPr>
+        <w:t>Number of KGs</w:t>
+      </w:r>
+      <w:r>
+        <w:rPr>
+          <w:rFonts w:ascii="Courier New" w:hAnsi="Courier New" w:cs="Courier New"/>
+        </w:rPr>
+        <w:tab/>
+      </w:r>
+      <w:r>
+        <w:rPr>
+          <w:rFonts w:ascii="Courier New" w:hAnsi="Courier New" w:cs="Courier New"/>
+        </w:rPr>
+        <w:tab/>
+      </w:r>
+      <w:r>
+        <w:rPr>
+          <w:rFonts w:ascii="Courier New" w:hAnsi="Courier New" w:cs="Courier New"/>
+        </w:rPr>
+        <w:tab/>
+        <w:t>- 90</w:t>
+      </w:r>
+    </w:p>
+    <w:p>
+      <w:pPr>
+        <w:pStyle w:val="PlainText"/>
+        <w:rPr>
+          <w:rFonts w:ascii="Courier New" w:hAnsi="Courier New" w:cs="Courier New"/>
+        </w:rPr>
+      </w:pPr>
+      <w:r>
+        <w:rPr>
+          <w:rFonts w:ascii="Courier New" w:hAnsi="Courier New" w:cs="Courier New"/>
+        </w:rPr>
+        <w:t>Rate</w:t>
+      </w:r>
+      <w:r>
+        <w:rPr>
+          <w:rFonts w:ascii="Courier New" w:hAnsi="Courier New" w:cs="Courier New"/>
+        </w:rPr>
+        <w:tab/>
+      </w:r>
+      <w:r>
+        <w:rPr>
+          <w:rFonts w:ascii="Courier New" w:hAnsi="Courier New" w:cs="Courier New"/>
+        </w:rPr>
+        <w:tab/>
+      </w:r>
+      <w:r>
+        <w:rPr>
+          <w:rFonts w:ascii="Courier New" w:hAnsi="Courier New" w:cs="Courier New"/>
+        </w:rPr>
+        <w:tab/>
+      </w:r>
+      <w:r>
+        <w:rPr>
+          <w:rFonts w:ascii="Courier New" w:hAnsi="Courier New" w:cs="Courier New"/>
+        </w:rPr>
+        <w:tab/>
+      </w:r>
+      <w:r>
+        <w:rPr>
+          <w:rFonts w:ascii="Courier New" w:hAnsi="Courier New" w:cs="Courier New"/>
+        </w:rPr>
+        <w:tab/>
+        <w:t>- 10</w:t>
+      </w:r>
+    </w:p>
+    <w:p>
+      <w:pPr>
+        <w:pStyle w:val="PlainText"/>
+        <w:rPr>
+          <w:rFonts w:ascii="Courier New" w:hAnsi="Courier New" w:cs="Courier New"/>
+        </w:rPr>
+      </w:pPr>
+      <w:r>
+        <w:rPr>
+          <w:rFonts w:ascii="Courier New" w:hAnsi="Courier New" w:cs="Courier New"/>
+        </w:rPr>
+        <w:t>Total Price</w:t>
+      </w:r>
+      <w:r>
+        <w:rPr>
+          <w:rFonts w:ascii="Courier New" w:hAnsi="Courier New" w:cs="Courier New"/>
+        </w:rPr>
+        <w:tab/>
+      </w:r>
+      <w:r>
+        <w:rPr>
+          <w:rFonts w:ascii="Courier New" w:hAnsi="Courier New" w:cs="Courier New"/>
+        </w:rPr>
+        <w:tab/>
+      </w:r>
+      <w:r>
+        <w:rPr>
+          <w:rFonts w:ascii="Courier New" w:hAnsi="Courier New" w:cs="Courier New"/>
+        </w:rPr>
+        <w:tab/>
+      </w:r>
+      <w:r>
+        <w:rPr>
+          <w:rFonts w:ascii="Courier New" w:hAnsi="Courier New" w:cs="Courier New"/>
+        </w:rPr>
+        <w:tab/>
+        <w:t>- 900.0</w:t>
+      </w:r>
+    </w:p>
+    <w:p>
+      <w:pPr>
+        <w:pStyle w:val="PlainText"/>
+        <w:rPr>
+          <w:rFonts w:ascii="Courier New" w:hAnsi="Courier New" w:cs="Courier New"/>
+          <w:b/>
+        </w:rPr>
+      </w:pPr>
+      <w:r>
+        <w:rPr>
+          <w:rFonts w:ascii="Courier New" w:hAnsi="Courier New" w:cs="Courier New"/>
+          <w:b/>
+        </w:rPr>
+        <w:t>Amount balance</w:t>
+      </w:r>
+      <w:r>
+        <w:rPr>
+          <w:rFonts w:ascii="Courier New" w:hAnsi="Courier New" w:cs="Courier New"/>
+          <w:b/>
+        </w:rPr>
+        <w:tab/>
+      </w:r>
+      <w:r>
+        <w:rPr>
+          <w:rFonts w:ascii="Courier New" w:hAnsi="Courier New" w:cs="Courier New"/>
+          <w:b/>
+        </w:rPr>
+        <w:tab/>
+      </w:r>
+      <w:r>
+        <w:rPr>
+          <w:rFonts w:ascii="Courier New" w:hAnsi="Courier New" w:cs="Courier New"/>
+          <w:b/>
+        </w:rPr>
+        <w:tab/>
+        <w:t>- 900.0</w:t>
+      </w:r>
+    </w:p>
+    <w:p>
+      <w:pPr>
+        <w:pStyle w:val="PlainText"/>
+        <w:rPr>
+          <w:rFonts w:ascii="Courier New" w:hAnsi="Courier New" w:cs="Courier New"/>
+        </w:rPr>
+      </w:pPr>
+    </w:p>
+    <w:p>
+      <w:pPr>
+        <w:pStyle w:val="PlainText"/>
+        <w:rPr>
+          <w:rFonts w:ascii="Courier New" w:hAnsi="Courier New" w:cs="Courier New"/>
+        </w:rPr>
+      </w:pPr>
     </w:p>
     <w:p>
       <w:pPr>

--- a/customer _details/GANGAMMA/SEP/TUMKUR/JAKI/PURCHASE DETAILS.docx
+++ b/customer _details/GANGAMMA/SEP/TUMKUR/JAKI/PURCHASE DETAILS.docx
@@ -2557,13 +2557,7 @@
         <w:rPr>
           <w:rFonts w:ascii="Courier New" w:hAnsi="Courier New" w:cs="Courier New"/>
         </w:rPr>
-        <w:t>FRI Feb 02</w:t>
-      </w:r>
-      <w:r>
-        <w:rPr>
-          <w:rFonts w:ascii="Courier New" w:hAnsi="Courier New" w:cs="Courier New"/>
-        </w:rPr>
-        <w:t xml:space="preserve"> 11:36:41 PST 2018</w:t>
+        <w:t>FRI Feb 02 11:36:41 PST 2018</w:t>
       </w:r>
     </w:p>
     <w:p>
@@ -2884,6 +2878,436 @@
         <w:tab/>
         <w:t>- 900.0</w:t>
       </w:r>
+    </w:p>
+    <w:p>
+      <w:pPr>
+        <w:pStyle w:val="PlainText"/>
+        <w:rPr>
+          <w:rFonts w:ascii="Courier New" w:hAnsi="Courier New" w:cs="Courier New"/>
+          <w:b/>
+        </w:rPr>
+      </w:pPr>
+    </w:p>
+    <w:p>
+      <w:pPr>
+        <w:pStyle w:val="PlainText"/>
+        <w:rPr>
+          <w:rFonts w:ascii="Courier New" w:hAnsi="Courier New" w:cs="Courier New"/>
+        </w:rPr>
+      </w:pPr>
+      <w:r>
+        <w:rPr>
+          <w:rFonts w:ascii="Courier New" w:hAnsi="Courier New" w:cs="Courier New"/>
+        </w:rPr>
+        <w:t>SAT Feb 03</w:t>
+      </w:r>
+      <w:r>
+        <w:rPr>
+          <w:rFonts w:ascii="Courier New" w:hAnsi="Courier New" w:cs="Courier New"/>
+        </w:rPr>
+        <w:t xml:space="preserve"> 11:20:29 PST 2018</w:t>
+      </w:r>
+    </w:p>
+    <w:p>
+      <w:pPr>
+        <w:pStyle w:val="PlainText"/>
+        <w:rPr>
+          <w:rFonts w:ascii="Courier New" w:hAnsi="Courier New" w:cs="Courier New"/>
+        </w:rPr>
+      </w:pPr>
+      <w:r>
+        <w:rPr>
+          <w:rFonts w:ascii="Courier New" w:hAnsi="Courier New" w:cs="Courier New"/>
+        </w:rPr>
+        <w:t>Person Name</w:t>
+      </w:r>
+      <w:r>
+        <w:rPr>
+          <w:rFonts w:ascii="Courier New" w:hAnsi="Courier New" w:cs="Courier New"/>
+        </w:rPr>
+        <w:tab/>
+      </w:r>
+      <w:r>
+        <w:rPr>
+          <w:rFonts w:ascii="Courier New" w:hAnsi="Courier New" w:cs="Courier New"/>
+        </w:rPr>
+        <w:tab/>
+      </w:r>
+      <w:r>
+        <w:rPr>
+          <w:rFonts w:ascii="Courier New" w:hAnsi="Courier New" w:cs="Courier New"/>
+        </w:rPr>
+        <w:tab/>
+      </w:r>
+      <w:r>
+        <w:rPr>
+          <w:rFonts w:ascii="Courier New" w:hAnsi="Courier New" w:cs="Courier New"/>
+        </w:rPr>
+        <w:tab/>
+        <w:t>- JAKI</w:t>
+      </w:r>
+    </w:p>
+    <w:p>
+      <w:pPr>
+        <w:pStyle w:val="PlainText"/>
+        <w:rPr>
+          <w:rFonts w:ascii="Courier New" w:hAnsi="Courier New" w:cs="Courier New"/>
+        </w:rPr>
+      </w:pPr>
+      <w:r>
+        <w:rPr>
+          <w:rFonts w:ascii="Courier New" w:hAnsi="Courier New" w:cs="Courier New"/>
+        </w:rPr>
+        <w:t>Bill number</w:t>
+      </w:r>
+      <w:r>
+        <w:rPr>
+          <w:rFonts w:ascii="Courier New" w:hAnsi="Courier New" w:cs="Courier New"/>
+        </w:rPr>
+        <w:tab/>
+      </w:r>
+      <w:r>
+        <w:rPr>
+          <w:rFonts w:ascii="Courier New" w:hAnsi="Courier New" w:cs="Courier New"/>
+        </w:rPr>
+        <w:tab/>
+      </w:r>
+      <w:r>
+        <w:rPr>
+          <w:rFonts w:ascii="Courier New" w:hAnsi="Courier New" w:cs="Courier New"/>
+        </w:rPr>
+        <w:tab/>
+      </w:r>
+      <w:r>
+        <w:rPr>
+          <w:rFonts w:ascii="Courier New" w:hAnsi="Courier New" w:cs="Courier New"/>
+        </w:rPr>
+        <w:tab/>
+        <w:t>- 2956</w:t>
+      </w:r>
+    </w:p>
+    <w:p>
+      <w:pPr>
+        <w:pStyle w:val="PlainText"/>
+        <w:rPr>
+          <w:rFonts w:ascii="Courier New" w:hAnsi="Courier New" w:cs="Courier New"/>
+        </w:rPr>
+      </w:pPr>
+      <w:r>
+        <w:rPr>
+          <w:rFonts w:ascii="Courier New" w:hAnsi="Courier New" w:cs="Courier New"/>
+        </w:rPr>
+        <w:t>---------------------------------------------------------------</w:t>
+      </w:r>
+    </w:p>
+    <w:p>
+      <w:pPr>
+        <w:pStyle w:val="PlainText"/>
+        <w:rPr>
+          <w:rFonts w:ascii="Courier New" w:hAnsi="Courier New" w:cs="Courier New"/>
+        </w:rPr>
+      </w:pPr>
+      <w:r>
+        <w:rPr>
+          <w:rFonts w:ascii="Courier New" w:hAnsi="Courier New" w:cs="Courier New"/>
+        </w:rPr>
+        <w:t>Item Name</w:t>
+      </w:r>
+      <w:r>
+        <w:rPr>
+          <w:rFonts w:ascii="Courier New" w:hAnsi="Courier New" w:cs="Courier New"/>
+        </w:rPr>
+        <w:tab/>
+      </w:r>
+      <w:r>
+        <w:rPr>
+          <w:rFonts w:ascii="Courier New" w:hAnsi="Courier New" w:cs="Courier New"/>
+        </w:rPr>
+        <w:tab/>
+      </w:r>
+      <w:r>
+        <w:rPr>
+          <w:rFonts w:ascii="Courier New" w:hAnsi="Courier New" w:cs="Courier New"/>
+        </w:rPr>
+        <w:tab/>
+      </w:r>
+      <w:r>
+        <w:rPr>
+          <w:rFonts w:ascii="Courier New" w:hAnsi="Courier New" w:cs="Courier New"/>
+        </w:rPr>
+        <w:tab/>
+        <w:t>- CARROT EVE</w:t>
+      </w:r>
+    </w:p>
+    <w:p>
+      <w:pPr>
+        <w:pStyle w:val="PlainText"/>
+        <w:rPr>
+          <w:rFonts w:ascii="Courier New" w:hAnsi="Courier New" w:cs="Courier New"/>
+        </w:rPr>
+      </w:pPr>
+      <w:r>
+        <w:rPr>
+          <w:rFonts w:ascii="Courier New" w:hAnsi="Courier New" w:cs="Courier New"/>
+        </w:rPr>
+        <w:t>Number of Pockets</w:t>
+      </w:r>
+      <w:r>
+        <w:rPr>
+          <w:rFonts w:ascii="Courier New" w:hAnsi="Courier New" w:cs="Courier New"/>
+        </w:rPr>
+        <w:tab/>
+      </w:r>
+      <w:r>
+        <w:rPr>
+          <w:rFonts w:ascii="Courier New" w:hAnsi="Courier New" w:cs="Courier New"/>
+        </w:rPr>
+        <w:tab/>
+      </w:r>
+      <w:r>
+        <w:rPr>
+          <w:rFonts w:ascii="Courier New" w:hAnsi="Courier New" w:cs="Courier New"/>
+        </w:rPr>
+        <w:tab/>
+        <w:t>- 1</w:t>
+      </w:r>
+    </w:p>
+    <w:p>
+      <w:pPr>
+        <w:pStyle w:val="PlainText"/>
+        <w:rPr>
+          <w:rFonts w:ascii="Courier New" w:hAnsi="Courier New" w:cs="Courier New"/>
+        </w:rPr>
+      </w:pPr>
+      <w:r>
+        <w:rPr>
+          <w:rFonts w:ascii="Courier New" w:hAnsi="Courier New" w:cs="Courier New"/>
+        </w:rPr>
+        <w:t>Number of KGs</w:t>
+      </w:r>
+      <w:r>
+        <w:rPr>
+          <w:rFonts w:ascii="Courier New" w:hAnsi="Courier New" w:cs="Courier New"/>
+        </w:rPr>
+        <w:tab/>
+      </w:r>
+      <w:r>
+        <w:rPr>
+          <w:rFonts w:ascii="Courier New" w:hAnsi="Courier New" w:cs="Courier New"/>
+        </w:rPr>
+        <w:tab/>
+      </w:r>
+      <w:r>
+        <w:rPr>
+          <w:rFonts w:ascii="Courier New" w:hAnsi="Courier New" w:cs="Courier New"/>
+        </w:rPr>
+        <w:tab/>
+        <w:t>- 83</w:t>
+      </w:r>
+    </w:p>
+    <w:p>
+      <w:pPr>
+        <w:pStyle w:val="PlainText"/>
+        <w:rPr>
+          <w:rFonts w:ascii="Courier New" w:hAnsi="Courier New" w:cs="Courier New"/>
+        </w:rPr>
+      </w:pPr>
+      <w:r>
+        <w:rPr>
+          <w:rFonts w:ascii="Courier New" w:hAnsi="Courier New" w:cs="Courier New"/>
+        </w:rPr>
+        <w:t>Rate</w:t>
+      </w:r>
+      <w:r>
+        <w:rPr>
+          <w:rFonts w:ascii="Courier New" w:hAnsi="Courier New" w:cs="Courier New"/>
+        </w:rPr>
+        <w:tab/>
+      </w:r>
+      <w:r>
+        <w:rPr>
+          <w:rFonts w:ascii="Courier New" w:hAnsi="Courier New" w:cs="Courier New"/>
+        </w:rPr>
+        <w:tab/>
+      </w:r>
+      <w:r>
+        <w:rPr>
+          <w:rFonts w:ascii="Courier New" w:hAnsi="Courier New" w:cs="Courier New"/>
+        </w:rPr>
+        <w:tab/>
+      </w:r>
+      <w:r>
+        <w:rPr>
+          <w:rFonts w:ascii="Courier New" w:hAnsi="Courier New" w:cs="Courier New"/>
+        </w:rPr>
+        <w:tab/>
+      </w:r>
+      <w:r>
+        <w:rPr>
+          <w:rFonts w:ascii="Courier New" w:hAnsi="Courier New" w:cs="Courier New"/>
+        </w:rPr>
+        <w:tab/>
+        <w:t>- 12</w:t>
+      </w:r>
+    </w:p>
+    <w:p>
+      <w:pPr>
+        <w:pStyle w:val="PlainText"/>
+        <w:rPr>
+          <w:rFonts w:ascii="Courier New" w:hAnsi="Courier New" w:cs="Courier New"/>
+        </w:rPr>
+      </w:pPr>
+      <w:r>
+        <w:rPr>
+          <w:rFonts w:ascii="Courier New" w:hAnsi="Courier New" w:cs="Courier New"/>
+        </w:rPr>
+        <w:t>Total Price</w:t>
+      </w:r>
+      <w:r>
+        <w:rPr>
+          <w:rFonts w:ascii="Courier New" w:hAnsi="Courier New" w:cs="Courier New"/>
+        </w:rPr>
+        <w:tab/>
+      </w:r>
+      <w:r>
+        <w:rPr>
+          <w:rFonts w:ascii="Courier New" w:hAnsi="Courier New" w:cs="Courier New"/>
+        </w:rPr>
+        <w:tab/>
+      </w:r>
+      <w:r>
+        <w:rPr>
+          <w:rFonts w:ascii="Courier New" w:hAnsi="Courier New" w:cs="Courier New"/>
+        </w:rPr>
+        <w:tab/>
+      </w:r>
+      <w:r>
+        <w:rPr>
+          <w:rFonts w:ascii="Courier New" w:hAnsi="Courier New" w:cs="Courier New"/>
+        </w:rPr>
+        <w:tab/>
+        <w:t>- 996.0</w:t>
+      </w:r>
+    </w:p>
+    <w:p>
+      <w:pPr>
+        <w:pStyle w:val="PlainText"/>
+        <w:rPr>
+          <w:rFonts w:ascii="Courier New" w:hAnsi="Courier New" w:cs="Courier New"/>
+          <w:color w:val="FF0000"/>
+        </w:rPr>
+      </w:pPr>
+      <w:r>
+        <w:rPr>
+          <w:rFonts w:ascii="Courier New" w:hAnsi="Courier New" w:cs="Courier New"/>
+          <w:color w:val="FF0000"/>
+        </w:rPr>
+        <w:t>Amount Received</w:t>
+      </w:r>
+      <w:r>
+        <w:rPr>
+          <w:rFonts w:ascii="Courier New" w:hAnsi="Courier New" w:cs="Courier New"/>
+          <w:color w:val="FF0000"/>
+        </w:rPr>
+        <w:tab/>
+      </w:r>
+      <w:r>
+        <w:rPr>
+          <w:rFonts w:ascii="Courier New" w:hAnsi="Courier New" w:cs="Courier New"/>
+          <w:color w:val="FF0000"/>
+        </w:rPr>
+        <w:tab/>
+      </w:r>
+      <w:r>
+        <w:rPr>
+          <w:rFonts w:ascii="Courier New" w:hAnsi="Courier New" w:cs="Courier New"/>
+          <w:color w:val="FF0000"/>
+        </w:rPr>
+        <w:tab/>
+        <w:t>- 900</w:t>
+      </w:r>
+    </w:p>
+    <w:p>
+      <w:pPr>
+        <w:pStyle w:val="PlainText"/>
+        <w:rPr>
+          <w:rFonts w:ascii="Courier New" w:hAnsi="Courier New" w:cs="Courier New"/>
+          <w:b/>
+        </w:rPr>
+      </w:pPr>
+      <w:r>
+        <w:rPr>
+          <w:rFonts w:ascii="Courier New" w:hAnsi="Courier New" w:cs="Courier New"/>
+          <w:b/>
+        </w:rPr>
+        <w:t>Amount balance</w:t>
+      </w:r>
+      <w:r>
+        <w:rPr>
+          <w:rFonts w:ascii="Courier New" w:hAnsi="Courier New" w:cs="Courier New"/>
+          <w:b/>
+        </w:rPr>
+        <w:tab/>
+      </w:r>
+      <w:r>
+        <w:rPr>
+          <w:rFonts w:ascii="Courier New" w:hAnsi="Courier New" w:cs="Courier New"/>
+          <w:b/>
+        </w:rPr>
+        <w:tab/>
+      </w:r>
+      <w:r>
+        <w:rPr>
+          <w:rFonts w:ascii="Courier New" w:hAnsi="Courier New" w:cs="Courier New"/>
+          <w:b/>
+        </w:rPr>
+        <w:tab/>
+        <w:t>- 996.0</w:t>
+      </w:r>
+    </w:p>
+    <w:p>
+      <w:pPr>
+        <w:pStyle w:val="PlainText"/>
+        <w:rPr>
+          <w:rFonts w:ascii="Courier New" w:hAnsi="Courier New" w:cs="Courier New"/>
+        </w:rPr>
+      </w:pPr>
+      <w:r>
+        <w:rPr>
+          <w:rFonts w:ascii="Courier New" w:hAnsi="Courier New" w:cs="Courier New"/>
+        </w:rPr>
+        <w:t>Amount Received mode</w:t>
+      </w:r>
+      <w:r>
+        <w:rPr>
+          <w:rFonts w:ascii="Courier New" w:hAnsi="Courier New" w:cs="Courier New"/>
+        </w:rPr>
+        <w:tab/>
+      </w:r>
+      <w:r>
+        <w:rPr>
+          <w:rFonts w:ascii="Courier New" w:hAnsi="Courier New" w:cs="Courier New"/>
+        </w:rPr>
+        <w:tab/>
+        <w:t>- CASH</w:t>
+      </w:r>
+    </w:p>
+    <w:p>
+      <w:pPr>
+        <w:pStyle w:val="PlainText"/>
+        <w:rPr>
+          <w:rFonts w:ascii="Courier New" w:hAnsi="Courier New" w:cs="Courier New"/>
+        </w:rPr>
+      </w:pPr>
+    </w:p>
+    <w:p>
+      <w:pPr>
+        <w:pStyle w:val="PlainText"/>
+        <w:rPr>
+          <w:rFonts w:ascii="Courier New" w:hAnsi="Courier New" w:cs="Courier New"/>
+          <w:b/>
+        </w:rPr>
+      </w:pPr>
     </w:p>
     <w:p>
       <w:pPr>

--- a/customer _details/GANGAMMA/SEP/TUMKUR/JAKI/PURCHASE DETAILS.docx
+++ b/customer _details/GANGAMMA/SEP/TUMKUR/JAKI/PURCHASE DETAILS.docx
@@ -2899,13 +2899,7 @@
         <w:rPr>
           <w:rFonts w:ascii="Courier New" w:hAnsi="Courier New" w:cs="Courier New"/>
         </w:rPr>
-        <w:t>SAT Feb 03</w:t>
-      </w:r>
-      <w:r>
-        <w:rPr>
-          <w:rFonts w:ascii="Courier New" w:hAnsi="Courier New" w:cs="Courier New"/>
-        </w:rPr>
-        <w:t xml:space="preserve"> 11:20:29 PST 2018</w:t>
+        <w:t>SAT Feb 03 11:20:29 PST 2018</w:t>
       </w:r>
     </w:p>
     <w:p>
@@ -3291,6 +3285,434 @@
         <w:tab/>
         <w:t>- CASH</w:t>
       </w:r>
+    </w:p>
+    <w:p>
+      <w:pPr>
+        <w:pStyle w:val="PlainText"/>
+        <w:rPr>
+          <w:rFonts w:ascii="Courier New" w:hAnsi="Courier New" w:cs="Courier New"/>
+        </w:rPr>
+      </w:pPr>
+    </w:p>
+    <w:p>
+      <w:pPr>
+        <w:pStyle w:val="PlainText"/>
+        <w:rPr>
+          <w:rFonts w:ascii="Courier New" w:hAnsi="Courier New" w:cs="Courier New"/>
+        </w:rPr>
+      </w:pPr>
+      <w:r>
+        <w:rPr>
+          <w:rFonts w:ascii="Courier New" w:hAnsi="Courier New" w:cs="Courier New"/>
+        </w:rPr>
+        <w:t>SUN Feb 04</w:t>
+      </w:r>
+      <w:r>
+        <w:rPr>
+          <w:rFonts w:ascii="Courier New" w:hAnsi="Courier New" w:cs="Courier New"/>
+        </w:rPr>
+        <w:t xml:space="preserve"> 11:39:14 PST 2018</w:t>
+      </w:r>
+    </w:p>
+    <w:p>
+      <w:pPr>
+        <w:pStyle w:val="PlainText"/>
+        <w:rPr>
+          <w:rFonts w:ascii="Courier New" w:hAnsi="Courier New" w:cs="Courier New"/>
+        </w:rPr>
+      </w:pPr>
+      <w:r>
+        <w:rPr>
+          <w:rFonts w:ascii="Courier New" w:hAnsi="Courier New" w:cs="Courier New"/>
+        </w:rPr>
+        <w:t>Person Name</w:t>
+      </w:r>
+      <w:r>
+        <w:rPr>
+          <w:rFonts w:ascii="Courier New" w:hAnsi="Courier New" w:cs="Courier New"/>
+        </w:rPr>
+        <w:tab/>
+      </w:r>
+      <w:r>
+        <w:rPr>
+          <w:rFonts w:ascii="Courier New" w:hAnsi="Courier New" w:cs="Courier New"/>
+        </w:rPr>
+        <w:tab/>
+      </w:r>
+      <w:r>
+        <w:rPr>
+          <w:rFonts w:ascii="Courier New" w:hAnsi="Courier New" w:cs="Courier New"/>
+        </w:rPr>
+        <w:tab/>
+      </w:r>
+      <w:r>
+        <w:rPr>
+          <w:rFonts w:ascii="Courier New" w:hAnsi="Courier New" w:cs="Courier New"/>
+        </w:rPr>
+        <w:tab/>
+        <w:t>- JAKI</w:t>
+      </w:r>
+    </w:p>
+    <w:p>
+      <w:pPr>
+        <w:pStyle w:val="PlainText"/>
+        <w:rPr>
+          <w:rFonts w:ascii="Courier New" w:hAnsi="Courier New" w:cs="Courier New"/>
+        </w:rPr>
+      </w:pPr>
+      <w:r>
+        <w:rPr>
+          <w:rFonts w:ascii="Courier New" w:hAnsi="Courier New" w:cs="Courier New"/>
+        </w:rPr>
+        <w:t>Bill number</w:t>
+      </w:r>
+      <w:r>
+        <w:rPr>
+          <w:rFonts w:ascii="Courier New" w:hAnsi="Courier New" w:cs="Courier New"/>
+        </w:rPr>
+        <w:tab/>
+      </w:r>
+      <w:r>
+        <w:rPr>
+          <w:rFonts w:ascii="Courier New" w:hAnsi="Courier New" w:cs="Courier New"/>
+        </w:rPr>
+        <w:tab/>
+      </w:r>
+      <w:r>
+        <w:rPr>
+          <w:rFonts w:ascii="Courier New" w:hAnsi="Courier New" w:cs="Courier New"/>
+        </w:rPr>
+        <w:tab/>
+      </w:r>
+      <w:r>
+        <w:rPr>
+          <w:rFonts w:ascii="Courier New" w:hAnsi="Courier New" w:cs="Courier New"/>
+        </w:rPr>
+        <w:tab/>
+        <w:t>- 2992</w:t>
+      </w:r>
+    </w:p>
+    <w:p>
+      <w:pPr>
+        <w:pStyle w:val="PlainText"/>
+        <w:rPr>
+          <w:rFonts w:ascii="Courier New" w:hAnsi="Courier New" w:cs="Courier New"/>
+        </w:rPr>
+      </w:pPr>
+      <w:r>
+        <w:rPr>
+          <w:rFonts w:ascii="Courier New" w:hAnsi="Courier New" w:cs="Courier New"/>
+        </w:rPr>
+        <w:t>---------------------------------------------------------------</w:t>
+      </w:r>
+    </w:p>
+    <w:p>
+      <w:pPr>
+        <w:pStyle w:val="PlainText"/>
+        <w:rPr>
+          <w:rFonts w:ascii="Courier New" w:hAnsi="Courier New" w:cs="Courier New"/>
+        </w:rPr>
+      </w:pPr>
+      <w:r>
+        <w:rPr>
+          <w:rFonts w:ascii="Courier New" w:hAnsi="Courier New" w:cs="Courier New"/>
+        </w:rPr>
+        <w:t>Item Name</w:t>
+      </w:r>
+      <w:r>
+        <w:rPr>
+          <w:rFonts w:ascii="Courier New" w:hAnsi="Courier New" w:cs="Courier New"/>
+        </w:rPr>
+        <w:tab/>
+      </w:r>
+      <w:r>
+        <w:rPr>
+          <w:rFonts w:ascii="Courier New" w:hAnsi="Courier New" w:cs="Courier New"/>
+        </w:rPr>
+        <w:tab/>
+      </w:r>
+      <w:r>
+        <w:rPr>
+          <w:rFonts w:ascii="Courier New" w:hAnsi="Courier New" w:cs="Courier New"/>
+        </w:rPr>
+        <w:tab/>
+      </w:r>
+      <w:r>
+        <w:rPr>
+          <w:rFonts w:ascii="Courier New" w:hAnsi="Courier New" w:cs="Courier New"/>
+        </w:rPr>
+        <w:tab/>
+        <w:t>- CARROT EVE</w:t>
+      </w:r>
+    </w:p>
+    <w:p>
+      <w:pPr>
+        <w:pStyle w:val="PlainText"/>
+        <w:rPr>
+          <w:rFonts w:ascii="Courier New" w:hAnsi="Courier New" w:cs="Courier New"/>
+        </w:rPr>
+      </w:pPr>
+      <w:r>
+        <w:rPr>
+          <w:rFonts w:ascii="Courier New" w:hAnsi="Courier New" w:cs="Courier New"/>
+        </w:rPr>
+        <w:t>Number of Pockets</w:t>
+      </w:r>
+      <w:r>
+        <w:rPr>
+          <w:rFonts w:ascii="Courier New" w:hAnsi="Courier New" w:cs="Courier New"/>
+        </w:rPr>
+        <w:tab/>
+      </w:r>
+      <w:r>
+        <w:rPr>
+          <w:rFonts w:ascii="Courier New" w:hAnsi="Courier New" w:cs="Courier New"/>
+        </w:rPr>
+        <w:tab/>
+      </w:r>
+      <w:r>
+        <w:rPr>
+          <w:rFonts w:ascii="Courier New" w:hAnsi="Courier New" w:cs="Courier New"/>
+        </w:rPr>
+        <w:tab/>
+        <w:t>- 1</w:t>
+      </w:r>
+    </w:p>
+    <w:p>
+      <w:pPr>
+        <w:pStyle w:val="PlainText"/>
+        <w:rPr>
+          <w:rFonts w:ascii="Courier New" w:hAnsi="Courier New" w:cs="Courier New"/>
+        </w:rPr>
+      </w:pPr>
+      <w:r>
+        <w:rPr>
+          <w:rFonts w:ascii="Courier New" w:hAnsi="Courier New" w:cs="Courier New"/>
+        </w:rPr>
+        <w:t>Number of KGs</w:t>
+      </w:r>
+      <w:r>
+        <w:rPr>
+          <w:rFonts w:ascii="Courier New" w:hAnsi="Courier New" w:cs="Courier New"/>
+        </w:rPr>
+        <w:tab/>
+      </w:r>
+      <w:r>
+        <w:rPr>
+          <w:rFonts w:ascii="Courier New" w:hAnsi="Courier New" w:cs="Courier New"/>
+        </w:rPr>
+        <w:tab/>
+      </w:r>
+      <w:r>
+        <w:rPr>
+          <w:rFonts w:ascii="Courier New" w:hAnsi="Courier New" w:cs="Courier New"/>
+        </w:rPr>
+        <w:tab/>
+        <w:t>- 83</w:t>
+      </w:r>
+    </w:p>
+    <w:p>
+      <w:pPr>
+        <w:pStyle w:val="PlainText"/>
+        <w:rPr>
+          <w:rFonts w:ascii="Courier New" w:hAnsi="Courier New" w:cs="Courier New"/>
+        </w:rPr>
+      </w:pPr>
+      <w:r>
+        <w:rPr>
+          <w:rFonts w:ascii="Courier New" w:hAnsi="Courier New" w:cs="Courier New"/>
+        </w:rPr>
+        <w:t>Rate</w:t>
+      </w:r>
+      <w:r>
+        <w:rPr>
+          <w:rFonts w:ascii="Courier New" w:hAnsi="Courier New" w:cs="Courier New"/>
+        </w:rPr>
+        <w:tab/>
+      </w:r>
+      <w:r>
+        <w:rPr>
+          <w:rFonts w:ascii="Courier New" w:hAnsi="Courier New" w:cs="Courier New"/>
+        </w:rPr>
+        <w:tab/>
+      </w:r>
+      <w:r>
+        <w:rPr>
+          <w:rFonts w:ascii="Courier New" w:hAnsi="Courier New" w:cs="Courier New"/>
+        </w:rPr>
+        <w:tab/>
+      </w:r>
+      <w:r>
+        <w:rPr>
+          <w:rFonts w:ascii="Courier New" w:hAnsi="Courier New" w:cs="Courier New"/>
+        </w:rPr>
+        <w:tab/>
+      </w:r>
+      <w:r>
+        <w:rPr>
+          <w:rFonts w:ascii="Courier New" w:hAnsi="Courier New" w:cs="Courier New"/>
+        </w:rPr>
+        <w:tab/>
+        <w:t>- 11</w:t>
+      </w:r>
+    </w:p>
+    <w:p>
+      <w:pPr>
+        <w:pStyle w:val="PlainText"/>
+        <w:rPr>
+          <w:rFonts w:ascii="Courier New" w:hAnsi="Courier New" w:cs="Courier New"/>
+        </w:rPr>
+      </w:pPr>
+      <w:r>
+        <w:rPr>
+          <w:rFonts w:ascii="Courier New" w:hAnsi="Courier New" w:cs="Courier New"/>
+        </w:rPr>
+        <w:t>Total Price</w:t>
+      </w:r>
+      <w:r>
+        <w:rPr>
+          <w:rFonts w:ascii="Courier New" w:hAnsi="Courier New" w:cs="Courier New"/>
+        </w:rPr>
+        <w:tab/>
+      </w:r>
+      <w:r>
+        <w:rPr>
+          <w:rFonts w:ascii="Courier New" w:hAnsi="Courier New" w:cs="Courier New"/>
+        </w:rPr>
+        <w:tab/>
+      </w:r>
+      <w:r>
+        <w:rPr>
+          <w:rFonts w:ascii="Courier New" w:hAnsi="Courier New" w:cs="Courier New"/>
+        </w:rPr>
+        <w:tab/>
+      </w:r>
+      <w:r>
+        <w:rPr>
+          <w:rFonts w:ascii="Courier New" w:hAnsi="Courier New" w:cs="Courier New"/>
+        </w:rPr>
+        <w:tab/>
+        <w:t>- 913.0</w:t>
+      </w:r>
+    </w:p>
+    <w:p>
+      <w:pPr>
+        <w:pStyle w:val="PlainText"/>
+        <w:rPr>
+          <w:rFonts w:ascii="Courier New" w:hAnsi="Courier New" w:cs="Courier New"/>
+          <w:color w:val="FF0000"/>
+        </w:rPr>
+      </w:pPr>
+      <w:r>
+        <w:rPr>
+          <w:rFonts w:ascii="Courier New" w:hAnsi="Courier New" w:cs="Courier New"/>
+          <w:color w:val="FF0000"/>
+        </w:rPr>
+        <w:t>Amount Received</w:t>
+      </w:r>
+      <w:r>
+        <w:rPr>
+          <w:rFonts w:ascii="Courier New" w:hAnsi="Courier New" w:cs="Courier New"/>
+          <w:color w:val="FF0000"/>
+        </w:rPr>
+        <w:tab/>
+      </w:r>
+      <w:r>
+        <w:rPr>
+          <w:rFonts w:ascii="Courier New" w:hAnsi="Courier New" w:cs="Courier New"/>
+          <w:color w:val="FF0000"/>
+        </w:rPr>
+        <w:tab/>
+      </w:r>
+      <w:r>
+        <w:rPr>
+          <w:rFonts w:ascii="Courier New" w:hAnsi="Courier New" w:cs="Courier New"/>
+          <w:color w:val="FF0000"/>
+        </w:rPr>
+        <w:tab/>
+        <w:t>- 996</w:t>
+      </w:r>
+    </w:p>
+    <w:p>
+      <w:pPr>
+        <w:pStyle w:val="PlainText"/>
+        <w:rPr>
+          <w:rFonts w:ascii="Courier New" w:hAnsi="Courier New" w:cs="Courier New"/>
+          <w:b/>
+        </w:rPr>
+      </w:pPr>
+      <w:r>
+        <w:rPr>
+          <w:rFonts w:ascii="Courier New" w:hAnsi="Courier New" w:cs="Courier New"/>
+          <w:b/>
+        </w:rPr>
+        <w:t>Amount balance</w:t>
+      </w:r>
+      <w:r>
+        <w:rPr>
+          <w:rFonts w:ascii="Courier New" w:hAnsi="Courier New" w:cs="Courier New"/>
+          <w:b/>
+        </w:rPr>
+        <w:tab/>
+      </w:r>
+      <w:r>
+        <w:rPr>
+          <w:rFonts w:ascii="Courier New" w:hAnsi="Courier New" w:cs="Courier New"/>
+          <w:b/>
+        </w:rPr>
+        <w:tab/>
+      </w:r>
+      <w:r>
+        <w:rPr>
+          <w:rFonts w:ascii="Courier New" w:hAnsi="Courier New" w:cs="Courier New"/>
+          <w:b/>
+        </w:rPr>
+        <w:tab/>
+        <w:t>- 913.0</w:t>
+      </w:r>
+    </w:p>
+    <w:p>
+      <w:pPr>
+        <w:pStyle w:val="PlainText"/>
+        <w:rPr>
+          <w:rFonts w:ascii="Courier New" w:hAnsi="Courier New" w:cs="Courier New"/>
+        </w:rPr>
+      </w:pPr>
+      <w:r>
+        <w:rPr>
+          <w:rFonts w:ascii="Courier New" w:hAnsi="Courier New" w:cs="Courier New"/>
+        </w:rPr>
+        <w:t>Amount Received mode</w:t>
+      </w:r>
+      <w:r>
+        <w:rPr>
+          <w:rFonts w:ascii="Courier New" w:hAnsi="Courier New" w:cs="Courier New"/>
+        </w:rPr>
+        <w:tab/>
+      </w:r>
+      <w:r>
+        <w:rPr>
+          <w:rFonts w:ascii="Courier New" w:hAnsi="Courier New" w:cs="Courier New"/>
+        </w:rPr>
+        <w:tab/>
+        <w:t>- CASH AND CLEARD</w:t>
+      </w:r>
+    </w:p>
+    <w:p>
+      <w:pPr>
+        <w:pStyle w:val="PlainText"/>
+        <w:rPr>
+          <w:rFonts w:ascii="Courier New" w:hAnsi="Courier New" w:cs="Courier New"/>
+        </w:rPr>
+      </w:pPr>
+    </w:p>
+    <w:p>
+      <w:pPr>
+        <w:pStyle w:val="PlainText"/>
+        <w:rPr>
+          <w:rFonts w:ascii="Courier New" w:hAnsi="Courier New" w:cs="Courier New"/>
+        </w:rPr>
+      </w:pPr>
     </w:p>
     <w:p>
       <w:pPr>

--- a/customer _details/GANGAMMA/SEP/TUMKUR/JAKI/PURCHASE DETAILS.docx
+++ b/customer _details/GANGAMMA/SEP/TUMKUR/JAKI/PURCHASE DETAILS.docx
@@ -3305,13 +3305,7 @@
         <w:rPr>
           <w:rFonts w:ascii="Courier New" w:hAnsi="Courier New" w:cs="Courier New"/>
         </w:rPr>
-        <w:t>SUN Feb 04</w:t>
-      </w:r>
-      <w:r>
-        <w:rPr>
-          <w:rFonts w:ascii="Courier New" w:hAnsi="Courier New" w:cs="Courier New"/>
-        </w:rPr>
-        <w:t xml:space="preserve"> 11:39:14 PST 2018</w:t>
+        <w:t>SUN Feb 04 11:39:14 PST 2018</w:t>
       </w:r>
     </w:p>
     <w:p>
@@ -3697,6 +3691,426 @@
         <w:tab/>
         <w:t>- CASH AND CLEARD</w:t>
       </w:r>
+    </w:p>
+    <w:p>
+      <w:pPr>
+        <w:pStyle w:val="PlainText"/>
+        <w:rPr>
+          <w:rFonts w:ascii="Courier New" w:hAnsi="Courier New" w:cs="Courier New"/>
+        </w:rPr>
+      </w:pPr>
+    </w:p>
+    <w:p>
+      <w:pPr>
+        <w:pStyle w:val="PlainText"/>
+        <w:rPr>
+          <w:rFonts w:ascii="Courier New" w:hAnsi="Courier New" w:cs="Courier New"/>
+        </w:rPr>
+      </w:pPr>
+      <w:r>
+        <w:rPr>
+          <w:rFonts w:ascii="Courier New" w:hAnsi="Courier New" w:cs="Courier New"/>
+        </w:rPr>
+        <w:t>MON Feb 05</w:t>
+      </w:r>
+      <w:r>
+        <w:rPr>
+          <w:rFonts w:ascii="Courier New" w:hAnsi="Courier New" w:cs="Courier New"/>
+        </w:rPr>
+        <w:t xml:space="preserve"> 11:12:16 PST 2018</w:t>
+      </w:r>
+    </w:p>
+    <w:p>
+      <w:pPr>
+        <w:pStyle w:val="PlainText"/>
+        <w:rPr>
+          <w:rFonts w:ascii="Courier New" w:hAnsi="Courier New" w:cs="Courier New"/>
+        </w:rPr>
+      </w:pPr>
+      <w:r>
+        <w:rPr>
+          <w:rFonts w:ascii="Courier New" w:hAnsi="Courier New" w:cs="Courier New"/>
+        </w:rPr>
+        <w:t>Person Name</w:t>
+      </w:r>
+      <w:r>
+        <w:rPr>
+          <w:rFonts w:ascii="Courier New" w:hAnsi="Courier New" w:cs="Courier New"/>
+        </w:rPr>
+        <w:tab/>
+      </w:r>
+      <w:r>
+        <w:rPr>
+          <w:rFonts w:ascii="Courier New" w:hAnsi="Courier New" w:cs="Courier New"/>
+        </w:rPr>
+        <w:tab/>
+      </w:r>
+      <w:r>
+        <w:rPr>
+          <w:rFonts w:ascii="Courier New" w:hAnsi="Courier New" w:cs="Courier New"/>
+        </w:rPr>
+        <w:tab/>
+      </w:r>
+      <w:r>
+        <w:rPr>
+          <w:rFonts w:ascii="Courier New" w:hAnsi="Courier New" w:cs="Courier New"/>
+        </w:rPr>
+        <w:tab/>
+        <w:t>- JAKI</w:t>
+      </w:r>
+    </w:p>
+    <w:p>
+      <w:pPr>
+        <w:pStyle w:val="PlainText"/>
+        <w:rPr>
+          <w:rFonts w:ascii="Courier New" w:hAnsi="Courier New" w:cs="Courier New"/>
+        </w:rPr>
+      </w:pPr>
+      <w:r>
+        <w:rPr>
+          <w:rFonts w:ascii="Courier New" w:hAnsi="Courier New" w:cs="Courier New"/>
+        </w:rPr>
+        <w:t>Bill number</w:t>
+      </w:r>
+      <w:r>
+        <w:rPr>
+          <w:rFonts w:ascii="Courier New" w:hAnsi="Courier New" w:cs="Courier New"/>
+        </w:rPr>
+        <w:tab/>
+      </w:r>
+      <w:r>
+        <w:rPr>
+          <w:rFonts w:ascii="Courier New" w:hAnsi="Courier New" w:cs="Courier New"/>
+        </w:rPr>
+        <w:tab/>
+      </w:r>
+      <w:r>
+        <w:rPr>
+          <w:rFonts w:ascii="Courier New" w:hAnsi="Courier New" w:cs="Courier New"/>
+        </w:rPr>
+        <w:tab/>
+      </w:r>
+      <w:r>
+        <w:rPr>
+          <w:rFonts w:ascii="Courier New" w:hAnsi="Courier New" w:cs="Courier New"/>
+        </w:rPr>
+        <w:tab/>
+        <w:t>- 3030</w:t>
+      </w:r>
+    </w:p>
+    <w:p>
+      <w:pPr>
+        <w:pStyle w:val="PlainText"/>
+        <w:rPr>
+          <w:rFonts w:ascii="Courier New" w:hAnsi="Courier New" w:cs="Courier New"/>
+        </w:rPr>
+      </w:pPr>
+      <w:r>
+        <w:rPr>
+          <w:rFonts w:ascii="Courier New" w:hAnsi="Courier New" w:cs="Courier New"/>
+        </w:rPr>
+        <w:t>---------------------------------------------------------------</w:t>
+      </w:r>
+    </w:p>
+    <w:p>
+      <w:pPr>
+        <w:pStyle w:val="PlainText"/>
+        <w:rPr>
+          <w:rFonts w:ascii="Courier New" w:hAnsi="Courier New" w:cs="Courier New"/>
+        </w:rPr>
+      </w:pPr>
+      <w:r>
+        <w:rPr>
+          <w:rFonts w:ascii="Courier New" w:hAnsi="Courier New" w:cs="Courier New"/>
+        </w:rPr>
+        <w:t>Item Name</w:t>
+      </w:r>
+      <w:r>
+        <w:rPr>
+          <w:rFonts w:ascii="Courier New" w:hAnsi="Courier New" w:cs="Courier New"/>
+        </w:rPr>
+        <w:tab/>
+      </w:r>
+      <w:r>
+        <w:rPr>
+          <w:rFonts w:ascii="Courier New" w:hAnsi="Courier New" w:cs="Courier New"/>
+        </w:rPr>
+        <w:tab/>
+      </w:r>
+      <w:r>
+        <w:rPr>
+          <w:rFonts w:ascii="Courier New" w:hAnsi="Courier New" w:cs="Courier New"/>
+        </w:rPr>
+        <w:tab/>
+      </w:r>
+      <w:r>
+        <w:rPr>
+          <w:rFonts w:ascii="Courier New" w:hAnsi="Courier New" w:cs="Courier New"/>
+        </w:rPr>
+        <w:tab/>
+        <w:t>- CARROT EVE</w:t>
+      </w:r>
+    </w:p>
+    <w:p>
+      <w:pPr>
+        <w:pStyle w:val="PlainText"/>
+        <w:rPr>
+          <w:rFonts w:ascii="Courier New" w:hAnsi="Courier New" w:cs="Courier New"/>
+        </w:rPr>
+      </w:pPr>
+      <w:r>
+        <w:rPr>
+          <w:rFonts w:ascii="Courier New" w:hAnsi="Courier New" w:cs="Courier New"/>
+        </w:rPr>
+        <w:t>Number of Pockets</w:t>
+      </w:r>
+      <w:r>
+        <w:rPr>
+          <w:rFonts w:ascii="Courier New" w:hAnsi="Courier New" w:cs="Courier New"/>
+        </w:rPr>
+        <w:tab/>
+      </w:r>
+      <w:r>
+        <w:rPr>
+          <w:rFonts w:ascii="Courier New" w:hAnsi="Courier New" w:cs="Courier New"/>
+        </w:rPr>
+        <w:tab/>
+      </w:r>
+      <w:r>
+        <w:rPr>
+          <w:rFonts w:ascii="Courier New" w:hAnsi="Courier New" w:cs="Courier New"/>
+        </w:rPr>
+        <w:tab/>
+        <w:t>- 1</w:t>
+      </w:r>
+    </w:p>
+    <w:p>
+      <w:pPr>
+        <w:pStyle w:val="PlainText"/>
+        <w:rPr>
+          <w:rFonts w:ascii="Courier New" w:hAnsi="Courier New" w:cs="Courier New"/>
+        </w:rPr>
+      </w:pPr>
+      <w:r>
+        <w:rPr>
+          <w:rFonts w:ascii="Courier New" w:hAnsi="Courier New" w:cs="Courier New"/>
+        </w:rPr>
+        <w:t>Number of KGs</w:t>
+      </w:r>
+      <w:r>
+        <w:rPr>
+          <w:rFonts w:ascii="Courier New" w:hAnsi="Courier New" w:cs="Courier New"/>
+        </w:rPr>
+        <w:tab/>
+      </w:r>
+      <w:r>
+        <w:rPr>
+          <w:rFonts w:ascii="Courier New" w:hAnsi="Courier New" w:cs="Courier New"/>
+        </w:rPr>
+        <w:tab/>
+      </w:r>
+      <w:r>
+        <w:rPr>
+          <w:rFonts w:ascii="Courier New" w:hAnsi="Courier New" w:cs="Courier New"/>
+        </w:rPr>
+        <w:tab/>
+        <w:t>- 95</w:t>
+      </w:r>
+    </w:p>
+    <w:p>
+      <w:pPr>
+        <w:pStyle w:val="PlainText"/>
+        <w:rPr>
+          <w:rFonts w:ascii="Courier New" w:hAnsi="Courier New" w:cs="Courier New"/>
+        </w:rPr>
+      </w:pPr>
+      <w:r>
+        <w:rPr>
+          <w:rFonts w:ascii="Courier New" w:hAnsi="Courier New" w:cs="Courier New"/>
+        </w:rPr>
+        <w:t>Rate</w:t>
+      </w:r>
+      <w:r>
+        <w:rPr>
+          <w:rFonts w:ascii="Courier New" w:hAnsi="Courier New" w:cs="Courier New"/>
+        </w:rPr>
+        <w:tab/>
+      </w:r>
+      <w:r>
+        <w:rPr>
+          <w:rFonts w:ascii="Courier New" w:hAnsi="Courier New" w:cs="Courier New"/>
+        </w:rPr>
+        <w:tab/>
+      </w:r>
+      <w:r>
+        <w:rPr>
+          <w:rFonts w:ascii="Courier New" w:hAnsi="Courier New" w:cs="Courier New"/>
+        </w:rPr>
+        <w:tab/>
+      </w:r>
+      <w:r>
+        <w:rPr>
+          <w:rFonts w:ascii="Courier New" w:hAnsi="Courier New" w:cs="Courier New"/>
+        </w:rPr>
+        <w:tab/>
+      </w:r>
+      <w:r>
+        <w:rPr>
+          <w:rFonts w:ascii="Courier New" w:hAnsi="Courier New" w:cs="Courier New"/>
+        </w:rPr>
+        <w:tab/>
+        <w:t>- 12</w:t>
+      </w:r>
+    </w:p>
+    <w:p>
+      <w:pPr>
+        <w:pStyle w:val="PlainText"/>
+        <w:rPr>
+          <w:rFonts w:ascii="Courier New" w:hAnsi="Courier New" w:cs="Courier New"/>
+        </w:rPr>
+      </w:pPr>
+      <w:r>
+        <w:rPr>
+          <w:rFonts w:ascii="Courier New" w:hAnsi="Courier New" w:cs="Courier New"/>
+        </w:rPr>
+        <w:t>Total Price</w:t>
+      </w:r>
+      <w:r>
+        <w:rPr>
+          <w:rFonts w:ascii="Courier New" w:hAnsi="Courier New" w:cs="Courier New"/>
+        </w:rPr>
+        <w:tab/>
+      </w:r>
+      <w:r>
+        <w:rPr>
+          <w:rFonts w:ascii="Courier New" w:hAnsi="Courier New" w:cs="Courier New"/>
+        </w:rPr>
+        <w:tab/>
+      </w:r>
+      <w:r>
+        <w:rPr>
+          <w:rFonts w:ascii="Courier New" w:hAnsi="Courier New" w:cs="Courier New"/>
+        </w:rPr>
+        <w:tab/>
+      </w:r>
+      <w:r>
+        <w:rPr>
+          <w:rFonts w:ascii="Courier New" w:hAnsi="Courier New" w:cs="Courier New"/>
+        </w:rPr>
+        <w:tab/>
+        <w:t>- 1140.0</w:t>
+      </w:r>
+    </w:p>
+    <w:p>
+      <w:pPr>
+        <w:pStyle w:val="PlainText"/>
+        <w:rPr>
+          <w:rFonts w:ascii="Courier New" w:hAnsi="Courier New" w:cs="Courier New"/>
+          <w:color w:val="FF0000"/>
+        </w:rPr>
+      </w:pPr>
+      <w:r>
+        <w:rPr>
+          <w:rFonts w:ascii="Courier New" w:hAnsi="Courier New" w:cs="Courier New"/>
+          <w:color w:val="FF0000"/>
+        </w:rPr>
+        <w:t>Amount Received</w:t>
+      </w:r>
+      <w:r>
+        <w:rPr>
+          <w:rFonts w:ascii="Courier New" w:hAnsi="Courier New" w:cs="Courier New"/>
+          <w:color w:val="FF0000"/>
+        </w:rPr>
+        <w:tab/>
+      </w:r>
+      <w:r>
+        <w:rPr>
+          <w:rFonts w:ascii="Courier New" w:hAnsi="Courier New" w:cs="Courier New"/>
+          <w:color w:val="FF0000"/>
+        </w:rPr>
+        <w:tab/>
+      </w:r>
+      <w:r>
+        <w:rPr>
+          <w:rFonts w:ascii="Courier New" w:hAnsi="Courier New" w:cs="Courier New"/>
+          <w:color w:val="FF0000"/>
+        </w:rPr>
+        <w:tab/>
+        <w:t>- 913</w:t>
+      </w:r>
+    </w:p>
+    <w:p>
+      <w:pPr>
+        <w:pStyle w:val="PlainText"/>
+        <w:rPr>
+          <w:rFonts w:ascii="Courier New" w:hAnsi="Courier New" w:cs="Courier New"/>
+          <w:b/>
+        </w:rPr>
+      </w:pPr>
+      <w:r>
+        <w:rPr>
+          <w:rFonts w:ascii="Courier New" w:hAnsi="Courier New" w:cs="Courier New"/>
+          <w:b/>
+        </w:rPr>
+        <w:t>Amount balance</w:t>
+      </w:r>
+      <w:r>
+        <w:rPr>
+          <w:rFonts w:ascii="Courier New" w:hAnsi="Courier New" w:cs="Courier New"/>
+          <w:b/>
+        </w:rPr>
+        <w:tab/>
+      </w:r>
+      <w:r>
+        <w:rPr>
+          <w:rFonts w:ascii="Courier New" w:hAnsi="Courier New" w:cs="Courier New"/>
+          <w:b/>
+        </w:rPr>
+        <w:tab/>
+      </w:r>
+      <w:r>
+        <w:rPr>
+          <w:rFonts w:ascii="Courier New" w:hAnsi="Courier New" w:cs="Courier New"/>
+          <w:b/>
+        </w:rPr>
+        <w:tab/>
+        <w:t>- 1140.0</w:t>
+      </w:r>
+    </w:p>
+    <w:p>
+      <w:pPr>
+        <w:pStyle w:val="PlainText"/>
+        <w:rPr>
+          <w:rFonts w:ascii="Courier New" w:hAnsi="Courier New" w:cs="Courier New"/>
+        </w:rPr>
+      </w:pPr>
+      <w:r>
+        <w:rPr>
+          <w:rFonts w:ascii="Courier New" w:hAnsi="Courier New" w:cs="Courier New"/>
+        </w:rPr>
+        <w:t>Amount Received mode</w:t>
+      </w:r>
+      <w:r>
+        <w:rPr>
+          <w:rFonts w:ascii="Courier New" w:hAnsi="Courier New" w:cs="Courier New"/>
+        </w:rPr>
+        <w:tab/>
+      </w:r>
+      <w:r>
+        <w:rPr>
+          <w:rFonts w:ascii="Courier New" w:hAnsi="Courier New" w:cs="Courier New"/>
+        </w:rPr>
+        <w:tab/>
+        <w:t>- CASH AND CLEARED</w:t>
+      </w:r>
+    </w:p>
+    <w:p>
+      <w:pPr>
+        <w:pStyle w:val="PlainText"/>
+        <w:rPr>
+          <w:rFonts w:ascii="Courier New" w:hAnsi="Courier New" w:cs="Courier New"/>
+        </w:rPr>
+      </w:pPr>
     </w:p>
     <w:p>
       <w:pPr>

--- a/customer _details/GANGAMMA/SEP/TUMKUR/JAKI/PURCHASE DETAILS.docx
+++ b/customer _details/GANGAMMA/SEP/TUMKUR/JAKI/PURCHASE DETAILS.docx
@@ -3711,13 +3711,7 @@
         <w:rPr>
           <w:rFonts w:ascii="Courier New" w:hAnsi="Courier New" w:cs="Courier New"/>
         </w:rPr>
-        <w:t>MON Feb 05</w:t>
-      </w:r>
-      <w:r>
-        <w:rPr>
-          <w:rFonts w:ascii="Courier New" w:hAnsi="Courier New" w:cs="Courier New"/>
-        </w:rPr>
-        <w:t xml:space="preserve"> 11:12:16 PST 2018</w:t>
+        <w:t>MON Feb 05 11:12:16 PST 2018</w:t>
       </w:r>
     </w:p>
     <w:p>
@@ -4103,6 +4097,199 @@
         <w:tab/>
         <w:t>- CASH AND CLEARED</w:t>
       </w:r>
+    </w:p>
+    <w:p>
+      <w:pPr>
+        <w:pStyle w:val="PlainText"/>
+        <w:rPr>
+          <w:rFonts w:ascii="Courier New" w:hAnsi="Courier New" w:cs="Courier New"/>
+        </w:rPr>
+      </w:pPr>
+    </w:p>
+    <w:p>
+      <w:pPr>
+        <w:pStyle w:val="PlainText"/>
+        <w:rPr>
+          <w:rFonts w:ascii="Courier New" w:hAnsi="Courier New" w:cs="Courier New"/>
+        </w:rPr>
+      </w:pPr>
+      <w:r>
+        <w:rPr>
+          <w:rFonts w:ascii="Courier New" w:hAnsi="Courier New" w:cs="Courier New"/>
+        </w:rPr>
+        <w:t>TUE Feb 06</w:t>
+      </w:r>
+      <w:r>
+        <w:rPr>
+          <w:rFonts w:ascii="Courier New" w:hAnsi="Courier New" w:cs="Courier New"/>
+        </w:rPr>
+        <w:t xml:space="preserve"> 11:16:16 PST 2018</w:t>
+      </w:r>
+    </w:p>
+    <w:p>
+      <w:pPr>
+        <w:pStyle w:val="PlainText"/>
+        <w:rPr>
+          <w:rFonts w:ascii="Courier New" w:hAnsi="Courier New" w:cs="Courier New"/>
+        </w:rPr>
+      </w:pPr>
+      <w:r>
+        <w:rPr>
+          <w:rFonts w:ascii="Courier New" w:hAnsi="Courier New" w:cs="Courier New"/>
+        </w:rPr>
+        <w:t>Person Name</w:t>
+      </w:r>
+      <w:r>
+        <w:rPr>
+          <w:rFonts w:ascii="Courier New" w:hAnsi="Courier New" w:cs="Courier New"/>
+        </w:rPr>
+        <w:tab/>
+      </w:r>
+      <w:r>
+        <w:rPr>
+          <w:rFonts w:ascii="Courier New" w:hAnsi="Courier New" w:cs="Courier New"/>
+        </w:rPr>
+        <w:tab/>
+      </w:r>
+      <w:r>
+        <w:rPr>
+          <w:rFonts w:ascii="Courier New" w:hAnsi="Courier New" w:cs="Courier New"/>
+        </w:rPr>
+        <w:tab/>
+      </w:r>
+      <w:r>
+        <w:rPr>
+          <w:rFonts w:ascii="Courier New" w:hAnsi="Courier New" w:cs="Courier New"/>
+        </w:rPr>
+        <w:tab/>
+        <w:t>- JAKI</w:t>
+      </w:r>
+    </w:p>
+    <w:p>
+      <w:pPr>
+        <w:pStyle w:val="PlainText"/>
+        <w:rPr>
+          <w:rFonts w:ascii="Courier New" w:hAnsi="Courier New" w:cs="Courier New"/>
+        </w:rPr>
+      </w:pPr>
+      <w:r>
+        <w:rPr>
+          <w:rFonts w:ascii="Courier New" w:hAnsi="Courier New" w:cs="Courier New"/>
+        </w:rPr>
+        <w:t>---------------------------------------------------------------</w:t>
+      </w:r>
+    </w:p>
+    <w:p>
+      <w:pPr>
+        <w:pStyle w:val="PlainText"/>
+        <w:rPr>
+          <w:rFonts w:ascii="Courier New" w:hAnsi="Courier New" w:cs="Courier New"/>
+        </w:rPr>
+      </w:pPr>
+      <w:r>
+        <w:rPr>
+          <w:rFonts w:ascii="Courier New" w:hAnsi="Courier New" w:cs="Courier New"/>
+        </w:rPr>
+        <w:t>Item Name</w:t>
+      </w:r>
+      <w:r>
+        <w:rPr>
+          <w:rFonts w:ascii="Courier New" w:hAnsi="Courier New" w:cs="Courier New"/>
+        </w:rPr>
+        <w:tab/>
+      </w:r>
+      <w:r>
+        <w:rPr>
+          <w:rFonts w:ascii="Courier New" w:hAnsi="Courier New" w:cs="Courier New"/>
+        </w:rPr>
+        <w:tab/>
+      </w:r>
+      <w:r>
+        <w:rPr>
+          <w:rFonts w:ascii="Courier New" w:hAnsi="Courier New" w:cs="Courier New"/>
+        </w:rPr>
+        <w:tab/>
+      </w:r>
+      <w:r>
+        <w:rPr>
+          <w:rFonts w:ascii="Courier New" w:hAnsi="Courier New" w:cs="Courier New"/>
+        </w:rPr>
+        <w:tab/>
+        <w:t>- CARROT EVE</w:t>
+      </w:r>
+    </w:p>
+    <w:p>
+      <w:pPr>
+        <w:pStyle w:val="PlainText"/>
+        <w:rPr>
+          <w:rFonts w:ascii="Courier New" w:hAnsi="Courier New" w:cs="Courier New"/>
+          <w:color w:val="FF0000"/>
+        </w:rPr>
+      </w:pPr>
+      <w:r>
+        <w:rPr>
+          <w:rFonts w:ascii="Courier New" w:hAnsi="Courier New" w:cs="Courier New"/>
+          <w:color w:val="FF0000"/>
+        </w:rPr>
+        <w:t>Amount Received</w:t>
+      </w:r>
+      <w:r>
+        <w:rPr>
+          <w:rFonts w:ascii="Courier New" w:hAnsi="Courier New" w:cs="Courier New"/>
+          <w:color w:val="FF0000"/>
+        </w:rPr>
+        <w:tab/>
+      </w:r>
+      <w:r>
+        <w:rPr>
+          <w:rFonts w:ascii="Courier New" w:hAnsi="Courier New" w:cs="Courier New"/>
+          <w:color w:val="FF0000"/>
+        </w:rPr>
+        <w:tab/>
+      </w:r>
+      <w:r>
+        <w:rPr>
+          <w:rFonts w:ascii="Courier New" w:hAnsi="Courier New" w:cs="Courier New"/>
+          <w:color w:val="FF0000"/>
+        </w:rPr>
+        <w:tab/>
+        <w:t>- 1140</w:t>
+      </w:r>
+    </w:p>
+    <w:p>
+      <w:pPr>
+        <w:pStyle w:val="PlainText"/>
+        <w:rPr>
+          <w:rFonts w:ascii="Courier New" w:hAnsi="Courier New" w:cs="Courier New"/>
+        </w:rPr>
+      </w:pPr>
+      <w:r>
+        <w:rPr>
+          <w:rFonts w:ascii="Courier New" w:hAnsi="Courier New" w:cs="Courier New"/>
+        </w:rPr>
+        <w:t>Amount Received mode</w:t>
+      </w:r>
+      <w:r>
+        <w:rPr>
+          <w:rFonts w:ascii="Courier New" w:hAnsi="Courier New" w:cs="Courier New"/>
+        </w:rPr>
+        <w:tab/>
+      </w:r>
+      <w:r>
+        <w:rPr>
+          <w:rFonts w:ascii="Courier New" w:hAnsi="Courier New" w:cs="Courier New"/>
+        </w:rPr>
+        <w:tab/>
+        <w:t>- CASH AND CLEARD</w:t>
+      </w:r>
+    </w:p>
+    <w:p>
+      <w:pPr>
+        <w:pStyle w:val="PlainText"/>
+        <w:rPr>
+          <w:rFonts w:ascii="Courier New" w:hAnsi="Courier New" w:cs="Courier New"/>
+        </w:rPr>
+      </w:pPr>
     </w:p>
     <w:p>
       <w:pPr>

--- a/customer _details/GANGAMMA/SEP/TUMKUR/JAKI/PURCHASE DETAILS.docx
+++ b/customer _details/GANGAMMA/SEP/TUMKUR/JAKI/PURCHASE DETAILS.docx
@@ -4117,13 +4117,7 @@
         <w:rPr>
           <w:rFonts w:ascii="Courier New" w:hAnsi="Courier New" w:cs="Courier New"/>
         </w:rPr>
-        <w:t>TUE Feb 06</w:t>
-      </w:r>
-      <w:r>
-        <w:rPr>
-          <w:rFonts w:ascii="Courier New" w:hAnsi="Courier New" w:cs="Courier New"/>
-        </w:rPr>
-        <w:t xml:space="preserve"> 11:16:16 PST 2018</w:t>
+        <w:t>TUE Feb 06 11:16:16 PST 2018</w:t>
       </w:r>
     </w:p>
     <w:p>
@@ -4282,6 +4276,361 @@
         <w:tab/>
         <w:t>- CASH AND CLEARD</w:t>
       </w:r>
+    </w:p>
+    <w:p>
+      <w:pPr>
+        <w:pStyle w:val="PlainText"/>
+        <w:rPr>
+          <w:rFonts w:ascii="Courier New" w:hAnsi="Courier New" w:cs="Courier New"/>
+        </w:rPr>
+      </w:pPr>
+    </w:p>
+    <w:p>
+      <w:pPr>
+        <w:pStyle w:val="PlainText"/>
+        <w:rPr>
+          <w:rFonts w:ascii="Courier New" w:hAnsi="Courier New" w:cs="Courier New"/>
+        </w:rPr>
+      </w:pPr>
+      <w:r>
+        <w:rPr>
+          <w:rFonts w:ascii="Courier New" w:hAnsi="Courier New" w:cs="Courier New"/>
+        </w:rPr>
+        <w:t>THU Feb 08</w:t>
+      </w:r>
+      <w:r>
+        <w:rPr>
+          <w:rFonts w:ascii="Courier New" w:hAnsi="Courier New" w:cs="Courier New"/>
+        </w:rPr>
+        <w:t xml:space="preserve"> 11:23:29 PST 2018</w:t>
+      </w:r>
+    </w:p>
+    <w:p>
+      <w:pPr>
+        <w:pStyle w:val="PlainText"/>
+        <w:rPr>
+          <w:rFonts w:ascii="Courier New" w:hAnsi="Courier New" w:cs="Courier New"/>
+        </w:rPr>
+      </w:pPr>
+      <w:r>
+        <w:rPr>
+          <w:rFonts w:ascii="Courier New" w:hAnsi="Courier New" w:cs="Courier New"/>
+        </w:rPr>
+        <w:t>Person Name</w:t>
+      </w:r>
+      <w:r>
+        <w:rPr>
+          <w:rFonts w:ascii="Courier New" w:hAnsi="Courier New" w:cs="Courier New"/>
+        </w:rPr>
+        <w:tab/>
+      </w:r>
+      <w:r>
+        <w:rPr>
+          <w:rFonts w:ascii="Courier New" w:hAnsi="Courier New" w:cs="Courier New"/>
+        </w:rPr>
+        <w:tab/>
+      </w:r>
+      <w:r>
+        <w:rPr>
+          <w:rFonts w:ascii="Courier New" w:hAnsi="Courier New" w:cs="Courier New"/>
+        </w:rPr>
+        <w:tab/>
+      </w:r>
+      <w:r>
+        <w:rPr>
+          <w:rFonts w:ascii="Courier New" w:hAnsi="Courier New" w:cs="Courier New"/>
+        </w:rPr>
+        <w:tab/>
+        <w:t>- JAKI</w:t>
+      </w:r>
+    </w:p>
+    <w:p>
+      <w:pPr>
+        <w:pStyle w:val="PlainText"/>
+        <w:rPr>
+          <w:rFonts w:ascii="Courier New" w:hAnsi="Courier New" w:cs="Courier New"/>
+        </w:rPr>
+      </w:pPr>
+      <w:r>
+        <w:rPr>
+          <w:rFonts w:ascii="Courier New" w:hAnsi="Courier New" w:cs="Courier New"/>
+        </w:rPr>
+        <w:t>Bill number</w:t>
+      </w:r>
+      <w:r>
+        <w:rPr>
+          <w:rFonts w:ascii="Courier New" w:hAnsi="Courier New" w:cs="Courier New"/>
+        </w:rPr>
+        <w:tab/>
+      </w:r>
+      <w:r>
+        <w:rPr>
+          <w:rFonts w:ascii="Courier New" w:hAnsi="Courier New" w:cs="Courier New"/>
+        </w:rPr>
+        <w:tab/>
+      </w:r>
+      <w:r>
+        <w:rPr>
+          <w:rFonts w:ascii="Courier New" w:hAnsi="Courier New" w:cs="Courier New"/>
+        </w:rPr>
+        <w:tab/>
+      </w:r>
+      <w:r>
+        <w:rPr>
+          <w:rFonts w:ascii="Courier New" w:hAnsi="Courier New" w:cs="Courier New"/>
+        </w:rPr>
+        <w:tab/>
+        <w:t>- 3078</w:t>
+      </w:r>
+    </w:p>
+    <w:p>
+      <w:pPr>
+        <w:pStyle w:val="PlainText"/>
+        <w:rPr>
+          <w:rFonts w:ascii="Courier New" w:hAnsi="Courier New" w:cs="Courier New"/>
+        </w:rPr>
+      </w:pPr>
+      <w:r>
+        <w:rPr>
+          <w:rFonts w:ascii="Courier New" w:hAnsi="Courier New" w:cs="Courier New"/>
+        </w:rPr>
+        <w:t>---------------------------------------------------------------</w:t>
+      </w:r>
+    </w:p>
+    <w:p>
+      <w:pPr>
+        <w:pStyle w:val="PlainText"/>
+        <w:rPr>
+          <w:rFonts w:ascii="Courier New" w:hAnsi="Courier New" w:cs="Courier New"/>
+        </w:rPr>
+      </w:pPr>
+      <w:r>
+        <w:rPr>
+          <w:rFonts w:ascii="Courier New" w:hAnsi="Courier New" w:cs="Courier New"/>
+        </w:rPr>
+        <w:t>Item Name</w:t>
+      </w:r>
+      <w:r>
+        <w:rPr>
+          <w:rFonts w:ascii="Courier New" w:hAnsi="Courier New" w:cs="Courier New"/>
+        </w:rPr>
+        <w:tab/>
+      </w:r>
+      <w:r>
+        <w:rPr>
+          <w:rFonts w:ascii="Courier New" w:hAnsi="Courier New" w:cs="Courier New"/>
+        </w:rPr>
+        <w:tab/>
+      </w:r>
+      <w:r>
+        <w:rPr>
+          <w:rFonts w:ascii="Courier New" w:hAnsi="Courier New" w:cs="Courier New"/>
+        </w:rPr>
+        <w:tab/>
+      </w:r>
+      <w:r>
+        <w:rPr>
+          <w:rFonts w:ascii="Courier New" w:hAnsi="Courier New" w:cs="Courier New"/>
+        </w:rPr>
+        <w:tab/>
+        <w:t>- CARROT</w:t>
+      </w:r>
+    </w:p>
+    <w:p>
+      <w:pPr>
+        <w:pStyle w:val="PlainText"/>
+        <w:rPr>
+          <w:rFonts w:ascii="Courier New" w:hAnsi="Courier New" w:cs="Courier New"/>
+        </w:rPr>
+      </w:pPr>
+      <w:r>
+        <w:rPr>
+          <w:rFonts w:ascii="Courier New" w:hAnsi="Courier New" w:cs="Courier New"/>
+        </w:rPr>
+        <w:t>Number of Pockets</w:t>
+      </w:r>
+      <w:r>
+        <w:rPr>
+          <w:rFonts w:ascii="Courier New" w:hAnsi="Courier New" w:cs="Courier New"/>
+        </w:rPr>
+        <w:tab/>
+      </w:r>
+      <w:r>
+        <w:rPr>
+          <w:rFonts w:ascii="Courier New" w:hAnsi="Courier New" w:cs="Courier New"/>
+        </w:rPr>
+        <w:tab/>
+      </w:r>
+      <w:r>
+        <w:rPr>
+          <w:rFonts w:ascii="Courier New" w:hAnsi="Courier New" w:cs="Courier New"/>
+        </w:rPr>
+        <w:tab/>
+        <w:t>- 1</w:t>
+      </w:r>
+    </w:p>
+    <w:p>
+      <w:pPr>
+        <w:pStyle w:val="PlainText"/>
+        <w:rPr>
+          <w:rFonts w:ascii="Courier New" w:hAnsi="Courier New" w:cs="Courier New"/>
+        </w:rPr>
+      </w:pPr>
+      <w:r>
+        <w:rPr>
+          <w:rFonts w:ascii="Courier New" w:hAnsi="Courier New" w:cs="Courier New"/>
+        </w:rPr>
+        <w:t>Number of KGs</w:t>
+      </w:r>
+      <w:r>
+        <w:rPr>
+          <w:rFonts w:ascii="Courier New" w:hAnsi="Courier New" w:cs="Courier New"/>
+        </w:rPr>
+        <w:tab/>
+      </w:r>
+      <w:r>
+        <w:rPr>
+          <w:rFonts w:ascii="Courier New" w:hAnsi="Courier New" w:cs="Courier New"/>
+        </w:rPr>
+        <w:tab/>
+      </w:r>
+      <w:r>
+        <w:rPr>
+          <w:rFonts w:ascii="Courier New" w:hAnsi="Courier New" w:cs="Courier New"/>
+        </w:rPr>
+        <w:tab/>
+        <w:t>- 103</w:t>
+      </w:r>
+    </w:p>
+    <w:p>
+      <w:pPr>
+        <w:pStyle w:val="PlainText"/>
+        <w:rPr>
+          <w:rFonts w:ascii="Courier New" w:hAnsi="Courier New" w:cs="Courier New"/>
+        </w:rPr>
+      </w:pPr>
+      <w:r>
+        <w:rPr>
+          <w:rFonts w:ascii="Courier New" w:hAnsi="Courier New" w:cs="Courier New"/>
+        </w:rPr>
+        <w:t>Rate</w:t>
+      </w:r>
+      <w:r>
+        <w:rPr>
+          <w:rFonts w:ascii="Courier New" w:hAnsi="Courier New" w:cs="Courier New"/>
+        </w:rPr>
+        <w:tab/>
+      </w:r>
+      <w:r>
+        <w:rPr>
+          <w:rFonts w:ascii="Courier New" w:hAnsi="Courier New" w:cs="Courier New"/>
+        </w:rPr>
+        <w:tab/>
+      </w:r>
+      <w:r>
+        <w:rPr>
+          <w:rFonts w:ascii="Courier New" w:hAnsi="Courier New" w:cs="Courier New"/>
+        </w:rPr>
+        <w:tab/>
+      </w:r>
+      <w:r>
+        <w:rPr>
+          <w:rFonts w:ascii="Courier New" w:hAnsi="Courier New" w:cs="Courier New"/>
+        </w:rPr>
+        <w:tab/>
+      </w:r>
+      <w:r>
+        <w:rPr>
+          <w:rFonts w:ascii="Courier New" w:hAnsi="Courier New" w:cs="Courier New"/>
+        </w:rPr>
+        <w:tab/>
+        <w:t>- 10</w:t>
+      </w:r>
+    </w:p>
+    <w:p>
+      <w:pPr>
+        <w:pStyle w:val="PlainText"/>
+        <w:rPr>
+          <w:rFonts w:ascii="Courier New" w:hAnsi="Courier New" w:cs="Courier New"/>
+        </w:rPr>
+      </w:pPr>
+      <w:r>
+        <w:rPr>
+          <w:rFonts w:ascii="Courier New" w:hAnsi="Courier New" w:cs="Courier New"/>
+        </w:rPr>
+        <w:t>Total Price</w:t>
+      </w:r>
+      <w:r>
+        <w:rPr>
+          <w:rFonts w:ascii="Courier New" w:hAnsi="Courier New" w:cs="Courier New"/>
+        </w:rPr>
+        <w:tab/>
+      </w:r>
+      <w:r>
+        <w:rPr>
+          <w:rFonts w:ascii="Courier New" w:hAnsi="Courier New" w:cs="Courier New"/>
+        </w:rPr>
+        <w:tab/>
+      </w:r>
+      <w:r>
+        <w:rPr>
+          <w:rFonts w:ascii="Courier New" w:hAnsi="Courier New" w:cs="Courier New"/>
+        </w:rPr>
+        <w:tab/>
+      </w:r>
+      <w:r>
+        <w:rPr>
+          <w:rFonts w:ascii="Courier New" w:hAnsi="Courier New" w:cs="Courier New"/>
+        </w:rPr>
+        <w:tab/>
+        <w:t>- 1030.0</w:t>
+      </w:r>
+    </w:p>
+    <w:p>
+      <w:pPr>
+        <w:pStyle w:val="PlainText"/>
+        <w:rPr>
+          <w:rFonts w:ascii="Courier New" w:hAnsi="Courier New" w:cs="Courier New"/>
+          <w:b/>
+        </w:rPr>
+      </w:pPr>
+      <w:r>
+        <w:rPr>
+          <w:rFonts w:ascii="Courier New" w:hAnsi="Courier New" w:cs="Courier New"/>
+          <w:b/>
+        </w:rPr>
+        <w:t>Amount balance</w:t>
+      </w:r>
+      <w:r>
+        <w:rPr>
+          <w:rFonts w:ascii="Courier New" w:hAnsi="Courier New" w:cs="Courier New"/>
+          <w:b/>
+        </w:rPr>
+        <w:tab/>
+      </w:r>
+      <w:r>
+        <w:rPr>
+          <w:rFonts w:ascii="Courier New" w:hAnsi="Courier New" w:cs="Courier New"/>
+          <w:b/>
+        </w:rPr>
+        <w:tab/>
+      </w:r>
+      <w:r>
+        <w:rPr>
+          <w:rFonts w:ascii="Courier New" w:hAnsi="Courier New" w:cs="Courier New"/>
+          <w:b/>
+        </w:rPr>
+        <w:tab/>
+        <w:t>- 1030.0</w:t>
+      </w:r>
+    </w:p>
+    <w:p>
+      <w:pPr>
+        <w:pStyle w:val="PlainText"/>
+        <w:rPr>
+          <w:rFonts w:ascii="Courier New" w:hAnsi="Courier New" w:cs="Courier New"/>
+        </w:rPr>
+      </w:pPr>
     </w:p>
     <w:p>
       <w:pPr>

--- a/customer _details/GANGAMMA/SEP/TUMKUR/JAKI/PURCHASE DETAILS.docx
+++ b/customer _details/GANGAMMA/SEP/TUMKUR/JAKI/PURCHASE DETAILS.docx
@@ -4296,13 +4296,7 @@
         <w:rPr>
           <w:rFonts w:ascii="Courier New" w:hAnsi="Courier New" w:cs="Courier New"/>
         </w:rPr>
-        <w:t>THU Feb 08</w:t>
-      </w:r>
-      <w:r>
-        <w:rPr>
-          <w:rFonts w:ascii="Courier New" w:hAnsi="Courier New" w:cs="Courier New"/>
-        </w:rPr>
-        <w:t xml:space="preserve"> 11:23:29 PST 2018</w:t>
+        <w:t>THU Feb 08 11:23:29 PST 2018</w:t>
       </w:r>
     </w:p>
     <w:p>
@@ -4623,6 +4617,209 @@
         <w:tab/>
         <w:t>- 1030.0</w:t>
       </w:r>
+    </w:p>
+    <w:p>
+      <w:pPr>
+        <w:pStyle w:val="PlainText"/>
+        <w:rPr>
+          <w:rFonts w:ascii="Courier New" w:hAnsi="Courier New" w:cs="Courier New"/>
+          <w:b/>
+        </w:rPr>
+      </w:pPr>
+    </w:p>
+    <w:p>
+      <w:pPr>
+        <w:pStyle w:val="PlainText"/>
+        <w:rPr>
+          <w:rFonts w:ascii="Courier New" w:hAnsi="Courier New" w:cs="Courier New"/>
+        </w:rPr>
+      </w:pPr>
+      <w:r>
+        <w:rPr>
+          <w:rFonts w:ascii="Courier New" w:hAnsi="Courier New" w:cs="Courier New"/>
+        </w:rPr>
+        <w:t>SAT Feb 10</w:t>
+      </w:r>
+      <w:r>
+        <w:rPr>
+          <w:rFonts w:ascii="Courier New" w:hAnsi="Courier New" w:cs="Courier New"/>
+        </w:rPr>
+        <w:t xml:space="preserve"> 11:32:34 PST 2018</w:t>
+      </w:r>
+    </w:p>
+    <w:p>
+      <w:pPr>
+        <w:pStyle w:val="PlainText"/>
+        <w:rPr>
+          <w:rFonts w:ascii="Courier New" w:hAnsi="Courier New" w:cs="Courier New"/>
+        </w:rPr>
+      </w:pPr>
+      <w:r>
+        <w:rPr>
+          <w:rFonts w:ascii="Courier New" w:hAnsi="Courier New" w:cs="Courier New"/>
+        </w:rPr>
+        <w:t>Person Name</w:t>
+      </w:r>
+      <w:r>
+        <w:rPr>
+          <w:rFonts w:ascii="Courier New" w:hAnsi="Courier New" w:cs="Courier New"/>
+        </w:rPr>
+        <w:tab/>
+      </w:r>
+      <w:r>
+        <w:rPr>
+          <w:rFonts w:ascii="Courier New" w:hAnsi="Courier New" w:cs="Courier New"/>
+        </w:rPr>
+        <w:tab/>
+      </w:r>
+      <w:r>
+        <w:rPr>
+          <w:rFonts w:ascii="Courier New" w:hAnsi="Courier New" w:cs="Courier New"/>
+        </w:rPr>
+        <w:tab/>
+      </w:r>
+      <w:r>
+        <w:rPr>
+          <w:rFonts w:ascii="Courier New" w:hAnsi="Courier New" w:cs="Courier New"/>
+        </w:rPr>
+        <w:tab/>
+        <w:t>- JAKI</w:t>
+      </w:r>
+    </w:p>
+    <w:p>
+      <w:pPr>
+        <w:pStyle w:val="PlainText"/>
+        <w:rPr>
+          <w:rFonts w:ascii="Courier New" w:hAnsi="Courier New" w:cs="Courier New"/>
+        </w:rPr>
+      </w:pPr>
+      <w:r>
+        <w:rPr>
+          <w:rFonts w:ascii="Courier New" w:hAnsi="Courier New" w:cs="Courier New"/>
+        </w:rPr>
+        <w:t>---------------------------------------------------------------</w:t>
+      </w:r>
+    </w:p>
+    <w:p>
+      <w:pPr>
+        <w:pStyle w:val="PlainText"/>
+        <w:rPr>
+          <w:rFonts w:ascii="Courier New" w:hAnsi="Courier New" w:cs="Courier New"/>
+        </w:rPr>
+      </w:pPr>
+      <w:r>
+        <w:rPr>
+          <w:rFonts w:ascii="Courier New" w:hAnsi="Courier New" w:cs="Courier New"/>
+        </w:rPr>
+        <w:t>Item Name</w:t>
+      </w:r>
+      <w:r>
+        <w:rPr>
+          <w:rFonts w:ascii="Courier New" w:hAnsi="Courier New" w:cs="Courier New"/>
+        </w:rPr>
+        <w:tab/>
+      </w:r>
+      <w:r>
+        <w:rPr>
+          <w:rFonts w:ascii="Courier New" w:hAnsi="Courier New" w:cs="Courier New"/>
+        </w:rPr>
+        <w:tab/>
+      </w:r>
+      <w:r>
+        <w:rPr>
+          <w:rFonts w:ascii="Courier New" w:hAnsi="Courier New" w:cs="Courier New"/>
+        </w:rPr>
+        <w:tab/>
+      </w:r>
+      <w:r>
+        <w:rPr>
+          <w:rFonts w:ascii="Courier New" w:hAnsi="Courier New" w:cs="Courier New"/>
+        </w:rPr>
+        <w:tab/>
+        <w:t>- CARROT</w:t>
+      </w:r>
+    </w:p>
+    <w:p>
+      <w:pPr>
+        <w:pStyle w:val="PlainText"/>
+        <w:rPr>
+          <w:rFonts w:ascii="Courier New" w:hAnsi="Courier New" w:cs="Courier New"/>
+          <w:color w:val="FF0000"/>
+        </w:rPr>
+      </w:pPr>
+      <w:r>
+        <w:rPr>
+          <w:rFonts w:ascii="Courier New" w:hAnsi="Courier New" w:cs="Courier New"/>
+          <w:color w:val="FF0000"/>
+        </w:rPr>
+        <w:t>Amount Received</w:t>
+      </w:r>
+      <w:r>
+        <w:rPr>
+          <w:rFonts w:ascii="Courier New" w:hAnsi="Courier New" w:cs="Courier New"/>
+          <w:color w:val="FF0000"/>
+        </w:rPr>
+        <w:tab/>
+      </w:r>
+      <w:r>
+        <w:rPr>
+          <w:rFonts w:ascii="Courier New" w:hAnsi="Courier New" w:cs="Courier New"/>
+          <w:color w:val="FF0000"/>
+        </w:rPr>
+        <w:tab/>
+      </w:r>
+      <w:r>
+        <w:rPr>
+          <w:rFonts w:ascii="Courier New" w:hAnsi="Courier New" w:cs="Courier New"/>
+          <w:color w:val="FF0000"/>
+        </w:rPr>
+        <w:tab/>
+        <w:t>- 1030</w:t>
+      </w:r>
+    </w:p>
+    <w:p>
+      <w:pPr>
+        <w:pStyle w:val="PlainText"/>
+        <w:rPr>
+          <w:rFonts w:ascii="Courier New" w:hAnsi="Courier New" w:cs="Courier New"/>
+        </w:rPr>
+      </w:pPr>
+      <w:r>
+        <w:rPr>
+          <w:rFonts w:ascii="Courier New" w:hAnsi="Courier New" w:cs="Courier New"/>
+        </w:rPr>
+        <w:t>Amount Received mode</w:t>
+      </w:r>
+      <w:r>
+        <w:rPr>
+          <w:rFonts w:ascii="Courier New" w:hAnsi="Courier New" w:cs="Courier New"/>
+        </w:rPr>
+        <w:tab/>
+      </w:r>
+      <w:r>
+        <w:rPr>
+          <w:rFonts w:ascii="Courier New" w:hAnsi="Courier New" w:cs="Courier New"/>
+        </w:rPr>
+        <w:tab/>
+        <w:t>- CASH AND CLEARD</w:t>
+      </w:r>
+    </w:p>
+    <w:p>
+      <w:pPr>
+        <w:pStyle w:val="PlainText"/>
+        <w:rPr>
+          <w:rFonts w:ascii="Courier New" w:hAnsi="Courier New" w:cs="Courier New"/>
+        </w:rPr>
+      </w:pPr>
+    </w:p>
+    <w:p>
+      <w:pPr>
+        <w:pStyle w:val="PlainText"/>
+        <w:rPr>
+          <w:rFonts w:ascii="Courier New" w:hAnsi="Courier New" w:cs="Courier New"/>
+          <w:b/>
+        </w:rPr>
+      </w:pPr>
     </w:p>
     <w:p>
       <w:pPr>

--- a/customer _details/GANGAMMA/SEP/TUMKUR/JAKI/PURCHASE DETAILS.docx
+++ b/customer _details/GANGAMMA/SEP/TUMKUR/JAKI/PURCHASE DETAILS.docx
@@ -4638,13 +4638,7 @@
         <w:rPr>
           <w:rFonts w:ascii="Courier New" w:hAnsi="Courier New" w:cs="Courier New"/>
         </w:rPr>
-        <w:t>SAT Feb 10</w:t>
-      </w:r>
-      <w:r>
-        <w:rPr>
-          <w:rFonts w:ascii="Courier New" w:hAnsi="Courier New" w:cs="Courier New"/>
-        </w:rPr>
-        <w:t xml:space="preserve"> 11:32:34 PST 2018</w:t>
+        <w:t>SAT Feb 10 11:32:34 PST 2018</w:t>
       </w:r>
     </w:p>
     <w:p>
@@ -4803,6 +4797,566 @@
         <w:tab/>
         <w:t>- CASH AND CLEARD</w:t>
       </w:r>
+    </w:p>
+    <w:p>
+      <w:pPr>
+        <w:pStyle w:val="PlainText"/>
+        <w:rPr>
+          <w:rFonts w:ascii="Courier New" w:hAnsi="Courier New" w:cs="Courier New"/>
+        </w:rPr>
+      </w:pPr>
+    </w:p>
+    <w:p>
+      <w:pPr>
+        <w:pStyle w:val="PlainText"/>
+        <w:rPr>
+          <w:rFonts w:ascii="Courier New" w:hAnsi="Courier New" w:cs="Courier New"/>
+        </w:rPr>
+      </w:pPr>
+      <w:r>
+        <w:rPr>
+          <w:rFonts w:ascii="Courier New" w:hAnsi="Courier New" w:cs="Courier New"/>
+        </w:rPr>
+        <w:t>MON Feb 12 11:23:13 PST 2018</w:t>
+      </w:r>
+    </w:p>
+    <w:p>
+      <w:pPr>
+        <w:pStyle w:val="PlainText"/>
+        <w:rPr>
+          <w:rFonts w:ascii="Courier New" w:hAnsi="Courier New" w:cs="Courier New"/>
+        </w:rPr>
+      </w:pPr>
+      <w:r>
+        <w:rPr>
+          <w:rFonts w:ascii="Courier New" w:hAnsi="Courier New" w:cs="Courier New"/>
+        </w:rPr>
+        <w:t>Person Name</w:t>
+      </w:r>
+      <w:r>
+        <w:rPr>
+          <w:rFonts w:ascii="Courier New" w:hAnsi="Courier New" w:cs="Courier New"/>
+        </w:rPr>
+        <w:tab/>
+      </w:r>
+      <w:r>
+        <w:rPr>
+          <w:rFonts w:ascii="Courier New" w:hAnsi="Courier New" w:cs="Courier New"/>
+        </w:rPr>
+        <w:tab/>
+      </w:r>
+      <w:r>
+        <w:rPr>
+          <w:rFonts w:ascii="Courier New" w:hAnsi="Courier New" w:cs="Courier New"/>
+        </w:rPr>
+        <w:tab/>
+      </w:r>
+      <w:r>
+        <w:rPr>
+          <w:rFonts w:ascii="Courier New" w:hAnsi="Courier New" w:cs="Courier New"/>
+        </w:rPr>
+        <w:tab/>
+        <w:t>- JAKI</w:t>
+      </w:r>
+    </w:p>
+    <w:p>
+      <w:pPr>
+        <w:pStyle w:val="PlainText"/>
+        <w:rPr>
+          <w:rFonts w:ascii="Courier New" w:hAnsi="Courier New" w:cs="Courier New"/>
+        </w:rPr>
+      </w:pPr>
+      <w:r>
+        <w:rPr>
+          <w:rFonts w:ascii="Courier New" w:hAnsi="Courier New" w:cs="Courier New"/>
+        </w:rPr>
+        <w:t>Bill number</w:t>
+      </w:r>
+      <w:r>
+        <w:rPr>
+          <w:rFonts w:ascii="Courier New" w:hAnsi="Courier New" w:cs="Courier New"/>
+        </w:rPr>
+        <w:tab/>
+      </w:r>
+      <w:r>
+        <w:rPr>
+          <w:rFonts w:ascii="Courier New" w:hAnsi="Courier New" w:cs="Courier New"/>
+        </w:rPr>
+        <w:tab/>
+      </w:r>
+      <w:r>
+        <w:rPr>
+          <w:rFonts w:ascii="Courier New" w:hAnsi="Courier New" w:cs="Courier New"/>
+        </w:rPr>
+        <w:tab/>
+      </w:r>
+      <w:r>
+        <w:rPr>
+          <w:rFonts w:ascii="Courier New" w:hAnsi="Courier New" w:cs="Courier New"/>
+        </w:rPr>
+        <w:tab/>
+        <w:t>- 3202</w:t>
+      </w:r>
+    </w:p>
+    <w:p>
+      <w:pPr>
+        <w:pStyle w:val="PlainText"/>
+        <w:rPr>
+          <w:rFonts w:ascii="Courier New" w:hAnsi="Courier New" w:cs="Courier New"/>
+        </w:rPr>
+      </w:pPr>
+      <w:r>
+        <w:rPr>
+          <w:rFonts w:ascii="Courier New" w:hAnsi="Courier New" w:cs="Courier New"/>
+        </w:rPr>
+        <w:t>---------------------------------------------------------------</w:t>
+      </w:r>
+    </w:p>
+    <w:p>
+      <w:pPr>
+        <w:pStyle w:val="PlainText"/>
+        <w:rPr>
+          <w:rFonts w:ascii="Courier New" w:hAnsi="Courier New" w:cs="Courier New"/>
+        </w:rPr>
+      </w:pPr>
+      <w:r>
+        <w:rPr>
+          <w:rFonts w:ascii="Courier New" w:hAnsi="Courier New" w:cs="Courier New"/>
+        </w:rPr>
+        <w:t>Item Name</w:t>
+      </w:r>
+      <w:r>
+        <w:rPr>
+          <w:rFonts w:ascii="Courier New" w:hAnsi="Courier New" w:cs="Courier New"/>
+        </w:rPr>
+        <w:tab/>
+      </w:r>
+      <w:r>
+        <w:rPr>
+          <w:rFonts w:ascii="Courier New" w:hAnsi="Courier New" w:cs="Courier New"/>
+        </w:rPr>
+        <w:tab/>
+      </w:r>
+      <w:r>
+        <w:rPr>
+          <w:rFonts w:ascii="Courier New" w:hAnsi="Courier New" w:cs="Courier New"/>
+        </w:rPr>
+        <w:tab/>
+      </w:r>
+      <w:r>
+        <w:rPr>
+          <w:rFonts w:ascii="Courier New" w:hAnsi="Courier New" w:cs="Courier New"/>
+        </w:rPr>
+        <w:tab/>
+        <w:t>- CARROT</w:t>
+      </w:r>
+    </w:p>
+    <w:p>
+      <w:pPr>
+        <w:pStyle w:val="PlainText"/>
+        <w:rPr>
+          <w:rFonts w:ascii="Courier New" w:hAnsi="Courier New" w:cs="Courier New"/>
+        </w:rPr>
+      </w:pPr>
+      <w:r>
+        <w:rPr>
+          <w:rFonts w:ascii="Courier New" w:hAnsi="Courier New" w:cs="Courier New"/>
+        </w:rPr>
+        <w:t>Number of Pockets</w:t>
+      </w:r>
+      <w:r>
+        <w:rPr>
+          <w:rFonts w:ascii="Courier New" w:hAnsi="Courier New" w:cs="Courier New"/>
+        </w:rPr>
+        <w:tab/>
+      </w:r>
+      <w:r>
+        <w:rPr>
+          <w:rFonts w:ascii="Courier New" w:hAnsi="Courier New" w:cs="Courier New"/>
+        </w:rPr>
+        <w:tab/>
+      </w:r>
+      <w:r>
+        <w:rPr>
+          <w:rFonts w:ascii="Courier New" w:hAnsi="Courier New" w:cs="Courier New"/>
+        </w:rPr>
+        <w:tab/>
+        <w:t>- 2</w:t>
+      </w:r>
+    </w:p>
+    <w:p>
+      <w:pPr>
+        <w:pStyle w:val="PlainText"/>
+        <w:rPr>
+          <w:rFonts w:ascii="Courier New" w:hAnsi="Courier New" w:cs="Courier New"/>
+        </w:rPr>
+      </w:pPr>
+      <w:r>
+        <w:rPr>
+          <w:rFonts w:ascii="Courier New" w:hAnsi="Courier New" w:cs="Courier New"/>
+        </w:rPr>
+        <w:t>Number of KGs</w:t>
+      </w:r>
+      <w:r>
+        <w:rPr>
+          <w:rFonts w:ascii="Courier New" w:hAnsi="Courier New" w:cs="Courier New"/>
+        </w:rPr>
+        <w:tab/>
+      </w:r>
+      <w:r>
+        <w:rPr>
+          <w:rFonts w:ascii="Courier New" w:hAnsi="Courier New" w:cs="Courier New"/>
+        </w:rPr>
+        <w:tab/>
+      </w:r>
+      <w:r>
+        <w:rPr>
+          <w:rFonts w:ascii="Courier New" w:hAnsi="Courier New" w:cs="Courier New"/>
+        </w:rPr>
+        <w:tab/>
+        <w:t>- 206</w:t>
+      </w:r>
+    </w:p>
+    <w:p>
+      <w:pPr>
+        <w:pStyle w:val="PlainText"/>
+        <w:rPr>
+          <w:rFonts w:ascii="Courier New" w:hAnsi="Courier New" w:cs="Courier New"/>
+        </w:rPr>
+      </w:pPr>
+      <w:r>
+        <w:rPr>
+          <w:rFonts w:ascii="Courier New" w:hAnsi="Courier New" w:cs="Courier New"/>
+        </w:rPr>
+        <w:t>Rate</w:t>
+      </w:r>
+      <w:r>
+        <w:rPr>
+          <w:rFonts w:ascii="Courier New" w:hAnsi="Courier New" w:cs="Courier New"/>
+        </w:rPr>
+        <w:tab/>
+      </w:r>
+      <w:r>
+        <w:rPr>
+          <w:rFonts w:ascii="Courier New" w:hAnsi="Courier New" w:cs="Courier New"/>
+        </w:rPr>
+        <w:tab/>
+      </w:r>
+      <w:r>
+        <w:rPr>
+          <w:rFonts w:ascii="Courier New" w:hAnsi="Courier New" w:cs="Courier New"/>
+        </w:rPr>
+        <w:tab/>
+      </w:r>
+      <w:r>
+        <w:rPr>
+          <w:rFonts w:ascii="Courier New" w:hAnsi="Courier New" w:cs="Courier New"/>
+        </w:rPr>
+        <w:tab/>
+      </w:r>
+      <w:r>
+        <w:rPr>
+          <w:rFonts w:ascii="Courier New" w:hAnsi="Courier New" w:cs="Courier New"/>
+        </w:rPr>
+        <w:tab/>
+        <w:t>- 10</w:t>
+      </w:r>
+    </w:p>
+    <w:p>
+      <w:pPr>
+        <w:pStyle w:val="PlainText"/>
+        <w:rPr>
+          <w:rFonts w:ascii="Courier New" w:hAnsi="Courier New" w:cs="Courier New"/>
+        </w:rPr>
+      </w:pPr>
+      <w:r>
+        <w:rPr>
+          <w:rFonts w:ascii="Courier New" w:hAnsi="Courier New" w:cs="Courier New"/>
+        </w:rPr>
+        <w:t>Total Price</w:t>
+      </w:r>
+      <w:r>
+        <w:rPr>
+          <w:rFonts w:ascii="Courier New" w:hAnsi="Courier New" w:cs="Courier New"/>
+        </w:rPr>
+        <w:tab/>
+      </w:r>
+      <w:r>
+        <w:rPr>
+          <w:rFonts w:ascii="Courier New" w:hAnsi="Courier New" w:cs="Courier New"/>
+        </w:rPr>
+        <w:tab/>
+      </w:r>
+      <w:r>
+        <w:rPr>
+          <w:rFonts w:ascii="Courier New" w:hAnsi="Courier New" w:cs="Courier New"/>
+        </w:rPr>
+        <w:tab/>
+      </w:r>
+      <w:r>
+        <w:rPr>
+          <w:rFonts w:ascii="Courier New" w:hAnsi="Courier New" w:cs="Courier New"/>
+        </w:rPr>
+        <w:tab/>
+        <w:t>- 2060.0</w:t>
+      </w:r>
+    </w:p>
+    <w:p>
+      <w:pPr>
+        <w:pStyle w:val="PlainText"/>
+        <w:rPr>
+          <w:rFonts w:ascii="Courier New" w:hAnsi="Courier New" w:cs="Courier New"/>
+          <w:b/>
+        </w:rPr>
+      </w:pPr>
+      <w:r>
+        <w:rPr>
+          <w:rFonts w:ascii="Courier New" w:hAnsi="Courier New" w:cs="Courier New"/>
+          <w:b/>
+        </w:rPr>
+        <w:t>Amount balance</w:t>
+      </w:r>
+      <w:r>
+        <w:rPr>
+          <w:rFonts w:ascii="Courier New" w:hAnsi="Courier New" w:cs="Courier New"/>
+          <w:b/>
+        </w:rPr>
+        <w:tab/>
+      </w:r>
+      <w:r>
+        <w:rPr>
+          <w:rFonts w:ascii="Courier New" w:hAnsi="Courier New" w:cs="Courier New"/>
+          <w:b/>
+        </w:rPr>
+        <w:tab/>
+      </w:r>
+      <w:r>
+        <w:rPr>
+          <w:rFonts w:ascii="Courier New" w:hAnsi="Courier New" w:cs="Courier New"/>
+          <w:b/>
+        </w:rPr>
+        <w:tab/>
+        <w:t>- 2060.0</w:t>
+      </w:r>
+    </w:p>
+    <w:p>
+      <w:pPr>
+        <w:pStyle w:val="PlainText"/>
+        <w:rPr>
+          <w:rFonts w:ascii="Courier New" w:hAnsi="Courier New" w:cs="Courier New"/>
+          <w:b/>
+        </w:rPr>
+      </w:pPr>
+    </w:p>
+    <w:p>
+      <w:pPr>
+        <w:pStyle w:val="PlainText"/>
+        <w:rPr>
+          <w:rFonts w:ascii="Courier New" w:hAnsi="Courier New" w:cs="Courier New"/>
+        </w:rPr>
+      </w:pPr>
+      <w:r>
+        <w:rPr>
+          <w:rFonts w:ascii="Courier New" w:hAnsi="Courier New" w:cs="Courier New"/>
+        </w:rPr>
+        <w:t>TUE Feb 13</w:t>
+      </w:r>
+      <w:r>
+        <w:rPr>
+          <w:rFonts w:ascii="Courier New" w:hAnsi="Courier New" w:cs="Courier New"/>
+        </w:rPr>
+        <w:t xml:space="preserve"> 10:24:49 PST 2018</w:t>
+      </w:r>
+    </w:p>
+    <w:p>
+      <w:pPr>
+        <w:pStyle w:val="PlainText"/>
+        <w:rPr>
+          <w:rFonts w:ascii="Courier New" w:hAnsi="Courier New" w:cs="Courier New"/>
+        </w:rPr>
+      </w:pPr>
+      <w:r>
+        <w:rPr>
+          <w:rFonts w:ascii="Courier New" w:hAnsi="Courier New" w:cs="Courier New"/>
+        </w:rPr>
+        <w:t>Person Name</w:t>
+      </w:r>
+      <w:r>
+        <w:rPr>
+          <w:rFonts w:ascii="Courier New" w:hAnsi="Courier New" w:cs="Courier New"/>
+        </w:rPr>
+        <w:tab/>
+      </w:r>
+      <w:r>
+        <w:rPr>
+          <w:rFonts w:ascii="Courier New" w:hAnsi="Courier New" w:cs="Courier New"/>
+        </w:rPr>
+        <w:tab/>
+      </w:r>
+      <w:r>
+        <w:rPr>
+          <w:rFonts w:ascii="Courier New" w:hAnsi="Courier New" w:cs="Courier New"/>
+        </w:rPr>
+        <w:tab/>
+      </w:r>
+      <w:r>
+        <w:rPr>
+          <w:rFonts w:ascii="Courier New" w:hAnsi="Courier New" w:cs="Courier New"/>
+        </w:rPr>
+        <w:tab/>
+        <w:t>- JAKI</w:t>
+      </w:r>
+    </w:p>
+    <w:p>
+      <w:pPr>
+        <w:pStyle w:val="PlainText"/>
+        <w:rPr>
+          <w:rFonts w:ascii="Courier New" w:hAnsi="Courier New" w:cs="Courier New"/>
+        </w:rPr>
+      </w:pPr>
+      <w:r>
+        <w:rPr>
+          <w:rFonts w:ascii="Courier New" w:hAnsi="Courier New" w:cs="Courier New"/>
+        </w:rPr>
+        <w:t>---------------------------------------------------------------</w:t>
+      </w:r>
+    </w:p>
+    <w:p>
+      <w:pPr>
+        <w:pStyle w:val="PlainText"/>
+        <w:rPr>
+          <w:rFonts w:ascii="Courier New" w:hAnsi="Courier New" w:cs="Courier New"/>
+        </w:rPr>
+      </w:pPr>
+      <w:r>
+        <w:rPr>
+          <w:rFonts w:ascii="Courier New" w:hAnsi="Courier New" w:cs="Courier New"/>
+        </w:rPr>
+        <w:t>Item Name</w:t>
+      </w:r>
+      <w:r>
+        <w:rPr>
+          <w:rFonts w:ascii="Courier New" w:hAnsi="Courier New" w:cs="Courier New"/>
+        </w:rPr>
+        <w:tab/>
+      </w:r>
+      <w:r>
+        <w:rPr>
+          <w:rFonts w:ascii="Courier New" w:hAnsi="Courier New" w:cs="Courier New"/>
+        </w:rPr>
+        <w:tab/>
+      </w:r>
+      <w:r>
+        <w:rPr>
+          <w:rFonts w:ascii="Courier New" w:hAnsi="Courier New" w:cs="Courier New"/>
+        </w:rPr>
+        <w:tab/>
+      </w:r>
+      <w:r>
+        <w:rPr>
+          <w:rFonts w:ascii="Courier New" w:hAnsi="Courier New" w:cs="Courier New"/>
+        </w:rPr>
+        <w:tab/>
+        <w:t>- CARROT</w:t>
+      </w:r>
+    </w:p>
+    <w:p>
+      <w:pPr>
+        <w:pStyle w:val="PlainText"/>
+        <w:rPr>
+          <w:rFonts w:ascii="Courier New" w:hAnsi="Courier New" w:cs="Courier New"/>
+          <w:color w:val="FF0000"/>
+        </w:rPr>
+      </w:pPr>
+      <w:r>
+        <w:rPr>
+          <w:rFonts w:ascii="Courier New" w:hAnsi="Courier New" w:cs="Courier New"/>
+          <w:color w:val="FF0000"/>
+        </w:rPr>
+        <w:t>Amount Received</w:t>
+      </w:r>
+      <w:r>
+        <w:rPr>
+          <w:rFonts w:ascii="Courier New" w:hAnsi="Courier New" w:cs="Courier New"/>
+          <w:color w:val="FF0000"/>
+        </w:rPr>
+        <w:tab/>
+      </w:r>
+      <w:r>
+        <w:rPr>
+          <w:rFonts w:ascii="Courier New" w:hAnsi="Courier New" w:cs="Courier New"/>
+          <w:color w:val="FF0000"/>
+        </w:rPr>
+        <w:tab/>
+      </w:r>
+      <w:r>
+        <w:rPr>
+          <w:rFonts w:ascii="Courier New" w:hAnsi="Courier New" w:cs="Courier New"/>
+          <w:color w:val="FF0000"/>
+        </w:rPr>
+        <w:tab/>
+        <w:t>- 2060</w:t>
+      </w:r>
+    </w:p>
+    <w:p>
+      <w:pPr>
+        <w:pStyle w:val="PlainText"/>
+        <w:rPr>
+          <w:rFonts w:ascii="Courier New" w:hAnsi="Courier New" w:cs="Courier New"/>
+        </w:rPr>
+      </w:pPr>
+      <w:r>
+        <w:rPr>
+          <w:rFonts w:ascii="Courier New" w:hAnsi="Courier New" w:cs="Courier New"/>
+        </w:rPr>
+        <w:t>Amount Received mode</w:t>
+      </w:r>
+      <w:r>
+        <w:rPr>
+          <w:rFonts w:ascii="Courier New" w:hAnsi="Courier New" w:cs="Courier New"/>
+        </w:rPr>
+        <w:tab/>
+      </w:r>
+      <w:r>
+        <w:rPr>
+          <w:rFonts w:ascii="Courier New" w:hAnsi="Courier New" w:cs="Courier New"/>
+        </w:rPr>
+        <w:tab/>
+        <w:t>- CASH AND CLEARD</w:t>
+      </w:r>
+    </w:p>
+    <w:p>
+      <w:pPr>
+        <w:pStyle w:val="PlainText"/>
+        <w:rPr>
+          <w:rFonts w:ascii="Courier New" w:hAnsi="Courier New" w:cs="Courier New"/>
+        </w:rPr>
+      </w:pPr>
+    </w:p>
+    <w:p>
+      <w:pPr>
+        <w:pStyle w:val="PlainText"/>
+        <w:rPr>
+          <w:rFonts w:ascii="Courier New" w:hAnsi="Courier New" w:cs="Courier New"/>
+          <w:b/>
+        </w:rPr>
+      </w:pPr>
+    </w:p>
+    <w:p>
+      <w:pPr>
+        <w:pStyle w:val="PlainText"/>
+        <w:rPr>
+          <w:rFonts w:ascii="Courier New" w:hAnsi="Courier New" w:cs="Courier New"/>
+        </w:rPr>
+      </w:pPr>
+    </w:p>
+    <w:p>
+      <w:pPr>
+        <w:pStyle w:val="PlainText"/>
+        <w:rPr>
+          <w:rFonts w:ascii="Courier New" w:hAnsi="Courier New" w:cs="Courier New"/>
+        </w:rPr>
+      </w:pPr>
     </w:p>
     <w:p>
       <w:pPr>

--- a/customer _details/GANGAMMA/SEP/TUMKUR/JAKI/PURCHASE DETAILS.docx
+++ b/customer _details/GANGAMMA/SEP/TUMKUR/JAKI/PURCHASE DETAILS.docx
@@ -5159,13 +5159,7 @@
         <w:rPr>
           <w:rFonts w:ascii="Courier New" w:hAnsi="Courier New" w:cs="Courier New"/>
         </w:rPr>
-        <w:t>TUE Feb 13</w:t>
-      </w:r>
-      <w:r>
-        <w:rPr>
-          <w:rFonts w:ascii="Courier New" w:hAnsi="Courier New" w:cs="Courier New"/>
-        </w:rPr>
-        <w:t xml:space="preserve"> 10:24:49 PST 2018</w:t>
+        <w:t>TUE Feb 13 10:24:49 PST 2018</w:t>
       </w:r>
     </w:p>
     <w:p>
@@ -5324,6 +5318,599 @@
         <w:tab/>
         <w:t>- CASH AND CLEARD</w:t>
       </w:r>
+    </w:p>
+    <w:p>
+      <w:pPr>
+        <w:pStyle w:val="PlainText"/>
+        <w:rPr>
+          <w:rFonts w:ascii="Courier New" w:hAnsi="Courier New" w:cs="Courier New"/>
+        </w:rPr>
+      </w:pPr>
+    </w:p>
+    <w:p>
+      <w:pPr>
+        <w:pStyle w:val="PlainText"/>
+        <w:rPr>
+          <w:rFonts w:ascii="Courier New" w:hAnsi="Courier New" w:cs="Courier New"/>
+        </w:rPr>
+      </w:pPr>
+      <w:r>
+        <w:rPr>
+          <w:rFonts w:ascii="Courier New" w:hAnsi="Courier New" w:cs="Courier New"/>
+        </w:rPr>
+        <w:t>THU Feb 15</w:t>
+      </w:r>
+      <w:r>
+        <w:rPr>
+          <w:rFonts w:ascii="Courier New" w:hAnsi="Courier New" w:cs="Courier New"/>
+        </w:rPr>
+        <w:t xml:space="preserve"> 10:53:53 PST 2018</w:t>
+      </w:r>
+    </w:p>
+    <w:p>
+      <w:pPr>
+        <w:pStyle w:val="PlainText"/>
+        <w:rPr>
+          <w:rFonts w:ascii="Courier New" w:hAnsi="Courier New" w:cs="Courier New"/>
+        </w:rPr>
+      </w:pPr>
+      <w:r>
+        <w:rPr>
+          <w:rFonts w:ascii="Courier New" w:hAnsi="Courier New" w:cs="Courier New"/>
+        </w:rPr>
+        <w:t>Person Name</w:t>
+      </w:r>
+      <w:r>
+        <w:rPr>
+          <w:rFonts w:ascii="Courier New" w:hAnsi="Courier New" w:cs="Courier New"/>
+        </w:rPr>
+        <w:tab/>
+      </w:r>
+      <w:r>
+        <w:rPr>
+          <w:rFonts w:ascii="Courier New" w:hAnsi="Courier New" w:cs="Courier New"/>
+        </w:rPr>
+        <w:tab/>
+      </w:r>
+      <w:r>
+        <w:rPr>
+          <w:rFonts w:ascii="Courier New" w:hAnsi="Courier New" w:cs="Courier New"/>
+        </w:rPr>
+        <w:tab/>
+      </w:r>
+      <w:r>
+        <w:rPr>
+          <w:rFonts w:ascii="Courier New" w:hAnsi="Courier New" w:cs="Courier New"/>
+        </w:rPr>
+        <w:tab/>
+        <w:t>- JAKI</w:t>
+      </w:r>
+    </w:p>
+    <w:p>
+      <w:pPr>
+        <w:pStyle w:val="PlainText"/>
+        <w:rPr>
+          <w:rFonts w:ascii="Courier New" w:hAnsi="Courier New" w:cs="Courier New"/>
+        </w:rPr>
+      </w:pPr>
+      <w:r>
+        <w:rPr>
+          <w:rFonts w:ascii="Courier New" w:hAnsi="Courier New" w:cs="Courier New"/>
+        </w:rPr>
+        <w:t>Bill number</w:t>
+      </w:r>
+      <w:r>
+        <w:rPr>
+          <w:rFonts w:ascii="Courier New" w:hAnsi="Courier New" w:cs="Courier New"/>
+        </w:rPr>
+        <w:tab/>
+      </w:r>
+      <w:r>
+        <w:rPr>
+          <w:rFonts w:ascii="Courier New" w:hAnsi="Courier New" w:cs="Courier New"/>
+        </w:rPr>
+        <w:tab/>
+      </w:r>
+      <w:r>
+        <w:rPr>
+          <w:rFonts w:ascii="Courier New" w:hAnsi="Courier New" w:cs="Courier New"/>
+        </w:rPr>
+        <w:tab/>
+      </w:r>
+      <w:r>
+        <w:rPr>
+          <w:rFonts w:ascii="Courier New" w:hAnsi="Courier New" w:cs="Courier New"/>
+        </w:rPr>
+        <w:tab/>
+        <w:t>- 3232</w:t>
+      </w:r>
+    </w:p>
+    <w:p>
+      <w:pPr>
+        <w:pStyle w:val="PlainText"/>
+        <w:rPr>
+          <w:rFonts w:ascii="Courier New" w:hAnsi="Courier New" w:cs="Courier New"/>
+        </w:rPr>
+      </w:pPr>
+      <w:r>
+        <w:rPr>
+          <w:rFonts w:ascii="Courier New" w:hAnsi="Courier New" w:cs="Courier New"/>
+        </w:rPr>
+        <w:t>---------------------------------------------------------------</w:t>
+      </w:r>
+    </w:p>
+    <w:p>
+      <w:pPr>
+        <w:pStyle w:val="PlainText"/>
+        <w:rPr>
+          <w:rFonts w:ascii="Courier New" w:hAnsi="Courier New" w:cs="Courier New"/>
+        </w:rPr>
+      </w:pPr>
+      <w:r>
+        <w:rPr>
+          <w:rFonts w:ascii="Courier New" w:hAnsi="Courier New" w:cs="Courier New"/>
+        </w:rPr>
+        <w:t>Item Name</w:t>
+      </w:r>
+      <w:r>
+        <w:rPr>
+          <w:rFonts w:ascii="Courier New" w:hAnsi="Courier New" w:cs="Courier New"/>
+        </w:rPr>
+        <w:tab/>
+      </w:r>
+      <w:r>
+        <w:rPr>
+          <w:rFonts w:ascii="Courier New" w:hAnsi="Courier New" w:cs="Courier New"/>
+        </w:rPr>
+        <w:tab/>
+      </w:r>
+      <w:r>
+        <w:rPr>
+          <w:rFonts w:ascii="Courier New" w:hAnsi="Courier New" w:cs="Courier New"/>
+        </w:rPr>
+        <w:tab/>
+      </w:r>
+      <w:r>
+        <w:rPr>
+          <w:rFonts w:ascii="Courier New" w:hAnsi="Courier New" w:cs="Courier New"/>
+        </w:rPr>
+        <w:tab/>
+        <w:t>- EEREKAI</w:t>
+      </w:r>
+    </w:p>
+    <w:p>
+      <w:pPr>
+        <w:pStyle w:val="PlainText"/>
+        <w:rPr>
+          <w:rFonts w:ascii="Courier New" w:hAnsi="Courier New" w:cs="Courier New"/>
+        </w:rPr>
+      </w:pPr>
+      <w:r>
+        <w:rPr>
+          <w:rFonts w:ascii="Courier New" w:hAnsi="Courier New" w:cs="Courier New"/>
+        </w:rPr>
+        <w:t>Number of Pockets</w:t>
+      </w:r>
+      <w:r>
+        <w:rPr>
+          <w:rFonts w:ascii="Courier New" w:hAnsi="Courier New" w:cs="Courier New"/>
+        </w:rPr>
+        <w:tab/>
+      </w:r>
+      <w:r>
+        <w:rPr>
+          <w:rFonts w:ascii="Courier New" w:hAnsi="Courier New" w:cs="Courier New"/>
+        </w:rPr>
+        <w:tab/>
+      </w:r>
+      <w:r>
+        <w:rPr>
+          <w:rFonts w:ascii="Courier New" w:hAnsi="Courier New" w:cs="Courier New"/>
+        </w:rPr>
+        <w:tab/>
+        <w:t>- 1</w:t>
+      </w:r>
+    </w:p>
+    <w:p>
+      <w:pPr>
+        <w:pStyle w:val="PlainText"/>
+        <w:rPr>
+          <w:rFonts w:ascii="Courier New" w:hAnsi="Courier New" w:cs="Courier New"/>
+        </w:rPr>
+      </w:pPr>
+      <w:r>
+        <w:rPr>
+          <w:rFonts w:ascii="Courier New" w:hAnsi="Courier New" w:cs="Courier New"/>
+        </w:rPr>
+        <w:t>Number of KGs</w:t>
+      </w:r>
+      <w:r>
+        <w:rPr>
+          <w:rFonts w:ascii="Courier New" w:hAnsi="Courier New" w:cs="Courier New"/>
+        </w:rPr>
+        <w:tab/>
+      </w:r>
+      <w:r>
+        <w:rPr>
+          <w:rFonts w:ascii="Courier New" w:hAnsi="Courier New" w:cs="Courier New"/>
+        </w:rPr>
+        <w:tab/>
+      </w:r>
+      <w:r>
+        <w:rPr>
+          <w:rFonts w:ascii="Courier New" w:hAnsi="Courier New" w:cs="Courier New"/>
+        </w:rPr>
+        <w:tab/>
+        <w:t>- 22</w:t>
+      </w:r>
+    </w:p>
+    <w:p>
+      <w:pPr>
+        <w:pStyle w:val="PlainText"/>
+        <w:rPr>
+          <w:rFonts w:ascii="Courier New" w:hAnsi="Courier New" w:cs="Courier New"/>
+        </w:rPr>
+      </w:pPr>
+      <w:r>
+        <w:rPr>
+          <w:rFonts w:ascii="Courier New" w:hAnsi="Courier New" w:cs="Courier New"/>
+        </w:rPr>
+        <w:t>Rate</w:t>
+      </w:r>
+      <w:r>
+        <w:rPr>
+          <w:rFonts w:ascii="Courier New" w:hAnsi="Courier New" w:cs="Courier New"/>
+        </w:rPr>
+        <w:tab/>
+      </w:r>
+      <w:r>
+        <w:rPr>
+          <w:rFonts w:ascii="Courier New" w:hAnsi="Courier New" w:cs="Courier New"/>
+        </w:rPr>
+        <w:tab/>
+      </w:r>
+      <w:r>
+        <w:rPr>
+          <w:rFonts w:ascii="Courier New" w:hAnsi="Courier New" w:cs="Courier New"/>
+        </w:rPr>
+        <w:tab/>
+      </w:r>
+      <w:r>
+        <w:rPr>
+          <w:rFonts w:ascii="Courier New" w:hAnsi="Courier New" w:cs="Courier New"/>
+        </w:rPr>
+        <w:tab/>
+      </w:r>
+      <w:r>
+        <w:rPr>
+          <w:rFonts w:ascii="Courier New" w:hAnsi="Courier New" w:cs="Courier New"/>
+        </w:rPr>
+        <w:tab/>
+        <w:t>- 10</w:t>
+      </w:r>
+    </w:p>
+    <w:p>
+      <w:pPr>
+        <w:pStyle w:val="PlainText"/>
+        <w:rPr>
+          <w:rFonts w:ascii="Courier New" w:hAnsi="Courier New" w:cs="Courier New"/>
+        </w:rPr>
+      </w:pPr>
+      <w:r>
+        <w:rPr>
+          <w:rFonts w:ascii="Courier New" w:hAnsi="Courier New" w:cs="Courier New"/>
+        </w:rPr>
+        <w:t>Total Price</w:t>
+      </w:r>
+      <w:r>
+        <w:rPr>
+          <w:rFonts w:ascii="Courier New" w:hAnsi="Courier New" w:cs="Courier New"/>
+        </w:rPr>
+        <w:tab/>
+      </w:r>
+      <w:r>
+        <w:rPr>
+          <w:rFonts w:ascii="Courier New" w:hAnsi="Courier New" w:cs="Courier New"/>
+        </w:rPr>
+        <w:tab/>
+      </w:r>
+      <w:r>
+        <w:rPr>
+          <w:rFonts w:ascii="Courier New" w:hAnsi="Courier New" w:cs="Courier New"/>
+        </w:rPr>
+        <w:tab/>
+      </w:r>
+      <w:r>
+        <w:rPr>
+          <w:rFonts w:ascii="Courier New" w:hAnsi="Courier New" w:cs="Courier New"/>
+        </w:rPr>
+        <w:tab/>
+        <w:t>- 220.0</w:t>
+      </w:r>
+    </w:p>
+    <w:p>
+      <w:pPr>
+        <w:pStyle w:val="PlainText"/>
+        <w:rPr>
+          <w:rFonts w:ascii="Courier New" w:hAnsi="Courier New" w:cs="Courier New"/>
+        </w:rPr>
+      </w:pPr>
+      <w:r>
+        <w:rPr>
+          <w:rFonts w:ascii="Courier New" w:hAnsi="Courier New" w:cs="Courier New"/>
+        </w:rPr>
+        <w:t>Amount balance</w:t>
+      </w:r>
+      <w:r>
+        <w:rPr>
+          <w:rFonts w:ascii="Courier New" w:hAnsi="Courier New" w:cs="Courier New"/>
+        </w:rPr>
+        <w:tab/>
+      </w:r>
+      <w:r>
+        <w:rPr>
+          <w:rFonts w:ascii="Courier New" w:hAnsi="Courier New" w:cs="Courier New"/>
+        </w:rPr>
+        <w:tab/>
+      </w:r>
+      <w:r>
+        <w:rPr>
+          <w:rFonts w:ascii="Courier New" w:hAnsi="Courier New" w:cs="Courier New"/>
+        </w:rPr>
+        <w:tab/>
+        <w:t>- 220.0</w:t>
+      </w:r>
+    </w:p>
+    <w:p>
+      <w:pPr>
+        <w:pStyle w:val="PlainText"/>
+        <w:rPr>
+          <w:rFonts w:ascii="Courier New" w:hAnsi="Courier New" w:cs="Courier New"/>
+        </w:rPr>
+      </w:pPr>
+    </w:p>
+    <w:p>
+      <w:pPr>
+        <w:pStyle w:val="PlainText"/>
+        <w:rPr>
+          <w:rFonts w:ascii="Courier New" w:hAnsi="Courier New" w:cs="Courier New"/>
+        </w:rPr>
+      </w:pPr>
+      <w:r>
+        <w:rPr>
+          <w:rFonts w:ascii="Courier New" w:hAnsi="Courier New" w:cs="Courier New"/>
+        </w:rPr>
+        <w:t>Item Name</w:t>
+      </w:r>
+      <w:r>
+        <w:rPr>
+          <w:rFonts w:ascii="Courier New" w:hAnsi="Courier New" w:cs="Courier New"/>
+        </w:rPr>
+        <w:tab/>
+      </w:r>
+      <w:r>
+        <w:rPr>
+          <w:rFonts w:ascii="Courier New" w:hAnsi="Courier New" w:cs="Courier New"/>
+        </w:rPr>
+        <w:tab/>
+      </w:r>
+      <w:r>
+        <w:rPr>
+          <w:rFonts w:ascii="Courier New" w:hAnsi="Courier New" w:cs="Courier New"/>
+        </w:rPr>
+        <w:tab/>
+      </w:r>
+      <w:r>
+        <w:rPr>
+          <w:rFonts w:ascii="Courier New" w:hAnsi="Courier New" w:cs="Courier New"/>
+        </w:rPr>
+        <w:tab/>
+        <w:t>- CARROT</w:t>
+      </w:r>
+    </w:p>
+    <w:p>
+      <w:pPr>
+        <w:pStyle w:val="PlainText"/>
+        <w:rPr>
+          <w:rFonts w:ascii="Courier New" w:hAnsi="Courier New" w:cs="Courier New"/>
+        </w:rPr>
+      </w:pPr>
+      <w:r>
+        <w:rPr>
+          <w:rFonts w:ascii="Courier New" w:hAnsi="Courier New" w:cs="Courier New"/>
+        </w:rPr>
+        <w:t>Number of Pockets</w:t>
+      </w:r>
+      <w:r>
+        <w:rPr>
+          <w:rFonts w:ascii="Courier New" w:hAnsi="Courier New" w:cs="Courier New"/>
+        </w:rPr>
+        <w:tab/>
+      </w:r>
+      <w:r>
+        <w:rPr>
+          <w:rFonts w:ascii="Courier New" w:hAnsi="Courier New" w:cs="Courier New"/>
+        </w:rPr>
+        <w:tab/>
+      </w:r>
+      <w:r>
+        <w:rPr>
+          <w:rFonts w:ascii="Courier New" w:hAnsi="Courier New" w:cs="Courier New"/>
+        </w:rPr>
+        <w:tab/>
+        <w:t>- 2</w:t>
+      </w:r>
+    </w:p>
+    <w:p>
+      <w:pPr>
+        <w:pStyle w:val="PlainText"/>
+        <w:rPr>
+          <w:rFonts w:ascii="Courier New" w:hAnsi="Courier New" w:cs="Courier New"/>
+        </w:rPr>
+      </w:pPr>
+      <w:r>
+        <w:rPr>
+          <w:rFonts w:ascii="Courier New" w:hAnsi="Courier New" w:cs="Courier New"/>
+        </w:rPr>
+        <w:t>Number of KGs</w:t>
+      </w:r>
+      <w:r>
+        <w:rPr>
+          <w:rFonts w:ascii="Courier New" w:hAnsi="Courier New" w:cs="Courier New"/>
+        </w:rPr>
+        <w:tab/>
+      </w:r>
+      <w:r>
+        <w:rPr>
+          <w:rFonts w:ascii="Courier New" w:hAnsi="Courier New" w:cs="Courier New"/>
+        </w:rPr>
+        <w:tab/>
+      </w:r>
+      <w:r>
+        <w:rPr>
+          <w:rFonts w:ascii="Courier New" w:hAnsi="Courier New" w:cs="Courier New"/>
+        </w:rPr>
+        <w:tab/>
+        <w:t>- 193</w:t>
+      </w:r>
+    </w:p>
+    <w:p>
+      <w:pPr>
+        <w:pStyle w:val="PlainText"/>
+        <w:rPr>
+          <w:rFonts w:ascii="Courier New" w:hAnsi="Courier New" w:cs="Courier New"/>
+        </w:rPr>
+      </w:pPr>
+      <w:r>
+        <w:rPr>
+          <w:rFonts w:ascii="Courier New" w:hAnsi="Courier New" w:cs="Courier New"/>
+        </w:rPr>
+        <w:t>Rate</w:t>
+      </w:r>
+      <w:r>
+        <w:rPr>
+          <w:rFonts w:ascii="Courier New" w:hAnsi="Courier New" w:cs="Courier New"/>
+        </w:rPr>
+        <w:tab/>
+      </w:r>
+      <w:r>
+        <w:rPr>
+          <w:rFonts w:ascii="Courier New" w:hAnsi="Courier New" w:cs="Courier New"/>
+        </w:rPr>
+        <w:tab/>
+      </w:r>
+      <w:r>
+        <w:rPr>
+          <w:rFonts w:ascii="Courier New" w:hAnsi="Courier New" w:cs="Courier New"/>
+        </w:rPr>
+        <w:tab/>
+      </w:r>
+      <w:r>
+        <w:rPr>
+          <w:rFonts w:ascii="Courier New" w:hAnsi="Courier New" w:cs="Courier New"/>
+        </w:rPr>
+        <w:tab/>
+      </w:r>
+      <w:r>
+        <w:rPr>
+          <w:rFonts w:ascii="Courier New" w:hAnsi="Courier New" w:cs="Courier New"/>
+        </w:rPr>
+        <w:tab/>
+        <w:t>- 10</w:t>
+      </w:r>
+    </w:p>
+    <w:p>
+      <w:pPr>
+        <w:pStyle w:val="PlainText"/>
+        <w:rPr>
+          <w:rFonts w:ascii="Courier New" w:hAnsi="Courier New" w:cs="Courier New"/>
+        </w:rPr>
+      </w:pPr>
+      <w:r>
+        <w:rPr>
+          <w:rFonts w:ascii="Courier New" w:hAnsi="Courier New" w:cs="Courier New"/>
+        </w:rPr>
+        <w:t>Total Price</w:t>
+      </w:r>
+      <w:r>
+        <w:rPr>
+          <w:rFonts w:ascii="Courier New" w:hAnsi="Courier New" w:cs="Courier New"/>
+        </w:rPr>
+        <w:tab/>
+      </w:r>
+      <w:r>
+        <w:rPr>
+          <w:rFonts w:ascii="Courier New" w:hAnsi="Courier New" w:cs="Courier New"/>
+        </w:rPr>
+        <w:tab/>
+      </w:r>
+      <w:r>
+        <w:rPr>
+          <w:rFonts w:ascii="Courier New" w:hAnsi="Courier New" w:cs="Courier New"/>
+        </w:rPr>
+        <w:tab/>
+      </w:r>
+      <w:r>
+        <w:rPr>
+          <w:rFonts w:ascii="Courier New" w:hAnsi="Courier New" w:cs="Courier New"/>
+        </w:rPr>
+        <w:tab/>
+        <w:t>- 1930.0</w:t>
+      </w:r>
+    </w:p>
+    <w:p>
+      <w:pPr>
+        <w:pStyle w:val="PlainText"/>
+        <w:rPr>
+          <w:rFonts w:ascii="Courier New" w:hAnsi="Courier New" w:cs="Courier New"/>
+          <w:b/>
+        </w:rPr>
+      </w:pPr>
+      <w:r>
+        <w:rPr>
+          <w:rFonts w:ascii="Courier New" w:hAnsi="Courier New" w:cs="Courier New"/>
+          <w:b/>
+        </w:rPr>
+        <w:t>Amount balance</w:t>
+      </w:r>
+      <w:r>
+        <w:rPr>
+          <w:rFonts w:ascii="Courier New" w:hAnsi="Courier New" w:cs="Courier New"/>
+          <w:b/>
+        </w:rPr>
+        <w:tab/>
+      </w:r>
+      <w:r>
+        <w:rPr>
+          <w:rFonts w:ascii="Courier New" w:hAnsi="Courier New" w:cs="Courier New"/>
+          <w:b/>
+        </w:rPr>
+        <w:tab/>
+      </w:r>
+      <w:r>
+        <w:rPr>
+          <w:rFonts w:ascii="Courier New" w:hAnsi="Courier New" w:cs="Courier New"/>
+          <w:b/>
+        </w:rPr>
+        <w:tab/>
+        <w:t>- 2150.0</w:t>
+      </w:r>
+    </w:p>
+    <w:p>
+      <w:pPr>
+        <w:pStyle w:val="PlainText"/>
+        <w:rPr>
+          <w:rFonts w:ascii="Courier New" w:hAnsi="Courier New" w:cs="Courier New"/>
+        </w:rPr>
+      </w:pPr>
+    </w:p>
+    <w:p>
+      <w:pPr>
+        <w:pStyle w:val="PlainText"/>
+        <w:rPr>
+          <w:rFonts w:ascii="Courier New" w:hAnsi="Courier New" w:cs="Courier New"/>
+        </w:rPr>
+      </w:pPr>
     </w:p>
     <w:p>
       <w:pPr>

--- a/customer _details/GANGAMMA/SEP/TUMKUR/JAKI/PURCHASE DETAILS.docx
+++ b/customer _details/GANGAMMA/SEP/TUMKUR/JAKI/PURCHASE DETAILS.docx
@@ -5338,13 +5338,7 @@
         <w:rPr>
           <w:rFonts w:ascii="Courier New" w:hAnsi="Courier New" w:cs="Courier New"/>
         </w:rPr>
-        <w:t>THU Feb 15</w:t>
-      </w:r>
-      <w:r>
-        <w:rPr>
-          <w:rFonts w:ascii="Courier New" w:hAnsi="Courier New" w:cs="Courier New"/>
-        </w:rPr>
-        <w:t xml:space="preserve"> 10:53:53 PST 2018</w:t>
+        <w:t>THU Feb 15 10:53:53 PST 2018</w:t>
       </w:r>
     </w:p>
     <w:p>
@@ -5895,6 +5889,209 @@
         <w:tab/>
         <w:t>- 2150.0</w:t>
       </w:r>
+    </w:p>
+    <w:p>
+      <w:pPr>
+        <w:pStyle w:val="PlainText"/>
+        <w:rPr>
+          <w:rFonts w:ascii="Courier New" w:hAnsi="Courier New" w:cs="Courier New"/>
+          <w:b/>
+        </w:rPr>
+      </w:pPr>
+    </w:p>
+    <w:p>
+      <w:pPr>
+        <w:pStyle w:val="PlainText"/>
+        <w:rPr>
+          <w:rFonts w:ascii="Courier New" w:hAnsi="Courier New" w:cs="Courier New"/>
+        </w:rPr>
+      </w:pPr>
+      <w:r>
+        <w:rPr>
+          <w:rFonts w:ascii="Courier New" w:hAnsi="Courier New" w:cs="Courier New"/>
+        </w:rPr>
+        <w:t>SAT Feb 17</w:t>
+      </w:r>
+      <w:r>
+        <w:rPr>
+          <w:rFonts w:ascii="Courier New" w:hAnsi="Courier New" w:cs="Courier New"/>
+        </w:rPr>
+        <w:t xml:space="preserve"> 14:59:31 PST 2018</w:t>
+      </w:r>
+    </w:p>
+    <w:p>
+      <w:pPr>
+        <w:pStyle w:val="PlainText"/>
+        <w:rPr>
+          <w:rFonts w:ascii="Courier New" w:hAnsi="Courier New" w:cs="Courier New"/>
+        </w:rPr>
+      </w:pPr>
+      <w:r>
+        <w:rPr>
+          <w:rFonts w:ascii="Courier New" w:hAnsi="Courier New" w:cs="Courier New"/>
+        </w:rPr>
+        <w:t>Person Name</w:t>
+      </w:r>
+      <w:r>
+        <w:rPr>
+          <w:rFonts w:ascii="Courier New" w:hAnsi="Courier New" w:cs="Courier New"/>
+        </w:rPr>
+        <w:tab/>
+      </w:r>
+      <w:r>
+        <w:rPr>
+          <w:rFonts w:ascii="Courier New" w:hAnsi="Courier New" w:cs="Courier New"/>
+        </w:rPr>
+        <w:tab/>
+      </w:r>
+      <w:r>
+        <w:rPr>
+          <w:rFonts w:ascii="Courier New" w:hAnsi="Courier New" w:cs="Courier New"/>
+        </w:rPr>
+        <w:tab/>
+      </w:r>
+      <w:r>
+        <w:rPr>
+          <w:rFonts w:ascii="Courier New" w:hAnsi="Courier New" w:cs="Courier New"/>
+        </w:rPr>
+        <w:tab/>
+        <w:t>- JAKI</w:t>
+      </w:r>
+    </w:p>
+    <w:p>
+      <w:pPr>
+        <w:pStyle w:val="PlainText"/>
+        <w:rPr>
+          <w:rFonts w:ascii="Courier New" w:hAnsi="Courier New" w:cs="Courier New"/>
+        </w:rPr>
+      </w:pPr>
+      <w:r>
+        <w:rPr>
+          <w:rFonts w:ascii="Courier New" w:hAnsi="Courier New" w:cs="Courier New"/>
+        </w:rPr>
+        <w:t>---------------------------------------------------------------</w:t>
+      </w:r>
+    </w:p>
+    <w:p>
+      <w:pPr>
+        <w:pStyle w:val="PlainText"/>
+        <w:rPr>
+          <w:rFonts w:ascii="Courier New" w:hAnsi="Courier New" w:cs="Courier New"/>
+        </w:rPr>
+      </w:pPr>
+      <w:r>
+        <w:rPr>
+          <w:rFonts w:ascii="Courier New" w:hAnsi="Courier New" w:cs="Courier New"/>
+        </w:rPr>
+        <w:t>Item Name</w:t>
+      </w:r>
+      <w:r>
+        <w:rPr>
+          <w:rFonts w:ascii="Courier New" w:hAnsi="Courier New" w:cs="Courier New"/>
+        </w:rPr>
+        <w:tab/>
+      </w:r>
+      <w:r>
+        <w:rPr>
+          <w:rFonts w:ascii="Courier New" w:hAnsi="Courier New" w:cs="Courier New"/>
+        </w:rPr>
+        <w:tab/>
+      </w:r>
+      <w:r>
+        <w:rPr>
+          <w:rFonts w:ascii="Courier New" w:hAnsi="Courier New" w:cs="Courier New"/>
+        </w:rPr>
+        <w:tab/>
+      </w:r>
+      <w:r>
+        <w:rPr>
+          <w:rFonts w:ascii="Courier New" w:hAnsi="Courier New" w:cs="Courier New"/>
+        </w:rPr>
+        <w:tab/>
+        <w:t>- CARROT</w:t>
+      </w:r>
+    </w:p>
+    <w:p>
+      <w:pPr>
+        <w:pStyle w:val="PlainText"/>
+        <w:rPr>
+          <w:rFonts w:ascii="Courier New" w:hAnsi="Courier New" w:cs="Courier New"/>
+          <w:color w:val="FF0000"/>
+        </w:rPr>
+      </w:pPr>
+      <w:r>
+        <w:rPr>
+          <w:rFonts w:ascii="Courier New" w:hAnsi="Courier New" w:cs="Courier New"/>
+          <w:color w:val="FF0000"/>
+        </w:rPr>
+        <w:t>Amount Received</w:t>
+      </w:r>
+      <w:r>
+        <w:rPr>
+          <w:rFonts w:ascii="Courier New" w:hAnsi="Courier New" w:cs="Courier New"/>
+          <w:color w:val="FF0000"/>
+        </w:rPr>
+        <w:tab/>
+      </w:r>
+      <w:r>
+        <w:rPr>
+          <w:rFonts w:ascii="Courier New" w:hAnsi="Courier New" w:cs="Courier New"/>
+          <w:color w:val="FF0000"/>
+        </w:rPr>
+        <w:tab/>
+      </w:r>
+      <w:r>
+        <w:rPr>
+          <w:rFonts w:ascii="Courier New" w:hAnsi="Courier New" w:cs="Courier New"/>
+          <w:color w:val="FF0000"/>
+        </w:rPr>
+        <w:tab/>
+        <w:t>- 2150</w:t>
+      </w:r>
+    </w:p>
+    <w:p>
+      <w:pPr>
+        <w:pStyle w:val="PlainText"/>
+        <w:rPr>
+          <w:rFonts w:ascii="Courier New" w:hAnsi="Courier New" w:cs="Courier New"/>
+        </w:rPr>
+      </w:pPr>
+      <w:r>
+        <w:rPr>
+          <w:rFonts w:ascii="Courier New" w:hAnsi="Courier New" w:cs="Courier New"/>
+        </w:rPr>
+        <w:t>Amount Received mode</w:t>
+      </w:r>
+      <w:r>
+        <w:rPr>
+          <w:rFonts w:ascii="Courier New" w:hAnsi="Courier New" w:cs="Courier New"/>
+        </w:rPr>
+        <w:tab/>
+      </w:r>
+      <w:r>
+        <w:rPr>
+          <w:rFonts w:ascii="Courier New" w:hAnsi="Courier New" w:cs="Courier New"/>
+        </w:rPr>
+        <w:tab/>
+        <w:t>- CASH AND CLEAR</w:t>
+      </w:r>
+    </w:p>
+    <w:p>
+      <w:pPr>
+        <w:pStyle w:val="PlainText"/>
+        <w:rPr>
+          <w:rFonts w:ascii="Courier New" w:hAnsi="Courier New" w:cs="Courier New"/>
+        </w:rPr>
+      </w:pPr>
+    </w:p>
+    <w:p>
+      <w:pPr>
+        <w:pStyle w:val="PlainText"/>
+        <w:rPr>
+          <w:rFonts w:ascii="Courier New" w:hAnsi="Courier New" w:cs="Courier New"/>
+          <w:b/>
+        </w:rPr>
+      </w:pPr>
     </w:p>
     <w:p>
       <w:pPr>

--- a/customer _details/GANGAMMA/SEP/TUMKUR/JAKI/PURCHASE DETAILS.docx
+++ b/customer _details/GANGAMMA/SEP/TUMKUR/JAKI/PURCHASE DETAILS.docx
@@ -5910,13 +5910,7 @@
         <w:rPr>
           <w:rFonts w:ascii="Courier New" w:hAnsi="Courier New" w:cs="Courier New"/>
         </w:rPr>
-        <w:t>SAT Feb 17</w:t>
-      </w:r>
-      <w:r>
-        <w:rPr>
-          <w:rFonts w:ascii="Courier New" w:hAnsi="Courier New" w:cs="Courier New"/>
-        </w:rPr>
-        <w:t xml:space="preserve"> 14:59:31 PST 2018</w:t>
+        <w:t>SAT Feb 17 14:59:31 PST 2018</w:t>
       </w:r>
     </w:p>
     <w:p>
@@ -6075,6 +6069,363 @@
         <w:tab/>
         <w:t>- CASH AND CLEAR</w:t>
       </w:r>
+    </w:p>
+    <w:p>
+      <w:pPr>
+        <w:pStyle w:val="PlainText"/>
+        <w:rPr>
+          <w:rFonts w:ascii="Courier New" w:hAnsi="Courier New" w:cs="Courier New"/>
+        </w:rPr>
+      </w:pPr>
+    </w:p>
+    <w:p>
+      <w:pPr>
+        <w:pStyle w:val="PlainText"/>
+        <w:rPr>
+          <w:rFonts w:ascii="Courier New" w:hAnsi="Courier New" w:cs="Courier New"/>
+        </w:rPr>
+      </w:pPr>
+      <w:r>
+        <w:rPr>
+          <w:rFonts w:ascii="Courier New" w:hAnsi="Courier New" w:cs="Courier New"/>
+        </w:rPr>
+        <w:t>Mon Feb 26 22:16:01 PST 2018</w:t>
+      </w:r>
+    </w:p>
+    <w:p>
+      <w:pPr>
+        <w:pStyle w:val="PlainText"/>
+        <w:rPr>
+          <w:rFonts w:ascii="Courier New" w:hAnsi="Courier New" w:cs="Courier New"/>
+        </w:rPr>
+      </w:pPr>
+      <w:r>
+        <w:rPr>
+          <w:rFonts w:ascii="Courier New" w:hAnsi="Courier New" w:cs="Courier New"/>
+        </w:rPr>
+        <w:t>Person Name</w:t>
+      </w:r>
+      <w:r>
+        <w:rPr>
+          <w:rFonts w:ascii="Courier New" w:hAnsi="Courier New" w:cs="Courier New"/>
+        </w:rPr>
+        <w:tab/>
+      </w:r>
+      <w:r>
+        <w:rPr>
+          <w:rFonts w:ascii="Courier New" w:hAnsi="Courier New" w:cs="Courier New"/>
+        </w:rPr>
+        <w:tab/>
+      </w:r>
+      <w:r>
+        <w:rPr>
+          <w:rFonts w:ascii="Courier New" w:hAnsi="Courier New" w:cs="Courier New"/>
+        </w:rPr>
+        <w:tab/>
+      </w:r>
+      <w:r>
+        <w:rPr>
+          <w:rFonts w:ascii="Courier New" w:hAnsi="Courier New" w:cs="Courier New"/>
+        </w:rPr>
+        <w:tab/>
+        <w:t>- JAKI</w:t>
+      </w:r>
+    </w:p>
+    <w:p>
+      <w:pPr>
+        <w:pStyle w:val="PlainText"/>
+        <w:rPr>
+          <w:rFonts w:ascii="Courier New" w:hAnsi="Courier New" w:cs="Courier New"/>
+        </w:rPr>
+      </w:pPr>
+      <w:r>
+        <w:rPr>
+          <w:rFonts w:ascii="Courier New" w:hAnsi="Courier New" w:cs="Courier New"/>
+        </w:rPr>
+        <w:t>Bill number</w:t>
+      </w:r>
+      <w:r>
+        <w:rPr>
+          <w:rFonts w:ascii="Courier New" w:hAnsi="Courier New" w:cs="Courier New"/>
+        </w:rPr>
+        <w:tab/>
+      </w:r>
+      <w:r>
+        <w:rPr>
+          <w:rFonts w:ascii="Courier New" w:hAnsi="Courier New" w:cs="Courier New"/>
+        </w:rPr>
+        <w:tab/>
+      </w:r>
+      <w:r>
+        <w:rPr>
+          <w:rFonts w:ascii="Courier New" w:hAnsi="Courier New" w:cs="Courier New"/>
+        </w:rPr>
+        <w:tab/>
+      </w:r>
+      <w:r>
+        <w:rPr>
+          <w:rFonts w:ascii="Courier New" w:hAnsi="Courier New" w:cs="Courier New"/>
+        </w:rPr>
+        <w:tab/>
+        <w:t>- 3519</w:t>
+      </w:r>
+    </w:p>
+    <w:p>
+      <w:pPr>
+        <w:pStyle w:val="PlainText"/>
+        <w:rPr>
+          <w:rFonts w:ascii="Courier New" w:hAnsi="Courier New" w:cs="Courier New"/>
+        </w:rPr>
+      </w:pPr>
+      <w:r>
+        <w:rPr>
+          <w:rFonts w:ascii="Courier New" w:hAnsi="Courier New" w:cs="Courier New"/>
+        </w:rPr>
+        <w:t>---------------------------------------------------------------</w:t>
+      </w:r>
+    </w:p>
+    <w:p>
+      <w:pPr>
+        <w:pStyle w:val="PlainText"/>
+        <w:rPr>
+          <w:rFonts w:ascii="Courier New" w:hAnsi="Courier New" w:cs="Courier New"/>
+        </w:rPr>
+      </w:pPr>
+      <w:r>
+        <w:rPr>
+          <w:rFonts w:ascii="Courier New" w:hAnsi="Courier New" w:cs="Courier New"/>
+        </w:rPr>
+        <w:t>Item Name</w:t>
+      </w:r>
+      <w:r>
+        <w:rPr>
+          <w:rFonts w:ascii="Courier New" w:hAnsi="Courier New" w:cs="Courier New"/>
+        </w:rPr>
+        <w:tab/>
+      </w:r>
+      <w:r>
+        <w:rPr>
+          <w:rFonts w:ascii="Courier New" w:hAnsi="Courier New" w:cs="Courier New"/>
+        </w:rPr>
+        <w:tab/>
+      </w:r>
+      <w:r>
+        <w:rPr>
+          <w:rFonts w:ascii="Courier New" w:hAnsi="Courier New" w:cs="Courier New"/>
+        </w:rPr>
+        <w:tab/>
+      </w:r>
+      <w:r>
+        <w:rPr>
+          <w:rFonts w:ascii="Courier New" w:hAnsi="Courier New" w:cs="Courier New"/>
+        </w:rPr>
+        <w:tab/>
+        <w:t>- CARROT</w:t>
+      </w:r>
+    </w:p>
+    <w:p>
+      <w:pPr>
+        <w:pStyle w:val="PlainText"/>
+        <w:rPr>
+          <w:rFonts w:ascii="Courier New" w:hAnsi="Courier New" w:cs="Courier New"/>
+        </w:rPr>
+      </w:pPr>
+      <w:r>
+        <w:rPr>
+          <w:rFonts w:ascii="Courier New" w:hAnsi="Courier New" w:cs="Courier New"/>
+        </w:rPr>
+        <w:t>Number of Pockets</w:t>
+      </w:r>
+      <w:r>
+        <w:rPr>
+          <w:rFonts w:ascii="Courier New" w:hAnsi="Courier New" w:cs="Courier New"/>
+        </w:rPr>
+        <w:tab/>
+      </w:r>
+      <w:r>
+        <w:rPr>
+          <w:rFonts w:ascii="Courier New" w:hAnsi="Courier New" w:cs="Courier New"/>
+        </w:rPr>
+        <w:tab/>
+      </w:r>
+      <w:r>
+        <w:rPr>
+          <w:rFonts w:ascii="Courier New" w:hAnsi="Courier New" w:cs="Courier New"/>
+        </w:rPr>
+        <w:tab/>
+        <w:t>- 1</w:t>
+      </w:r>
+    </w:p>
+    <w:p>
+      <w:pPr>
+        <w:pStyle w:val="PlainText"/>
+        <w:rPr>
+          <w:rFonts w:ascii="Courier New" w:hAnsi="Courier New" w:cs="Courier New"/>
+        </w:rPr>
+      </w:pPr>
+      <w:r>
+        <w:rPr>
+          <w:rFonts w:ascii="Courier New" w:hAnsi="Courier New" w:cs="Courier New"/>
+        </w:rPr>
+        <w:t>Number of KGs</w:t>
+      </w:r>
+      <w:r>
+        <w:rPr>
+          <w:rFonts w:ascii="Courier New" w:hAnsi="Courier New" w:cs="Courier New"/>
+        </w:rPr>
+        <w:tab/>
+      </w:r>
+      <w:r>
+        <w:rPr>
+          <w:rFonts w:ascii="Courier New" w:hAnsi="Courier New" w:cs="Courier New"/>
+        </w:rPr>
+        <w:tab/>
+      </w:r>
+      <w:r>
+        <w:rPr>
+          <w:rFonts w:ascii="Courier New" w:hAnsi="Courier New" w:cs="Courier New"/>
+        </w:rPr>
+        <w:tab/>
+        <w:t>- 99</w:t>
+      </w:r>
+    </w:p>
+    <w:p>
+      <w:pPr>
+        <w:pStyle w:val="PlainText"/>
+        <w:rPr>
+          <w:rFonts w:ascii="Courier New" w:hAnsi="Courier New" w:cs="Courier New"/>
+        </w:rPr>
+      </w:pPr>
+      <w:r>
+        <w:rPr>
+          <w:rFonts w:ascii="Courier New" w:hAnsi="Courier New" w:cs="Courier New"/>
+        </w:rPr>
+        <w:t>Rate</w:t>
+      </w:r>
+      <w:r>
+        <w:rPr>
+          <w:rFonts w:ascii="Courier New" w:hAnsi="Courier New" w:cs="Courier New"/>
+        </w:rPr>
+        <w:tab/>
+      </w:r>
+      <w:r>
+        <w:rPr>
+          <w:rFonts w:ascii="Courier New" w:hAnsi="Courier New" w:cs="Courier New"/>
+        </w:rPr>
+        <w:tab/>
+      </w:r>
+      <w:r>
+        <w:rPr>
+          <w:rFonts w:ascii="Courier New" w:hAnsi="Courier New" w:cs="Courier New"/>
+        </w:rPr>
+        <w:tab/>
+      </w:r>
+      <w:r>
+        <w:rPr>
+          <w:rFonts w:ascii="Courier New" w:hAnsi="Courier New" w:cs="Courier New"/>
+        </w:rPr>
+        <w:tab/>
+      </w:r>
+      <w:r>
+        <w:rPr>
+          <w:rFonts w:ascii="Courier New" w:hAnsi="Courier New" w:cs="Courier New"/>
+        </w:rPr>
+        <w:tab/>
+        <w:t>- 11</w:t>
+      </w:r>
+    </w:p>
+    <w:p>
+      <w:pPr>
+        <w:pStyle w:val="PlainText"/>
+        <w:rPr>
+          <w:rFonts w:ascii="Courier New" w:hAnsi="Courier New" w:cs="Courier New"/>
+        </w:rPr>
+      </w:pPr>
+      <w:r>
+        <w:rPr>
+          <w:rFonts w:ascii="Courier New" w:hAnsi="Courier New" w:cs="Courier New"/>
+        </w:rPr>
+        <w:t>Total Price</w:t>
+      </w:r>
+      <w:r>
+        <w:rPr>
+          <w:rFonts w:ascii="Courier New" w:hAnsi="Courier New" w:cs="Courier New"/>
+        </w:rPr>
+        <w:tab/>
+      </w:r>
+      <w:r>
+        <w:rPr>
+          <w:rFonts w:ascii="Courier New" w:hAnsi="Courier New" w:cs="Courier New"/>
+        </w:rPr>
+        <w:tab/>
+      </w:r>
+      <w:r>
+        <w:rPr>
+          <w:rFonts w:ascii="Courier New" w:hAnsi="Courier New" w:cs="Courier New"/>
+        </w:rPr>
+        <w:tab/>
+      </w:r>
+      <w:r>
+        <w:rPr>
+          <w:rFonts w:ascii="Courier New" w:hAnsi="Courier New" w:cs="Courier New"/>
+        </w:rPr>
+        <w:tab/>
+        <w:t>- 1089.0</w:t>
+      </w:r>
+    </w:p>
+    <w:p>
+      <w:pPr>
+        <w:pStyle w:val="PlainText"/>
+        <w:rPr>
+          <w:rFonts w:ascii="Courier New" w:hAnsi="Courier New" w:cs="Courier New"/>
+          <w:b/>
+        </w:rPr>
+      </w:pPr>
+      <w:r>
+        <w:rPr>
+          <w:rFonts w:ascii="Courier New" w:hAnsi="Courier New" w:cs="Courier New"/>
+          <w:b/>
+        </w:rPr>
+        <w:t>Amount balance</w:t>
+      </w:r>
+      <w:r>
+        <w:rPr>
+          <w:rFonts w:ascii="Courier New" w:hAnsi="Courier New" w:cs="Courier New"/>
+          <w:b/>
+        </w:rPr>
+        <w:tab/>
+      </w:r>
+      <w:r>
+        <w:rPr>
+          <w:rFonts w:ascii="Courier New" w:hAnsi="Courier New" w:cs="Courier New"/>
+          <w:b/>
+        </w:rPr>
+        <w:tab/>
+      </w:r>
+      <w:r>
+        <w:rPr>
+          <w:rFonts w:ascii="Courier New" w:hAnsi="Courier New" w:cs="Courier New"/>
+          <w:b/>
+        </w:rPr>
+        <w:tab/>
+        <w:t>- 1089.0</w:t>
+      </w:r>
+    </w:p>
+    <w:p>
+      <w:pPr>
+        <w:pStyle w:val="PlainText"/>
+        <w:rPr>
+          <w:rFonts w:ascii="Courier New" w:hAnsi="Courier New" w:cs="Courier New"/>
+        </w:rPr>
+      </w:pPr>
+    </w:p>
+    <w:p>
+      <w:pPr>
+        <w:pStyle w:val="PlainText"/>
+        <w:rPr>
+          <w:rFonts w:ascii="Courier New" w:hAnsi="Courier New" w:cs="Courier New"/>
+        </w:rPr>
+      </w:pPr>
     </w:p>
     <w:p>
       <w:pPr>

--- a/customer _details/GANGAMMA/SEP/TUMKUR/JAKI/PURCHASE DETAILS.docx
+++ b/customer _details/GANGAMMA/SEP/TUMKUR/JAKI/PURCHASE DETAILS.docx
@@ -6410,6 +6410,218 @@
         <w:tab/>
         <w:t>- 1089.0</w:t>
       </w:r>
+    </w:p>
+    <w:p>
+      <w:pPr>
+        <w:pStyle w:val="PlainText"/>
+        <w:rPr>
+          <w:rFonts w:ascii="Courier New" w:hAnsi="Courier New" w:cs="Courier New"/>
+          <w:b/>
+        </w:rPr>
+      </w:pPr>
+    </w:p>
+    <w:p>
+      <w:pPr>
+        <w:pStyle w:val="PlainText"/>
+        <w:rPr>
+          <w:rFonts w:ascii="Courier New" w:hAnsi="Courier New" w:cs="Courier New"/>
+          <w:b/>
+        </w:rPr>
+      </w:pPr>
+    </w:p>
+    <w:p>
+      <w:pPr>
+        <w:pStyle w:val="PlainText"/>
+        <w:rPr>
+          <w:rFonts w:ascii="Courier New" w:hAnsi="Courier New" w:cs="Courier New"/>
+        </w:rPr>
+      </w:pPr>
+      <w:r>
+        <w:rPr>
+          <w:rFonts w:ascii="Courier New" w:hAnsi="Courier New" w:cs="Courier New"/>
+        </w:rPr>
+        <w:t>TUE Feb 27</w:t>
+      </w:r>
+      <w:r>
+        <w:rPr>
+          <w:rFonts w:ascii="Courier New" w:hAnsi="Courier New" w:cs="Courier New"/>
+        </w:rPr>
+        <w:t xml:space="preserve"> 23:06:37 PST 2018</w:t>
+      </w:r>
+    </w:p>
+    <w:p>
+      <w:pPr>
+        <w:pStyle w:val="PlainText"/>
+        <w:rPr>
+          <w:rFonts w:ascii="Courier New" w:hAnsi="Courier New" w:cs="Courier New"/>
+        </w:rPr>
+      </w:pPr>
+      <w:r>
+        <w:rPr>
+          <w:rFonts w:ascii="Courier New" w:hAnsi="Courier New" w:cs="Courier New"/>
+        </w:rPr>
+        <w:t>Person Name</w:t>
+      </w:r>
+      <w:r>
+        <w:rPr>
+          <w:rFonts w:ascii="Courier New" w:hAnsi="Courier New" w:cs="Courier New"/>
+        </w:rPr>
+        <w:tab/>
+      </w:r>
+      <w:r>
+        <w:rPr>
+          <w:rFonts w:ascii="Courier New" w:hAnsi="Courier New" w:cs="Courier New"/>
+        </w:rPr>
+        <w:tab/>
+      </w:r>
+      <w:r>
+        <w:rPr>
+          <w:rFonts w:ascii="Courier New" w:hAnsi="Courier New" w:cs="Courier New"/>
+        </w:rPr>
+        <w:tab/>
+      </w:r>
+      <w:r>
+        <w:rPr>
+          <w:rFonts w:ascii="Courier New" w:hAnsi="Courier New" w:cs="Courier New"/>
+        </w:rPr>
+        <w:tab/>
+        <w:t>- JAKI</w:t>
+      </w:r>
+    </w:p>
+    <w:p>
+      <w:pPr>
+        <w:pStyle w:val="PlainText"/>
+        <w:rPr>
+          <w:rFonts w:ascii="Courier New" w:hAnsi="Courier New" w:cs="Courier New"/>
+        </w:rPr>
+      </w:pPr>
+      <w:r>
+        <w:rPr>
+          <w:rFonts w:ascii="Courier New" w:hAnsi="Courier New" w:cs="Courier New"/>
+        </w:rPr>
+        <w:t>---------------------------------------------------------------</w:t>
+      </w:r>
+    </w:p>
+    <w:p>
+      <w:pPr>
+        <w:pStyle w:val="PlainText"/>
+        <w:rPr>
+          <w:rFonts w:ascii="Courier New" w:hAnsi="Courier New" w:cs="Courier New"/>
+        </w:rPr>
+      </w:pPr>
+      <w:r>
+        <w:rPr>
+          <w:rFonts w:ascii="Courier New" w:hAnsi="Courier New" w:cs="Courier New"/>
+        </w:rPr>
+        <w:t>Item Name</w:t>
+      </w:r>
+      <w:r>
+        <w:rPr>
+          <w:rFonts w:ascii="Courier New" w:hAnsi="Courier New" w:cs="Courier New"/>
+        </w:rPr>
+        <w:tab/>
+      </w:r>
+      <w:r>
+        <w:rPr>
+          <w:rFonts w:ascii="Courier New" w:hAnsi="Courier New" w:cs="Courier New"/>
+        </w:rPr>
+        <w:tab/>
+      </w:r>
+      <w:r>
+        <w:rPr>
+          <w:rFonts w:ascii="Courier New" w:hAnsi="Courier New" w:cs="Courier New"/>
+        </w:rPr>
+        <w:tab/>
+      </w:r>
+      <w:r>
+        <w:rPr>
+          <w:rFonts w:ascii="Courier New" w:hAnsi="Courier New" w:cs="Courier New"/>
+        </w:rPr>
+        <w:tab/>
+        <w:t>- PUDI CARROT</w:t>
+      </w:r>
+    </w:p>
+    <w:p>
+      <w:pPr>
+        <w:pStyle w:val="PlainText"/>
+        <w:rPr>
+          <w:rFonts w:ascii="Courier New" w:hAnsi="Courier New" w:cs="Courier New"/>
+          <w:color w:val="FF0000"/>
+        </w:rPr>
+      </w:pPr>
+      <w:r>
+        <w:rPr>
+          <w:rFonts w:ascii="Courier New" w:hAnsi="Courier New" w:cs="Courier New"/>
+          <w:color w:val="FF0000"/>
+        </w:rPr>
+        <w:t>Amount Received</w:t>
+      </w:r>
+      <w:r>
+        <w:rPr>
+          <w:rFonts w:ascii="Courier New" w:hAnsi="Courier New" w:cs="Courier New"/>
+          <w:color w:val="FF0000"/>
+        </w:rPr>
+        <w:tab/>
+      </w:r>
+      <w:r>
+        <w:rPr>
+          <w:rFonts w:ascii="Courier New" w:hAnsi="Courier New" w:cs="Courier New"/>
+          <w:color w:val="FF0000"/>
+        </w:rPr>
+        <w:tab/>
+      </w:r>
+      <w:r>
+        <w:rPr>
+          <w:rFonts w:ascii="Courier New" w:hAnsi="Courier New" w:cs="Courier New"/>
+          <w:color w:val="FF0000"/>
+        </w:rPr>
+        <w:tab/>
+        <w:t>- 1089</w:t>
+      </w:r>
+    </w:p>
+    <w:p>
+      <w:pPr>
+        <w:pStyle w:val="PlainText"/>
+        <w:rPr>
+          <w:rFonts w:ascii="Courier New" w:hAnsi="Courier New" w:cs="Courier New"/>
+        </w:rPr>
+      </w:pPr>
+      <w:r>
+        <w:rPr>
+          <w:rFonts w:ascii="Courier New" w:hAnsi="Courier New" w:cs="Courier New"/>
+        </w:rPr>
+        <w:t>Amount Received mode</w:t>
+      </w:r>
+      <w:r>
+        <w:rPr>
+          <w:rFonts w:ascii="Courier New" w:hAnsi="Courier New" w:cs="Courier New"/>
+        </w:rPr>
+        <w:tab/>
+      </w:r>
+      <w:r>
+        <w:rPr>
+          <w:rFonts w:ascii="Courier New" w:hAnsi="Courier New" w:cs="Courier New"/>
+        </w:rPr>
+        <w:tab/>
+        <w:t>- CASH AND CLEARD</w:t>
+      </w:r>
+    </w:p>
+    <w:p>
+      <w:pPr>
+        <w:pStyle w:val="PlainText"/>
+        <w:rPr>
+          <w:rFonts w:ascii="Courier New" w:hAnsi="Courier New" w:cs="Courier New"/>
+        </w:rPr>
+      </w:pPr>
+    </w:p>
+    <w:p>
+      <w:pPr>
+        <w:pStyle w:val="PlainText"/>
+        <w:rPr>
+          <w:rFonts w:ascii="Courier New" w:hAnsi="Courier New" w:cs="Courier New"/>
+          <w:b/>
+        </w:rPr>
+      </w:pPr>
     </w:p>
     <w:p>
       <w:pPr>

--- a/customer _details/GANGAMMA/SEP/TUMKUR/JAKI/PURCHASE DETAILS.docx
+++ b/customer _details/GANGAMMA/SEP/TUMKUR/JAKI/PURCHASE DETAILS.docx
@@ -6440,13 +6440,7 @@
         <w:rPr>
           <w:rFonts w:ascii="Courier New" w:hAnsi="Courier New" w:cs="Courier New"/>
         </w:rPr>
-        <w:t>TUE Feb 27</w:t>
-      </w:r>
-      <w:r>
-        <w:rPr>
-          <w:rFonts w:ascii="Courier New" w:hAnsi="Courier New" w:cs="Courier New"/>
-        </w:rPr>
-        <w:t xml:space="preserve"> 23:06:37 PST 2018</w:t>
+        <w:t>TUE Feb 27 23:06:37 PST 2018</w:t>
       </w:r>
     </w:p>
     <w:p>
@@ -6605,6 +6599,363 @@
         <w:tab/>
         <w:t>- CASH AND CLEARD</w:t>
       </w:r>
+    </w:p>
+    <w:p>
+      <w:pPr>
+        <w:pStyle w:val="PlainText"/>
+        <w:rPr>
+          <w:rFonts w:ascii="Courier New" w:hAnsi="Courier New" w:cs="Courier New"/>
+        </w:rPr>
+      </w:pPr>
+    </w:p>
+    <w:p>
+      <w:pPr>
+        <w:pStyle w:val="PlainText"/>
+        <w:rPr>
+          <w:rFonts w:ascii="Courier New" w:hAnsi="Courier New" w:cs="Courier New"/>
+        </w:rPr>
+      </w:pPr>
+      <w:r>
+        <w:rPr>
+          <w:rFonts w:ascii="Courier New" w:hAnsi="Courier New" w:cs="Courier New"/>
+        </w:rPr>
+        <w:t>Thu Mar 01 22:08:05 PST 2018</w:t>
+      </w:r>
+    </w:p>
+    <w:p>
+      <w:pPr>
+        <w:pStyle w:val="PlainText"/>
+        <w:rPr>
+          <w:rFonts w:ascii="Courier New" w:hAnsi="Courier New" w:cs="Courier New"/>
+        </w:rPr>
+      </w:pPr>
+      <w:r>
+        <w:rPr>
+          <w:rFonts w:ascii="Courier New" w:hAnsi="Courier New" w:cs="Courier New"/>
+        </w:rPr>
+        <w:t>Person Name</w:t>
+      </w:r>
+      <w:r>
+        <w:rPr>
+          <w:rFonts w:ascii="Courier New" w:hAnsi="Courier New" w:cs="Courier New"/>
+        </w:rPr>
+        <w:tab/>
+      </w:r>
+      <w:r>
+        <w:rPr>
+          <w:rFonts w:ascii="Courier New" w:hAnsi="Courier New" w:cs="Courier New"/>
+        </w:rPr>
+        <w:tab/>
+      </w:r>
+      <w:r>
+        <w:rPr>
+          <w:rFonts w:ascii="Courier New" w:hAnsi="Courier New" w:cs="Courier New"/>
+        </w:rPr>
+        <w:tab/>
+      </w:r>
+      <w:r>
+        <w:rPr>
+          <w:rFonts w:ascii="Courier New" w:hAnsi="Courier New" w:cs="Courier New"/>
+        </w:rPr>
+        <w:tab/>
+        <w:t>- JAKI</w:t>
+      </w:r>
+    </w:p>
+    <w:p>
+      <w:pPr>
+        <w:pStyle w:val="PlainText"/>
+        <w:rPr>
+          <w:rFonts w:ascii="Courier New" w:hAnsi="Courier New" w:cs="Courier New"/>
+        </w:rPr>
+      </w:pPr>
+      <w:r>
+        <w:rPr>
+          <w:rFonts w:ascii="Courier New" w:hAnsi="Courier New" w:cs="Courier New"/>
+        </w:rPr>
+        <w:t>Bill number</w:t>
+      </w:r>
+      <w:r>
+        <w:rPr>
+          <w:rFonts w:ascii="Courier New" w:hAnsi="Courier New" w:cs="Courier New"/>
+        </w:rPr>
+        <w:tab/>
+      </w:r>
+      <w:r>
+        <w:rPr>
+          <w:rFonts w:ascii="Courier New" w:hAnsi="Courier New" w:cs="Courier New"/>
+        </w:rPr>
+        <w:tab/>
+      </w:r>
+      <w:r>
+        <w:rPr>
+          <w:rFonts w:ascii="Courier New" w:hAnsi="Courier New" w:cs="Courier New"/>
+        </w:rPr>
+        <w:tab/>
+      </w:r>
+      <w:r>
+        <w:rPr>
+          <w:rFonts w:ascii="Courier New" w:hAnsi="Courier New" w:cs="Courier New"/>
+        </w:rPr>
+        <w:tab/>
+        <w:t>- 3581</w:t>
+      </w:r>
+    </w:p>
+    <w:p>
+      <w:pPr>
+        <w:pStyle w:val="PlainText"/>
+        <w:rPr>
+          <w:rFonts w:ascii="Courier New" w:hAnsi="Courier New" w:cs="Courier New"/>
+        </w:rPr>
+      </w:pPr>
+      <w:r>
+        <w:rPr>
+          <w:rFonts w:ascii="Courier New" w:hAnsi="Courier New" w:cs="Courier New"/>
+        </w:rPr>
+        <w:t>---------------------------------------------------------------</w:t>
+      </w:r>
+    </w:p>
+    <w:p>
+      <w:pPr>
+        <w:pStyle w:val="PlainText"/>
+        <w:rPr>
+          <w:rFonts w:ascii="Courier New" w:hAnsi="Courier New" w:cs="Courier New"/>
+        </w:rPr>
+      </w:pPr>
+      <w:r>
+        <w:rPr>
+          <w:rFonts w:ascii="Courier New" w:hAnsi="Courier New" w:cs="Courier New"/>
+        </w:rPr>
+        <w:t>Item Name</w:t>
+      </w:r>
+      <w:r>
+        <w:rPr>
+          <w:rFonts w:ascii="Courier New" w:hAnsi="Courier New" w:cs="Courier New"/>
+        </w:rPr>
+        <w:tab/>
+      </w:r>
+      <w:r>
+        <w:rPr>
+          <w:rFonts w:ascii="Courier New" w:hAnsi="Courier New" w:cs="Courier New"/>
+        </w:rPr>
+        <w:tab/>
+      </w:r>
+      <w:r>
+        <w:rPr>
+          <w:rFonts w:ascii="Courier New" w:hAnsi="Courier New" w:cs="Courier New"/>
+        </w:rPr>
+        <w:tab/>
+      </w:r>
+      <w:r>
+        <w:rPr>
+          <w:rFonts w:ascii="Courier New" w:hAnsi="Courier New" w:cs="Courier New"/>
+        </w:rPr>
+        <w:tab/>
+        <w:t>- CARROT</w:t>
+      </w:r>
+    </w:p>
+    <w:p>
+      <w:pPr>
+        <w:pStyle w:val="PlainText"/>
+        <w:rPr>
+          <w:rFonts w:ascii="Courier New" w:hAnsi="Courier New" w:cs="Courier New"/>
+        </w:rPr>
+      </w:pPr>
+      <w:r>
+        <w:rPr>
+          <w:rFonts w:ascii="Courier New" w:hAnsi="Courier New" w:cs="Courier New"/>
+        </w:rPr>
+        <w:t>Number of Pockets</w:t>
+      </w:r>
+      <w:r>
+        <w:rPr>
+          <w:rFonts w:ascii="Courier New" w:hAnsi="Courier New" w:cs="Courier New"/>
+        </w:rPr>
+        <w:tab/>
+      </w:r>
+      <w:r>
+        <w:rPr>
+          <w:rFonts w:ascii="Courier New" w:hAnsi="Courier New" w:cs="Courier New"/>
+        </w:rPr>
+        <w:tab/>
+      </w:r>
+      <w:r>
+        <w:rPr>
+          <w:rFonts w:ascii="Courier New" w:hAnsi="Courier New" w:cs="Courier New"/>
+        </w:rPr>
+        <w:tab/>
+        <w:t>- 1</w:t>
+      </w:r>
+    </w:p>
+    <w:p>
+      <w:pPr>
+        <w:pStyle w:val="PlainText"/>
+        <w:rPr>
+          <w:rFonts w:ascii="Courier New" w:hAnsi="Courier New" w:cs="Courier New"/>
+        </w:rPr>
+      </w:pPr>
+      <w:r>
+        <w:rPr>
+          <w:rFonts w:ascii="Courier New" w:hAnsi="Courier New" w:cs="Courier New"/>
+        </w:rPr>
+        <w:t>Number of KGs</w:t>
+      </w:r>
+      <w:r>
+        <w:rPr>
+          <w:rFonts w:ascii="Courier New" w:hAnsi="Courier New" w:cs="Courier New"/>
+        </w:rPr>
+        <w:tab/>
+      </w:r>
+      <w:r>
+        <w:rPr>
+          <w:rFonts w:ascii="Courier New" w:hAnsi="Courier New" w:cs="Courier New"/>
+        </w:rPr>
+        <w:tab/>
+      </w:r>
+      <w:r>
+        <w:rPr>
+          <w:rFonts w:ascii="Courier New" w:hAnsi="Courier New" w:cs="Courier New"/>
+        </w:rPr>
+        <w:tab/>
+        <w:t>- 94</w:t>
+      </w:r>
+    </w:p>
+    <w:p>
+      <w:pPr>
+        <w:pStyle w:val="PlainText"/>
+        <w:rPr>
+          <w:rFonts w:ascii="Courier New" w:hAnsi="Courier New" w:cs="Courier New"/>
+        </w:rPr>
+      </w:pPr>
+      <w:r>
+        <w:rPr>
+          <w:rFonts w:ascii="Courier New" w:hAnsi="Courier New" w:cs="Courier New"/>
+        </w:rPr>
+        <w:t>Rate</w:t>
+      </w:r>
+      <w:r>
+        <w:rPr>
+          <w:rFonts w:ascii="Courier New" w:hAnsi="Courier New" w:cs="Courier New"/>
+        </w:rPr>
+        <w:tab/>
+      </w:r>
+      <w:r>
+        <w:rPr>
+          <w:rFonts w:ascii="Courier New" w:hAnsi="Courier New" w:cs="Courier New"/>
+        </w:rPr>
+        <w:tab/>
+      </w:r>
+      <w:r>
+        <w:rPr>
+          <w:rFonts w:ascii="Courier New" w:hAnsi="Courier New" w:cs="Courier New"/>
+        </w:rPr>
+        <w:tab/>
+      </w:r>
+      <w:r>
+        <w:rPr>
+          <w:rFonts w:ascii="Courier New" w:hAnsi="Courier New" w:cs="Courier New"/>
+        </w:rPr>
+        <w:tab/>
+      </w:r>
+      <w:r>
+        <w:rPr>
+          <w:rFonts w:ascii="Courier New" w:hAnsi="Courier New" w:cs="Courier New"/>
+        </w:rPr>
+        <w:tab/>
+        <w:t>- 12</w:t>
+      </w:r>
+    </w:p>
+    <w:p>
+      <w:pPr>
+        <w:pStyle w:val="PlainText"/>
+        <w:rPr>
+          <w:rFonts w:ascii="Courier New" w:hAnsi="Courier New" w:cs="Courier New"/>
+        </w:rPr>
+      </w:pPr>
+      <w:r>
+        <w:rPr>
+          <w:rFonts w:ascii="Courier New" w:hAnsi="Courier New" w:cs="Courier New"/>
+        </w:rPr>
+        <w:t>Total Price</w:t>
+      </w:r>
+      <w:r>
+        <w:rPr>
+          <w:rFonts w:ascii="Courier New" w:hAnsi="Courier New" w:cs="Courier New"/>
+        </w:rPr>
+        <w:tab/>
+      </w:r>
+      <w:r>
+        <w:rPr>
+          <w:rFonts w:ascii="Courier New" w:hAnsi="Courier New" w:cs="Courier New"/>
+        </w:rPr>
+        <w:tab/>
+      </w:r>
+      <w:r>
+        <w:rPr>
+          <w:rFonts w:ascii="Courier New" w:hAnsi="Courier New" w:cs="Courier New"/>
+        </w:rPr>
+        <w:tab/>
+      </w:r>
+      <w:r>
+        <w:rPr>
+          <w:rFonts w:ascii="Courier New" w:hAnsi="Courier New" w:cs="Courier New"/>
+        </w:rPr>
+        <w:tab/>
+        <w:t>- 1128.0</w:t>
+      </w:r>
+    </w:p>
+    <w:p>
+      <w:pPr>
+        <w:pStyle w:val="PlainText"/>
+        <w:rPr>
+          <w:rFonts w:ascii="Courier New" w:hAnsi="Courier New" w:cs="Courier New"/>
+          <w:b/>
+        </w:rPr>
+      </w:pPr>
+      <w:r>
+        <w:rPr>
+          <w:rFonts w:ascii="Courier New" w:hAnsi="Courier New" w:cs="Courier New"/>
+          <w:b/>
+        </w:rPr>
+        <w:t>Amount balance</w:t>
+      </w:r>
+      <w:r>
+        <w:rPr>
+          <w:rFonts w:ascii="Courier New" w:hAnsi="Courier New" w:cs="Courier New"/>
+          <w:b/>
+        </w:rPr>
+        <w:tab/>
+      </w:r>
+      <w:r>
+        <w:rPr>
+          <w:rFonts w:ascii="Courier New" w:hAnsi="Courier New" w:cs="Courier New"/>
+          <w:b/>
+        </w:rPr>
+        <w:tab/>
+      </w:r>
+      <w:r>
+        <w:rPr>
+          <w:rFonts w:ascii="Courier New" w:hAnsi="Courier New" w:cs="Courier New"/>
+          <w:b/>
+        </w:rPr>
+        <w:tab/>
+        <w:t>- 1128.0</w:t>
+      </w:r>
+    </w:p>
+    <w:p>
+      <w:pPr>
+        <w:pStyle w:val="PlainText"/>
+        <w:rPr>
+          <w:rFonts w:ascii="Courier New" w:hAnsi="Courier New" w:cs="Courier New"/>
+        </w:rPr>
+      </w:pPr>
+    </w:p>
+    <w:p>
+      <w:pPr>
+        <w:pStyle w:val="PlainText"/>
+        <w:rPr>
+          <w:rFonts w:ascii="Courier New" w:hAnsi="Courier New" w:cs="Courier New"/>
+        </w:rPr>
+      </w:pPr>
     </w:p>
     <w:p>
       <w:pPr>

--- a/customer _details/GANGAMMA/SEP/TUMKUR/JAKI/PURCHASE DETAILS.docx
+++ b/customer _details/GANGAMMA/SEP/TUMKUR/JAKI/PURCHASE DETAILS.docx
@@ -6940,6 +6940,430 @@
         <w:tab/>
         <w:t>- 1128.0</w:t>
       </w:r>
+    </w:p>
+    <w:p>
+      <w:pPr>
+        <w:pStyle w:val="PlainText"/>
+        <w:rPr>
+          <w:rFonts w:ascii="Courier New" w:hAnsi="Courier New" w:cs="Courier New"/>
+          <w:b/>
+        </w:rPr>
+      </w:pPr>
+    </w:p>
+    <w:p>
+      <w:pPr>
+        <w:pStyle w:val="PlainText"/>
+        <w:rPr>
+          <w:rFonts w:ascii="Courier New" w:hAnsi="Courier New" w:cs="Courier New"/>
+        </w:rPr>
+      </w:pPr>
+      <w:r>
+        <w:rPr>
+          <w:rFonts w:ascii="Courier New" w:hAnsi="Courier New" w:cs="Courier New"/>
+        </w:rPr>
+        <w:t>Fri Mar 02 22:21:18 PST 2018</w:t>
+      </w:r>
+    </w:p>
+    <w:p>
+      <w:pPr>
+        <w:pStyle w:val="PlainText"/>
+        <w:rPr>
+          <w:rFonts w:ascii="Courier New" w:hAnsi="Courier New" w:cs="Courier New"/>
+        </w:rPr>
+      </w:pPr>
+      <w:r>
+        <w:rPr>
+          <w:rFonts w:ascii="Courier New" w:hAnsi="Courier New" w:cs="Courier New"/>
+        </w:rPr>
+        <w:t>Person Name</w:t>
+      </w:r>
+      <w:r>
+        <w:rPr>
+          <w:rFonts w:ascii="Courier New" w:hAnsi="Courier New" w:cs="Courier New"/>
+        </w:rPr>
+        <w:tab/>
+      </w:r>
+      <w:r>
+        <w:rPr>
+          <w:rFonts w:ascii="Courier New" w:hAnsi="Courier New" w:cs="Courier New"/>
+        </w:rPr>
+        <w:tab/>
+      </w:r>
+      <w:r>
+        <w:rPr>
+          <w:rFonts w:ascii="Courier New" w:hAnsi="Courier New" w:cs="Courier New"/>
+        </w:rPr>
+        <w:tab/>
+      </w:r>
+      <w:r>
+        <w:rPr>
+          <w:rFonts w:ascii="Courier New" w:hAnsi="Courier New" w:cs="Courier New"/>
+        </w:rPr>
+        <w:tab/>
+        <w:t>- JAKI</w:t>
+      </w:r>
+    </w:p>
+    <w:p>
+      <w:pPr>
+        <w:pStyle w:val="PlainText"/>
+        <w:rPr>
+          <w:rFonts w:ascii="Courier New" w:hAnsi="Courier New" w:cs="Courier New"/>
+        </w:rPr>
+      </w:pPr>
+      <w:r>
+        <w:rPr>
+          <w:rFonts w:ascii="Courier New" w:hAnsi="Courier New" w:cs="Courier New"/>
+        </w:rPr>
+        <w:t>Bill number</w:t>
+      </w:r>
+      <w:r>
+        <w:rPr>
+          <w:rFonts w:ascii="Courier New" w:hAnsi="Courier New" w:cs="Courier New"/>
+        </w:rPr>
+        <w:tab/>
+      </w:r>
+      <w:r>
+        <w:rPr>
+          <w:rFonts w:ascii="Courier New" w:hAnsi="Courier New" w:cs="Courier New"/>
+        </w:rPr>
+        <w:tab/>
+      </w:r>
+      <w:r>
+        <w:rPr>
+          <w:rFonts w:ascii="Courier New" w:hAnsi="Courier New" w:cs="Courier New"/>
+        </w:rPr>
+        <w:tab/>
+      </w:r>
+      <w:r>
+        <w:rPr>
+          <w:rFonts w:ascii="Courier New" w:hAnsi="Courier New" w:cs="Courier New"/>
+        </w:rPr>
+        <w:tab/>
+        <w:t>- 3623</w:t>
+      </w:r>
+    </w:p>
+    <w:p>
+      <w:pPr>
+        <w:pStyle w:val="PlainText"/>
+        <w:rPr>
+          <w:rFonts w:ascii="Courier New" w:hAnsi="Courier New" w:cs="Courier New"/>
+        </w:rPr>
+      </w:pPr>
+      <w:r>
+        <w:rPr>
+          <w:rFonts w:ascii="Courier New" w:hAnsi="Courier New" w:cs="Courier New"/>
+        </w:rPr>
+        <w:t>---------------------------------------------------------------</w:t>
+      </w:r>
+    </w:p>
+    <w:p>
+      <w:pPr>
+        <w:pStyle w:val="PlainText"/>
+        <w:rPr>
+          <w:rFonts w:ascii="Courier New" w:hAnsi="Courier New" w:cs="Courier New"/>
+        </w:rPr>
+      </w:pPr>
+      <w:r>
+        <w:rPr>
+          <w:rFonts w:ascii="Courier New" w:hAnsi="Courier New" w:cs="Courier New"/>
+        </w:rPr>
+        <w:t>Item Name</w:t>
+      </w:r>
+      <w:r>
+        <w:rPr>
+          <w:rFonts w:ascii="Courier New" w:hAnsi="Courier New" w:cs="Courier New"/>
+        </w:rPr>
+        <w:tab/>
+      </w:r>
+      <w:r>
+        <w:rPr>
+          <w:rFonts w:ascii="Courier New" w:hAnsi="Courier New" w:cs="Courier New"/>
+        </w:rPr>
+        <w:tab/>
+      </w:r>
+      <w:r>
+        <w:rPr>
+          <w:rFonts w:ascii="Courier New" w:hAnsi="Courier New" w:cs="Courier New"/>
+        </w:rPr>
+        <w:tab/>
+      </w:r>
+      <w:r>
+        <w:rPr>
+          <w:rFonts w:ascii="Courier New" w:hAnsi="Courier New" w:cs="Courier New"/>
+        </w:rPr>
+        <w:tab/>
+        <w:t>- CARROT EVE</w:t>
+      </w:r>
+    </w:p>
+    <w:p>
+      <w:pPr>
+        <w:pStyle w:val="PlainText"/>
+        <w:rPr>
+          <w:rFonts w:ascii="Courier New" w:hAnsi="Courier New" w:cs="Courier New"/>
+        </w:rPr>
+      </w:pPr>
+      <w:r>
+        <w:rPr>
+          <w:rFonts w:ascii="Courier New" w:hAnsi="Courier New" w:cs="Courier New"/>
+        </w:rPr>
+        <w:t>Number of Pockets</w:t>
+      </w:r>
+      <w:r>
+        <w:rPr>
+          <w:rFonts w:ascii="Courier New" w:hAnsi="Courier New" w:cs="Courier New"/>
+        </w:rPr>
+        <w:tab/>
+      </w:r>
+      <w:r>
+        <w:rPr>
+          <w:rFonts w:ascii="Courier New" w:hAnsi="Courier New" w:cs="Courier New"/>
+        </w:rPr>
+        <w:tab/>
+      </w:r>
+      <w:r>
+        <w:rPr>
+          <w:rFonts w:ascii="Courier New" w:hAnsi="Courier New" w:cs="Courier New"/>
+        </w:rPr>
+        <w:tab/>
+        <w:t>- 1</w:t>
+      </w:r>
+    </w:p>
+    <w:p>
+      <w:pPr>
+        <w:pStyle w:val="PlainText"/>
+        <w:rPr>
+          <w:rFonts w:ascii="Courier New" w:hAnsi="Courier New" w:cs="Courier New"/>
+        </w:rPr>
+      </w:pPr>
+      <w:r>
+        <w:rPr>
+          <w:rFonts w:ascii="Courier New" w:hAnsi="Courier New" w:cs="Courier New"/>
+        </w:rPr>
+        <w:t>Number of KGs</w:t>
+      </w:r>
+      <w:r>
+        <w:rPr>
+          <w:rFonts w:ascii="Courier New" w:hAnsi="Courier New" w:cs="Courier New"/>
+        </w:rPr>
+        <w:tab/>
+      </w:r>
+      <w:r>
+        <w:rPr>
+          <w:rFonts w:ascii="Courier New" w:hAnsi="Courier New" w:cs="Courier New"/>
+        </w:rPr>
+        <w:tab/>
+      </w:r>
+      <w:r>
+        <w:rPr>
+          <w:rFonts w:ascii="Courier New" w:hAnsi="Courier New" w:cs="Courier New"/>
+        </w:rPr>
+        <w:tab/>
+        <w:t>- 89</w:t>
+      </w:r>
+    </w:p>
+    <w:p>
+      <w:pPr>
+        <w:pStyle w:val="PlainText"/>
+        <w:rPr>
+          <w:rFonts w:ascii="Courier New" w:hAnsi="Courier New" w:cs="Courier New"/>
+        </w:rPr>
+      </w:pPr>
+      <w:r>
+        <w:rPr>
+          <w:rFonts w:ascii="Courier New" w:hAnsi="Courier New" w:cs="Courier New"/>
+        </w:rPr>
+        <w:t>Rate</w:t>
+      </w:r>
+      <w:r>
+        <w:rPr>
+          <w:rFonts w:ascii="Courier New" w:hAnsi="Courier New" w:cs="Courier New"/>
+        </w:rPr>
+        <w:tab/>
+      </w:r>
+      <w:r>
+        <w:rPr>
+          <w:rFonts w:ascii="Courier New" w:hAnsi="Courier New" w:cs="Courier New"/>
+        </w:rPr>
+        <w:tab/>
+      </w:r>
+      <w:r>
+        <w:rPr>
+          <w:rFonts w:ascii="Courier New" w:hAnsi="Courier New" w:cs="Courier New"/>
+        </w:rPr>
+        <w:tab/>
+      </w:r>
+      <w:r>
+        <w:rPr>
+          <w:rFonts w:ascii="Courier New" w:hAnsi="Courier New" w:cs="Courier New"/>
+        </w:rPr>
+        <w:tab/>
+      </w:r>
+      <w:r>
+        <w:rPr>
+          <w:rFonts w:ascii="Courier New" w:hAnsi="Courier New" w:cs="Courier New"/>
+        </w:rPr>
+        <w:tab/>
+        <w:t>- 11</w:t>
+      </w:r>
+    </w:p>
+    <w:p>
+      <w:pPr>
+        <w:pStyle w:val="PlainText"/>
+        <w:rPr>
+          <w:rFonts w:ascii="Courier New" w:hAnsi="Courier New" w:cs="Courier New"/>
+        </w:rPr>
+      </w:pPr>
+      <w:r>
+        <w:rPr>
+          <w:rFonts w:ascii="Courier New" w:hAnsi="Courier New" w:cs="Courier New"/>
+        </w:rPr>
+        <w:t>Total Price</w:t>
+      </w:r>
+      <w:r>
+        <w:rPr>
+          <w:rFonts w:ascii="Courier New" w:hAnsi="Courier New" w:cs="Courier New"/>
+        </w:rPr>
+        <w:tab/>
+      </w:r>
+      <w:r>
+        <w:rPr>
+          <w:rFonts w:ascii="Courier New" w:hAnsi="Courier New" w:cs="Courier New"/>
+        </w:rPr>
+        <w:tab/>
+      </w:r>
+      <w:r>
+        <w:rPr>
+          <w:rFonts w:ascii="Courier New" w:hAnsi="Courier New" w:cs="Courier New"/>
+        </w:rPr>
+        <w:tab/>
+      </w:r>
+      <w:r>
+        <w:rPr>
+          <w:rFonts w:ascii="Courier New" w:hAnsi="Courier New" w:cs="Courier New"/>
+        </w:rPr>
+        <w:tab/>
+        <w:t>- 979.0</w:t>
+      </w:r>
+    </w:p>
+    <w:p>
+      <w:pPr>
+        <w:pStyle w:val="PlainText"/>
+        <w:rPr>
+          <w:rFonts w:ascii="Courier New" w:hAnsi="Courier New" w:cs="Courier New"/>
+          <w:color w:val="FF0000"/>
+        </w:rPr>
+      </w:pPr>
+      <w:r>
+        <w:rPr>
+          <w:rFonts w:ascii="Courier New" w:hAnsi="Courier New" w:cs="Courier New"/>
+          <w:color w:val="FF0000"/>
+        </w:rPr>
+        <w:t>Amount Received</w:t>
+      </w:r>
+      <w:r>
+        <w:rPr>
+          <w:rFonts w:ascii="Courier New" w:hAnsi="Courier New" w:cs="Courier New"/>
+          <w:color w:val="FF0000"/>
+        </w:rPr>
+        <w:tab/>
+      </w:r>
+      <w:r>
+        <w:rPr>
+          <w:rFonts w:ascii="Courier New" w:hAnsi="Courier New" w:cs="Courier New"/>
+          <w:color w:val="FF0000"/>
+        </w:rPr>
+        <w:tab/>
+      </w:r>
+      <w:r>
+        <w:rPr>
+          <w:rFonts w:ascii="Courier New" w:hAnsi="Courier New" w:cs="Courier New"/>
+          <w:color w:val="FF0000"/>
+        </w:rPr>
+        <w:tab/>
+        <w:t>- 1128</w:t>
+      </w:r>
+    </w:p>
+    <w:p>
+      <w:pPr>
+        <w:pStyle w:val="PlainText"/>
+        <w:rPr>
+          <w:rFonts w:ascii="Courier New" w:hAnsi="Courier New" w:cs="Courier New"/>
+          <w:b/>
+        </w:rPr>
+      </w:pPr>
+      <w:r>
+        <w:rPr>
+          <w:rFonts w:ascii="Courier New" w:hAnsi="Courier New" w:cs="Courier New"/>
+          <w:b/>
+        </w:rPr>
+        <w:t>Amount balance</w:t>
+      </w:r>
+      <w:r>
+        <w:rPr>
+          <w:rFonts w:ascii="Courier New" w:hAnsi="Courier New" w:cs="Courier New"/>
+          <w:b/>
+        </w:rPr>
+        <w:tab/>
+      </w:r>
+      <w:r>
+        <w:rPr>
+          <w:rFonts w:ascii="Courier New" w:hAnsi="Courier New" w:cs="Courier New"/>
+          <w:b/>
+        </w:rPr>
+        <w:tab/>
+      </w:r>
+      <w:r>
+        <w:rPr>
+          <w:rFonts w:ascii="Courier New" w:hAnsi="Courier New" w:cs="Courier New"/>
+          <w:b/>
+        </w:rPr>
+        <w:tab/>
+        <w:t>- 979.0</w:t>
+      </w:r>
+    </w:p>
+    <w:p>
+      <w:pPr>
+        <w:pStyle w:val="PlainText"/>
+        <w:rPr>
+          <w:rFonts w:ascii="Courier New" w:hAnsi="Courier New" w:cs="Courier New"/>
+        </w:rPr>
+      </w:pPr>
+      <w:r>
+        <w:rPr>
+          <w:rFonts w:ascii="Courier New" w:hAnsi="Courier New" w:cs="Courier New"/>
+        </w:rPr>
+        <w:t>Amount Received mode</w:t>
+      </w:r>
+      <w:r>
+        <w:rPr>
+          <w:rFonts w:ascii="Courier New" w:hAnsi="Courier New" w:cs="Courier New"/>
+        </w:rPr>
+        <w:tab/>
+      </w:r>
+      <w:r>
+        <w:rPr>
+          <w:rFonts w:ascii="Courier New" w:hAnsi="Courier New" w:cs="Courier New"/>
+        </w:rPr>
+        <w:tab/>
+        <w:t xml:space="preserve">- CASH </w:t>
+      </w:r>
+    </w:p>
+    <w:p>
+      <w:pPr>
+        <w:pStyle w:val="PlainText"/>
+        <w:rPr>
+          <w:rFonts w:ascii="Courier New" w:hAnsi="Courier New" w:cs="Courier New"/>
+        </w:rPr>
+      </w:pPr>
+    </w:p>
+    <w:p>
+      <w:pPr>
+        <w:pStyle w:val="PlainText"/>
+        <w:rPr>
+          <w:rFonts w:ascii="Courier New" w:hAnsi="Courier New" w:cs="Courier New"/>
+          <w:b/>
+        </w:rPr>
+      </w:pPr>
     </w:p>
     <w:p>
       <w:pPr>

--- a/customer _details/GANGAMMA/SEP/TUMKUR/JAKI/PURCHASE DETAILS.docx
+++ b/customer _details/GANGAMMA/SEP/TUMKUR/JAKI/PURCHASE DETAILS.docx
@@ -7347,6 +7347,434 @@
         <w:tab/>
         <w:t xml:space="preserve">- CASH </w:t>
       </w:r>
+    </w:p>
+    <w:p>
+      <w:pPr>
+        <w:pStyle w:val="PlainText"/>
+        <w:rPr>
+          <w:rFonts w:ascii="Courier New" w:hAnsi="Courier New" w:cs="Courier New"/>
+        </w:rPr>
+      </w:pPr>
+    </w:p>
+    <w:p>
+      <w:pPr>
+        <w:pStyle w:val="PlainText"/>
+        <w:rPr>
+          <w:rFonts w:ascii="Courier New" w:hAnsi="Courier New" w:cs="Courier New"/>
+        </w:rPr>
+      </w:pPr>
+      <w:r>
+        <w:rPr>
+          <w:rFonts w:ascii="Courier New" w:hAnsi="Courier New" w:cs="Courier New"/>
+        </w:rPr>
+        <w:t>SAT Mar 03</w:t>
+      </w:r>
+      <w:r>
+        <w:rPr>
+          <w:rFonts w:ascii="Courier New" w:hAnsi="Courier New" w:cs="Courier New"/>
+        </w:rPr>
+        <w:t xml:space="preserve"> 11:29:36 IST 2018</w:t>
+      </w:r>
+    </w:p>
+    <w:p>
+      <w:pPr>
+        <w:pStyle w:val="PlainText"/>
+        <w:rPr>
+          <w:rFonts w:ascii="Courier New" w:hAnsi="Courier New" w:cs="Courier New"/>
+        </w:rPr>
+      </w:pPr>
+      <w:r>
+        <w:rPr>
+          <w:rFonts w:ascii="Courier New" w:hAnsi="Courier New" w:cs="Courier New"/>
+        </w:rPr>
+        <w:t>Person Name</w:t>
+      </w:r>
+      <w:r>
+        <w:rPr>
+          <w:rFonts w:ascii="Courier New" w:hAnsi="Courier New" w:cs="Courier New"/>
+        </w:rPr>
+        <w:tab/>
+      </w:r>
+      <w:r>
+        <w:rPr>
+          <w:rFonts w:ascii="Courier New" w:hAnsi="Courier New" w:cs="Courier New"/>
+        </w:rPr>
+        <w:tab/>
+      </w:r>
+      <w:r>
+        <w:rPr>
+          <w:rFonts w:ascii="Courier New" w:hAnsi="Courier New" w:cs="Courier New"/>
+        </w:rPr>
+        <w:tab/>
+      </w:r>
+      <w:r>
+        <w:rPr>
+          <w:rFonts w:ascii="Courier New" w:hAnsi="Courier New" w:cs="Courier New"/>
+        </w:rPr>
+        <w:tab/>
+        <w:t>- JAKI</w:t>
+      </w:r>
+    </w:p>
+    <w:p>
+      <w:pPr>
+        <w:pStyle w:val="PlainText"/>
+        <w:rPr>
+          <w:rFonts w:ascii="Courier New" w:hAnsi="Courier New" w:cs="Courier New"/>
+        </w:rPr>
+      </w:pPr>
+      <w:r>
+        <w:rPr>
+          <w:rFonts w:ascii="Courier New" w:hAnsi="Courier New" w:cs="Courier New"/>
+        </w:rPr>
+        <w:t>Bill number</w:t>
+      </w:r>
+      <w:r>
+        <w:rPr>
+          <w:rFonts w:ascii="Courier New" w:hAnsi="Courier New" w:cs="Courier New"/>
+        </w:rPr>
+        <w:tab/>
+      </w:r>
+      <w:r>
+        <w:rPr>
+          <w:rFonts w:ascii="Courier New" w:hAnsi="Courier New" w:cs="Courier New"/>
+        </w:rPr>
+        <w:tab/>
+      </w:r>
+      <w:r>
+        <w:rPr>
+          <w:rFonts w:ascii="Courier New" w:hAnsi="Courier New" w:cs="Courier New"/>
+        </w:rPr>
+        <w:tab/>
+      </w:r>
+      <w:r>
+        <w:rPr>
+          <w:rFonts w:ascii="Courier New" w:hAnsi="Courier New" w:cs="Courier New"/>
+        </w:rPr>
+        <w:tab/>
+        <w:t>- 3658</w:t>
+      </w:r>
+    </w:p>
+    <w:p>
+      <w:pPr>
+        <w:pStyle w:val="PlainText"/>
+        <w:rPr>
+          <w:rFonts w:ascii="Courier New" w:hAnsi="Courier New" w:cs="Courier New"/>
+        </w:rPr>
+      </w:pPr>
+      <w:r>
+        <w:rPr>
+          <w:rFonts w:ascii="Courier New" w:hAnsi="Courier New" w:cs="Courier New"/>
+        </w:rPr>
+        <w:t>---------------------------------------------------------------</w:t>
+      </w:r>
+    </w:p>
+    <w:p>
+      <w:pPr>
+        <w:pStyle w:val="PlainText"/>
+        <w:rPr>
+          <w:rFonts w:ascii="Courier New" w:hAnsi="Courier New" w:cs="Courier New"/>
+        </w:rPr>
+      </w:pPr>
+      <w:r>
+        <w:rPr>
+          <w:rFonts w:ascii="Courier New" w:hAnsi="Courier New" w:cs="Courier New"/>
+        </w:rPr>
+        <w:t>Item Name</w:t>
+      </w:r>
+      <w:r>
+        <w:rPr>
+          <w:rFonts w:ascii="Courier New" w:hAnsi="Courier New" w:cs="Courier New"/>
+        </w:rPr>
+        <w:tab/>
+      </w:r>
+      <w:r>
+        <w:rPr>
+          <w:rFonts w:ascii="Courier New" w:hAnsi="Courier New" w:cs="Courier New"/>
+        </w:rPr>
+        <w:tab/>
+      </w:r>
+      <w:r>
+        <w:rPr>
+          <w:rFonts w:ascii="Courier New" w:hAnsi="Courier New" w:cs="Courier New"/>
+        </w:rPr>
+        <w:tab/>
+      </w:r>
+      <w:r>
+        <w:rPr>
+          <w:rFonts w:ascii="Courier New" w:hAnsi="Courier New" w:cs="Courier New"/>
+        </w:rPr>
+        <w:tab/>
+        <w:t>- CARROT EVE</w:t>
+      </w:r>
+    </w:p>
+    <w:p>
+      <w:pPr>
+        <w:pStyle w:val="PlainText"/>
+        <w:rPr>
+          <w:rFonts w:ascii="Courier New" w:hAnsi="Courier New" w:cs="Courier New"/>
+        </w:rPr>
+      </w:pPr>
+      <w:r>
+        <w:rPr>
+          <w:rFonts w:ascii="Courier New" w:hAnsi="Courier New" w:cs="Courier New"/>
+        </w:rPr>
+        <w:t>Number of Pockets</w:t>
+      </w:r>
+      <w:r>
+        <w:rPr>
+          <w:rFonts w:ascii="Courier New" w:hAnsi="Courier New" w:cs="Courier New"/>
+        </w:rPr>
+        <w:tab/>
+      </w:r>
+      <w:r>
+        <w:rPr>
+          <w:rFonts w:ascii="Courier New" w:hAnsi="Courier New" w:cs="Courier New"/>
+        </w:rPr>
+        <w:tab/>
+      </w:r>
+      <w:r>
+        <w:rPr>
+          <w:rFonts w:ascii="Courier New" w:hAnsi="Courier New" w:cs="Courier New"/>
+        </w:rPr>
+        <w:tab/>
+        <w:t>- 1</w:t>
+      </w:r>
+    </w:p>
+    <w:p>
+      <w:pPr>
+        <w:pStyle w:val="PlainText"/>
+        <w:rPr>
+          <w:rFonts w:ascii="Courier New" w:hAnsi="Courier New" w:cs="Courier New"/>
+        </w:rPr>
+      </w:pPr>
+      <w:r>
+        <w:rPr>
+          <w:rFonts w:ascii="Courier New" w:hAnsi="Courier New" w:cs="Courier New"/>
+        </w:rPr>
+        <w:t>Number of KGs</w:t>
+      </w:r>
+      <w:r>
+        <w:rPr>
+          <w:rFonts w:ascii="Courier New" w:hAnsi="Courier New" w:cs="Courier New"/>
+        </w:rPr>
+        <w:tab/>
+      </w:r>
+      <w:r>
+        <w:rPr>
+          <w:rFonts w:ascii="Courier New" w:hAnsi="Courier New" w:cs="Courier New"/>
+        </w:rPr>
+        <w:tab/>
+      </w:r>
+      <w:r>
+        <w:rPr>
+          <w:rFonts w:ascii="Courier New" w:hAnsi="Courier New" w:cs="Courier New"/>
+        </w:rPr>
+        <w:tab/>
+        <w:t>- 86</w:t>
+      </w:r>
+    </w:p>
+    <w:p>
+      <w:pPr>
+        <w:pStyle w:val="PlainText"/>
+        <w:rPr>
+          <w:rFonts w:ascii="Courier New" w:hAnsi="Courier New" w:cs="Courier New"/>
+        </w:rPr>
+      </w:pPr>
+      <w:r>
+        <w:rPr>
+          <w:rFonts w:ascii="Courier New" w:hAnsi="Courier New" w:cs="Courier New"/>
+        </w:rPr>
+        <w:t>Rate</w:t>
+      </w:r>
+      <w:r>
+        <w:rPr>
+          <w:rFonts w:ascii="Courier New" w:hAnsi="Courier New" w:cs="Courier New"/>
+        </w:rPr>
+        <w:tab/>
+      </w:r>
+      <w:r>
+        <w:rPr>
+          <w:rFonts w:ascii="Courier New" w:hAnsi="Courier New" w:cs="Courier New"/>
+        </w:rPr>
+        <w:tab/>
+      </w:r>
+      <w:r>
+        <w:rPr>
+          <w:rFonts w:ascii="Courier New" w:hAnsi="Courier New" w:cs="Courier New"/>
+        </w:rPr>
+        <w:tab/>
+      </w:r>
+      <w:r>
+        <w:rPr>
+          <w:rFonts w:ascii="Courier New" w:hAnsi="Courier New" w:cs="Courier New"/>
+        </w:rPr>
+        <w:tab/>
+      </w:r>
+      <w:r>
+        <w:rPr>
+          <w:rFonts w:ascii="Courier New" w:hAnsi="Courier New" w:cs="Courier New"/>
+        </w:rPr>
+        <w:tab/>
+        <w:t>- 13</w:t>
+      </w:r>
+    </w:p>
+    <w:p>
+      <w:pPr>
+        <w:pStyle w:val="PlainText"/>
+        <w:rPr>
+          <w:rFonts w:ascii="Courier New" w:hAnsi="Courier New" w:cs="Courier New"/>
+        </w:rPr>
+      </w:pPr>
+      <w:r>
+        <w:rPr>
+          <w:rFonts w:ascii="Courier New" w:hAnsi="Courier New" w:cs="Courier New"/>
+        </w:rPr>
+        <w:t>Total Price</w:t>
+      </w:r>
+      <w:r>
+        <w:rPr>
+          <w:rFonts w:ascii="Courier New" w:hAnsi="Courier New" w:cs="Courier New"/>
+        </w:rPr>
+        <w:tab/>
+      </w:r>
+      <w:r>
+        <w:rPr>
+          <w:rFonts w:ascii="Courier New" w:hAnsi="Courier New" w:cs="Courier New"/>
+        </w:rPr>
+        <w:tab/>
+      </w:r>
+      <w:r>
+        <w:rPr>
+          <w:rFonts w:ascii="Courier New" w:hAnsi="Courier New" w:cs="Courier New"/>
+        </w:rPr>
+        <w:tab/>
+      </w:r>
+      <w:r>
+        <w:rPr>
+          <w:rFonts w:ascii="Courier New" w:hAnsi="Courier New" w:cs="Courier New"/>
+        </w:rPr>
+        <w:tab/>
+        <w:t>- 1118.0</w:t>
+      </w:r>
+    </w:p>
+    <w:p>
+      <w:pPr>
+        <w:pStyle w:val="PlainText"/>
+        <w:rPr>
+          <w:rFonts w:ascii="Courier New" w:hAnsi="Courier New" w:cs="Courier New"/>
+          <w:color w:val="FF0000"/>
+        </w:rPr>
+      </w:pPr>
+      <w:r>
+        <w:rPr>
+          <w:rFonts w:ascii="Courier New" w:hAnsi="Courier New" w:cs="Courier New"/>
+          <w:color w:val="FF0000"/>
+        </w:rPr>
+        <w:t>Amount Received</w:t>
+      </w:r>
+      <w:r>
+        <w:rPr>
+          <w:rFonts w:ascii="Courier New" w:hAnsi="Courier New" w:cs="Courier New"/>
+          <w:color w:val="FF0000"/>
+        </w:rPr>
+        <w:tab/>
+      </w:r>
+      <w:r>
+        <w:rPr>
+          <w:rFonts w:ascii="Courier New" w:hAnsi="Courier New" w:cs="Courier New"/>
+          <w:color w:val="FF0000"/>
+        </w:rPr>
+        <w:tab/>
+      </w:r>
+      <w:r>
+        <w:rPr>
+          <w:rFonts w:ascii="Courier New" w:hAnsi="Courier New" w:cs="Courier New"/>
+          <w:color w:val="FF0000"/>
+        </w:rPr>
+        <w:tab/>
+        <w:t>- 979</w:t>
+      </w:r>
+    </w:p>
+    <w:p>
+      <w:pPr>
+        <w:pStyle w:val="PlainText"/>
+        <w:rPr>
+          <w:rFonts w:ascii="Courier New" w:hAnsi="Courier New" w:cs="Courier New"/>
+          <w:b/>
+        </w:rPr>
+      </w:pPr>
+      <w:r>
+        <w:rPr>
+          <w:rFonts w:ascii="Courier New" w:hAnsi="Courier New" w:cs="Courier New"/>
+          <w:b/>
+        </w:rPr>
+        <w:t>Amount balance</w:t>
+      </w:r>
+      <w:r>
+        <w:rPr>
+          <w:rFonts w:ascii="Courier New" w:hAnsi="Courier New" w:cs="Courier New"/>
+          <w:b/>
+        </w:rPr>
+        <w:tab/>
+      </w:r>
+      <w:r>
+        <w:rPr>
+          <w:rFonts w:ascii="Courier New" w:hAnsi="Courier New" w:cs="Courier New"/>
+          <w:b/>
+        </w:rPr>
+        <w:tab/>
+      </w:r>
+      <w:r>
+        <w:rPr>
+          <w:rFonts w:ascii="Courier New" w:hAnsi="Courier New" w:cs="Courier New"/>
+          <w:b/>
+        </w:rPr>
+        <w:tab/>
+        <w:t>- 1118.0</w:t>
+      </w:r>
+    </w:p>
+    <w:p>
+      <w:pPr>
+        <w:pStyle w:val="PlainText"/>
+        <w:rPr>
+          <w:rFonts w:ascii="Courier New" w:hAnsi="Courier New" w:cs="Courier New"/>
+        </w:rPr>
+      </w:pPr>
+      <w:r>
+        <w:rPr>
+          <w:rFonts w:ascii="Courier New" w:hAnsi="Courier New" w:cs="Courier New"/>
+        </w:rPr>
+        <w:t>Amount Received mode</w:t>
+      </w:r>
+      <w:r>
+        <w:rPr>
+          <w:rFonts w:ascii="Courier New" w:hAnsi="Courier New" w:cs="Courier New"/>
+        </w:rPr>
+        <w:tab/>
+      </w:r>
+      <w:r>
+        <w:rPr>
+          <w:rFonts w:ascii="Courier New" w:hAnsi="Courier New" w:cs="Courier New"/>
+        </w:rPr>
+        <w:tab/>
+        <w:t>- CASH</w:t>
+      </w:r>
+    </w:p>
+    <w:p>
+      <w:pPr>
+        <w:pStyle w:val="PlainText"/>
+        <w:rPr>
+          <w:rFonts w:ascii="Courier New" w:hAnsi="Courier New" w:cs="Courier New"/>
+        </w:rPr>
+      </w:pPr>
+    </w:p>
+    <w:p>
+      <w:pPr>
+        <w:pStyle w:val="PlainText"/>
+        <w:rPr>
+          <w:rFonts w:ascii="Courier New" w:hAnsi="Courier New" w:cs="Courier New"/>
+        </w:rPr>
+      </w:pPr>
     </w:p>
     <w:p>
       <w:pPr>

--- a/customer _details/GANGAMMA/SEP/TUMKUR/JAKI/PURCHASE DETAILS.docx
+++ b/customer _details/GANGAMMA/SEP/TUMKUR/JAKI/PURCHASE DETAILS.docx
@@ -7367,13 +7367,7 @@
         <w:rPr>
           <w:rFonts w:ascii="Courier New" w:hAnsi="Courier New" w:cs="Courier New"/>
         </w:rPr>
-        <w:t>SAT Mar 03</w:t>
-      </w:r>
-      <w:r>
-        <w:rPr>
-          <w:rFonts w:ascii="Courier New" w:hAnsi="Courier New" w:cs="Courier New"/>
-        </w:rPr>
-        <w:t xml:space="preserve"> 11:29:36 IST 2018</w:t>
+        <w:t>SAT Mar 03 11:29:36 IST 2018</w:t>
       </w:r>
     </w:p>
     <w:p>
@@ -7759,6 +7753,434 @@
         <w:tab/>
         <w:t>- CASH</w:t>
       </w:r>
+    </w:p>
+    <w:p>
+      <w:pPr>
+        <w:pStyle w:val="PlainText"/>
+        <w:rPr>
+          <w:rFonts w:ascii="Courier New" w:hAnsi="Courier New" w:cs="Courier New"/>
+        </w:rPr>
+      </w:pPr>
+    </w:p>
+    <w:p>
+      <w:pPr>
+        <w:pStyle w:val="PlainText"/>
+        <w:rPr>
+          <w:rFonts w:ascii="Courier New" w:hAnsi="Courier New" w:cs="Courier New"/>
+        </w:rPr>
+      </w:pPr>
+      <w:r>
+        <w:rPr>
+          <w:rFonts w:ascii="Courier New" w:hAnsi="Courier New" w:cs="Courier New"/>
+        </w:rPr>
+        <w:t>MON Mar 05</w:t>
+      </w:r>
+      <w:r>
+        <w:rPr>
+          <w:rFonts w:ascii="Courier New" w:hAnsi="Courier New" w:cs="Courier New"/>
+        </w:rPr>
+        <w:t xml:space="preserve"> 12:10:05 IST 2018</w:t>
+      </w:r>
+    </w:p>
+    <w:p>
+      <w:pPr>
+        <w:pStyle w:val="PlainText"/>
+        <w:rPr>
+          <w:rFonts w:ascii="Courier New" w:hAnsi="Courier New" w:cs="Courier New"/>
+        </w:rPr>
+      </w:pPr>
+      <w:r>
+        <w:rPr>
+          <w:rFonts w:ascii="Courier New" w:hAnsi="Courier New" w:cs="Courier New"/>
+        </w:rPr>
+        <w:t>Person Name</w:t>
+      </w:r>
+      <w:r>
+        <w:rPr>
+          <w:rFonts w:ascii="Courier New" w:hAnsi="Courier New" w:cs="Courier New"/>
+        </w:rPr>
+        <w:tab/>
+      </w:r>
+      <w:r>
+        <w:rPr>
+          <w:rFonts w:ascii="Courier New" w:hAnsi="Courier New" w:cs="Courier New"/>
+        </w:rPr>
+        <w:tab/>
+      </w:r>
+      <w:r>
+        <w:rPr>
+          <w:rFonts w:ascii="Courier New" w:hAnsi="Courier New" w:cs="Courier New"/>
+        </w:rPr>
+        <w:tab/>
+      </w:r>
+      <w:r>
+        <w:rPr>
+          <w:rFonts w:ascii="Courier New" w:hAnsi="Courier New" w:cs="Courier New"/>
+        </w:rPr>
+        <w:tab/>
+        <w:t>- JAKI</w:t>
+      </w:r>
+    </w:p>
+    <w:p>
+      <w:pPr>
+        <w:pStyle w:val="PlainText"/>
+        <w:rPr>
+          <w:rFonts w:ascii="Courier New" w:hAnsi="Courier New" w:cs="Courier New"/>
+        </w:rPr>
+      </w:pPr>
+      <w:r>
+        <w:rPr>
+          <w:rFonts w:ascii="Courier New" w:hAnsi="Courier New" w:cs="Courier New"/>
+        </w:rPr>
+        <w:t>Bill number</w:t>
+      </w:r>
+      <w:r>
+        <w:rPr>
+          <w:rFonts w:ascii="Courier New" w:hAnsi="Courier New" w:cs="Courier New"/>
+        </w:rPr>
+        <w:tab/>
+      </w:r>
+      <w:r>
+        <w:rPr>
+          <w:rFonts w:ascii="Courier New" w:hAnsi="Courier New" w:cs="Courier New"/>
+        </w:rPr>
+        <w:tab/>
+      </w:r>
+      <w:r>
+        <w:rPr>
+          <w:rFonts w:ascii="Courier New" w:hAnsi="Courier New" w:cs="Courier New"/>
+        </w:rPr>
+        <w:tab/>
+      </w:r>
+      <w:r>
+        <w:rPr>
+          <w:rFonts w:ascii="Courier New" w:hAnsi="Courier New" w:cs="Courier New"/>
+        </w:rPr>
+        <w:tab/>
+        <w:t>- 3717</w:t>
+      </w:r>
+    </w:p>
+    <w:p>
+      <w:pPr>
+        <w:pStyle w:val="PlainText"/>
+        <w:rPr>
+          <w:rFonts w:ascii="Courier New" w:hAnsi="Courier New" w:cs="Courier New"/>
+        </w:rPr>
+      </w:pPr>
+      <w:r>
+        <w:rPr>
+          <w:rFonts w:ascii="Courier New" w:hAnsi="Courier New" w:cs="Courier New"/>
+        </w:rPr>
+        <w:t>---------------------------------------------------------------</w:t>
+      </w:r>
+    </w:p>
+    <w:p>
+      <w:pPr>
+        <w:pStyle w:val="PlainText"/>
+        <w:rPr>
+          <w:rFonts w:ascii="Courier New" w:hAnsi="Courier New" w:cs="Courier New"/>
+        </w:rPr>
+      </w:pPr>
+      <w:r>
+        <w:rPr>
+          <w:rFonts w:ascii="Courier New" w:hAnsi="Courier New" w:cs="Courier New"/>
+        </w:rPr>
+        <w:t>Item Name</w:t>
+      </w:r>
+      <w:r>
+        <w:rPr>
+          <w:rFonts w:ascii="Courier New" w:hAnsi="Courier New" w:cs="Courier New"/>
+        </w:rPr>
+        <w:tab/>
+      </w:r>
+      <w:r>
+        <w:rPr>
+          <w:rFonts w:ascii="Courier New" w:hAnsi="Courier New" w:cs="Courier New"/>
+        </w:rPr>
+        <w:tab/>
+      </w:r>
+      <w:r>
+        <w:rPr>
+          <w:rFonts w:ascii="Courier New" w:hAnsi="Courier New" w:cs="Courier New"/>
+        </w:rPr>
+        <w:tab/>
+      </w:r>
+      <w:r>
+        <w:rPr>
+          <w:rFonts w:ascii="Courier New" w:hAnsi="Courier New" w:cs="Courier New"/>
+        </w:rPr>
+        <w:tab/>
+        <w:t>- CARROT</w:t>
+      </w:r>
+    </w:p>
+    <w:p>
+      <w:pPr>
+        <w:pStyle w:val="PlainText"/>
+        <w:rPr>
+          <w:rFonts w:ascii="Courier New" w:hAnsi="Courier New" w:cs="Courier New"/>
+        </w:rPr>
+      </w:pPr>
+      <w:r>
+        <w:rPr>
+          <w:rFonts w:ascii="Courier New" w:hAnsi="Courier New" w:cs="Courier New"/>
+        </w:rPr>
+        <w:t>Number of Pockets</w:t>
+      </w:r>
+      <w:r>
+        <w:rPr>
+          <w:rFonts w:ascii="Courier New" w:hAnsi="Courier New" w:cs="Courier New"/>
+        </w:rPr>
+        <w:tab/>
+      </w:r>
+      <w:r>
+        <w:rPr>
+          <w:rFonts w:ascii="Courier New" w:hAnsi="Courier New" w:cs="Courier New"/>
+        </w:rPr>
+        <w:tab/>
+      </w:r>
+      <w:r>
+        <w:rPr>
+          <w:rFonts w:ascii="Courier New" w:hAnsi="Courier New" w:cs="Courier New"/>
+        </w:rPr>
+        <w:tab/>
+        <w:t>- 1</w:t>
+      </w:r>
+    </w:p>
+    <w:p>
+      <w:pPr>
+        <w:pStyle w:val="PlainText"/>
+        <w:rPr>
+          <w:rFonts w:ascii="Courier New" w:hAnsi="Courier New" w:cs="Courier New"/>
+        </w:rPr>
+      </w:pPr>
+      <w:r>
+        <w:rPr>
+          <w:rFonts w:ascii="Courier New" w:hAnsi="Courier New" w:cs="Courier New"/>
+        </w:rPr>
+        <w:t>Number of KGs</w:t>
+      </w:r>
+      <w:r>
+        <w:rPr>
+          <w:rFonts w:ascii="Courier New" w:hAnsi="Courier New" w:cs="Courier New"/>
+        </w:rPr>
+        <w:tab/>
+      </w:r>
+      <w:r>
+        <w:rPr>
+          <w:rFonts w:ascii="Courier New" w:hAnsi="Courier New" w:cs="Courier New"/>
+        </w:rPr>
+        <w:tab/>
+      </w:r>
+      <w:r>
+        <w:rPr>
+          <w:rFonts w:ascii="Courier New" w:hAnsi="Courier New" w:cs="Courier New"/>
+        </w:rPr>
+        <w:tab/>
+        <w:t>- 94</w:t>
+      </w:r>
+    </w:p>
+    <w:p>
+      <w:pPr>
+        <w:pStyle w:val="PlainText"/>
+        <w:rPr>
+          <w:rFonts w:ascii="Courier New" w:hAnsi="Courier New" w:cs="Courier New"/>
+        </w:rPr>
+      </w:pPr>
+      <w:r>
+        <w:rPr>
+          <w:rFonts w:ascii="Courier New" w:hAnsi="Courier New" w:cs="Courier New"/>
+        </w:rPr>
+        <w:t>Rate</w:t>
+      </w:r>
+      <w:r>
+        <w:rPr>
+          <w:rFonts w:ascii="Courier New" w:hAnsi="Courier New" w:cs="Courier New"/>
+        </w:rPr>
+        <w:tab/>
+      </w:r>
+      <w:r>
+        <w:rPr>
+          <w:rFonts w:ascii="Courier New" w:hAnsi="Courier New" w:cs="Courier New"/>
+        </w:rPr>
+        <w:tab/>
+      </w:r>
+      <w:r>
+        <w:rPr>
+          <w:rFonts w:ascii="Courier New" w:hAnsi="Courier New" w:cs="Courier New"/>
+        </w:rPr>
+        <w:tab/>
+      </w:r>
+      <w:r>
+        <w:rPr>
+          <w:rFonts w:ascii="Courier New" w:hAnsi="Courier New" w:cs="Courier New"/>
+        </w:rPr>
+        <w:tab/>
+      </w:r>
+      <w:r>
+        <w:rPr>
+          <w:rFonts w:ascii="Courier New" w:hAnsi="Courier New" w:cs="Courier New"/>
+        </w:rPr>
+        <w:tab/>
+        <w:t>- 12</w:t>
+      </w:r>
+    </w:p>
+    <w:p>
+      <w:pPr>
+        <w:pStyle w:val="PlainText"/>
+        <w:rPr>
+          <w:rFonts w:ascii="Courier New" w:hAnsi="Courier New" w:cs="Courier New"/>
+        </w:rPr>
+      </w:pPr>
+      <w:r>
+        <w:rPr>
+          <w:rFonts w:ascii="Courier New" w:hAnsi="Courier New" w:cs="Courier New"/>
+        </w:rPr>
+        <w:t>Total Price</w:t>
+      </w:r>
+      <w:r>
+        <w:rPr>
+          <w:rFonts w:ascii="Courier New" w:hAnsi="Courier New" w:cs="Courier New"/>
+        </w:rPr>
+        <w:tab/>
+      </w:r>
+      <w:r>
+        <w:rPr>
+          <w:rFonts w:ascii="Courier New" w:hAnsi="Courier New" w:cs="Courier New"/>
+        </w:rPr>
+        <w:tab/>
+      </w:r>
+      <w:r>
+        <w:rPr>
+          <w:rFonts w:ascii="Courier New" w:hAnsi="Courier New" w:cs="Courier New"/>
+        </w:rPr>
+        <w:tab/>
+      </w:r>
+      <w:r>
+        <w:rPr>
+          <w:rFonts w:ascii="Courier New" w:hAnsi="Courier New" w:cs="Courier New"/>
+        </w:rPr>
+        <w:tab/>
+        <w:t>- 1128.0</w:t>
+      </w:r>
+    </w:p>
+    <w:p>
+      <w:pPr>
+        <w:pStyle w:val="PlainText"/>
+        <w:rPr>
+          <w:rFonts w:ascii="Courier New" w:hAnsi="Courier New" w:cs="Courier New"/>
+          <w:color w:val="FF0000"/>
+        </w:rPr>
+      </w:pPr>
+      <w:r>
+        <w:rPr>
+          <w:rFonts w:ascii="Courier New" w:hAnsi="Courier New" w:cs="Courier New"/>
+          <w:color w:val="FF0000"/>
+        </w:rPr>
+        <w:t>Amount Received</w:t>
+      </w:r>
+      <w:r>
+        <w:rPr>
+          <w:rFonts w:ascii="Courier New" w:hAnsi="Courier New" w:cs="Courier New"/>
+          <w:color w:val="FF0000"/>
+        </w:rPr>
+        <w:tab/>
+      </w:r>
+      <w:r>
+        <w:rPr>
+          <w:rFonts w:ascii="Courier New" w:hAnsi="Courier New" w:cs="Courier New"/>
+          <w:color w:val="FF0000"/>
+        </w:rPr>
+        <w:tab/>
+      </w:r>
+      <w:r>
+        <w:rPr>
+          <w:rFonts w:ascii="Courier New" w:hAnsi="Courier New" w:cs="Courier New"/>
+          <w:color w:val="FF0000"/>
+        </w:rPr>
+        <w:tab/>
+        <w:t>- 1118</w:t>
+      </w:r>
+    </w:p>
+    <w:p>
+      <w:pPr>
+        <w:pStyle w:val="PlainText"/>
+        <w:rPr>
+          <w:rFonts w:ascii="Courier New" w:hAnsi="Courier New" w:cs="Courier New"/>
+          <w:b/>
+        </w:rPr>
+      </w:pPr>
+      <w:r>
+        <w:rPr>
+          <w:rFonts w:ascii="Courier New" w:hAnsi="Courier New" w:cs="Courier New"/>
+          <w:b/>
+        </w:rPr>
+        <w:t>Amount balance</w:t>
+      </w:r>
+      <w:r>
+        <w:rPr>
+          <w:rFonts w:ascii="Courier New" w:hAnsi="Courier New" w:cs="Courier New"/>
+          <w:b/>
+        </w:rPr>
+        <w:tab/>
+      </w:r>
+      <w:r>
+        <w:rPr>
+          <w:rFonts w:ascii="Courier New" w:hAnsi="Courier New" w:cs="Courier New"/>
+          <w:b/>
+        </w:rPr>
+        <w:tab/>
+      </w:r>
+      <w:r>
+        <w:rPr>
+          <w:rFonts w:ascii="Courier New" w:hAnsi="Courier New" w:cs="Courier New"/>
+          <w:b/>
+        </w:rPr>
+        <w:tab/>
+        <w:t>- 1128.0</w:t>
+      </w:r>
+    </w:p>
+    <w:p>
+      <w:pPr>
+        <w:pStyle w:val="PlainText"/>
+        <w:rPr>
+          <w:rFonts w:ascii="Courier New" w:hAnsi="Courier New" w:cs="Courier New"/>
+        </w:rPr>
+      </w:pPr>
+      <w:r>
+        <w:rPr>
+          <w:rFonts w:ascii="Courier New" w:hAnsi="Courier New" w:cs="Courier New"/>
+        </w:rPr>
+        <w:t>Amount Received mode</w:t>
+      </w:r>
+      <w:r>
+        <w:rPr>
+          <w:rFonts w:ascii="Courier New" w:hAnsi="Courier New" w:cs="Courier New"/>
+        </w:rPr>
+        <w:tab/>
+      </w:r>
+      <w:r>
+        <w:rPr>
+          <w:rFonts w:ascii="Courier New" w:hAnsi="Courier New" w:cs="Courier New"/>
+        </w:rPr>
+        <w:tab/>
+        <w:t>- CASH</w:t>
+      </w:r>
+    </w:p>
+    <w:p>
+      <w:pPr>
+        <w:pStyle w:val="PlainText"/>
+        <w:rPr>
+          <w:rFonts w:ascii="Courier New" w:hAnsi="Courier New" w:cs="Courier New"/>
+        </w:rPr>
+      </w:pPr>
+    </w:p>
+    <w:p>
+      <w:pPr>
+        <w:pStyle w:val="PlainText"/>
+        <w:rPr>
+          <w:rFonts w:ascii="Courier New" w:hAnsi="Courier New" w:cs="Courier New"/>
+        </w:rPr>
+      </w:pPr>
     </w:p>
     <w:p>
       <w:pPr>

--- a/customer _details/GANGAMMA/SEP/TUMKUR/JAKI/PURCHASE DETAILS.docx
+++ b/customer _details/GANGAMMA/SEP/TUMKUR/JAKI/PURCHASE DETAILS.docx
@@ -7773,13 +7773,7 @@
         <w:rPr>
           <w:rFonts w:ascii="Courier New" w:hAnsi="Courier New" w:cs="Courier New"/>
         </w:rPr>
-        <w:t>MON Mar 05</w:t>
-      </w:r>
-      <w:r>
-        <w:rPr>
-          <w:rFonts w:ascii="Courier New" w:hAnsi="Courier New" w:cs="Courier New"/>
-        </w:rPr>
-        <w:t xml:space="preserve"> 12:10:05 IST 2018</w:t>
+        <w:t>MON Mar 05 12:10:05 IST 2018</w:t>
       </w:r>
     </w:p>
     <w:p>
@@ -8165,6 +8159,1023 @@
         <w:tab/>
         <w:t>- CASH</w:t>
       </w:r>
+    </w:p>
+    <w:p>
+      <w:pPr>
+        <w:pStyle w:val="PlainText"/>
+        <w:rPr>
+          <w:rFonts w:ascii="Courier New" w:hAnsi="Courier New" w:cs="Courier New"/>
+        </w:rPr>
+      </w:pPr>
+    </w:p>
+    <w:p>
+      <w:pPr>
+        <w:pStyle w:val="PlainText"/>
+        <w:rPr>
+          <w:rFonts w:ascii="Courier New" w:hAnsi="Courier New" w:cs="Courier New"/>
+        </w:rPr>
+      </w:pPr>
+      <w:r>
+        <w:rPr>
+          <w:rFonts w:ascii="Courier New" w:hAnsi="Courier New" w:cs="Courier New"/>
+        </w:rPr>
+        <w:t>TUE Mar 06 12:15:03 IST 2018</w:t>
+      </w:r>
+    </w:p>
+    <w:p>
+      <w:pPr>
+        <w:pStyle w:val="PlainText"/>
+        <w:rPr>
+          <w:rFonts w:ascii="Courier New" w:hAnsi="Courier New" w:cs="Courier New"/>
+        </w:rPr>
+      </w:pPr>
+      <w:r>
+        <w:rPr>
+          <w:rFonts w:ascii="Courier New" w:hAnsi="Courier New" w:cs="Courier New"/>
+        </w:rPr>
+        <w:t>Person Name</w:t>
+      </w:r>
+      <w:r>
+        <w:rPr>
+          <w:rFonts w:ascii="Courier New" w:hAnsi="Courier New" w:cs="Courier New"/>
+        </w:rPr>
+        <w:tab/>
+      </w:r>
+      <w:r>
+        <w:rPr>
+          <w:rFonts w:ascii="Courier New" w:hAnsi="Courier New" w:cs="Courier New"/>
+        </w:rPr>
+        <w:tab/>
+      </w:r>
+      <w:r>
+        <w:rPr>
+          <w:rFonts w:ascii="Courier New" w:hAnsi="Courier New" w:cs="Courier New"/>
+        </w:rPr>
+        <w:tab/>
+      </w:r>
+      <w:r>
+        <w:rPr>
+          <w:rFonts w:ascii="Courier New" w:hAnsi="Courier New" w:cs="Courier New"/>
+        </w:rPr>
+        <w:tab/>
+        <w:t>- JAKI</w:t>
+      </w:r>
+    </w:p>
+    <w:p>
+      <w:pPr>
+        <w:pStyle w:val="PlainText"/>
+        <w:rPr>
+          <w:rFonts w:ascii="Courier New" w:hAnsi="Courier New" w:cs="Courier New"/>
+        </w:rPr>
+      </w:pPr>
+      <w:r>
+        <w:rPr>
+          <w:rFonts w:ascii="Courier New" w:hAnsi="Courier New" w:cs="Courier New"/>
+        </w:rPr>
+        <w:t>Bill number</w:t>
+      </w:r>
+      <w:r>
+        <w:rPr>
+          <w:rFonts w:ascii="Courier New" w:hAnsi="Courier New" w:cs="Courier New"/>
+        </w:rPr>
+        <w:tab/>
+      </w:r>
+      <w:r>
+        <w:rPr>
+          <w:rFonts w:ascii="Courier New" w:hAnsi="Courier New" w:cs="Courier New"/>
+        </w:rPr>
+        <w:tab/>
+      </w:r>
+      <w:r>
+        <w:rPr>
+          <w:rFonts w:ascii="Courier New" w:hAnsi="Courier New" w:cs="Courier New"/>
+        </w:rPr>
+        <w:tab/>
+      </w:r>
+      <w:r>
+        <w:rPr>
+          <w:rFonts w:ascii="Courier New" w:hAnsi="Courier New" w:cs="Courier New"/>
+        </w:rPr>
+        <w:tab/>
+        <w:t>- 3743</w:t>
+      </w:r>
+    </w:p>
+    <w:p>
+      <w:pPr>
+        <w:pStyle w:val="PlainText"/>
+        <w:rPr>
+          <w:rFonts w:ascii="Courier New" w:hAnsi="Courier New" w:cs="Courier New"/>
+        </w:rPr>
+      </w:pPr>
+      <w:r>
+        <w:rPr>
+          <w:rFonts w:ascii="Courier New" w:hAnsi="Courier New" w:cs="Courier New"/>
+        </w:rPr>
+        <w:t>---------------------------------------------------------------</w:t>
+      </w:r>
+    </w:p>
+    <w:p>
+      <w:pPr>
+        <w:pStyle w:val="PlainText"/>
+        <w:rPr>
+          <w:rFonts w:ascii="Courier New" w:hAnsi="Courier New" w:cs="Courier New"/>
+        </w:rPr>
+      </w:pPr>
+      <w:r>
+        <w:rPr>
+          <w:rFonts w:ascii="Courier New" w:hAnsi="Courier New" w:cs="Courier New"/>
+        </w:rPr>
+        <w:t>Item Name</w:t>
+      </w:r>
+      <w:r>
+        <w:rPr>
+          <w:rFonts w:ascii="Courier New" w:hAnsi="Courier New" w:cs="Courier New"/>
+        </w:rPr>
+        <w:tab/>
+      </w:r>
+      <w:r>
+        <w:rPr>
+          <w:rFonts w:ascii="Courier New" w:hAnsi="Courier New" w:cs="Courier New"/>
+        </w:rPr>
+        <w:tab/>
+      </w:r>
+      <w:r>
+        <w:rPr>
+          <w:rFonts w:ascii="Courier New" w:hAnsi="Courier New" w:cs="Courier New"/>
+        </w:rPr>
+        <w:tab/>
+      </w:r>
+      <w:r>
+        <w:rPr>
+          <w:rFonts w:ascii="Courier New" w:hAnsi="Courier New" w:cs="Courier New"/>
+        </w:rPr>
+        <w:tab/>
+        <w:t>- AGALAKAI</w:t>
+      </w:r>
+    </w:p>
+    <w:p>
+      <w:pPr>
+        <w:pStyle w:val="PlainText"/>
+        <w:rPr>
+          <w:rFonts w:ascii="Courier New" w:hAnsi="Courier New" w:cs="Courier New"/>
+        </w:rPr>
+      </w:pPr>
+      <w:r>
+        <w:rPr>
+          <w:rFonts w:ascii="Courier New" w:hAnsi="Courier New" w:cs="Courier New"/>
+        </w:rPr>
+        <w:t>Number of Pockets</w:t>
+      </w:r>
+      <w:r>
+        <w:rPr>
+          <w:rFonts w:ascii="Courier New" w:hAnsi="Courier New" w:cs="Courier New"/>
+        </w:rPr>
+        <w:tab/>
+      </w:r>
+      <w:r>
+        <w:rPr>
+          <w:rFonts w:ascii="Courier New" w:hAnsi="Courier New" w:cs="Courier New"/>
+        </w:rPr>
+        <w:tab/>
+      </w:r>
+      <w:r>
+        <w:rPr>
+          <w:rFonts w:ascii="Courier New" w:hAnsi="Courier New" w:cs="Courier New"/>
+        </w:rPr>
+        <w:tab/>
+        <w:t>- 1</w:t>
+      </w:r>
+    </w:p>
+    <w:p>
+      <w:pPr>
+        <w:pStyle w:val="PlainText"/>
+        <w:rPr>
+          <w:rFonts w:ascii="Courier New" w:hAnsi="Courier New" w:cs="Courier New"/>
+        </w:rPr>
+      </w:pPr>
+      <w:r>
+        <w:rPr>
+          <w:rFonts w:ascii="Courier New" w:hAnsi="Courier New" w:cs="Courier New"/>
+        </w:rPr>
+        <w:t>Number of KGs</w:t>
+      </w:r>
+      <w:r>
+        <w:rPr>
+          <w:rFonts w:ascii="Courier New" w:hAnsi="Courier New" w:cs="Courier New"/>
+        </w:rPr>
+        <w:tab/>
+      </w:r>
+      <w:r>
+        <w:rPr>
+          <w:rFonts w:ascii="Courier New" w:hAnsi="Courier New" w:cs="Courier New"/>
+        </w:rPr>
+        <w:tab/>
+      </w:r>
+      <w:r>
+        <w:rPr>
+          <w:rFonts w:ascii="Courier New" w:hAnsi="Courier New" w:cs="Courier New"/>
+        </w:rPr>
+        <w:tab/>
+        <w:t>- 47</w:t>
+      </w:r>
+    </w:p>
+    <w:p>
+      <w:pPr>
+        <w:pStyle w:val="PlainText"/>
+        <w:rPr>
+          <w:rFonts w:ascii="Courier New" w:hAnsi="Courier New" w:cs="Courier New"/>
+        </w:rPr>
+      </w:pPr>
+      <w:r>
+        <w:rPr>
+          <w:rFonts w:ascii="Courier New" w:hAnsi="Courier New" w:cs="Courier New"/>
+        </w:rPr>
+        <w:t>Rate</w:t>
+      </w:r>
+      <w:r>
+        <w:rPr>
+          <w:rFonts w:ascii="Courier New" w:hAnsi="Courier New" w:cs="Courier New"/>
+        </w:rPr>
+        <w:tab/>
+      </w:r>
+      <w:r>
+        <w:rPr>
+          <w:rFonts w:ascii="Courier New" w:hAnsi="Courier New" w:cs="Courier New"/>
+        </w:rPr>
+        <w:tab/>
+      </w:r>
+      <w:r>
+        <w:rPr>
+          <w:rFonts w:ascii="Courier New" w:hAnsi="Courier New" w:cs="Courier New"/>
+        </w:rPr>
+        <w:tab/>
+      </w:r>
+      <w:r>
+        <w:rPr>
+          <w:rFonts w:ascii="Courier New" w:hAnsi="Courier New" w:cs="Courier New"/>
+        </w:rPr>
+        <w:tab/>
+      </w:r>
+      <w:r>
+        <w:rPr>
+          <w:rFonts w:ascii="Courier New" w:hAnsi="Courier New" w:cs="Courier New"/>
+        </w:rPr>
+        <w:tab/>
+        <w:t>- 16</w:t>
+      </w:r>
+    </w:p>
+    <w:p>
+      <w:pPr>
+        <w:pStyle w:val="PlainText"/>
+        <w:rPr>
+          <w:rFonts w:ascii="Courier New" w:hAnsi="Courier New" w:cs="Courier New"/>
+        </w:rPr>
+      </w:pPr>
+      <w:r>
+        <w:rPr>
+          <w:rFonts w:ascii="Courier New" w:hAnsi="Courier New" w:cs="Courier New"/>
+        </w:rPr>
+        <w:t>Total Price</w:t>
+      </w:r>
+      <w:r>
+        <w:rPr>
+          <w:rFonts w:ascii="Courier New" w:hAnsi="Courier New" w:cs="Courier New"/>
+        </w:rPr>
+        <w:tab/>
+      </w:r>
+      <w:r>
+        <w:rPr>
+          <w:rFonts w:ascii="Courier New" w:hAnsi="Courier New" w:cs="Courier New"/>
+        </w:rPr>
+        <w:tab/>
+      </w:r>
+      <w:r>
+        <w:rPr>
+          <w:rFonts w:ascii="Courier New" w:hAnsi="Courier New" w:cs="Courier New"/>
+        </w:rPr>
+        <w:tab/>
+      </w:r>
+      <w:r>
+        <w:rPr>
+          <w:rFonts w:ascii="Courier New" w:hAnsi="Courier New" w:cs="Courier New"/>
+        </w:rPr>
+        <w:tab/>
+        <w:t>- 752.0</w:t>
+      </w:r>
+    </w:p>
+    <w:p>
+      <w:pPr>
+        <w:pStyle w:val="PlainText"/>
+        <w:rPr>
+          <w:rFonts w:ascii="Courier New" w:hAnsi="Courier New" w:cs="Courier New"/>
+          <w:color w:val="FF0000"/>
+        </w:rPr>
+      </w:pPr>
+      <w:r>
+        <w:rPr>
+          <w:rFonts w:ascii="Courier New" w:hAnsi="Courier New" w:cs="Courier New"/>
+          <w:color w:val="FF0000"/>
+        </w:rPr>
+        <w:t>Amount Received</w:t>
+      </w:r>
+      <w:r>
+        <w:rPr>
+          <w:rFonts w:ascii="Courier New" w:hAnsi="Courier New" w:cs="Courier New"/>
+          <w:color w:val="FF0000"/>
+        </w:rPr>
+        <w:tab/>
+      </w:r>
+      <w:r>
+        <w:rPr>
+          <w:rFonts w:ascii="Courier New" w:hAnsi="Courier New" w:cs="Courier New"/>
+          <w:color w:val="FF0000"/>
+        </w:rPr>
+        <w:tab/>
+      </w:r>
+      <w:r>
+        <w:rPr>
+          <w:rFonts w:ascii="Courier New" w:hAnsi="Courier New" w:cs="Courier New"/>
+          <w:color w:val="FF0000"/>
+        </w:rPr>
+        <w:tab/>
+        <w:t>- 1128</w:t>
+      </w:r>
+    </w:p>
+    <w:p>
+      <w:pPr>
+        <w:pStyle w:val="PlainText"/>
+        <w:rPr>
+          <w:rFonts w:ascii="Courier New" w:hAnsi="Courier New" w:cs="Courier New"/>
+        </w:rPr>
+      </w:pPr>
+      <w:r>
+        <w:rPr>
+          <w:rFonts w:ascii="Courier New" w:hAnsi="Courier New" w:cs="Courier New"/>
+        </w:rPr>
+        <w:t>Amount balance</w:t>
+      </w:r>
+      <w:r>
+        <w:rPr>
+          <w:rFonts w:ascii="Courier New" w:hAnsi="Courier New" w:cs="Courier New"/>
+        </w:rPr>
+        <w:tab/>
+      </w:r>
+      <w:r>
+        <w:rPr>
+          <w:rFonts w:ascii="Courier New" w:hAnsi="Courier New" w:cs="Courier New"/>
+        </w:rPr>
+        <w:tab/>
+      </w:r>
+      <w:r>
+        <w:rPr>
+          <w:rFonts w:ascii="Courier New" w:hAnsi="Courier New" w:cs="Courier New"/>
+        </w:rPr>
+        <w:tab/>
+        <w:t>- 752.0</w:t>
+      </w:r>
+    </w:p>
+    <w:p>
+      <w:pPr>
+        <w:pStyle w:val="PlainText"/>
+        <w:rPr>
+          <w:rFonts w:ascii="Courier New" w:hAnsi="Courier New" w:cs="Courier New"/>
+        </w:rPr>
+      </w:pPr>
+      <w:r>
+        <w:rPr>
+          <w:rFonts w:ascii="Courier New" w:hAnsi="Courier New" w:cs="Courier New"/>
+        </w:rPr>
+        <w:t>Amount Received mode</w:t>
+      </w:r>
+      <w:r>
+        <w:rPr>
+          <w:rFonts w:ascii="Courier New" w:hAnsi="Courier New" w:cs="Courier New"/>
+        </w:rPr>
+        <w:tab/>
+      </w:r>
+      <w:r>
+        <w:rPr>
+          <w:rFonts w:ascii="Courier New" w:hAnsi="Courier New" w:cs="Courier New"/>
+        </w:rPr>
+        <w:tab/>
+        <w:t>- CASH</w:t>
+      </w:r>
+    </w:p>
+    <w:p>
+      <w:pPr>
+        <w:pStyle w:val="PlainText"/>
+        <w:rPr>
+          <w:rFonts w:ascii="Courier New" w:hAnsi="Courier New" w:cs="Courier New"/>
+        </w:rPr>
+      </w:pPr>
+    </w:p>
+    <w:p>
+      <w:pPr>
+        <w:pStyle w:val="PlainText"/>
+        <w:rPr>
+          <w:rFonts w:ascii="Courier New" w:hAnsi="Courier New" w:cs="Courier New"/>
+        </w:rPr>
+      </w:pPr>
+      <w:r>
+        <w:rPr>
+          <w:rFonts w:ascii="Courier New" w:hAnsi="Courier New" w:cs="Courier New"/>
+        </w:rPr>
+        <w:t>Item Name</w:t>
+      </w:r>
+      <w:r>
+        <w:rPr>
+          <w:rFonts w:ascii="Courier New" w:hAnsi="Courier New" w:cs="Courier New"/>
+        </w:rPr>
+        <w:tab/>
+      </w:r>
+      <w:r>
+        <w:rPr>
+          <w:rFonts w:ascii="Courier New" w:hAnsi="Courier New" w:cs="Courier New"/>
+        </w:rPr>
+        <w:tab/>
+      </w:r>
+      <w:r>
+        <w:rPr>
+          <w:rFonts w:ascii="Courier New" w:hAnsi="Courier New" w:cs="Courier New"/>
+        </w:rPr>
+        <w:tab/>
+      </w:r>
+      <w:r>
+        <w:rPr>
+          <w:rFonts w:ascii="Courier New" w:hAnsi="Courier New" w:cs="Courier New"/>
+        </w:rPr>
+        <w:tab/>
+        <w:t>- CARROT EVE</w:t>
+      </w:r>
+    </w:p>
+    <w:p>
+      <w:pPr>
+        <w:pStyle w:val="PlainText"/>
+        <w:rPr>
+          <w:rFonts w:ascii="Courier New" w:hAnsi="Courier New" w:cs="Courier New"/>
+        </w:rPr>
+      </w:pPr>
+      <w:r>
+        <w:rPr>
+          <w:rFonts w:ascii="Courier New" w:hAnsi="Courier New" w:cs="Courier New"/>
+        </w:rPr>
+        <w:t>Number of Pockets</w:t>
+      </w:r>
+      <w:r>
+        <w:rPr>
+          <w:rFonts w:ascii="Courier New" w:hAnsi="Courier New" w:cs="Courier New"/>
+        </w:rPr>
+        <w:tab/>
+      </w:r>
+      <w:r>
+        <w:rPr>
+          <w:rFonts w:ascii="Courier New" w:hAnsi="Courier New" w:cs="Courier New"/>
+        </w:rPr>
+        <w:tab/>
+      </w:r>
+      <w:r>
+        <w:rPr>
+          <w:rFonts w:ascii="Courier New" w:hAnsi="Courier New" w:cs="Courier New"/>
+        </w:rPr>
+        <w:tab/>
+        <w:t>- 1</w:t>
+      </w:r>
+    </w:p>
+    <w:p>
+      <w:pPr>
+        <w:pStyle w:val="PlainText"/>
+        <w:rPr>
+          <w:rFonts w:ascii="Courier New" w:hAnsi="Courier New" w:cs="Courier New"/>
+        </w:rPr>
+      </w:pPr>
+      <w:r>
+        <w:rPr>
+          <w:rFonts w:ascii="Courier New" w:hAnsi="Courier New" w:cs="Courier New"/>
+        </w:rPr>
+        <w:t>Number of KGs</w:t>
+      </w:r>
+      <w:r>
+        <w:rPr>
+          <w:rFonts w:ascii="Courier New" w:hAnsi="Courier New" w:cs="Courier New"/>
+        </w:rPr>
+        <w:tab/>
+      </w:r>
+      <w:r>
+        <w:rPr>
+          <w:rFonts w:ascii="Courier New" w:hAnsi="Courier New" w:cs="Courier New"/>
+        </w:rPr>
+        <w:tab/>
+      </w:r>
+      <w:r>
+        <w:rPr>
+          <w:rFonts w:ascii="Courier New" w:hAnsi="Courier New" w:cs="Courier New"/>
+        </w:rPr>
+        <w:tab/>
+        <w:t>- 103</w:t>
+      </w:r>
+    </w:p>
+    <w:p>
+      <w:pPr>
+        <w:pStyle w:val="PlainText"/>
+        <w:rPr>
+          <w:rFonts w:ascii="Courier New" w:hAnsi="Courier New" w:cs="Courier New"/>
+        </w:rPr>
+      </w:pPr>
+      <w:r>
+        <w:rPr>
+          <w:rFonts w:ascii="Courier New" w:hAnsi="Courier New" w:cs="Courier New"/>
+        </w:rPr>
+        <w:t>Rate</w:t>
+      </w:r>
+      <w:r>
+        <w:rPr>
+          <w:rFonts w:ascii="Courier New" w:hAnsi="Courier New" w:cs="Courier New"/>
+        </w:rPr>
+        <w:tab/>
+      </w:r>
+      <w:r>
+        <w:rPr>
+          <w:rFonts w:ascii="Courier New" w:hAnsi="Courier New" w:cs="Courier New"/>
+        </w:rPr>
+        <w:tab/>
+      </w:r>
+      <w:r>
+        <w:rPr>
+          <w:rFonts w:ascii="Courier New" w:hAnsi="Courier New" w:cs="Courier New"/>
+        </w:rPr>
+        <w:tab/>
+      </w:r>
+      <w:r>
+        <w:rPr>
+          <w:rFonts w:ascii="Courier New" w:hAnsi="Courier New" w:cs="Courier New"/>
+        </w:rPr>
+        <w:tab/>
+      </w:r>
+      <w:r>
+        <w:rPr>
+          <w:rFonts w:ascii="Courier New" w:hAnsi="Courier New" w:cs="Courier New"/>
+        </w:rPr>
+        <w:tab/>
+        <w:t>- 10</w:t>
+      </w:r>
+    </w:p>
+    <w:p>
+      <w:pPr>
+        <w:pStyle w:val="PlainText"/>
+        <w:rPr>
+          <w:rFonts w:ascii="Courier New" w:hAnsi="Courier New" w:cs="Courier New"/>
+        </w:rPr>
+      </w:pPr>
+      <w:r>
+        <w:rPr>
+          <w:rFonts w:ascii="Courier New" w:hAnsi="Courier New" w:cs="Courier New"/>
+        </w:rPr>
+        <w:t>Total Price</w:t>
+      </w:r>
+      <w:r>
+        <w:rPr>
+          <w:rFonts w:ascii="Courier New" w:hAnsi="Courier New" w:cs="Courier New"/>
+        </w:rPr>
+        <w:tab/>
+      </w:r>
+      <w:r>
+        <w:rPr>
+          <w:rFonts w:ascii="Courier New" w:hAnsi="Courier New" w:cs="Courier New"/>
+        </w:rPr>
+        <w:tab/>
+      </w:r>
+      <w:r>
+        <w:rPr>
+          <w:rFonts w:ascii="Courier New" w:hAnsi="Courier New" w:cs="Courier New"/>
+        </w:rPr>
+        <w:tab/>
+      </w:r>
+      <w:r>
+        <w:rPr>
+          <w:rFonts w:ascii="Courier New" w:hAnsi="Courier New" w:cs="Courier New"/>
+        </w:rPr>
+        <w:tab/>
+        <w:t>- 1030.0</w:t>
+      </w:r>
+    </w:p>
+    <w:p>
+      <w:pPr>
+        <w:pStyle w:val="PlainText"/>
+        <w:rPr>
+          <w:rFonts w:ascii="Courier New" w:hAnsi="Courier New" w:cs="Courier New"/>
+          <w:b/>
+        </w:rPr>
+      </w:pPr>
+      <w:r>
+        <w:rPr>
+          <w:rFonts w:ascii="Courier New" w:hAnsi="Courier New" w:cs="Courier New"/>
+          <w:b/>
+        </w:rPr>
+        <w:t>Amount balance</w:t>
+      </w:r>
+      <w:r>
+        <w:rPr>
+          <w:rFonts w:ascii="Courier New" w:hAnsi="Courier New" w:cs="Courier New"/>
+          <w:b/>
+        </w:rPr>
+        <w:tab/>
+      </w:r>
+      <w:r>
+        <w:rPr>
+          <w:rFonts w:ascii="Courier New" w:hAnsi="Courier New" w:cs="Courier New"/>
+          <w:b/>
+        </w:rPr>
+        <w:tab/>
+      </w:r>
+      <w:r>
+        <w:rPr>
+          <w:rFonts w:ascii="Courier New" w:hAnsi="Courier New" w:cs="Courier New"/>
+          <w:b/>
+        </w:rPr>
+        <w:tab/>
+        <w:t>- 1782.0</w:t>
+      </w:r>
+    </w:p>
+    <w:p>
+      <w:pPr>
+        <w:pStyle w:val="PlainText"/>
+        <w:rPr>
+          <w:rFonts w:ascii="Courier New" w:hAnsi="Courier New" w:cs="Courier New"/>
+          <w:b/>
+        </w:rPr>
+      </w:pPr>
+    </w:p>
+    <w:p>
+      <w:pPr>
+        <w:pStyle w:val="PlainText"/>
+        <w:rPr>
+          <w:rFonts w:ascii="Courier New" w:hAnsi="Courier New" w:cs="Courier New"/>
+        </w:rPr>
+      </w:pPr>
+      <w:r>
+        <w:rPr>
+          <w:rFonts w:ascii="Courier New" w:hAnsi="Courier New" w:cs="Courier New"/>
+        </w:rPr>
+        <w:t>WED Mar 07</w:t>
+      </w:r>
+      <w:r>
+        <w:rPr>
+          <w:rFonts w:ascii="Courier New" w:hAnsi="Courier New" w:cs="Courier New"/>
+        </w:rPr>
+        <w:t xml:space="preserve"> 15:08:57 IST 2018</w:t>
+      </w:r>
+    </w:p>
+    <w:p>
+      <w:pPr>
+        <w:pStyle w:val="PlainText"/>
+        <w:rPr>
+          <w:rFonts w:ascii="Courier New" w:hAnsi="Courier New" w:cs="Courier New"/>
+        </w:rPr>
+      </w:pPr>
+      <w:r>
+        <w:rPr>
+          <w:rFonts w:ascii="Courier New" w:hAnsi="Courier New" w:cs="Courier New"/>
+        </w:rPr>
+        <w:t>Person Name</w:t>
+      </w:r>
+      <w:r>
+        <w:rPr>
+          <w:rFonts w:ascii="Courier New" w:hAnsi="Courier New" w:cs="Courier New"/>
+        </w:rPr>
+        <w:tab/>
+      </w:r>
+      <w:r>
+        <w:rPr>
+          <w:rFonts w:ascii="Courier New" w:hAnsi="Courier New" w:cs="Courier New"/>
+        </w:rPr>
+        <w:tab/>
+      </w:r>
+      <w:r>
+        <w:rPr>
+          <w:rFonts w:ascii="Courier New" w:hAnsi="Courier New" w:cs="Courier New"/>
+        </w:rPr>
+        <w:tab/>
+      </w:r>
+      <w:r>
+        <w:rPr>
+          <w:rFonts w:ascii="Courier New" w:hAnsi="Courier New" w:cs="Courier New"/>
+        </w:rPr>
+        <w:tab/>
+        <w:t>- JAKI</w:t>
+      </w:r>
+    </w:p>
+    <w:p>
+      <w:pPr>
+        <w:pStyle w:val="PlainText"/>
+        <w:rPr>
+          <w:rFonts w:ascii="Courier New" w:hAnsi="Courier New" w:cs="Courier New"/>
+        </w:rPr>
+      </w:pPr>
+      <w:r>
+        <w:rPr>
+          <w:rFonts w:ascii="Courier New" w:hAnsi="Courier New" w:cs="Courier New"/>
+        </w:rPr>
+        <w:t>Bill number</w:t>
+      </w:r>
+      <w:r>
+        <w:rPr>
+          <w:rFonts w:ascii="Courier New" w:hAnsi="Courier New" w:cs="Courier New"/>
+        </w:rPr>
+        <w:tab/>
+      </w:r>
+      <w:r>
+        <w:rPr>
+          <w:rFonts w:ascii="Courier New" w:hAnsi="Courier New" w:cs="Courier New"/>
+        </w:rPr>
+        <w:tab/>
+      </w:r>
+      <w:r>
+        <w:rPr>
+          <w:rFonts w:ascii="Courier New" w:hAnsi="Courier New" w:cs="Courier New"/>
+        </w:rPr>
+        <w:tab/>
+      </w:r>
+      <w:r>
+        <w:rPr>
+          <w:rFonts w:ascii="Courier New" w:hAnsi="Courier New" w:cs="Courier New"/>
+        </w:rPr>
+        <w:tab/>
+        <w:t>- 3758</w:t>
+      </w:r>
+    </w:p>
+    <w:p>
+      <w:pPr>
+        <w:pStyle w:val="PlainText"/>
+        <w:rPr>
+          <w:rFonts w:ascii="Courier New" w:hAnsi="Courier New" w:cs="Courier New"/>
+        </w:rPr>
+      </w:pPr>
+      <w:r>
+        <w:rPr>
+          <w:rFonts w:ascii="Courier New" w:hAnsi="Courier New" w:cs="Courier New"/>
+        </w:rPr>
+        <w:t>---------------------------------------------------------------</w:t>
+      </w:r>
+    </w:p>
+    <w:p>
+      <w:pPr>
+        <w:pStyle w:val="PlainText"/>
+        <w:rPr>
+          <w:rFonts w:ascii="Courier New" w:hAnsi="Courier New" w:cs="Courier New"/>
+        </w:rPr>
+      </w:pPr>
+      <w:r>
+        <w:rPr>
+          <w:rFonts w:ascii="Courier New" w:hAnsi="Courier New" w:cs="Courier New"/>
+        </w:rPr>
+        <w:t>Item Name</w:t>
+      </w:r>
+      <w:r>
+        <w:rPr>
+          <w:rFonts w:ascii="Courier New" w:hAnsi="Courier New" w:cs="Courier New"/>
+        </w:rPr>
+        <w:tab/>
+      </w:r>
+      <w:r>
+        <w:rPr>
+          <w:rFonts w:ascii="Courier New" w:hAnsi="Courier New" w:cs="Courier New"/>
+        </w:rPr>
+        <w:tab/>
+      </w:r>
+      <w:r>
+        <w:rPr>
+          <w:rFonts w:ascii="Courier New" w:hAnsi="Courier New" w:cs="Courier New"/>
+        </w:rPr>
+        <w:tab/>
+      </w:r>
+      <w:r>
+        <w:rPr>
+          <w:rFonts w:ascii="Courier New" w:hAnsi="Courier New" w:cs="Courier New"/>
+        </w:rPr>
+        <w:tab/>
+        <w:t>- CARROT</w:t>
+      </w:r>
+    </w:p>
+    <w:p>
+      <w:pPr>
+        <w:pStyle w:val="PlainText"/>
+        <w:rPr>
+          <w:rFonts w:ascii="Courier New" w:hAnsi="Courier New" w:cs="Courier New"/>
+        </w:rPr>
+      </w:pPr>
+      <w:r>
+        <w:rPr>
+          <w:rFonts w:ascii="Courier New" w:hAnsi="Courier New" w:cs="Courier New"/>
+        </w:rPr>
+        <w:t>Number of Pockets</w:t>
+      </w:r>
+      <w:r>
+        <w:rPr>
+          <w:rFonts w:ascii="Courier New" w:hAnsi="Courier New" w:cs="Courier New"/>
+        </w:rPr>
+        <w:tab/>
+      </w:r>
+      <w:r>
+        <w:rPr>
+          <w:rFonts w:ascii="Courier New" w:hAnsi="Courier New" w:cs="Courier New"/>
+        </w:rPr>
+        <w:tab/>
+      </w:r>
+      <w:r>
+        <w:rPr>
+          <w:rFonts w:ascii="Courier New" w:hAnsi="Courier New" w:cs="Courier New"/>
+        </w:rPr>
+        <w:tab/>
+        <w:t>- 1</w:t>
+      </w:r>
+    </w:p>
+    <w:p>
+      <w:pPr>
+        <w:pStyle w:val="PlainText"/>
+        <w:rPr>
+          <w:rFonts w:ascii="Courier New" w:hAnsi="Courier New" w:cs="Courier New"/>
+        </w:rPr>
+      </w:pPr>
+      <w:r>
+        <w:rPr>
+          <w:rFonts w:ascii="Courier New" w:hAnsi="Courier New" w:cs="Courier New"/>
+        </w:rPr>
+        <w:t>Number of KGs</w:t>
+      </w:r>
+      <w:r>
+        <w:rPr>
+          <w:rFonts w:ascii="Courier New" w:hAnsi="Courier New" w:cs="Courier New"/>
+        </w:rPr>
+        <w:tab/>
+      </w:r>
+      <w:r>
+        <w:rPr>
+          <w:rFonts w:ascii="Courier New" w:hAnsi="Courier New" w:cs="Courier New"/>
+        </w:rPr>
+        <w:tab/>
+      </w:r>
+      <w:r>
+        <w:rPr>
+          <w:rFonts w:ascii="Courier New" w:hAnsi="Courier New" w:cs="Courier New"/>
+        </w:rPr>
+        <w:tab/>
+        <w:t>- 90</w:t>
+      </w:r>
+    </w:p>
+    <w:p>
+      <w:pPr>
+        <w:pStyle w:val="PlainText"/>
+        <w:rPr>
+          <w:rFonts w:ascii="Courier New" w:hAnsi="Courier New" w:cs="Courier New"/>
+        </w:rPr>
+      </w:pPr>
+      <w:r>
+        <w:rPr>
+          <w:rFonts w:ascii="Courier New" w:hAnsi="Courier New" w:cs="Courier New"/>
+        </w:rPr>
+        <w:t>Rate</w:t>
+      </w:r>
+      <w:r>
+        <w:rPr>
+          <w:rFonts w:ascii="Courier New" w:hAnsi="Courier New" w:cs="Courier New"/>
+        </w:rPr>
+        <w:tab/>
+      </w:r>
+      <w:r>
+        <w:rPr>
+          <w:rFonts w:ascii="Courier New" w:hAnsi="Courier New" w:cs="Courier New"/>
+        </w:rPr>
+        <w:tab/>
+      </w:r>
+      <w:r>
+        <w:rPr>
+          <w:rFonts w:ascii="Courier New" w:hAnsi="Courier New" w:cs="Courier New"/>
+        </w:rPr>
+        <w:tab/>
+      </w:r>
+      <w:r>
+        <w:rPr>
+          <w:rFonts w:ascii="Courier New" w:hAnsi="Courier New" w:cs="Courier New"/>
+        </w:rPr>
+        <w:tab/>
+      </w:r>
+      <w:r>
+        <w:rPr>
+          <w:rFonts w:ascii="Courier New" w:hAnsi="Courier New" w:cs="Courier New"/>
+        </w:rPr>
+        <w:tab/>
+        <w:t>- 10</w:t>
+      </w:r>
+    </w:p>
+    <w:p>
+      <w:pPr>
+        <w:pStyle w:val="PlainText"/>
+        <w:rPr>
+          <w:rFonts w:ascii="Courier New" w:hAnsi="Courier New" w:cs="Courier New"/>
+        </w:rPr>
+      </w:pPr>
+      <w:r>
+        <w:rPr>
+          <w:rFonts w:ascii="Courier New" w:hAnsi="Courier New" w:cs="Courier New"/>
+        </w:rPr>
+        <w:t>Total Price</w:t>
+      </w:r>
+      <w:r>
+        <w:rPr>
+          <w:rFonts w:ascii="Courier New" w:hAnsi="Courier New" w:cs="Courier New"/>
+        </w:rPr>
+        <w:tab/>
+      </w:r>
+      <w:r>
+        <w:rPr>
+          <w:rFonts w:ascii="Courier New" w:hAnsi="Courier New" w:cs="Courier New"/>
+        </w:rPr>
+        <w:tab/>
+      </w:r>
+      <w:r>
+        <w:rPr>
+          <w:rFonts w:ascii="Courier New" w:hAnsi="Courier New" w:cs="Courier New"/>
+        </w:rPr>
+        <w:tab/>
+      </w:r>
+      <w:r>
+        <w:rPr>
+          <w:rFonts w:ascii="Courier New" w:hAnsi="Courier New" w:cs="Courier New"/>
+        </w:rPr>
+        <w:tab/>
+        <w:t>- 900.0</w:t>
+      </w:r>
+    </w:p>
+    <w:p>
+      <w:pPr>
+        <w:pStyle w:val="PlainText"/>
+        <w:rPr>
+          <w:rFonts w:ascii="Courier New" w:hAnsi="Courier New" w:cs="Courier New"/>
+          <w:b/>
+        </w:rPr>
+      </w:pPr>
+      <w:r>
+        <w:rPr>
+          <w:rFonts w:ascii="Courier New" w:hAnsi="Courier New" w:cs="Courier New"/>
+          <w:b/>
+        </w:rPr>
+        <w:t>Amount balance</w:t>
+      </w:r>
+      <w:r>
+        <w:rPr>
+          <w:rFonts w:ascii="Courier New" w:hAnsi="Courier New" w:cs="Courier New"/>
+          <w:b/>
+        </w:rPr>
+        <w:tab/>
+      </w:r>
+      <w:r>
+        <w:rPr>
+          <w:rFonts w:ascii="Courier New" w:hAnsi="Courier New" w:cs="Courier New"/>
+          <w:b/>
+        </w:rPr>
+        <w:tab/>
+      </w:r>
+      <w:r>
+        <w:rPr>
+          <w:rFonts w:ascii="Courier New" w:hAnsi="Courier New" w:cs="Courier New"/>
+          <w:b/>
+        </w:rPr>
+        <w:tab/>
+        <w:t>- 2682.0</w:t>
+      </w:r>
+    </w:p>
+    <w:p>
+      <w:pPr>
+        <w:pStyle w:val="PlainText"/>
+        <w:rPr>
+          <w:rFonts w:ascii="Courier New" w:hAnsi="Courier New" w:cs="Courier New"/>
+        </w:rPr>
+      </w:pPr>
+    </w:p>
+    <w:p>
+      <w:pPr>
+        <w:pStyle w:val="PlainText"/>
+        <w:rPr>
+          <w:rFonts w:ascii="Courier New" w:hAnsi="Courier New" w:cs="Courier New"/>
+          <w:b/>
+        </w:rPr>
+      </w:pPr>
+    </w:p>
+    <w:p>
+      <w:pPr>
+        <w:pStyle w:val="PlainText"/>
+        <w:rPr>
+          <w:rFonts w:ascii="Courier New" w:hAnsi="Courier New" w:cs="Courier New"/>
+        </w:rPr>
+      </w:pPr>
+    </w:p>
+    <w:p>
+      <w:pPr>
+        <w:pStyle w:val="PlainText"/>
+        <w:rPr>
+          <w:rFonts w:ascii="Courier New" w:hAnsi="Courier New" w:cs="Courier New"/>
+        </w:rPr>
+      </w:pPr>
     </w:p>
     <w:p>
       <w:pPr>

--- a/customer _details/GANGAMMA/SEP/TUMKUR/JAKI/PURCHASE DETAILS.docx
+++ b/customer _details/GANGAMMA/SEP/TUMKUR/JAKI/PURCHASE DETAILS.docx
@@ -8816,13 +8816,7 @@
         <w:rPr>
           <w:rFonts w:ascii="Courier New" w:hAnsi="Courier New" w:cs="Courier New"/>
         </w:rPr>
-        <w:t>WED Mar 07</w:t>
-      </w:r>
-      <w:r>
-        <w:rPr>
-          <w:rFonts w:ascii="Courier New" w:hAnsi="Courier New" w:cs="Courier New"/>
-        </w:rPr>
-        <w:t xml:space="preserve"> 15:08:57 IST 2018</w:t>
+        <w:t>WED Mar 07 15:08:57 IST 2018</w:t>
       </w:r>
     </w:p>
     <w:p>
@@ -9143,6 +9137,436 @@
         <w:tab/>
         <w:t>- 2682.0</w:t>
       </w:r>
+    </w:p>
+    <w:p>
+      <w:pPr>
+        <w:pStyle w:val="PlainText"/>
+        <w:rPr>
+          <w:rFonts w:ascii="Courier New" w:hAnsi="Courier New" w:cs="Courier New"/>
+          <w:b/>
+        </w:rPr>
+      </w:pPr>
+    </w:p>
+    <w:p>
+      <w:pPr>
+        <w:pStyle w:val="PlainText"/>
+        <w:rPr>
+          <w:rFonts w:ascii="Courier New" w:hAnsi="Courier New" w:cs="Courier New"/>
+        </w:rPr>
+      </w:pPr>
+      <w:r>
+        <w:rPr>
+          <w:rFonts w:ascii="Courier New" w:hAnsi="Courier New" w:cs="Courier New"/>
+        </w:rPr>
+        <w:t>THU Mar 08</w:t>
+      </w:r>
+      <w:r>
+        <w:rPr>
+          <w:rFonts w:ascii="Courier New" w:hAnsi="Courier New" w:cs="Courier New"/>
+        </w:rPr>
+        <w:t xml:space="preserve"> 11:24:04 IST 2018</w:t>
+      </w:r>
+    </w:p>
+    <w:p>
+      <w:pPr>
+        <w:pStyle w:val="PlainText"/>
+        <w:rPr>
+          <w:rFonts w:ascii="Courier New" w:hAnsi="Courier New" w:cs="Courier New"/>
+        </w:rPr>
+      </w:pPr>
+      <w:r>
+        <w:rPr>
+          <w:rFonts w:ascii="Courier New" w:hAnsi="Courier New" w:cs="Courier New"/>
+        </w:rPr>
+        <w:t>Person Name</w:t>
+      </w:r>
+      <w:r>
+        <w:rPr>
+          <w:rFonts w:ascii="Courier New" w:hAnsi="Courier New" w:cs="Courier New"/>
+        </w:rPr>
+        <w:tab/>
+      </w:r>
+      <w:r>
+        <w:rPr>
+          <w:rFonts w:ascii="Courier New" w:hAnsi="Courier New" w:cs="Courier New"/>
+        </w:rPr>
+        <w:tab/>
+      </w:r>
+      <w:r>
+        <w:rPr>
+          <w:rFonts w:ascii="Courier New" w:hAnsi="Courier New" w:cs="Courier New"/>
+        </w:rPr>
+        <w:tab/>
+      </w:r>
+      <w:r>
+        <w:rPr>
+          <w:rFonts w:ascii="Courier New" w:hAnsi="Courier New" w:cs="Courier New"/>
+        </w:rPr>
+        <w:tab/>
+        <w:t>- JAKI</w:t>
+      </w:r>
+    </w:p>
+    <w:p>
+      <w:pPr>
+        <w:pStyle w:val="PlainText"/>
+        <w:rPr>
+          <w:rFonts w:ascii="Courier New" w:hAnsi="Courier New" w:cs="Courier New"/>
+        </w:rPr>
+      </w:pPr>
+      <w:r>
+        <w:rPr>
+          <w:rFonts w:ascii="Courier New" w:hAnsi="Courier New" w:cs="Courier New"/>
+        </w:rPr>
+        <w:t>Bill number</w:t>
+      </w:r>
+      <w:r>
+        <w:rPr>
+          <w:rFonts w:ascii="Courier New" w:hAnsi="Courier New" w:cs="Courier New"/>
+        </w:rPr>
+        <w:tab/>
+      </w:r>
+      <w:r>
+        <w:rPr>
+          <w:rFonts w:ascii="Courier New" w:hAnsi="Courier New" w:cs="Courier New"/>
+        </w:rPr>
+        <w:tab/>
+      </w:r>
+      <w:r>
+        <w:rPr>
+          <w:rFonts w:ascii="Courier New" w:hAnsi="Courier New" w:cs="Courier New"/>
+        </w:rPr>
+        <w:tab/>
+      </w:r>
+      <w:r>
+        <w:rPr>
+          <w:rFonts w:ascii="Courier New" w:hAnsi="Courier New" w:cs="Courier New"/>
+        </w:rPr>
+        <w:tab/>
+        <w:t>- 3767</w:t>
+      </w:r>
+    </w:p>
+    <w:p>
+      <w:pPr>
+        <w:pStyle w:val="PlainText"/>
+        <w:rPr>
+          <w:rFonts w:ascii="Courier New" w:hAnsi="Courier New" w:cs="Courier New"/>
+        </w:rPr>
+      </w:pPr>
+      <w:r>
+        <w:rPr>
+          <w:rFonts w:ascii="Courier New" w:hAnsi="Courier New" w:cs="Courier New"/>
+        </w:rPr>
+        <w:t>---------------------------------------------------------------</w:t>
+      </w:r>
+    </w:p>
+    <w:p>
+      <w:pPr>
+        <w:pStyle w:val="PlainText"/>
+        <w:rPr>
+          <w:rFonts w:ascii="Courier New" w:hAnsi="Courier New" w:cs="Courier New"/>
+        </w:rPr>
+      </w:pPr>
+      <w:r>
+        <w:rPr>
+          <w:rFonts w:ascii="Courier New" w:hAnsi="Courier New" w:cs="Courier New"/>
+        </w:rPr>
+        <w:t>Item Name</w:t>
+      </w:r>
+      <w:r>
+        <w:rPr>
+          <w:rFonts w:ascii="Courier New" w:hAnsi="Courier New" w:cs="Courier New"/>
+        </w:rPr>
+        <w:tab/>
+      </w:r>
+      <w:r>
+        <w:rPr>
+          <w:rFonts w:ascii="Courier New" w:hAnsi="Courier New" w:cs="Courier New"/>
+        </w:rPr>
+        <w:tab/>
+      </w:r>
+      <w:r>
+        <w:rPr>
+          <w:rFonts w:ascii="Courier New" w:hAnsi="Courier New" w:cs="Courier New"/>
+        </w:rPr>
+        <w:tab/>
+      </w:r>
+      <w:r>
+        <w:rPr>
+          <w:rFonts w:ascii="Courier New" w:hAnsi="Courier New" w:cs="Courier New"/>
+        </w:rPr>
+        <w:tab/>
+        <w:t>- POTATO EVE</w:t>
+      </w:r>
+    </w:p>
+    <w:p>
+      <w:pPr>
+        <w:pStyle w:val="PlainText"/>
+        <w:rPr>
+          <w:rFonts w:ascii="Courier New" w:hAnsi="Courier New" w:cs="Courier New"/>
+        </w:rPr>
+      </w:pPr>
+      <w:r>
+        <w:rPr>
+          <w:rFonts w:ascii="Courier New" w:hAnsi="Courier New" w:cs="Courier New"/>
+        </w:rPr>
+        <w:t>Number of Pockets</w:t>
+      </w:r>
+      <w:r>
+        <w:rPr>
+          <w:rFonts w:ascii="Courier New" w:hAnsi="Courier New" w:cs="Courier New"/>
+        </w:rPr>
+        <w:tab/>
+      </w:r>
+      <w:r>
+        <w:rPr>
+          <w:rFonts w:ascii="Courier New" w:hAnsi="Courier New" w:cs="Courier New"/>
+        </w:rPr>
+        <w:tab/>
+      </w:r>
+      <w:r>
+        <w:rPr>
+          <w:rFonts w:ascii="Courier New" w:hAnsi="Courier New" w:cs="Courier New"/>
+        </w:rPr>
+        <w:tab/>
+        <w:t>- 1</w:t>
+      </w:r>
+    </w:p>
+    <w:p>
+      <w:pPr>
+        <w:pStyle w:val="PlainText"/>
+        <w:rPr>
+          <w:rFonts w:ascii="Courier New" w:hAnsi="Courier New" w:cs="Courier New"/>
+        </w:rPr>
+      </w:pPr>
+      <w:r>
+        <w:rPr>
+          <w:rFonts w:ascii="Courier New" w:hAnsi="Courier New" w:cs="Courier New"/>
+        </w:rPr>
+        <w:t>Number of KGs</w:t>
+      </w:r>
+      <w:r>
+        <w:rPr>
+          <w:rFonts w:ascii="Courier New" w:hAnsi="Courier New" w:cs="Courier New"/>
+        </w:rPr>
+        <w:tab/>
+      </w:r>
+      <w:r>
+        <w:rPr>
+          <w:rFonts w:ascii="Courier New" w:hAnsi="Courier New" w:cs="Courier New"/>
+        </w:rPr>
+        <w:tab/>
+      </w:r>
+      <w:r>
+        <w:rPr>
+          <w:rFonts w:ascii="Courier New" w:hAnsi="Courier New" w:cs="Courier New"/>
+        </w:rPr>
+        <w:tab/>
+        <w:t>- 53</w:t>
+      </w:r>
+    </w:p>
+    <w:p>
+      <w:pPr>
+        <w:pStyle w:val="PlainText"/>
+        <w:rPr>
+          <w:rFonts w:ascii="Courier New" w:hAnsi="Courier New" w:cs="Courier New"/>
+        </w:rPr>
+      </w:pPr>
+      <w:r>
+        <w:rPr>
+          <w:rFonts w:ascii="Courier New" w:hAnsi="Courier New" w:cs="Courier New"/>
+        </w:rPr>
+        <w:t>Rate</w:t>
+      </w:r>
+      <w:r>
+        <w:rPr>
+          <w:rFonts w:ascii="Courier New" w:hAnsi="Courier New" w:cs="Courier New"/>
+        </w:rPr>
+        <w:tab/>
+      </w:r>
+      <w:r>
+        <w:rPr>
+          <w:rFonts w:ascii="Courier New" w:hAnsi="Courier New" w:cs="Courier New"/>
+        </w:rPr>
+        <w:tab/>
+      </w:r>
+      <w:r>
+        <w:rPr>
+          <w:rFonts w:ascii="Courier New" w:hAnsi="Courier New" w:cs="Courier New"/>
+        </w:rPr>
+        <w:tab/>
+      </w:r>
+      <w:r>
+        <w:rPr>
+          <w:rFonts w:ascii="Courier New" w:hAnsi="Courier New" w:cs="Courier New"/>
+        </w:rPr>
+        <w:tab/>
+      </w:r>
+      <w:r>
+        <w:rPr>
+          <w:rFonts w:ascii="Courier New" w:hAnsi="Courier New" w:cs="Courier New"/>
+        </w:rPr>
+        <w:tab/>
+        <w:t>- 16</w:t>
+      </w:r>
+    </w:p>
+    <w:p>
+      <w:pPr>
+        <w:pStyle w:val="PlainText"/>
+        <w:rPr>
+          <w:rFonts w:ascii="Courier New" w:hAnsi="Courier New" w:cs="Courier New"/>
+        </w:rPr>
+      </w:pPr>
+      <w:r>
+        <w:rPr>
+          <w:rFonts w:ascii="Courier New" w:hAnsi="Courier New" w:cs="Courier New"/>
+        </w:rPr>
+        <w:t>Total Price</w:t>
+      </w:r>
+      <w:r>
+        <w:rPr>
+          <w:rFonts w:ascii="Courier New" w:hAnsi="Courier New" w:cs="Courier New"/>
+        </w:rPr>
+        <w:tab/>
+      </w:r>
+      <w:r>
+        <w:rPr>
+          <w:rFonts w:ascii="Courier New" w:hAnsi="Courier New" w:cs="Courier New"/>
+        </w:rPr>
+        <w:tab/>
+      </w:r>
+      <w:r>
+        <w:rPr>
+          <w:rFonts w:ascii="Courier New" w:hAnsi="Courier New" w:cs="Courier New"/>
+        </w:rPr>
+        <w:tab/>
+      </w:r>
+      <w:r>
+        <w:rPr>
+          <w:rFonts w:ascii="Courier New" w:hAnsi="Courier New" w:cs="Courier New"/>
+        </w:rPr>
+        <w:tab/>
+        <w:t>- 848.0</w:t>
+      </w:r>
+    </w:p>
+    <w:p>
+      <w:pPr>
+        <w:pStyle w:val="PlainText"/>
+        <w:rPr>
+          <w:rFonts w:ascii="Courier New" w:hAnsi="Courier New" w:cs="Courier New"/>
+          <w:color w:val="FF0000"/>
+        </w:rPr>
+      </w:pPr>
+      <w:r>
+        <w:rPr>
+          <w:rFonts w:ascii="Courier New" w:hAnsi="Courier New" w:cs="Courier New"/>
+          <w:color w:val="FF0000"/>
+        </w:rPr>
+        <w:t>Amount Received</w:t>
+      </w:r>
+      <w:r>
+        <w:rPr>
+          <w:rFonts w:ascii="Courier New" w:hAnsi="Courier New" w:cs="Courier New"/>
+          <w:color w:val="FF0000"/>
+        </w:rPr>
+        <w:tab/>
+      </w:r>
+      <w:r>
+        <w:rPr>
+          <w:rFonts w:ascii="Courier New" w:hAnsi="Courier New" w:cs="Courier New"/>
+          <w:color w:val="FF0000"/>
+        </w:rPr>
+        <w:tab/>
+      </w:r>
+      <w:r>
+        <w:rPr>
+          <w:rFonts w:ascii="Courier New" w:hAnsi="Courier New" w:cs="Courier New"/>
+          <w:color w:val="FF0000"/>
+        </w:rPr>
+        <w:tab/>
+        <w:t>- 2682</w:t>
+      </w:r>
+    </w:p>
+    <w:p>
+      <w:pPr>
+        <w:pStyle w:val="PlainText"/>
+        <w:rPr>
+          <w:rFonts w:ascii="Courier New" w:hAnsi="Courier New" w:cs="Courier New"/>
+          <w:b/>
+        </w:rPr>
+      </w:pPr>
+      <w:r>
+        <w:rPr>
+          <w:rFonts w:ascii="Courier New" w:hAnsi="Courier New" w:cs="Courier New"/>
+          <w:b/>
+        </w:rPr>
+        <w:t>Amount balance</w:t>
+      </w:r>
+      <w:r>
+        <w:rPr>
+          <w:rFonts w:ascii="Courier New" w:hAnsi="Courier New" w:cs="Courier New"/>
+          <w:b/>
+        </w:rPr>
+        <w:tab/>
+      </w:r>
+      <w:r>
+        <w:rPr>
+          <w:rFonts w:ascii="Courier New" w:hAnsi="Courier New" w:cs="Courier New"/>
+          <w:b/>
+        </w:rPr>
+        <w:tab/>
+      </w:r>
+      <w:r>
+        <w:rPr>
+          <w:rFonts w:ascii="Courier New" w:hAnsi="Courier New" w:cs="Courier New"/>
+          <w:b/>
+        </w:rPr>
+        <w:tab/>
+        <w:t>- 848.0</w:t>
+      </w:r>
+    </w:p>
+    <w:p>
+      <w:pPr>
+        <w:pStyle w:val="PlainText"/>
+        <w:rPr>
+          <w:rFonts w:ascii="Courier New" w:hAnsi="Courier New" w:cs="Courier New"/>
+        </w:rPr>
+      </w:pPr>
+      <w:r>
+        <w:rPr>
+          <w:rFonts w:ascii="Courier New" w:hAnsi="Courier New" w:cs="Courier New"/>
+        </w:rPr>
+        <w:t>Amount Received mode</w:t>
+      </w:r>
+      <w:r>
+        <w:rPr>
+          <w:rFonts w:ascii="Courier New" w:hAnsi="Courier New" w:cs="Courier New"/>
+        </w:rPr>
+        <w:tab/>
+      </w:r>
+      <w:r>
+        <w:rPr>
+          <w:rFonts w:ascii="Courier New" w:hAnsi="Courier New" w:cs="Courier New"/>
+        </w:rPr>
+        <w:tab/>
+        <w:t>- CASH</w:t>
+      </w:r>
+    </w:p>
+    <w:p>
+      <w:pPr>
+        <w:pStyle w:val="PlainText"/>
+        <w:rPr>
+          <w:rFonts w:ascii="Courier New" w:hAnsi="Courier New" w:cs="Courier New"/>
+        </w:rPr>
+      </w:pPr>
+    </w:p>
+    <w:p>
+      <w:pPr>
+        <w:pStyle w:val="PlainText"/>
+        <w:rPr>
+          <w:rFonts w:ascii="Courier New" w:hAnsi="Courier New" w:cs="Courier New"/>
+          <w:b/>
+        </w:rPr>
+      </w:pPr>
     </w:p>
     <w:p>
       <w:pPr>

--- a/customer _details/GANGAMMA/SEP/TUMKUR/JAKI/PURCHASE DETAILS.docx
+++ b/customer _details/GANGAMMA/SEP/TUMKUR/JAKI/PURCHASE DETAILS.docx
@@ -9158,13 +9158,7 @@
         <w:rPr>
           <w:rFonts w:ascii="Courier New" w:hAnsi="Courier New" w:cs="Courier New"/>
         </w:rPr>
-        <w:t>THU Mar 08</w:t>
-      </w:r>
-      <w:r>
-        <w:rPr>
-          <w:rFonts w:ascii="Courier New" w:hAnsi="Courier New" w:cs="Courier New"/>
-        </w:rPr>
-        <w:t xml:space="preserve"> 11:24:04 IST 2018</w:t>
+        <w:t>THU Mar 08 11:24:04 IST 2018</w:t>
       </w:r>
     </w:p>
     <w:p>
@@ -9550,6 +9544,369 @@
         <w:tab/>
         <w:t>- CASH</w:t>
       </w:r>
+    </w:p>
+    <w:p>
+      <w:pPr>
+        <w:pStyle w:val="PlainText"/>
+        <w:rPr>
+          <w:rFonts w:ascii="Courier New" w:hAnsi="Courier New" w:cs="Courier New"/>
+        </w:rPr>
+      </w:pPr>
+    </w:p>
+    <w:p>
+      <w:pPr>
+        <w:pStyle w:val="PlainText"/>
+        <w:rPr>
+          <w:rFonts w:ascii="Courier New" w:hAnsi="Courier New" w:cs="Courier New"/>
+        </w:rPr>
+      </w:pPr>
+      <w:r>
+        <w:rPr>
+          <w:rFonts w:ascii="Courier New" w:hAnsi="Courier New" w:cs="Courier New"/>
+        </w:rPr>
+        <w:t>FRI Mar 09</w:t>
+      </w:r>
+      <w:r>
+        <w:rPr>
+          <w:rFonts w:ascii="Courier New" w:hAnsi="Courier New" w:cs="Courier New"/>
+        </w:rPr>
+        <w:t xml:space="preserve"> 12:49:37 IST 2018</w:t>
+      </w:r>
+    </w:p>
+    <w:p>
+      <w:pPr>
+        <w:pStyle w:val="PlainText"/>
+        <w:rPr>
+          <w:rFonts w:ascii="Courier New" w:hAnsi="Courier New" w:cs="Courier New"/>
+        </w:rPr>
+      </w:pPr>
+      <w:r>
+        <w:rPr>
+          <w:rFonts w:ascii="Courier New" w:hAnsi="Courier New" w:cs="Courier New"/>
+        </w:rPr>
+        <w:t>Person Name</w:t>
+      </w:r>
+      <w:r>
+        <w:rPr>
+          <w:rFonts w:ascii="Courier New" w:hAnsi="Courier New" w:cs="Courier New"/>
+        </w:rPr>
+        <w:tab/>
+      </w:r>
+      <w:r>
+        <w:rPr>
+          <w:rFonts w:ascii="Courier New" w:hAnsi="Courier New" w:cs="Courier New"/>
+        </w:rPr>
+        <w:tab/>
+      </w:r>
+      <w:r>
+        <w:rPr>
+          <w:rFonts w:ascii="Courier New" w:hAnsi="Courier New" w:cs="Courier New"/>
+        </w:rPr>
+        <w:tab/>
+      </w:r>
+      <w:r>
+        <w:rPr>
+          <w:rFonts w:ascii="Courier New" w:hAnsi="Courier New" w:cs="Courier New"/>
+        </w:rPr>
+        <w:tab/>
+        <w:t>- JAKI</w:t>
+      </w:r>
+    </w:p>
+    <w:p>
+      <w:pPr>
+        <w:pStyle w:val="PlainText"/>
+        <w:rPr>
+          <w:rFonts w:ascii="Courier New" w:hAnsi="Courier New" w:cs="Courier New"/>
+        </w:rPr>
+      </w:pPr>
+      <w:r>
+        <w:rPr>
+          <w:rFonts w:ascii="Courier New" w:hAnsi="Courier New" w:cs="Courier New"/>
+        </w:rPr>
+        <w:t>Bill number</w:t>
+      </w:r>
+      <w:r>
+        <w:rPr>
+          <w:rFonts w:ascii="Courier New" w:hAnsi="Courier New" w:cs="Courier New"/>
+        </w:rPr>
+        <w:tab/>
+      </w:r>
+      <w:r>
+        <w:rPr>
+          <w:rFonts w:ascii="Courier New" w:hAnsi="Courier New" w:cs="Courier New"/>
+        </w:rPr>
+        <w:tab/>
+      </w:r>
+      <w:r>
+        <w:rPr>
+          <w:rFonts w:ascii="Courier New" w:hAnsi="Courier New" w:cs="Courier New"/>
+        </w:rPr>
+        <w:tab/>
+      </w:r>
+      <w:r>
+        <w:rPr>
+          <w:rFonts w:ascii="Courier New" w:hAnsi="Courier New" w:cs="Courier New"/>
+        </w:rPr>
+        <w:tab/>
+        <w:t>- 3814</w:t>
+      </w:r>
+    </w:p>
+    <w:p>
+      <w:pPr>
+        <w:pStyle w:val="PlainText"/>
+        <w:rPr>
+          <w:rFonts w:ascii="Courier New" w:hAnsi="Courier New" w:cs="Courier New"/>
+        </w:rPr>
+      </w:pPr>
+      <w:r>
+        <w:rPr>
+          <w:rFonts w:ascii="Courier New" w:hAnsi="Courier New" w:cs="Courier New"/>
+        </w:rPr>
+        <w:t>---------------------------------------------------------------</w:t>
+      </w:r>
+    </w:p>
+    <w:p>
+      <w:pPr>
+        <w:pStyle w:val="PlainText"/>
+        <w:rPr>
+          <w:rFonts w:ascii="Courier New" w:hAnsi="Courier New" w:cs="Courier New"/>
+        </w:rPr>
+      </w:pPr>
+      <w:r>
+        <w:rPr>
+          <w:rFonts w:ascii="Courier New" w:hAnsi="Courier New" w:cs="Courier New"/>
+        </w:rPr>
+        <w:t>Item Name</w:t>
+      </w:r>
+      <w:r>
+        <w:rPr>
+          <w:rFonts w:ascii="Courier New" w:hAnsi="Courier New" w:cs="Courier New"/>
+        </w:rPr>
+        <w:tab/>
+      </w:r>
+      <w:r>
+        <w:rPr>
+          <w:rFonts w:ascii="Courier New" w:hAnsi="Courier New" w:cs="Courier New"/>
+        </w:rPr>
+        <w:tab/>
+      </w:r>
+      <w:r>
+        <w:rPr>
+          <w:rFonts w:ascii="Courier New" w:hAnsi="Courier New" w:cs="Courier New"/>
+        </w:rPr>
+        <w:tab/>
+      </w:r>
+      <w:r>
+        <w:rPr>
+          <w:rFonts w:ascii="Courier New" w:hAnsi="Courier New" w:cs="Courier New"/>
+        </w:rPr>
+        <w:tab/>
+        <w:t>- CARROT EVE</w:t>
+      </w:r>
+    </w:p>
+    <w:p>
+      <w:pPr>
+        <w:pStyle w:val="PlainText"/>
+        <w:rPr>
+          <w:rFonts w:ascii="Courier New" w:hAnsi="Courier New" w:cs="Courier New"/>
+        </w:rPr>
+      </w:pPr>
+      <w:r>
+        <w:rPr>
+          <w:rFonts w:ascii="Courier New" w:hAnsi="Courier New" w:cs="Courier New"/>
+        </w:rPr>
+        <w:t>Number of Pockets</w:t>
+      </w:r>
+      <w:r>
+        <w:rPr>
+          <w:rFonts w:ascii="Courier New" w:hAnsi="Courier New" w:cs="Courier New"/>
+        </w:rPr>
+        <w:tab/>
+      </w:r>
+      <w:r>
+        <w:rPr>
+          <w:rFonts w:ascii="Courier New" w:hAnsi="Courier New" w:cs="Courier New"/>
+        </w:rPr>
+        <w:tab/>
+      </w:r>
+      <w:r>
+        <w:rPr>
+          <w:rFonts w:ascii="Courier New" w:hAnsi="Courier New" w:cs="Courier New"/>
+        </w:rPr>
+        <w:tab/>
+        <w:t>- 1</w:t>
+      </w:r>
+    </w:p>
+    <w:p>
+      <w:pPr>
+        <w:pStyle w:val="PlainText"/>
+        <w:rPr>
+          <w:rFonts w:ascii="Courier New" w:hAnsi="Courier New" w:cs="Courier New"/>
+        </w:rPr>
+      </w:pPr>
+      <w:r>
+        <w:rPr>
+          <w:rFonts w:ascii="Courier New" w:hAnsi="Courier New" w:cs="Courier New"/>
+        </w:rPr>
+        <w:t>Number of KGs</w:t>
+      </w:r>
+      <w:r>
+        <w:rPr>
+          <w:rFonts w:ascii="Courier New" w:hAnsi="Courier New" w:cs="Courier New"/>
+        </w:rPr>
+        <w:tab/>
+      </w:r>
+      <w:r>
+        <w:rPr>
+          <w:rFonts w:ascii="Courier New" w:hAnsi="Courier New" w:cs="Courier New"/>
+        </w:rPr>
+        <w:tab/>
+      </w:r>
+      <w:r>
+        <w:rPr>
+          <w:rFonts w:ascii="Courier New" w:hAnsi="Courier New" w:cs="Courier New"/>
+        </w:rPr>
+        <w:tab/>
+        <w:t>- 90</w:t>
+      </w:r>
+    </w:p>
+    <w:p>
+      <w:pPr>
+        <w:pStyle w:val="PlainText"/>
+        <w:rPr>
+          <w:rFonts w:ascii="Courier New" w:hAnsi="Courier New" w:cs="Courier New"/>
+        </w:rPr>
+      </w:pPr>
+      <w:r>
+        <w:rPr>
+          <w:rFonts w:ascii="Courier New" w:hAnsi="Courier New" w:cs="Courier New"/>
+        </w:rPr>
+        <w:t>Rate</w:t>
+      </w:r>
+      <w:r>
+        <w:rPr>
+          <w:rFonts w:ascii="Courier New" w:hAnsi="Courier New" w:cs="Courier New"/>
+        </w:rPr>
+        <w:tab/>
+      </w:r>
+      <w:r>
+        <w:rPr>
+          <w:rFonts w:ascii="Courier New" w:hAnsi="Courier New" w:cs="Courier New"/>
+        </w:rPr>
+        <w:tab/>
+      </w:r>
+      <w:r>
+        <w:rPr>
+          <w:rFonts w:ascii="Courier New" w:hAnsi="Courier New" w:cs="Courier New"/>
+        </w:rPr>
+        <w:tab/>
+      </w:r>
+      <w:r>
+        <w:rPr>
+          <w:rFonts w:ascii="Courier New" w:hAnsi="Courier New" w:cs="Courier New"/>
+        </w:rPr>
+        <w:tab/>
+      </w:r>
+      <w:r>
+        <w:rPr>
+          <w:rFonts w:ascii="Courier New" w:hAnsi="Courier New" w:cs="Courier New"/>
+        </w:rPr>
+        <w:tab/>
+        <w:t>- 11</w:t>
+      </w:r>
+    </w:p>
+    <w:p>
+      <w:pPr>
+        <w:pStyle w:val="PlainText"/>
+        <w:rPr>
+          <w:rFonts w:ascii="Courier New" w:hAnsi="Courier New" w:cs="Courier New"/>
+        </w:rPr>
+      </w:pPr>
+      <w:r>
+        <w:rPr>
+          <w:rFonts w:ascii="Courier New" w:hAnsi="Courier New" w:cs="Courier New"/>
+        </w:rPr>
+        <w:t>Total Price</w:t>
+      </w:r>
+      <w:r>
+        <w:rPr>
+          <w:rFonts w:ascii="Courier New" w:hAnsi="Courier New" w:cs="Courier New"/>
+        </w:rPr>
+        <w:tab/>
+      </w:r>
+      <w:r>
+        <w:rPr>
+          <w:rFonts w:ascii="Courier New" w:hAnsi="Courier New" w:cs="Courier New"/>
+        </w:rPr>
+        <w:tab/>
+      </w:r>
+      <w:r>
+        <w:rPr>
+          <w:rFonts w:ascii="Courier New" w:hAnsi="Courier New" w:cs="Courier New"/>
+        </w:rPr>
+        <w:tab/>
+      </w:r>
+      <w:r>
+        <w:rPr>
+          <w:rFonts w:ascii="Courier New" w:hAnsi="Courier New" w:cs="Courier New"/>
+        </w:rPr>
+        <w:tab/>
+        <w:t>- 990.0</w:t>
+      </w:r>
+    </w:p>
+    <w:p>
+      <w:pPr>
+        <w:pStyle w:val="PlainText"/>
+        <w:rPr>
+          <w:rFonts w:ascii="Courier New" w:hAnsi="Courier New" w:cs="Courier New"/>
+          <w:b/>
+        </w:rPr>
+      </w:pPr>
+      <w:r>
+        <w:rPr>
+          <w:rFonts w:ascii="Courier New" w:hAnsi="Courier New" w:cs="Courier New"/>
+          <w:b/>
+        </w:rPr>
+        <w:t>Amount balance</w:t>
+      </w:r>
+      <w:r>
+        <w:rPr>
+          <w:rFonts w:ascii="Courier New" w:hAnsi="Courier New" w:cs="Courier New"/>
+          <w:b/>
+        </w:rPr>
+        <w:tab/>
+      </w:r>
+      <w:r>
+        <w:rPr>
+          <w:rFonts w:ascii="Courier New" w:hAnsi="Courier New" w:cs="Courier New"/>
+          <w:b/>
+        </w:rPr>
+        <w:tab/>
+      </w:r>
+      <w:r>
+        <w:rPr>
+          <w:rFonts w:ascii="Courier New" w:hAnsi="Courier New" w:cs="Courier New"/>
+          <w:b/>
+        </w:rPr>
+        <w:tab/>
+        <w:t>- 1838.0</w:t>
+      </w:r>
+    </w:p>
+    <w:p>
+      <w:pPr>
+        <w:pStyle w:val="PlainText"/>
+        <w:rPr>
+          <w:rFonts w:ascii="Courier New" w:hAnsi="Courier New" w:cs="Courier New"/>
+        </w:rPr>
+      </w:pPr>
+    </w:p>
+    <w:p>
+      <w:pPr>
+        <w:pStyle w:val="PlainText"/>
+        <w:rPr>
+          <w:rFonts w:ascii="Courier New" w:hAnsi="Courier New" w:cs="Courier New"/>
+        </w:rPr>
+      </w:pPr>
     </w:p>
     <w:p>
       <w:pPr>

--- a/customer _details/GANGAMMA/SEP/TUMKUR/JAKI/PURCHASE DETAILS.docx
+++ b/customer _details/GANGAMMA/SEP/TUMKUR/JAKI/PURCHASE DETAILS.docx
@@ -9564,13 +9564,7 @@
         <w:rPr>
           <w:rFonts w:ascii="Courier New" w:hAnsi="Courier New" w:cs="Courier New"/>
         </w:rPr>
-        <w:t>FRI Mar 09</w:t>
-      </w:r>
-      <w:r>
-        <w:rPr>
-          <w:rFonts w:ascii="Courier New" w:hAnsi="Courier New" w:cs="Courier New"/>
-        </w:rPr>
-        <w:t xml:space="preserve"> 12:49:37 IST 2018</w:t>
+        <w:t>FRI Mar 09 12:49:37 IST 2018</w:t>
       </w:r>
     </w:p>
     <w:p>
@@ -9891,6 +9885,436 @@
         <w:tab/>
         <w:t>- 1838.0</w:t>
       </w:r>
+    </w:p>
+    <w:p>
+      <w:pPr>
+        <w:pStyle w:val="PlainText"/>
+        <w:rPr>
+          <w:rFonts w:ascii="Courier New" w:hAnsi="Courier New" w:cs="Courier New"/>
+          <w:b/>
+        </w:rPr>
+      </w:pPr>
+    </w:p>
+    <w:p>
+      <w:pPr>
+        <w:pStyle w:val="PlainText"/>
+        <w:rPr>
+          <w:rFonts w:ascii="Courier New" w:hAnsi="Courier New" w:cs="Courier New"/>
+        </w:rPr>
+      </w:pPr>
+      <w:r>
+        <w:rPr>
+          <w:rFonts w:ascii="Courier New" w:hAnsi="Courier New" w:cs="Courier New"/>
+        </w:rPr>
+        <w:t>SAT Mar 10</w:t>
+      </w:r>
+      <w:r>
+        <w:rPr>
+          <w:rFonts w:ascii="Courier New" w:hAnsi="Courier New" w:cs="Courier New"/>
+        </w:rPr>
+        <w:t xml:space="preserve"> 11:43:50 IST 2018</w:t>
+      </w:r>
+    </w:p>
+    <w:p>
+      <w:pPr>
+        <w:pStyle w:val="PlainText"/>
+        <w:rPr>
+          <w:rFonts w:ascii="Courier New" w:hAnsi="Courier New" w:cs="Courier New"/>
+        </w:rPr>
+      </w:pPr>
+      <w:r>
+        <w:rPr>
+          <w:rFonts w:ascii="Courier New" w:hAnsi="Courier New" w:cs="Courier New"/>
+        </w:rPr>
+        <w:t>Person Name</w:t>
+      </w:r>
+      <w:r>
+        <w:rPr>
+          <w:rFonts w:ascii="Courier New" w:hAnsi="Courier New" w:cs="Courier New"/>
+        </w:rPr>
+        <w:tab/>
+      </w:r>
+      <w:r>
+        <w:rPr>
+          <w:rFonts w:ascii="Courier New" w:hAnsi="Courier New" w:cs="Courier New"/>
+        </w:rPr>
+        <w:tab/>
+      </w:r>
+      <w:r>
+        <w:rPr>
+          <w:rFonts w:ascii="Courier New" w:hAnsi="Courier New" w:cs="Courier New"/>
+        </w:rPr>
+        <w:tab/>
+      </w:r>
+      <w:r>
+        <w:rPr>
+          <w:rFonts w:ascii="Courier New" w:hAnsi="Courier New" w:cs="Courier New"/>
+        </w:rPr>
+        <w:tab/>
+        <w:t>- JAKI</w:t>
+      </w:r>
+    </w:p>
+    <w:p>
+      <w:pPr>
+        <w:pStyle w:val="PlainText"/>
+        <w:rPr>
+          <w:rFonts w:ascii="Courier New" w:hAnsi="Courier New" w:cs="Courier New"/>
+        </w:rPr>
+      </w:pPr>
+      <w:r>
+        <w:rPr>
+          <w:rFonts w:ascii="Courier New" w:hAnsi="Courier New" w:cs="Courier New"/>
+        </w:rPr>
+        <w:t>Bill number</w:t>
+      </w:r>
+      <w:r>
+        <w:rPr>
+          <w:rFonts w:ascii="Courier New" w:hAnsi="Courier New" w:cs="Courier New"/>
+        </w:rPr>
+        <w:tab/>
+      </w:r>
+      <w:r>
+        <w:rPr>
+          <w:rFonts w:ascii="Courier New" w:hAnsi="Courier New" w:cs="Courier New"/>
+        </w:rPr>
+        <w:tab/>
+      </w:r>
+      <w:r>
+        <w:rPr>
+          <w:rFonts w:ascii="Courier New" w:hAnsi="Courier New" w:cs="Courier New"/>
+        </w:rPr>
+        <w:tab/>
+      </w:r>
+      <w:r>
+        <w:rPr>
+          <w:rFonts w:ascii="Courier New" w:hAnsi="Courier New" w:cs="Courier New"/>
+        </w:rPr>
+        <w:tab/>
+        <w:t>- 3834</w:t>
+      </w:r>
+    </w:p>
+    <w:p>
+      <w:pPr>
+        <w:pStyle w:val="PlainText"/>
+        <w:rPr>
+          <w:rFonts w:ascii="Courier New" w:hAnsi="Courier New" w:cs="Courier New"/>
+        </w:rPr>
+      </w:pPr>
+      <w:r>
+        <w:rPr>
+          <w:rFonts w:ascii="Courier New" w:hAnsi="Courier New" w:cs="Courier New"/>
+        </w:rPr>
+        <w:t>---------------------------------------------------------------</w:t>
+      </w:r>
+    </w:p>
+    <w:p>
+      <w:pPr>
+        <w:pStyle w:val="PlainText"/>
+        <w:rPr>
+          <w:rFonts w:ascii="Courier New" w:hAnsi="Courier New" w:cs="Courier New"/>
+        </w:rPr>
+      </w:pPr>
+      <w:r>
+        <w:rPr>
+          <w:rFonts w:ascii="Courier New" w:hAnsi="Courier New" w:cs="Courier New"/>
+        </w:rPr>
+        <w:t>Item Name</w:t>
+      </w:r>
+      <w:r>
+        <w:rPr>
+          <w:rFonts w:ascii="Courier New" w:hAnsi="Courier New" w:cs="Courier New"/>
+        </w:rPr>
+        <w:tab/>
+      </w:r>
+      <w:r>
+        <w:rPr>
+          <w:rFonts w:ascii="Courier New" w:hAnsi="Courier New" w:cs="Courier New"/>
+        </w:rPr>
+        <w:tab/>
+      </w:r>
+      <w:r>
+        <w:rPr>
+          <w:rFonts w:ascii="Courier New" w:hAnsi="Courier New" w:cs="Courier New"/>
+        </w:rPr>
+        <w:tab/>
+      </w:r>
+      <w:r>
+        <w:rPr>
+          <w:rFonts w:ascii="Courier New" w:hAnsi="Courier New" w:cs="Courier New"/>
+        </w:rPr>
+        <w:tab/>
+        <w:t>- CARROT</w:t>
+      </w:r>
+    </w:p>
+    <w:p>
+      <w:pPr>
+        <w:pStyle w:val="PlainText"/>
+        <w:rPr>
+          <w:rFonts w:ascii="Courier New" w:hAnsi="Courier New" w:cs="Courier New"/>
+        </w:rPr>
+      </w:pPr>
+      <w:r>
+        <w:rPr>
+          <w:rFonts w:ascii="Courier New" w:hAnsi="Courier New" w:cs="Courier New"/>
+        </w:rPr>
+        <w:t>Number of Pockets</w:t>
+      </w:r>
+      <w:r>
+        <w:rPr>
+          <w:rFonts w:ascii="Courier New" w:hAnsi="Courier New" w:cs="Courier New"/>
+        </w:rPr>
+        <w:tab/>
+      </w:r>
+      <w:r>
+        <w:rPr>
+          <w:rFonts w:ascii="Courier New" w:hAnsi="Courier New" w:cs="Courier New"/>
+        </w:rPr>
+        <w:tab/>
+      </w:r>
+      <w:r>
+        <w:rPr>
+          <w:rFonts w:ascii="Courier New" w:hAnsi="Courier New" w:cs="Courier New"/>
+        </w:rPr>
+        <w:tab/>
+        <w:t>- 1</w:t>
+      </w:r>
+    </w:p>
+    <w:p>
+      <w:pPr>
+        <w:pStyle w:val="PlainText"/>
+        <w:rPr>
+          <w:rFonts w:ascii="Courier New" w:hAnsi="Courier New" w:cs="Courier New"/>
+        </w:rPr>
+      </w:pPr>
+      <w:r>
+        <w:rPr>
+          <w:rFonts w:ascii="Courier New" w:hAnsi="Courier New" w:cs="Courier New"/>
+        </w:rPr>
+        <w:t>Number of KGs</w:t>
+      </w:r>
+      <w:r>
+        <w:rPr>
+          <w:rFonts w:ascii="Courier New" w:hAnsi="Courier New" w:cs="Courier New"/>
+        </w:rPr>
+        <w:tab/>
+      </w:r>
+      <w:r>
+        <w:rPr>
+          <w:rFonts w:ascii="Courier New" w:hAnsi="Courier New" w:cs="Courier New"/>
+        </w:rPr>
+        <w:tab/>
+      </w:r>
+      <w:r>
+        <w:rPr>
+          <w:rFonts w:ascii="Courier New" w:hAnsi="Courier New" w:cs="Courier New"/>
+        </w:rPr>
+        <w:tab/>
+        <w:t>- 95</w:t>
+      </w:r>
+    </w:p>
+    <w:p>
+      <w:pPr>
+        <w:pStyle w:val="PlainText"/>
+        <w:rPr>
+          <w:rFonts w:ascii="Courier New" w:hAnsi="Courier New" w:cs="Courier New"/>
+        </w:rPr>
+      </w:pPr>
+      <w:r>
+        <w:rPr>
+          <w:rFonts w:ascii="Courier New" w:hAnsi="Courier New" w:cs="Courier New"/>
+        </w:rPr>
+        <w:t>Rate</w:t>
+      </w:r>
+      <w:r>
+        <w:rPr>
+          <w:rFonts w:ascii="Courier New" w:hAnsi="Courier New" w:cs="Courier New"/>
+        </w:rPr>
+        <w:tab/>
+      </w:r>
+      <w:r>
+        <w:rPr>
+          <w:rFonts w:ascii="Courier New" w:hAnsi="Courier New" w:cs="Courier New"/>
+        </w:rPr>
+        <w:tab/>
+      </w:r>
+      <w:r>
+        <w:rPr>
+          <w:rFonts w:ascii="Courier New" w:hAnsi="Courier New" w:cs="Courier New"/>
+        </w:rPr>
+        <w:tab/>
+      </w:r>
+      <w:r>
+        <w:rPr>
+          <w:rFonts w:ascii="Courier New" w:hAnsi="Courier New" w:cs="Courier New"/>
+        </w:rPr>
+        <w:tab/>
+      </w:r>
+      <w:r>
+        <w:rPr>
+          <w:rFonts w:ascii="Courier New" w:hAnsi="Courier New" w:cs="Courier New"/>
+        </w:rPr>
+        <w:tab/>
+        <w:t>- 12</w:t>
+      </w:r>
+    </w:p>
+    <w:p>
+      <w:pPr>
+        <w:pStyle w:val="PlainText"/>
+        <w:rPr>
+          <w:rFonts w:ascii="Courier New" w:hAnsi="Courier New" w:cs="Courier New"/>
+        </w:rPr>
+      </w:pPr>
+      <w:r>
+        <w:rPr>
+          <w:rFonts w:ascii="Courier New" w:hAnsi="Courier New" w:cs="Courier New"/>
+        </w:rPr>
+        <w:t>Total Price</w:t>
+      </w:r>
+      <w:r>
+        <w:rPr>
+          <w:rFonts w:ascii="Courier New" w:hAnsi="Courier New" w:cs="Courier New"/>
+        </w:rPr>
+        <w:tab/>
+      </w:r>
+      <w:r>
+        <w:rPr>
+          <w:rFonts w:ascii="Courier New" w:hAnsi="Courier New" w:cs="Courier New"/>
+        </w:rPr>
+        <w:tab/>
+      </w:r>
+      <w:r>
+        <w:rPr>
+          <w:rFonts w:ascii="Courier New" w:hAnsi="Courier New" w:cs="Courier New"/>
+        </w:rPr>
+        <w:tab/>
+      </w:r>
+      <w:r>
+        <w:rPr>
+          <w:rFonts w:ascii="Courier New" w:hAnsi="Courier New" w:cs="Courier New"/>
+        </w:rPr>
+        <w:tab/>
+        <w:t>- 1140.0</w:t>
+      </w:r>
+    </w:p>
+    <w:p>
+      <w:pPr>
+        <w:pStyle w:val="PlainText"/>
+        <w:rPr>
+          <w:rFonts w:ascii="Courier New" w:hAnsi="Courier New" w:cs="Courier New"/>
+          <w:color w:val="FF0000"/>
+        </w:rPr>
+      </w:pPr>
+      <w:r>
+        <w:rPr>
+          <w:rFonts w:ascii="Courier New" w:hAnsi="Courier New" w:cs="Courier New"/>
+          <w:color w:val="FF0000"/>
+        </w:rPr>
+        <w:t>Amount Received</w:t>
+      </w:r>
+      <w:r>
+        <w:rPr>
+          <w:rFonts w:ascii="Courier New" w:hAnsi="Courier New" w:cs="Courier New"/>
+          <w:color w:val="FF0000"/>
+        </w:rPr>
+        <w:tab/>
+      </w:r>
+      <w:r>
+        <w:rPr>
+          <w:rFonts w:ascii="Courier New" w:hAnsi="Courier New" w:cs="Courier New"/>
+          <w:color w:val="FF0000"/>
+        </w:rPr>
+        <w:tab/>
+      </w:r>
+      <w:r>
+        <w:rPr>
+          <w:rFonts w:ascii="Courier New" w:hAnsi="Courier New" w:cs="Courier New"/>
+          <w:color w:val="FF0000"/>
+        </w:rPr>
+        <w:tab/>
+        <w:t>- 1838</w:t>
+      </w:r>
+    </w:p>
+    <w:p>
+      <w:pPr>
+        <w:pStyle w:val="PlainText"/>
+        <w:rPr>
+          <w:rFonts w:ascii="Courier New" w:hAnsi="Courier New" w:cs="Courier New"/>
+          <w:b/>
+        </w:rPr>
+      </w:pPr>
+      <w:r>
+        <w:rPr>
+          <w:rFonts w:ascii="Courier New" w:hAnsi="Courier New" w:cs="Courier New"/>
+          <w:b/>
+        </w:rPr>
+        <w:t>Amount balance</w:t>
+      </w:r>
+      <w:r>
+        <w:rPr>
+          <w:rFonts w:ascii="Courier New" w:hAnsi="Courier New" w:cs="Courier New"/>
+          <w:b/>
+        </w:rPr>
+        <w:tab/>
+      </w:r>
+      <w:r>
+        <w:rPr>
+          <w:rFonts w:ascii="Courier New" w:hAnsi="Courier New" w:cs="Courier New"/>
+          <w:b/>
+        </w:rPr>
+        <w:tab/>
+      </w:r>
+      <w:r>
+        <w:rPr>
+          <w:rFonts w:ascii="Courier New" w:hAnsi="Courier New" w:cs="Courier New"/>
+          <w:b/>
+        </w:rPr>
+        <w:tab/>
+        <w:t>- 1140.0</w:t>
+      </w:r>
+    </w:p>
+    <w:p>
+      <w:pPr>
+        <w:pStyle w:val="PlainText"/>
+        <w:rPr>
+          <w:rFonts w:ascii="Courier New" w:hAnsi="Courier New" w:cs="Courier New"/>
+        </w:rPr>
+      </w:pPr>
+      <w:r>
+        <w:rPr>
+          <w:rFonts w:ascii="Courier New" w:hAnsi="Courier New" w:cs="Courier New"/>
+        </w:rPr>
+        <w:t>Amount Received mode</w:t>
+      </w:r>
+      <w:r>
+        <w:rPr>
+          <w:rFonts w:ascii="Courier New" w:hAnsi="Courier New" w:cs="Courier New"/>
+        </w:rPr>
+        <w:tab/>
+      </w:r>
+      <w:r>
+        <w:rPr>
+          <w:rFonts w:ascii="Courier New" w:hAnsi="Courier New" w:cs="Courier New"/>
+        </w:rPr>
+        <w:tab/>
+        <w:t>- CASH</w:t>
+      </w:r>
+    </w:p>
+    <w:p>
+      <w:pPr>
+        <w:pStyle w:val="PlainText"/>
+        <w:rPr>
+          <w:rFonts w:ascii="Courier New" w:hAnsi="Courier New" w:cs="Courier New"/>
+        </w:rPr>
+      </w:pPr>
+    </w:p>
+    <w:p>
+      <w:pPr>
+        <w:pStyle w:val="PlainText"/>
+        <w:rPr>
+          <w:rFonts w:ascii="Courier New" w:hAnsi="Courier New" w:cs="Courier New"/>
+          <w:b/>
+        </w:rPr>
+      </w:pPr>
     </w:p>
     <w:p>
       <w:pPr>

--- a/customer _details/GANGAMMA/SEP/TUMKUR/JAKI/PURCHASE DETAILS.docx
+++ b/customer _details/GANGAMMA/SEP/TUMKUR/JAKI/PURCHASE DETAILS.docx
@@ -9906,13 +9906,7 @@
         <w:rPr>
           <w:rFonts w:ascii="Courier New" w:hAnsi="Courier New" w:cs="Courier New"/>
         </w:rPr>
-        <w:t>SAT Mar 10</w:t>
-      </w:r>
-      <w:r>
-        <w:rPr>
-          <w:rFonts w:ascii="Courier New" w:hAnsi="Courier New" w:cs="Courier New"/>
-        </w:rPr>
-        <w:t xml:space="preserve"> 11:43:50 IST 2018</w:t>
+        <w:t>SAT Mar 10 11:43:50 IST 2018</w:t>
       </w:r>
     </w:p>
     <w:p>
@@ -10298,6 +10292,728 @@
         <w:tab/>
         <w:t>- CASH</w:t>
       </w:r>
+    </w:p>
+    <w:p>
+      <w:pPr>
+        <w:pStyle w:val="PlainText"/>
+        <w:rPr>
+          <w:rFonts w:ascii="Courier New" w:hAnsi="Courier New" w:cs="Courier New"/>
+        </w:rPr>
+      </w:pPr>
+    </w:p>
+    <w:p>
+      <w:pPr>
+        <w:pStyle w:val="PlainText"/>
+        <w:rPr>
+          <w:rFonts w:ascii="Courier New" w:hAnsi="Courier New" w:cs="Courier New"/>
+        </w:rPr>
+      </w:pPr>
+      <w:r>
+        <w:rPr>
+          <w:rFonts w:ascii="Courier New" w:hAnsi="Courier New" w:cs="Courier New"/>
+        </w:rPr>
+        <w:t>SUN Mar 11 11:25:20 IST 2018</w:t>
+      </w:r>
+    </w:p>
+    <w:p>
+      <w:pPr>
+        <w:pStyle w:val="PlainText"/>
+        <w:rPr>
+          <w:rFonts w:ascii="Courier New" w:hAnsi="Courier New" w:cs="Courier New"/>
+        </w:rPr>
+      </w:pPr>
+      <w:r>
+        <w:rPr>
+          <w:rFonts w:ascii="Courier New" w:hAnsi="Courier New" w:cs="Courier New"/>
+        </w:rPr>
+        <w:t>Person Name</w:t>
+      </w:r>
+      <w:r>
+        <w:rPr>
+          <w:rFonts w:ascii="Courier New" w:hAnsi="Courier New" w:cs="Courier New"/>
+        </w:rPr>
+        <w:tab/>
+      </w:r>
+      <w:r>
+        <w:rPr>
+          <w:rFonts w:ascii="Courier New" w:hAnsi="Courier New" w:cs="Courier New"/>
+        </w:rPr>
+        <w:tab/>
+      </w:r>
+      <w:r>
+        <w:rPr>
+          <w:rFonts w:ascii="Courier New" w:hAnsi="Courier New" w:cs="Courier New"/>
+        </w:rPr>
+        <w:tab/>
+      </w:r>
+      <w:r>
+        <w:rPr>
+          <w:rFonts w:ascii="Courier New" w:hAnsi="Courier New" w:cs="Courier New"/>
+        </w:rPr>
+        <w:tab/>
+        <w:t>- JAKI</w:t>
+      </w:r>
+    </w:p>
+    <w:p>
+      <w:pPr>
+        <w:pStyle w:val="PlainText"/>
+        <w:rPr>
+          <w:rFonts w:ascii="Courier New" w:hAnsi="Courier New" w:cs="Courier New"/>
+        </w:rPr>
+      </w:pPr>
+      <w:r>
+        <w:rPr>
+          <w:rFonts w:ascii="Courier New" w:hAnsi="Courier New" w:cs="Courier New"/>
+        </w:rPr>
+        <w:t>Bill number</w:t>
+      </w:r>
+      <w:r>
+        <w:rPr>
+          <w:rFonts w:ascii="Courier New" w:hAnsi="Courier New" w:cs="Courier New"/>
+        </w:rPr>
+        <w:tab/>
+      </w:r>
+      <w:r>
+        <w:rPr>
+          <w:rFonts w:ascii="Courier New" w:hAnsi="Courier New" w:cs="Courier New"/>
+        </w:rPr>
+        <w:tab/>
+      </w:r>
+      <w:r>
+        <w:rPr>
+          <w:rFonts w:ascii="Courier New" w:hAnsi="Courier New" w:cs="Courier New"/>
+        </w:rPr>
+        <w:tab/>
+      </w:r>
+      <w:r>
+        <w:rPr>
+          <w:rFonts w:ascii="Courier New" w:hAnsi="Courier New" w:cs="Courier New"/>
+        </w:rPr>
+        <w:tab/>
+        <w:t>- 3852</w:t>
+      </w:r>
+    </w:p>
+    <w:p>
+      <w:pPr>
+        <w:pStyle w:val="PlainText"/>
+        <w:rPr>
+          <w:rFonts w:ascii="Courier New" w:hAnsi="Courier New" w:cs="Courier New"/>
+        </w:rPr>
+      </w:pPr>
+      <w:r>
+        <w:rPr>
+          <w:rFonts w:ascii="Courier New" w:hAnsi="Courier New" w:cs="Courier New"/>
+        </w:rPr>
+        <w:t>---------------------------------------------------------------</w:t>
+      </w:r>
+    </w:p>
+    <w:p>
+      <w:pPr>
+        <w:pStyle w:val="PlainText"/>
+        <w:rPr>
+          <w:rFonts w:ascii="Courier New" w:hAnsi="Courier New" w:cs="Courier New"/>
+        </w:rPr>
+      </w:pPr>
+      <w:r>
+        <w:rPr>
+          <w:rFonts w:ascii="Courier New" w:hAnsi="Courier New" w:cs="Courier New"/>
+        </w:rPr>
+        <w:t>Item Name</w:t>
+      </w:r>
+      <w:r>
+        <w:rPr>
+          <w:rFonts w:ascii="Courier New" w:hAnsi="Courier New" w:cs="Courier New"/>
+        </w:rPr>
+        <w:tab/>
+      </w:r>
+      <w:r>
+        <w:rPr>
+          <w:rFonts w:ascii="Courier New" w:hAnsi="Courier New" w:cs="Courier New"/>
+        </w:rPr>
+        <w:tab/>
+      </w:r>
+      <w:r>
+        <w:rPr>
+          <w:rFonts w:ascii="Courier New" w:hAnsi="Courier New" w:cs="Courier New"/>
+        </w:rPr>
+        <w:tab/>
+      </w:r>
+      <w:r>
+        <w:rPr>
+          <w:rFonts w:ascii="Courier New" w:hAnsi="Courier New" w:cs="Courier New"/>
+        </w:rPr>
+        <w:tab/>
+        <w:t>- CHOWCHOW</w:t>
+      </w:r>
+    </w:p>
+    <w:p>
+      <w:pPr>
+        <w:pStyle w:val="PlainText"/>
+        <w:rPr>
+          <w:rFonts w:ascii="Courier New" w:hAnsi="Courier New" w:cs="Courier New"/>
+        </w:rPr>
+      </w:pPr>
+      <w:r>
+        <w:rPr>
+          <w:rFonts w:ascii="Courier New" w:hAnsi="Courier New" w:cs="Courier New"/>
+        </w:rPr>
+        <w:t>Number of Pockets</w:t>
+      </w:r>
+      <w:r>
+        <w:rPr>
+          <w:rFonts w:ascii="Courier New" w:hAnsi="Courier New" w:cs="Courier New"/>
+        </w:rPr>
+        <w:tab/>
+      </w:r>
+      <w:r>
+        <w:rPr>
+          <w:rFonts w:ascii="Courier New" w:hAnsi="Courier New" w:cs="Courier New"/>
+        </w:rPr>
+        <w:tab/>
+      </w:r>
+      <w:r>
+        <w:rPr>
+          <w:rFonts w:ascii="Courier New" w:hAnsi="Courier New" w:cs="Courier New"/>
+        </w:rPr>
+        <w:tab/>
+        <w:t>- 1</w:t>
+      </w:r>
+    </w:p>
+    <w:p>
+      <w:pPr>
+        <w:pStyle w:val="PlainText"/>
+        <w:rPr>
+          <w:rFonts w:ascii="Courier New" w:hAnsi="Courier New" w:cs="Courier New"/>
+        </w:rPr>
+      </w:pPr>
+      <w:r>
+        <w:rPr>
+          <w:rFonts w:ascii="Courier New" w:hAnsi="Courier New" w:cs="Courier New"/>
+        </w:rPr>
+        <w:t>Number of KGs</w:t>
+      </w:r>
+      <w:r>
+        <w:rPr>
+          <w:rFonts w:ascii="Courier New" w:hAnsi="Courier New" w:cs="Courier New"/>
+        </w:rPr>
+        <w:tab/>
+      </w:r>
+      <w:r>
+        <w:rPr>
+          <w:rFonts w:ascii="Courier New" w:hAnsi="Courier New" w:cs="Courier New"/>
+        </w:rPr>
+        <w:tab/>
+      </w:r>
+      <w:r>
+        <w:rPr>
+          <w:rFonts w:ascii="Courier New" w:hAnsi="Courier New" w:cs="Courier New"/>
+        </w:rPr>
+        <w:tab/>
+        <w:t>- 73</w:t>
+      </w:r>
+    </w:p>
+    <w:p>
+      <w:pPr>
+        <w:pStyle w:val="PlainText"/>
+        <w:rPr>
+          <w:rFonts w:ascii="Courier New" w:hAnsi="Courier New" w:cs="Courier New"/>
+        </w:rPr>
+      </w:pPr>
+      <w:r>
+        <w:rPr>
+          <w:rFonts w:ascii="Courier New" w:hAnsi="Courier New" w:cs="Courier New"/>
+        </w:rPr>
+        <w:t>Rate</w:t>
+      </w:r>
+      <w:r>
+        <w:rPr>
+          <w:rFonts w:ascii="Courier New" w:hAnsi="Courier New" w:cs="Courier New"/>
+        </w:rPr>
+        <w:tab/>
+      </w:r>
+      <w:r>
+        <w:rPr>
+          <w:rFonts w:ascii="Courier New" w:hAnsi="Courier New" w:cs="Courier New"/>
+        </w:rPr>
+        <w:tab/>
+      </w:r>
+      <w:r>
+        <w:rPr>
+          <w:rFonts w:ascii="Courier New" w:hAnsi="Courier New" w:cs="Courier New"/>
+        </w:rPr>
+        <w:tab/>
+      </w:r>
+      <w:r>
+        <w:rPr>
+          <w:rFonts w:ascii="Courier New" w:hAnsi="Courier New" w:cs="Courier New"/>
+        </w:rPr>
+        <w:tab/>
+      </w:r>
+      <w:r>
+        <w:rPr>
+          <w:rFonts w:ascii="Courier New" w:hAnsi="Courier New" w:cs="Courier New"/>
+        </w:rPr>
+        <w:tab/>
+        <w:t>- 12</w:t>
+      </w:r>
+    </w:p>
+    <w:p>
+      <w:pPr>
+        <w:pStyle w:val="PlainText"/>
+        <w:rPr>
+          <w:rFonts w:ascii="Courier New" w:hAnsi="Courier New" w:cs="Courier New"/>
+        </w:rPr>
+      </w:pPr>
+      <w:r>
+        <w:rPr>
+          <w:rFonts w:ascii="Courier New" w:hAnsi="Courier New" w:cs="Courier New"/>
+        </w:rPr>
+        <w:t>Total Price</w:t>
+      </w:r>
+      <w:r>
+        <w:rPr>
+          <w:rFonts w:ascii="Courier New" w:hAnsi="Courier New" w:cs="Courier New"/>
+        </w:rPr>
+        <w:tab/>
+      </w:r>
+      <w:r>
+        <w:rPr>
+          <w:rFonts w:ascii="Courier New" w:hAnsi="Courier New" w:cs="Courier New"/>
+        </w:rPr>
+        <w:tab/>
+      </w:r>
+      <w:r>
+        <w:rPr>
+          <w:rFonts w:ascii="Courier New" w:hAnsi="Courier New" w:cs="Courier New"/>
+        </w:rPr>
+        <w:tab/>
+      </w:r>
+      <w:r>
+        <w:rPr>
+          <w:rFonts w:ascii="Courier New" w:hAnsi="Courier New" w:cs="Courier New"/>
+        </w:rPr>
+        <w:tab/>
+        <w:t>- 876.0</w:t>
+      </w:r>
+    </w:p>
+    <w:p>
+      <w:pPr>
+        <w:pStyle w:val="PlainText"/>
+        <w:rPr>
+          <w:rFonts w:ascii="Courier New" w:hAnsi="Courier New" w:cs="Courier New"/>
+          <w:b/>
+        </w:rPr>
+      </w:pPr>
+      <w:r>
+        <w:rPr>
+          <w:rFonts w:ascii="Courier New" w:hAnsi="Courier New" w:cs="Courier New"/>
+          <w:b/>
+        </w:rPr>
+        <w:t>Amount balance</w:t>
+      </w:r>
+      <w:r>
+        <w:rPr>
+          <w:rFonts w:ascii="Courier New" w:hAnsi="Courier New" w:cs="Courier New"/>
+          <w:b/>
+        </w:rPr>
+        <w:tab/>
+      </w:r>
+      <w:r>
+        <w:rPr>
+          <w:rFonts w:ascii="Courier New" w:hAnsi="Courier New" w:cs="Courier New"/>
+          <w:b/>
+        </w:rPr>
+        <w:tab/>
+      </w:r>
+      <w:r>
+        <w:rPr>
+          <w:rFonts w:ascii="Courier New" w:hAnsi="Courier New" w:cs="Courier New"/>
+          <w:b/>
+        </w:rPr>
+        <w:tab/>
+        <w:t>- 2016.0</w:t>
+      </w:r>
+    </w:p>
+    <w:p>
+      <w:pPr>
+        <w:pStyle w:val="PlainText"/>
+        <w:rPr>
+          <w:rFonts w:ascii="Courier New" w:hAnsi="Courier New" w:cs="Courier New"/>
+          <w:b/>
+        </w:rPr>
+      </w:pPr>
+    </w:p>
+    <w:p>
+      <w:pPr>
+        <w:pStyle w:val="PlainText"/>
+        <w:rPr>
+          <w:rFonts w:ascii="Courier New" w:hAnsi="Courier New" w:cs="Courier New"/>
+        </w:rPr>
+      </w:pPr>
+      <w:r>
+        <w:rPr>
+          <w:rFonts w:ascii="Courier New" w:hAnsi="Courier New" w:cs="Courier New"/>
+        </w:rPr>
+        <w:t>MON Mar 12</w:t>
+      </w:r>
+      <w:r>
+        <w:rPr>
+          <w:rFonts w:ascii="Courier New" w:hAnsi="Courier New" w:cs="Courier New"/>
+        </w:rPr>
+        <w:t xml:space="preserve"> 11:35:15 IST 2018</w:t>
+      </w:r>
+    </w:p>
+    <w:p>
+      <w:pPr>
+        <w:pStyle w:val="PlainText"/>
+        <w:rPr>
+          <w:rFonts w:ascii="Courier New" w:hAnsi="Courier New" w:cs="Courier New"/>
+        </w:rPr>
+      </w:pPr>
+      <w:r>
+        <w:rPr>
+          <w:rFonts w:ascii="Courier New" w:hAnsi="Courier New" w:cs="Courier New"/>
+        </w:rPr>
+        <w:t>Person Name</w:t>
+      </w:r>
+      <w:r>
+        <w:rPr>
+          <w:rFonts w:ascii="Courier New" w:hAnsi="Courier New" w:cs="Courier New"/>
+        </w:rPr>
+        <w:tab/>
+      </w:r>
+      <w:r>
+        <w:rPr>
+          <w:rFonts w:ascii="Courier New" w:hAnsi="Courier New" w:cs="Courier New"/>
+        </w:rPr>
+        <w:tab/>
+      </w:r>
+      <w:r>
+        <w:rPr>
+          <w:rFonts w:ascii="Courier New" w:hAnsi="Courier New" w:cs="Courier New"/>
+        </w:rPr>
+        <w:tab/>
+      </w:r>
+      <w:r>
+        <w:rPr>
+          <w:rFonts w:ascii="Courier New" w:hAnsi="Courier New" w:cs="Courier New"/>
+        </w:rPr>
+        <w:tab/>
+        <w:t>- JAKI</w:t>
+      </w:r>
+    </w:p>
+    <w:p>
+      <w:pPr>
+        <w:pStyle w:val="PlainText"/>
+        <w:rPr>
+          <w:rFonts w:ascii="Courier New" w:hAnsi="Courier New" w:cs="Courier New"/>
+        </w:rPr>
+      </w:pPr>
+      <w:r>
+        <w:rPr>
+          <w:rFonts w:ascii="Courier New" w:hAnsi="Courier New" w:cs="Courier New"/>
+        </w:rPr>
+        <w:t>Bill number</w:t>
+      </w:r>
+      <w:r>
+        <w:rPr>
+          <w:rFonts w:ascii="Courier New" w:hAnsi="Courier New" w:cs="Courier New"/>
+        </w:rPr>
+        <w:tab/>
+      </w:r>
+      <w:r>
+        <w:rPr>
+          <w:rFonts w:ascii="Courier New" w:hAnsi="Courier New" w:cs="Courier New"/>
+        </w:rPr>
+        <w:tab/>
+      </w:r>
+      <w:r>
+        <w:rPr>
+          <w:rFonts w:ascii="Courier New" w:hAnsi="Courier New" w:cs="Courier New"/>
+        </w:rPr>
+        <w:tab/>
+      </w:r>
+      <w:r>
+        <w:rPr>
+          <w:rFonts w:ascii="Courier New" w:hAnsi="Courier New" w:cs="Courier New"/>
+        </w:rPr>
+        <w:tab/>
+        <w:t>- 3887</w:t>
+      </w:r>
+    </w:p>
+    <w:p>
+      <w:pPr>
+        <w:pStyle w:val="PlainText"/>
+        <w:rPr>
+          <w:rFonts w:ascii="Courier New" w:hAnsi="Courier New" w:cs="Courier New"/>
+        </w:rPr>
+      </w:pPr>
+      <w:r>
+        <w:rPr>
+          <w:rFonts w:ascii="Courier New" w:hAnsi="Courier New" w:cs="Courier New"/>
+        </w:rPr>
+        <w:t>---------------------------------------------------------------</w:t>
+      </w:r>
+    </w:p>
+    <w:p>
+      <w:pPr>
+        <w:pStyle w:val="PlainText"/>
+        <w:rPr>
+          <w:rFonts w:ascii="Courier New" w:hAnsi="Courier New" w:cs="Courier New"/>
+        </w:rPr>
+      </w:pPr>
+      <w:r>
+        <w:rPr>
+          <w:rFonts w:ascii="Courier New" w:hAnsi="Courier New" w:cs="Courier New"/>
+        </w:rPr>
+        <w:t>Item Name</w:t>
+      </w:r>
+      <w:r>
+        <w:rPr>
+          <w:rFonts w:ascii="Courier New" w:hAnsi="Courier New" w:cs="Courier New"/>
+        </w:rPr>
+        <w:tab/>
+      </w:r>
+      <w:r>
+        <w:rPr>
+          <w:rFonts w:ascii="Courier New" w:hAnsi="Courier New" w:cs="Courier New"/>
+        </w:rPr>
+        <w:tab/>
+      </w:r>
+      <w:r>
+        <w:rPr>
+          <w:rFonts w:ascii="Courier New" w:hAnsi="Courier New" w:cs="Courier New"/>
+        </w:rPr>
+        <w:tab/>
+      </w:r>
+      <w:r>
+        <w:rPr>
+          <w:rFonts w:ascii="Courier New" w:hAnsi="Courier New" w:cs="Courier New"/>
+        </w:rPr>
+        <w:tab/>
+        <w:t>- CARROT</w:t>
+      </w:r>
+    </w:p>
+    <w:p>
+      <w:pPr>
+        <w:pStyle w:val="PlainText"/>
+        <w:rPr>
+          <w:rFonts w:ascii="Courier New" w:hAnsi="Courier New" w:cs="Courier New"/>
+        </w:rPr>
+      </w:pPr>
+      <w:r>
+        <w:rPr>
+          <w:rFonts w:ascii="Courier New" w:hAnsi="Courier New" w:cs="Courier New"/>
+        </w:rPr>
+        <w:t>Number of Pockets</w:t>
+      </w:r>
+      <w:r>
+        <w:rPr>
+          <w:rFonts w:ascii="Courier New" w:hAnsi="Courier New" w:cs="Courier New"/>
+        </w:rPr>
+        <w:tab/>
+      </w:r>
+      <w:r>
+        <w:rPr>
+          <w:rFonts w:ascii="Courier New" w:hAnsi="Courier New" w:cs="Courier New"/>
+        </w:rPr>
+        <w:tab/>
+      </w:r>
+      <w:r>
+        <w:rPr>
+          <w:rFonts w:ascii="Courier New" w:hAnsi="Courier New" w:cs="Courier New"/>
+        </w:rPr>
+        <w:tab/>
+        <w:t>- 1</w:t>
+      </w:r>
+    </w:p>
+    <w:p>
+      <w:pPr>
+        <w:pStyle w:val="PlainText"/>
+        <w:rPr>
+          <w:rFonts w:ascii="Courier New" w:hAnsi="Courier New" w:cs="Courier New"/>
+        </w:rPr>
+      </w:pPr>
+      <w:r>
+        <w:rPr>
+          <w:rFonts w:ascii="Courier New" w:hAnsi="Courier New" w:cs="Courier New"/>
+        </w:rPr>
+        <w:t>Number of KGs</w:t>
+      </w:r>
+      <w:r>
+        <w:rPr>
+          <w:rFonts w:ascii="Courier New" w:hAnsi="Courier New" w:cs="Courier New"/>
+        </w:rPr>
+        <w:tab/>
+      </w:r>
+      <w:r>
+        <w:rPr>
+          <w:rFonts w:ascii="Courier New" w:hAnsi="Courier New" w:cs="Courier New"/>
+        </w:rPr>
+        <w:tab/>
+      </w:r>
+      <w:r>
+        <w:rPr>
+          <w:rFonts w:ascii="Courier New" w:hAnsi="Courier New" w:cs="Courier New"/>
+        </w:rPr>
+        <w:tab/>
+        <w:t>- 97</w:t>
+      </w:r>
+    </w:p>
+    <w:p>
+      <w:pPr>
+        <w:pStyle w:val="PlainText"/>
+        <w:rPr>
+          <w:rFonts w:ascii="Courier New" w:hAnsi="Courier New" w:cs="Courier New"/>
+        </w:rPr>
+      </w:pPr>
+      <w:r>
+        <w:rPr>
+          <w:rFonts w:ascii="Courier New" w:hAnsi="Courier New" w:cs="Courier New"/>
+        </w:rPr>
+        <w:t>Rate</w:t>
+      </w:r>
+      <w:r>
+        <w:rPr>
+          <w:rFonts w:ascii="Courier New" w:hAnsi="Courier New" w:cs="Courier New"/>
+        </w:rPr>
+        <w:tab/>
+      </w:r>
+      <w:r>
+        <w:rPr>
+          <w:rFonts w:ascii="Courier New" w:hAnsi="Courier New" w:cs="Courier New"/>
+        </w:rPr>
+        <w:tab/>
+      </w:r>
+      <w:r>
+        <w:rPr>
+          <w:rFonts w:ascii="Courier New" w:hAnsi="Courier New" w:cs="Courier New"/>
+        </w:rPr>
+        <w:tab/>
+      </w:r>
+      <w:r>
+        <w:rPr>
+          <w:rFonts w:ascii="Courier New" w:hAnsi="Courier New" w:cs="Courier New"/>
+        </w:rPr>
+        <w:tab/>
+      </w:r>
+      <w:r>
+        <w:rPr>
+          <w:rFonts w:ascii="Courier New" w:hAnsi="Courier New" w:cs="Courier New"/>
+        </w:rPr>
+        <w:tab/>
+        <w:t>- 13</w:t>
+      </w:r>
+    </w:p>
+    <w:p>
+      <w:pPr>
+        <w:pStyle w:val="PlainText"/>
+        <w:rPr>
+          <w:rFonts w:ascii="Courier New" w:hAnsi="Courier New" w:cs="Courier New"/>
+        </w:rPr>
+      </w:pPr>
+      <w:r>
+        <w:rPr>
+          <w:rFonts w:ascii="Courier New" w:hAnsi="Courier New" w:cs="Courier New"/>
+        </w:rPr>
+        <w:t>Total Price</w:t>
+      </w:r>
+      <w:r>
+        <w:rPr>
+          <w:rFonts w:ascii="Courier New" w:hAnsi="Courier New" w:cs="Courier New"/>
+        </w:rPr>
+        <w:tab/>
+      </w:r>
+      <w:r>
+        <w:rPr>
+          <w:rFonts w:ascii="Courier New" w:hAnsi="Courier New" w:cs="Courier New"/>
+        </w:rPr>
+        <w:tab/>
+      </w:r>
+      <w:r>
+        <w:rPr>
+          <w:rFonts w:ascii="Courier New" w:hAnsi="Courier New" w:cs="Courier New"/>
+        </w:rPr>
+        <w:tab/>
+      </w:r>
+      <w:r>
+        <w:rPr>
+          <w:rFonts w:ascii="Courier New" w:hAnsi="Courier New" w:cs="Courier New"/>
+        </w:rPr>
+        <w:tab/>
+        <w:t>- 1261.0</w:t>
+      </w:r>
+    </w:p>
+    <w:p>
+      <w:pPr>
+        <w:pStyle w:val="PlainText"/>
+        <w:rPr>
+          <w:rFonts w:ascii="Courier New" w:hAnsi="Courier New" w:cs="Courier New"/>
+          <w:b/>
+        </w:rPr>
+      </w:pPr>
+      <w:r>
+        <w:rPr>
+          <w:rFonts w:ascii="Courier New" w:hAnsi="Courier New" w:cs="Courier New"/>
+          <w:b/>
+        </w:rPr>
+        <w:t>Amount balance</w:t>
+      </w:r>
+      <w:r>
+        <w:rPr>
+          <w:rFonts w:ascii="Courier New" w:hAnsi="Courier New" w:cs="Courier New"/>
+          <w:b/>
+        </w:rPr>
+        <w:tab/>
+      </w:r>
+      <w:r>
+        <w:rPr>
+          <w:rFonts w:ascii="Courier New" w:hAnsi="Courier New" w:cs="Courier New"/>
+          <w:b/>
+        </w:rPr>
+        <w:tab/>
+      </w:r>
+      <w:r>
+        <w:rPr>
+          <w:rFonts w:ascii="Courier New" w:hAnsi="Courier New" w:cs="Courier New"/>
+          <w:b/>
+        </w:rPr>
+        <w:tab/>
+        <w:t>- 3277.0</w:t>
+      </w:r>
+    </w:p>
+    <w:p>
+      <w:pPr>
+        <w:pStyle w:val="PlainText"/>
+        <w:rPr>
+          <w:rFonts w:ascii="Courier New" w:hAnsi="Courier New" w:cs="Courier New"/>
+        </w:rPr>
+      </w:pPr>
+    </w:p>
+    <w:p>
+      <w:pPr>
+        <w:pStyle w:val="PlainText"/>
+        <w:rPr>
+          <w:rFonts w:ascii="Courier New" w:hAnsi="Courier New" w:cs="Courier New"/>
+          <w:b/>
+        </w:rPr>
+      </w:pPr>
+    </w:p>
+    <w:p>
+      <w:pPr>
+        <w:pStyle w:val="PlainText"/>
+        <w:rPr>
+          <w:rFonts w:ascii="Courier New" w:hAnsi="Courier New" w:cs="Courier New"/>
+        </w:rPr>
+      </w:pPr>
+    </w:p>
+    <w:p>
+      <w:pPr>
+        <w:pStyle w:val="PlainText"/>
+        <w:rPr>
+          <w:rFonts w:ascii="Courier New" w:hAnsi="Courier New" w:cs="Courier New"/>
+        </w:rPr>
+      </w:pPr>
     </w:p>
     <w:p>
       <w:pPr>

--- a/customer _details/GANGAMMA/SEP/TUMKUR/JAKI/PURCHASE DETAILS.docx
+++ b/customer _details/GANGAMMA/SEP/TUMKUR/JAKI/PURCHASE DETAILS.docx
@@ -10654,13 +10654,7 @@
         <w:rPr>
           <w:rFonts w:ascii="Courier New" w:hAnsi="Courier New" w:cs="Courier New"/>
         </w:rPr>
-        <w:t>MON Mar 12</w:t>
-      </w:r>
-      <w:r>
-        <w:rPr>
-          <w:rFonts w:ascii="Courier New" w:hAnsi="Courier New" w:cs="Courier New"/>
-        </w:rPr>
-        <w:t xml:space="preserve"> 11:35:15 IST 2018</w:t>
+        <w:t>MON Mar 12 11:35:15 IST 2018</w:t>
       </w:r>
     </w:p>
     <w:p>
@@ -10981,6 +10975,436 @@
         <w:tab/>
         <w:t>- 3277.0</w:t>
       </w:r>
+    </w:p>
+    <w:p>
+      <w:pPr>
+        <w:pStyle w:val="PlainText"/>
+        <w:rPr>
+          <w:rFonts w:ascii="Courier New" w:hAnsi="Courier New" w:cs="Courier New"/>
+          <w:b/>
+        </w:rPr>
+      </w:pPr>
+    </w:p>
+    <w:p>
+      <w:pPr>
+        <w:pStyle w:val="PlainText"/>
+        <w:rPr>
+          <w:rFonts w:ascii="Courier New" w:hAnsi="Courier New" w:cs="Courier New"/>
+        </w:rPr>
+      </w:pPr>
+      <w:r>
+        <w:rPr>
+          <w:rFonts w:ascii="Courier New" w:hAnsi="Courier New" w:cs="Courier New"/>
+        </w:rPr>
+        <w:t>TUE Mar 13</w:t>
+      </w:r>
+      <w:r>
+        <w:rPr>
+          <w:rFonts w:ascii="Courier New" w:hAnsi="Courier New" w:cs="Courier New"/>
+        </w:rPr>
+        <w:t xml:space="preserve"> 11:19:47 IST 2018</w:t>
+      </w:r>
+    </w:p>
+    <w:p>
+      <w:pPr>
+        <w:pStyle w:val="PlainText"/>
+        <w:rPr>
+          <w:rFonts w:ascii="Courier New" w:hAnsi="Courier New" w:cs="Courier New"/>
+        </w:rPr>
+      </w:pPr>
+      <w:r>
+        <w:rPr>
+          <w:rFonts w:ascii="Courier New" w:hAnsi="Courier New" w:cs="Courier New"/>
+        </w:rPr>
+        <w:t>Person Name</w:t>
+      </w:r>
+      <w:r>
+        <w:rPr>
+          <w:rFonts w:ascii="Courier New" w:hAnsi="Courier New" w:cs="Courier New"/>
+        </w:rPr>
+        <w:tab/>
+      </w:r>
+      <w:r>
+        <w:rPr>
+          <w:rFonts w:ascii="Courier New" w:hAnsi="Courier New" w:cs="Courier New"/>
+        </w:rPr>
+        <w:tab/>
+      </w:r>
+      <w:r>
+        <w:rPr>
+          <w:rFonts w:ascii="Courier New" w:hAnsi="Courier New" w:cs="Courier New"/>
+        </w:rPr>
+        <w:tab/>
+      </w:r>
+      <w:r>
+        <w:rPr>
+          <w:rFonts w:ascii="Courier New" w:hAnsi="Courier New" w:cs="Courier New"/>
+        </w:rPr>
+        <w:tab/>
+        <w:t>- JAKI</w:t>
+      </w:r>
+    </w:p>
+    <w:p>
+      <w:pPr>
+        <w:pStyle w:val="PlainText"/>
+        <w:rPr>
+          <w:rFonts w:ascii="Courier New" w:hAnsi="Courier New" w:cs="Courier New"/>
+        </w:rPr>
+      </w:pPr>
+      <w:r>
+        <w:rPr>
+          <w:rFonts w:ascii="Courier New" w:hAnsi="Courier New" w:cs="Courier New"/>
+        </w:rPr>
+        <w:t>Bill number</w:t>
+      </w:r>
+      <w:r>
+        <w:rPr>
+          <w:rFonts w:ascii="Courier New" w:hAnsi="Courier New" w:cs="Courier New"/>
+        </w:rPr>
+        <w:tab/>
+      </w:r>
+      <w:r>
+        <w:rPr>
+          <w:rFonts w:ascii="Courier New" w:hAnsi="Courier New" w:cs="Courier New"/>
+        </w:rPr>
+        <w:tab/>
+      </w:r>
+      <w:r>
+        <w:rPr>
+          <w:rFonts w:ascii="Courier New" w:hAnsi="Courier New" w:cs="Courier New"/>
+        </w:rPr>
+        <w:tab/>
+      </w:r>
+      <w:r>
+        <w:rPr>
+          <w:rFonts w:ascii="Courier New" w:hAnsi="Courier New" w:cs="Courier New"/>
+        </w:rPr>
+        <w:tab/>
+        <w:t>- 3910</w:t>
+      </w:r>
+    </w:p>
+    <w:p>
+      <w:pPr>
+        <w:pStyle w:val="PlainText"/>
+        <w:rPr>
+          <w:rFonts w:ascii="Courier New" w:hAnsi="Courier New" w:cs="Courier New"/>
+        </w:rPr>
+      </w:pPr>
+      <w:r>
+        <w:rPr>
+          <w:rFonts w:ascii="Courier New" w:hAnsi="Courier New" w:cs="Courier New"/>
+        </w:rPr>
+        <w:t>---------------------------------------------------------------</w:t>
+      </w:r>
+    </w:p>
+    <w:p>
+      <w:pPr>
+        <w:pStyle w:val="PlainText"/>
+        <w:rPr>
+          <w:rFonts w:ascii="Courier New" w:hAnsi="Courier New" w:cs="Courier New"/>
+        </w:rPr>
+      </w:pPr>
+      <w:r>
+        <w:rPr>
+          <w:rFonts w:ascii="Courier New" w:hAnsi="Courier New" w:cs="Courier New"/>
+        </w:rPr>
+        <w:t>Item Name</w:t>
+      </w:r>
+      <w:r>
+        <w:rPr>
+          <w:rFonts w:ascii="Courier New" w:hAnsi="Courier New" w:cs="Courier New"/>
+        </w:rPr>
+        <w:tab/>
+      </w:r>
+      <w:r>
+        <w:rPr>
+          <w:rFonts w:ascii="Courier New" w:hAnsi="Courier New" w:cs="Courier New"/>
+        </w:rPr>
+        <w:tab/>
+      </w:r>
+      <w:r>
+        <w:rPr>
+          <w:rFonts w:ascii="Courier New" w:hAnsi="Courier New" w:cs="Courier New"/>
+        </w:rPr>
+        <w:tab/>
+      </w:r>
+      <w:r>
+        <w:rPr>
+          <w:rFonts w:ascii="Courier New" w:hAnsi="Courier New" w:cs="Courier New"/>
+        </w:rPr>
+        <w:tab/>
+        <w:t>- CARROT</w:t>
+      </w:r>
+    </w:p>
+    <w:p>
+      <w:pPr>
+        <w:pStyle w:val="PlainText"/>
+        <w:rPr>
+          <w:rFonts w:ascii="Courier New" w:hAnsi="Courier New" w:cs="Courier New"/>
+        </w:rPr>
+      </w:pPr>
+      <w:r>
+        <w:rPr>
+          <w:rFonts w:ascii="Courier New" w:hAnsi="Courier New" w:cs="Courier New"/>
+        </w:rPr>
+        <w:t>Number of Pockets</w:t>
+      </w:r>
+      <w:r>
+        <w:rPr>
+          <w:rFonts w:ascii="Courier New" w:hAnsi="Courier New" w:cs="Courier New"/>
+        </w:rPr>
+        <w:tab/>
+      </w:r>
+      <w:r>
+        <w:rPr>
+          <w:rFonts w:ascii="Courier New" w:hAnsi="Courier New" w:cs="Courier New"/>
+        </w:rPr>
+        <w:tab/>
+      </w:r>
+      <w:r>
+        <w:rPr>
+          <w:rFonts w:ascii="Courier New" w:hAnsi="Courier New" w:cs="Courier New"/>
+        </w:rPr>
+        <w:tab/>
+        <w:t>- 1</w:t>
+      </w:r>
+    </w:p>
+    <w:p>
+      <w:pPr>
+        <w:pStyle w:val="PlainText"/>
+        <w:rPr>
+          <w:rFonts w:ascii="Courier New" w:hAnsi="Courier New" w:cs="Courier New"/>
+        </w:rPr>
+      </w:pPr>
+      <w:r>
+        <w:rPr>
+          <w:rFonts w:ascii="Courier New" w:hAnsi="Courier New" w:cs="Courier New"/>
+        </w:rPr>
+        <w:t>Number of KGs</w:t>
+      </w:r>
+      <w:r>
+        <w:rPr>
+          <w:rFonts w:ascii="Courier New" w:hAnsi="Courier New" w:cs="Courier New"/>
+        </w:rPr>
+        <w:tab/>
+      </w:r>
+      <w:r>
+        <w:rPr>
+          <w:rFonts w:ascii="Courier New" w:hAnsi="Courier New" w:cs="Courier New"/>
+        </w:rPr>
+        <w:tab/>
+      </w:r>
+      <w:r>
+        <w:rPr>
+          <w:rFonts w:ascii="Courier New" w:hAnsi="Courier New" w:cs="Courier New"/>
+        </w:rPr>
+        <w:tab/>
+        <w:t>- 110</w:t>
+      </w:r>
+    </w:p>
+    <w:p>
+      <w:pPr>
+        <w:pStyle w:val="PlainText"/>
+        <w:rPr>
+          <w:rFonts w:ascii="Courier New" w:hAnsi="Courier New" w:cs="Courier New"/>
+        </w:rPr>
+      </w:pPr>
+      <w:r>
+        <w:rPr>
+          <w:rFonts w:ascii="Courier New" w:hAnsi="Courier New" w:cs="Courier New"/>
+        </w:rPr>
+        <w:t>Rate</w:t>
+      </w:r>
+      <w:r>
+        <w:rPr>
+          <w:rFonts w:ascii="Courier New" w:hAnsi="Courier New" w:cs="Courier New"/>
+        </w:rPr>
+        <w:tab/>
+      </w:r>
+      <w:r>
+        <w:rPr>
+          <w:rFonts w:ascii="Courier New" w:hAnsi="Courier New" w:cs="Courier New"/>
+        </w:rPr>
+        <w:tab/>
+      </w:r>
+      <w:r>
+        <w:rPr>
+          <w:rFonts w:ascii="Courier New" w:hAnsi="Courier New" w:cs="Courier New"/>
+        </w:rPr>
+        <w:tab/>
+      </w:r>
+      <w:r>
+        <w:rPr>
+          <w:rFonts w:ascii="Courier New" w:hAnsi="Courier New" w:cs="Courier New"/>
+        </w:rPr>
+        <w:tab/>
+      </w:r>
+      <w:r>
+        <w:rPr>
+          <w:rFonts w:ascii="Courier New" w:hAnsi="Courier New" w:cs="Courier New"/>
+        </w:rPr>
+        <w:tab/>
+        <w:t>- 13</w:t>
+      </w:r>
+    </w:p>
+    <w:p>
+      <w:pPr>
+        <w:pStyle w:val="PlainText"/>
+        <w:rPr>
+          <w:rFonts w:ascii="Courier New" w:hAnsi="Courier New" w:cs="Courier New"/>
+        </w:rPr>
+      </w:pPr>
+      <w:r>
+        <w:rPr>
+          <w:rFonts w:ascii="Courier New" w:hAnsi="Courier New" w:cs="Courier New"/>
+        </w:rPr>
+        <w:t>Total Price</w:t>
+      </w:r>
+      <w:r>
+        <w:rPr>
+          <w:rFonts w:ascii="Courier New" w:hAnsi="Courier New" w:cs="Courier New"/>
+        </w:rPr>
+        <w:tab/>
+      </w:r>
+      <w:r>
+        <w:rPr>
+          <w:rFonts w:ascii="Courier New" w:hAnsi="Courier New" w:cs="Courier New"/>
+        </w:rPr>
+        <w:tab/>
+      </w:r>
+      <w:r>
+        <w:rPr>
+          <w:rFonts w:ascii="Courier New" w:hAnsi="Courier New" w:cs="Courier New"/>
+        </w:rPr>
+        <w:tab/>
+      </w:r>
+      <w:r>
+        <w:rPr>
+          <w:rFonts w:ascii="Courier New" w:hAnsi="Courier New" w:cs="Courier New"/>
+        </w:rPr>
+        <w:tab/>
+        <w:t>- 1430.0</w:t>
+      </w:r>
+    </w:p>
+    <w:p>
+      <w:pPr>
+        <w:pStyle w:val="PlainText"/>
+        <w:rPr>
+          <w:rFonts w:ascii="Courier New" w:hAnsi="Courier New" w:cs="Courier New"/>
+          <w:color w:val="FF0000"/>
+        </w:rPr>
+      </w:pPr>
+      <w:r>
+        <w:rPr>
+          <w:rFonts w:ascii="Courier New" w:hAnsi="Courier New" w:cs="Courier New"/>
+          <w:color w:val="FF0000"/>
+        </w:rPr>
+        <w:t>Amount Received</w:t>
+      </w:r>
+      <w:r>
+        <w:rPr>
+          <w:rFonts w:ascii="Courier New" w:hAnsi="Courier New" w:cs="Courier New"/>
+          <w:color w:val="FF0000"/>
+        </w:rPr>
+        <w:tab/>
+      </w:r>
+      <w:r>
+        <w:rPr>
+          <w:rFonts w:ascii="Courier New" w:hAnsi="Courier New" w:cs="Courier New"/>
+          <w:color w:val="FF0000"/>
+        </w:rPr>
+        <w:tab/>
+      </w:r>
+      <w:r>
+        <w:rPr>
+          <w:rFonts w:ascii="Courier New" w:hAnsi="Courier New" w:cs="Courier New"/>
+          <w:color w:val="FF0000"/>
+        </w:rPr>
+        <w:tab/>
+        <w:t>- 3277</w:t>
+      </w:r>
+    </w:p>
+    <w:p>
+      <w:pPr>
+        <w:pStyle w:val="PlainText"/>
+        <w:rPr>
+          <w:rFonts w:ascii="Courier New" w:hAnsi="Courier New" w:cs="Courier New"/>
+          <w:b/>
+        </w:rPr>
+      </w:pPr>
+      <w:r>
+        <w:rPr>
+          <w:rFonts w:ascii="Courier New" w:hAnsi="Courier New" w:cs="Courier New"/>
+          <w:b/>
+        </w:rPr>
+        <w:t>Amount balance</w:t>
+      </w:r>
+      <w:r>
+        <w:rPr>
+          <w:rFonts w:ascii="Courier New" w:hAnsi="Courier New" w:cs="Courier New"/>
+          <w:b/>
+        </w:rPr>
+        <w:tab/>
+      </w:r>
+      <w:r>
+        <w:rPr>
+          <w:rFonts w:ascii="Courier New" w:hAnsi="Courier New" w:cs="Courier New"/>
+          <w:b/>
+        </w:rPr>
+        <w:tab/>
+      </w:r>
+      <w:r>
+        <w:rPr>
+          <w:rFonts w:ascii="Courier New" w:hAnsi="Courier New" w:cs="Courier New"/>
+          <w:b/>
+        </w:rPr>
+        <w:tab/>
+        <w:t>- 1430.0</w:t>
+      </w:r>
+    </w:p>
+    <w:p>
+      <w:pPr>
+        <w:pStyle w:val="PlainText"/>
+        <w:rPr>
+          <w:rFonts w:ascii="Courier New" w:hAnsi="Courier New" w:cs="Courier New"/>
+        </w:rPr>
+      </w:pPr>
+      <w:r>
+        <w:rPr>
+          <w:rFonts w:ascii="Courier New" w:hAnsi="Courier New" w:cs="Courier New"/>
+        </w:rPr>
+        <w:t>Amount Received mode</w:t>
+      </w:r>
+      <w:r>
+        <w:rPr>
+          <w:rFonts w:ascii="Courier New" w:hAnsi="Courier New" w:cs="Courier New"/>
+        </w:rPr>
+        <w:tab/>
+      </w:r>
+      <w:r>
+        <w:rPr>
+          <w:rFonts w:ascii="Courier New" w:hAnsi="Courier New" w:cs="Courier New"/>
+        </w:rPr>
+        <w:tab/>
+        <w:t>- CASH</w:t>
+      </w:r>
+    </w:p>
+    <w:p>
+      <w:pPr>
+        <w:pStyle w:val="PlainText"/>
+        <w:rPr>
+          <w:rFonts w:ascii="Courier New" w:hAnsi="Courier New" w:cs="Courier New"/>
+        </w:rPr>
+      </w:pPr>
+    </w:p>
+    <w:p>
+      <w:pPr>
+        <w:pStyle w:val="PlainText"/>
+        <w:rPr>
+          <w:rFonts w:ascii="Courier New" w:hAnsi="Courier New" w:cs="Courier New"/>
+          <w:b/>
+        </w:rPr>
+      </w:pPr>
     </w:p>
     <w:p>
       <w:pPr>

--- a/customer _details/GANGAMMA/SEP/TUMKUR/JAKI/PURCHASE DETAILS.docx
+++ b/customer _details/GANGAMMA/SEP/TUMKUR/JAKI/PURCHASE DETAILS.docx
@@ -10996,13 +10996,7 @@
         <w:rPr>
           <w:rFonts w:ascii="Courier New" w:hAnsi="Courier New" w:cs="Courier New"/>
         </w:rPr>
-        <w:t>TUE Mar 13</w:t>
-      </w:r>
-      <w:r>
-        <w:rPr>
-          <w:rFonts w:ascii="Courier New" w:hAnsi="Courier New" w:cs="Courier New"/>
-        </w:rPr>
-        <w:t xml:space="preserve"> 11:19:47 IST 2018</w:t>
+        <w:t>TUE Mar 13 11:19:47 IST 2018</w:t>
       </w:r>
     </w:p>
     <w:p>
@@ -11388,6 +11382,369 @@
         <w:tab/>
         <w:t>- CASH</w:t>
       </w:r>
+    </w:p>
+    <w:p>
+      <w:pPr>
+        <w:pStyle w:val="PlainText"/>
+        <w:rPr>
+          <w:rFonts w:ascii="Courier New" w:hAnsi="Courier New" w:cs="Courier New"/>
+        </w:rPr>
+      </w:pPr>
+    </w:p>
+    <w:p>
+      <w:pPr>
+        <w:pStyle w:val="PlainText"/>
+        <w:rPr>
+          <w:rFonts w:ascii="Courier New" w:hAnsi="Courier New" w:cs="Courier New"/>
+        </w:rPr>
+      </w:pPr>
+      <w:r>
+        <w:rPr>
+          <w:rFonts w:ascii="Courier New" w:hAnsi="Courier New" w:cs="Courier New"/>
+        </w:rPr>
+        <w:t>THU Mar 15</w:t>
+      </w:r>
+      <w:r>
+        <w:rPr>
+          <w:rFonts w:ascii="Courier New" w:hAnsi="Courier New" w:cs="Courier New"/>
+        </w:rPr>
+        <w:t xml:space="preserve"> 12:42:53 IST 2018</w:t>
+      </w:r>
+    </w:p>
+    <w:p>
+      <w:pPr>
+        <w:pStyle w:val="PlainText"/>
+        <w:rPr>
+          <w:rFonts w:ascii="Courier New" w:hAnsi="Courier New" w:cs="Courier New"/>
+        </w:rPr>
+      </w:pPr>
+      <w:r>
+        <w:rPr>
+          <w:rFonts w:ascii="Courier New" w:hAnsi="Courier New" w:cs="Courier New"/>
+        </w:rPr>
+        <w:t>Person Name</w:t>
+      </w:r>
+      <w:r>
+        <w:rPr>
+          <w:rFonts w:ascii="Courier New" w:hAnsi="Courier New" w:cs="Courier New"/>
+        </w:rPr>
+        <w:tab/>
+      </w:r>
+      <w:r>
+        <w:rPr>
+          <w:rFonts w:ascii="Courier New" w:hAnsi="Courier New" w:cs="Courier New"/>
+        </w:rPr>
+        <w:tab/>
+      </w:r>
+      <w:r>
+        <w:rPr>
+          <w:rFonts w:ascii="Courier New" w:hAnsi="Courier New" w:cs="Courier New"/>
+        </w:rPr>
+        <w:tab/>
+      </w:r>
+      <w:r>
+        <w:rPr>
+          <w:rFonts w:ascii="Courier New" w:hAnsi="Courier New" w:cs="Courier New"/>
+        </w:rPr>
+        <w:tab/>
+        <w:t>- JAKI</w:t>
+      </w:r>
+    </w:p>
+    <w:p>
+      <w:pPr>
+        <w:pStyle w:val="PlainText"/>
+        <w:rPr>
+          <w:rFonts w:ascii="Courier New" w:hAnsi="Courier New" w:cs="Courier New"/>
+        </w:rPr>
+      </w:pPr>
+      <w:r>
+        <w:rPr>
+          <w:rFonts w:ascii="Courier New" w:hAnsi="Courier New" w:cs="Courier New"/>
+        </w:rPr>
+        <w:t>Bill number</w:t>
+      </w:r>
+      <w:r>
+        <w:rPr>
+          <w:rFonts w:ascii="Courier New" w:hAnsi="Courier New" w:cs="Courier New"/>
+        </w:rPr>
+        <w:tab/>
+      </w:r>
+      <w:r>
+        <w:rPr>
+          <w:rFonts w:ascii="Courier New" w:hAnsi="Courier New" w:cs="Courier New"/>
+        </w:rPr>
+        <w:tab/>
+      </w:r>
+      <w:r>
+        <w:rPr>
+          <w:rFonts w:ascii="Courier New" w:hAnsi="Courier New" w:cs="Courier New"/>
+        </w:rPr>
+        <w:tab/>
+      </w:r>
+      <w:r>
+        <w:rPr>
+          <w:rFonts w:ascii="Courier New" w:hAnsi="Courier New" w:cs="Courier New"/>
+        </w:rPr>
+        <w:tab/>
+        <w:t>- 3941</w:t>
+      </w:r>
+    </w:p>
+    <w:p>
+      <w:pPr>
+        <w:pStyle w:val="PlainText"/>
+        <w:rPr>
+          <w:rFonts w:ascii="Courier New" w:hAnsi="Courier New" w:cs="Courier New"/>
+        </w:rPr>
+      </w:pPr>
+      <w:r>
+        <w:rPr>
+          <w:rFonts w:ascii="Courier New" w:hAnsi="Courier New" w:cs="Courier New"/>
+        </w:rPr>
+        <w:t>---------------------------------------------------------------</w:t>
+      </w:r>
+    </w:p>
+    <w:p>
+      <w:pPr>
+        <w:pStyle w:val="PlainText"/>
+        <w:rPr>
+          <w:rFonts w:ascii="Courier New" w:hAnsi="Courier New" w:cs="Courier New"/>
+        </w:rPr>
+      </w:pPr>
+      <w:r>
+        <w:rPr>
+          <w:rFonts w:ascii="Courier New" w:hAnsi="Courier New" w:cs="Courier New"/>
+        </w:rPr>
+        <w:t>Item Name</w:t>
+      </w:r>
+      <w:r>
+        <w:rPr>
+          <w:rFonts w:ascii="Courier New" w:hAnsi="Courier New" w:cs="Courier New"/>
+        </w:rPr>
+        <w:tab/>
+      </w:r>
+      <w:r>
+        <w:rPr>
+          <w:rFonts w:ascii="Courier New" w:hAnsi="Courier New" w:cs="Courier New"/>
+        </w:rPr>
+        <w:tab/>
+      </w:r>
+      <w:r>
+        <w:rPr>
+          <w:rFonts w:ascii="Courier New" w:hAnsi="Courier New" w:cs="Courier New"/>
+        </w:rPr>
+        <w:tab/>
+      </w:r>
+      <w:r>
+        <w:rPr>
+          <w:rFonts w:ascii="Courier New" w:hAnsi="Courier New" w:cs="Courier New"/>
+        </w:rPr>
+        <w:tab/>
+        <w:t>- CARROT</w:t>
+      </w:r>
+    </w:p>
+    <w:p>
+      <w:pPr>
+        <w:pStyle w:val="PlainText"/>
+        <w:rPr>
+          <w:rFonts w:ascii="Courier New" w:hAnsi="Courier New" w:cs="Courier New"/>
+        </w:rPr>
+      </w:pPr>
+      <w:r>
+        <w:rPr>
+          <w:rFonts w:ascii="Courier New" w:hAnsi="Courier New" w:cs="Courier New"/>
+        </w:rPr>
+        <w:t>Number of Pockets</w:t>
+      </w:r>
+      <w:r>
+        <w:rPr>
+          <w:rFonts w:ascii="Courier New" w:hAnsi="Courier New" w:cs="Courier New"/>
+        </w:rPr>
+        <w:tab/>
+      </w:r>
+      <w:r>
+        <w:rPr>
+          <w:rFonts w:ascii="Courier New" w:hAnsi="Courier New" w:cs="Courier New"/>
+        </w:rPr>
+        <w:tab/>
+      </w:r>
+      <w:r>
+        <w:rPr>
+          <w:rFonts w:ascii="Courier New" w:hAnsi="Courier New" w:cs="Courier New"/>
+        </w:rPr>
+        <w:tab/>
+        <w:t>- 1</w:t>
+      </w:r>
+    </w:p>
+    <w:p>
+      <w:pPr>
+        <w:pStyle w:val="PlainText"/>
+        <w:rPr>
+          <w:rFonts w:ascii="Courier New" w:hAnsi="Courier New" w:cs="Courier New"/>
+        </w:rPr>
+      </w:pPr>
+      <w:r>
+        <w:rPr>
+          <w:rFonts w:ascii="Courier New" w:hAnsi="Courier New" w:cs="Courier New"/>
+        </w:rPr>
+        <w:t>Number of KGs</w:t>
+      </w:r>
+      <w:r>
+        <w:rPr>
+          <w:rFonts w:ascii="Courier New" w:hAnsi="Courier New" w:cs="Courier New"/>
+        </w:rPr>
+        <w:tab/>
+      </w:r>
+      <w:r>
+        <w:rPr>
+          <w:rFonts w:ascii="Courier New" w:hAnsi="Courier New" w:cs="Courier New"/>
+        </w:rPr>
+        <w:tab/>
+      </w:r>
+      <w:r>
+        <w:rPr>
+          <w:rFonts w:ascii="Courier New" w:hAnsi="Courier New" w:cs="Courier New"/>
+        </w:rPr>
+        <w:tab/>
+        <w:t>- 96</w:t>
+      </w:r>
+    </w:p>
+    <w:p>
+      <w:pPr>
+        <w:pStyle w:val="PlainText"/>
+        <w:rPr>
+          <w:rFonts w:ascii="Courier New" w:hAnsi="Courier New" w:cs="Courier New"/>
+        </w:rPr>
+      </w:pPr>
+      <w:r>
+        <w:rPr>
+          <w:rFonts w:ascii="Courier New" w:hAnsi="Courier New" w:cs="Courier New"/>
+        </w:rPr>
+        <w:t>Rate</w:t>
+      </w:r>
+      <w:r>
+        <w:rPr>
+          <w:rFonts w:ascii="Courier New" w:hAnsi="Courier New" w:cs="Courier New"/>
+        </w:rPr>
+        <w:tab/>
+      </w:r>
+      <w:r>
+        <w:rPr>
+          <w:rFonts w:ascii="Courier New" w:hAnsi="Courier New" w:cs="Courier New"/>
+        </w:rPr>
+        <w:tab/>
+      </w:r>
+      <w:r>
+        <w:rPr>
+          <w:rFonts w:ascii="Courier New" w:hAnsi="Courier New" w:cs="Courier New"/>
+        </w:rPr>
+        <w:tab/>
+      </w:r>
+      <w:r>
+        <w:rPr>
+          <w:rFonts w:ascii="Courier New" w:hAnsi="Courier New" w:cs="Courier New"/>
+        </w:rPr>
+        <w:tab/>
+      </w:r>
+      <w:r>
+        <w:rPr>
+          <w:rFonts w:ascii="Courier New" w:hAnsi="Courier New" w:cs="Courier New"/>
+        </w:rPr>
+        <w:tab/>
+        <w:t>- 13</w:t>
+      </w:r>
+    </w:p>
+    <w:p>
+      <w:pPr>
+        <w:pStyle w:val="PlainText"/>
+        <w:rPr>
+          <w:rFonts w:ascii="Courier New" w:hAnsi="Courier New" w:cs="Courier New"/>
+        </w:rPr>
+      </w:pPr>
+      <w:r>
+        <w:rPr>
+          <w:rFonts w:ascii="Courier New" w:hAnsi="Courier New" w:cs="Courier New"/>
+        </w:rPr>
+        <w:t>Total Price</w:t>
+      </w:r>
+      <w:r>
+        <w:rPr>
+          <w:rFonts w:ascii="Courier New" w:hAnsi="Courier New" w:cs="Courier New"/>
+        </w:rPr>
+        <w:tab/>
+      </w:r>
+      <w:r>
+        <w:rPr>
+          <w:rFonts w:ascii="Courier New" w:hAnsi="Courier New" w:cs="Courier New"/>
+        </w:rPr>
+        <w:tab/>
+      </w:r>
+      <w:r>
+        <w:rPr>
+          <w:rFonts w:ascii="Courier New" w:hAnsi="Courier New" w:cs="Courier New"/>
+        </w:rPr>
+        <w:tab/>
+      </w:r>
+      <w:r>
+        <w:rPr>
+          <w:rFonts w:ascii="Courier New" w:hAnsi="Courier New" w:cs="Courier New"/>
+        </w:rPr>
+        <w:tab/>
+        <w:t>- 1248.0</w:t>
+      </w:r>
+    </w:p>
+    <w:p>
+      <w:pPr>
+        <w:pStyle w:val="PlainText"/>
+        <w:rPr>
+          <w:rFonts w:ascii="Courier New" w:hAnsi="Courier New" w:cs="Courier New"/>
+          <w:b/>
+        </w:rPr>
+      </w:pPr>
+      <w:r>
+        <w:rPr>
+          <w:rFonts w:ascii="Courier New" w:hAnsi="Courier New" w:cs="Courier New"/>
+          <w:b/>
+        </w:rPr>
+        <w:t>Amount balance</w:t>
+      </w:r>
+      <w:r>
+        <w:rPr>
+          <w:rFonts w:ascii="Courier New" w:hAnsi="Courier New" w:cs="Courier New"/>
+          <w:b/>
+        </w:rPr>
+        <w:tab/>
+      </w:r>
+      <w:r>
+        <w:rPr>
+          <w:rFonts w:ascii="Courier New" w:hAnsi="Courier New" w:cs="Courier New"/>
+          <w:b/>
+        </w:rPr>
+        <w:tab/>
+      </w:r>
+      <w:r>
+        <w:rPr>
+          <w:rFonts w:ascii="Courier New" w:hAnsi="Courier New" w:cs="Courier New"/>
+          <w:b/>
+        </w:rPr>
+        <w:tab/>
+        <w:t>- 2678.0</w:t>
+      </w:r>
+    </w:p>
+    <w:p>
+      <w:pPr>
+        <w:pStyle w:val="PlainText"/>
+        <w:rPr>
+          <w:rFonts w:ascii="Courier New" w:hAnsi="Courier New" w:cs="Courier New"/>
+        </w:rPr>
+      </w:pPr>
+    </w:p>
+    <w:p>
+      <w:pPr>
+        <w:pStyle w:val="PlainText"/>
+        <w:rPr>
+          <w:rFonts w:ascii="Courier New" w:hAnsi="Courier New" w:cs="Courier New"/>
+        </w:rPr>
+      </w:pPr>
     </w:p>
     <w:p>
       <w:pPr>

--- a/customer _details/GANGAMMA/SEP/TUMKUR/JAKI/PURCHASE DETAILS.docx
+++ b/customer _details/GANGAMMA/SEP/TUMKUR/JAKI/PURCHASE DETAILS.docx
@@ -11402,13 +11402,7 @@
         <w:rPr>
           <w:rFonts w:ascii="Courier New" w:hAnsi="Courier New" w:cs="Courier New"/>
         </w:rPr>
-        <w:t>THU Mar 15</w:t>
-      </w:r>
-      <w:r>
-        <w:rPr>
-          <w:rFonts w:ascii="Courier New" w:hAnsi="Courier New" w:cs="Courier New"/>
-        </w:rPr>
-        <w:t xml:space="preserve"> 12:42:53 IST 2018</w:t>
+        <w:t>THU Mar 15 12:42:53 IST 2018</w:t>
       </w:r>
     </w:p>
     <w:p>
@@ -11729,6 +11723,436 @@
         <w:tab/>
         <w:t>- 2678.0</w:t>
       </w:r>
+    </w:p>
+    <w:p>
+      <w:pPr>
+        <w:pStyle w:val="PlainText"/>
+        <w:rPr>
+          <w:rFonts w:ascii="Courier New" w:hAnsi="Courier New" w:cs="Courier New"/>
+          <w:b/>
+        </w:rPr>
+      </w:pPr>
+    </w:p>
+    <w:p>
+      <w:pPr>
+        <w:pStyle w:val="PlainText"/>
+        <w:rPr>
+          <w:rFonts w:ascii="Courier New" w:hAnsi="Courier New" w:cs="Courier New"/>
+        </w:rPr>
+      </w:pPr>
+      <w:r>
+        <w:rPr>
+          <w:rFonts w:ascii="Courier New" w:hAnsi="Courier New" w:cs="Courier New"/>
+        </w:rPr>
+        <w:t>FRI Mar 16</w:t>
+      </w:r>
+      <w:r>
+        <w:rPr>
+          <w:rFonts w:ascii="Courier New" w:hAnsi="Courier New" w:cs="Courier New"/>
+        </w:rPr>
+        <w:t xml:space="preserve"> 12:25:31 IST 2018</w:t>
+      </w:r>
+    </w:p>
+    <w:p>
+      <w:pPr>
+        <w:pStyle w:val="PlainText"/>
+        <w:rPr>
+          <w:rFonts w:ascii="Courier New" w:hAnsi="Courier New" w:cs="Courier New"/>
+        </w:rPr>
+      </w:pPr>
+      <w:r>
+        <w:rPr>
+          <w:rFonts w:ascii="Courier New" w:hAnsi="Courier New" w:cs="Courier New"/>
+        </w:rPr>
+        <w:t>Person Name</w:t>
+      </w:r>
+      <w:r>
+        <w:rPr>
+          <w:rFonts w:ascii="Courier New" w:hAnsi="Courier New" w:cs="Courier New"/>
+        </w:rPr>
+        <w:tab/>
+      </w:r>
+      <w:r>
+        <w:rPr>
+          <w:rFonts w:ascii="Courier New" w:hAnsi="Courier New" w:cs="Courier New"/>
+        </w:rPr>
+        <w:tab/>
+      </w:r>
+      <w:r>
+        <w:rPr>
+          <w:rFonts w:ascii="Courier New" w:hAnsi="Courier New" w:cs="Courier New"/>
+        </w:rPr>
+        <w:tab/>
+      </w:r>
+      <w:r>
+        <w:rPr>
+          <w:rFonts w:ascii="Courier New" w:hAnsi="Courier New" w:cs="Courier New"/>
+        </w:rPr>
+        <w:tab/>
+        <w:t>- JAKI</w:t>
+      </w:r>
+    </w:p>
+    <w:p>
+      <w:pPr>
+        <w:pStyle w:val="PlainText"/>
+        <w:rPr>
+          <w:rFonts w:ascii="Courier New" w:hAnsi="Courier New" w:cs="Courier New"/>
+        </w:rPr>
+      </w:pPr>
+      <w:r>
+        <w:rPr>
+          <w:rFonts w:ascii="Courier New" w:hAnsi="Courier New" w:cs="Courier New"/>
+        </w:rPr>
+        <w:t>Bill number</w:t>
+      </w:r>
+      <w:r>
+        <w:rPr>
+          <w:rFonts w:ascii="Courier New" w:hAnsi="Courier New" w:cs="Courier New"/>
+        </w:rPr>
+        <w:tab/>
+      </w:r>
+      <w:r>
+        <w:rPr>
+          <w:rFonts w:ascii="Courier New" w:hAnsi="Courier New" w:cs="Courier New"/>
+        </w:rPr>
+        <w:tab/>
+      </w:r>
+      <w:r>
+        <w:rPr>
+          <w:rFonts w:ascii="Courier New" w:hAnsi="Courier New" w:cs="Courier New"/>
+        </w:rPr>
+        <w:tab/>
+      </w:r>
+      <w:r>
+        <w:rPr>
+          <w:rFonts w:ascii="Courier New" w:hAnsi="Courier New" w:cs="Courier New"/>
+        </w:rPr>
+        <w:tab/>
+        <w:t>- 3982</w:t>
+      </w:r>
+    </w:p>
+    <w:p>
+      <w:pPr>
+        <w:pStyle w:val="PlainText"/>
+        <w:rPr>
+          <w:rFonts w:ascii="Courier New" w:hAnsi="Courier New" w:cs="Courier New"/>
+        </w:rPr>
+      </w:pPr>
+      <w:r>
+        <w:rPr>
+          <w:rFonts w:ascii="Courier New" w:hAnsi="Courier New" w:cs="Courier New"/>
+        </w:rPr>
+        <w:t>---------------------------------------------------------------</w:t>
+      </w:r>
+    </w:p>
+    <w:p>
+      <w:pPr>
+        <w:pStyle w:val="PlainText"/>
+        <w:rPr>
+          <w:rFonts w:ascii="Courier New" w:hAnsi="Courier New" w:cs="Courier New"/>
+        </w:rPr>
+      </w:pPr>
+      <w:r>
+        <w:rPr>
+          <w:rFonts w:ascii="Courier New" w:hAnsi="Courier New" w:cs="Courier New"/>
+        </w:rPr>
+        <w:t>Item Name</w:t>
+      </w:r>
+      <w:r>
+        <w:rPr>
+          <w:rFonts w:ascii="Courier New" w:hAnsi="Courier New" w:cs="Courier New"/>
+        </w:rPr>
+        <w:tab/>
+      </w:r>
+      <w:r>
+        <w:rPr>
+          <w:rFonts w:ascii="Courier New" w:hAnsi="Courier New" w:cs="Courier New"/>
+        </w:rPr>
+        <w:tab/>
+      </w:r>
+      <w:r>
+        <w:rPr>
+          <w:rFonts w:ascii="Courier New" w:hAnsi="Courier New" w:cs="Courier New"/>
+        </w:rPr>
+        <w:tab/>
+      </w:r>
+      <w:r>
+        <w:rPr>
+          <w:rFonts w:ascii="Courier New" w:hAnsi="Courier New" w:cs="Courier New"/>
+        </w:rPr>
+        <w:tab/>
+        <w:t>- CARROT</w:t>
+      </w:r>
+    </w:p>
+    <w:p>
+      <w:pPr>
+        <w:pStyle w:val="PlainText"/>
+        <w:rPr>
+          <w:rFonts w:ascii="Courier New" w:hAnsi="Courier New" w:cs="Courier New"/>
+        </w:rPr>
+      </w:pPr>
+      <w:r>
+        <w:rPr>
+          <w:rFonts w:ascii="Courier New" w:hAnsi="Courier New" w:cs="Courier New"/>
+        </w:rPr>
+        <w:t>Number of Pockets</w:t>
+      </w:r>
+      <w:r>
+        <w:rPr>
+          <w:rFonts w:ascii="Courier New" w:hAnsi="Courier New" w:cs="Courier New"/>
+        </w:rPr>
+        <w:tab/>
+      </w:r>
+      <w:r>
+        <w:rPr>
+          <w:rFonts w:ascii="Courier New" w:hAnsi="Courier New" w:cs="Courier New"/>
+        </w:rPr>
+        <w:tab/>
+      </w:r>
+      <w:r>
+        <w:rPr>
+          <w:rFonts w:ascii="Courier New" w:hAnsi="Courier New" w:cs="Courier New"/>
+        </w:rPr>
+        <w:tab/>
+        <w:t>- 2</w:t>
+      </w:r>
+    </w:p>
+    <w:p>
+      <w:pPr>
+        <w:pStyle w:val="PlainText"/>
+        <w:rPr>
+          <w:rFonts w:ascii="Courier New" w:hAnsi="Courier New" w:cs="Courier New"/>
+        </w:rPr>
+      </w:pPr>
+      <w:r>
+        <w:rPr>
+          <w:rFonts w:ascii="Courier New" w:hAnsi="Courier New" w:cs="Courier New"/>
+        </w:rPr>
+        <w:t>Number of KGs</w:t>
+      </w:r>
+      <w:r>
+        <w:rPr>
+          <w:rFonts w:ascii="Courier New" w:hAnsi="Courier New" w:cs="Courier New"/>
+        </w:rPr>
+        <w:tab/>
+      </w:r>
+      <w:r>
+        <w:rPr>
+          <w:rFonts w:ascii="Courier New" w:hAnsi="Courier New" w:cs="Courier New"/>
+        </w:rPr>
+        <w:tab/>
+      </w:r>
+      <w:r>
+        <w:rPr>
+          <w:rFonts w:ascii="Courier New" w:hAnsi="Courier New" w:cs="Courier New"/>
+        </w:rPr>
+        <w:tab/>
+        <w:t>- 183</w:t>
+      </w:r>
+    </w:p>
+    <w:p>
+      <w:pPr>
+        <w:pStyle w:val="PlainText"/>
+        <w:rPr>
+          <w:rFonts w:ascii="Courier New" w:hAnsi="Courier New" w:cs="Courier New"/>
+        </w:rPr>
+      </w:pPr>
+      <w:r>
+        <w:rPr>
+          <w:rFonts w:ascii="Courier New" w:hAnsi="Courier New" w:cs="Courier New"/>
+        </w:rPr>
+        <w:t>Rate</w:t>
+      </w:r>
+      <w:r>
+        <w:rPr>
+          <w:rFonts w:ascii="Courier New" w:hAnsi="Courier New" w:cs="Courier New"/>
+        </w:rPr>
+        <w:tab/>
+      </w:r>
+      <w:r>
+        <w:rPr>
+          <w:rFonts w:ascii="Courier New" w:hAnsi="Courier New" w:cs="Courier New"/>
+        </w:rPr>
+        <w:tab/>
+      </w:r>
+      <w:r>
+        <w:rPr>
+          <w:rFonts w:ascii="Courier New" w:hAnsi="Courier New" w:cs="Courier New"/>
+        </w:rPr>
+        <w:tab/>
+      </w:r>
+      <w:r>
+        <w:rPr>
+          <w:rFonts w:ascii="Courier New" w:hAnsi="Courier New" w:cs="Courier New"/>
+        </w:rPr>
+        <w:tab/>
+      </w:r>
+      <w:r>
+        <w:rPr>
+          <w:rFonts w:ascii="Courier New" w:hAnsi="Courier New" w:cs="Courier New"/>
+        </w:rPr>
+        <w:tab/>
+        <w:t>- 13</w:t>
+      </w:r>
+    </w:p>
+    <w:p>
+      <w:pPr>
+        <w:pStyle w:val="PlainText"/>
+        <w:rPr>
+          <w:rFonts w:ascii="Courier New" w:hAnsi="Courier New" w:cs="Courier New"/>
+        </w:rPr>
+      </w:pPr>
+      <w:r>
+        <w:rPr>
+          <w:rFonts w:ascii="Courier New" w:hAnsi="Courier New" w:cs="Courier New"/>
+        </w:rPr>
+        <w:t>Total Price</w:t>
+      </w:r>
+      <w:r>
+        <w:rPr>
+          <w:rFonts w:ascii="Courier New" w:hAnsi="Courier New" w:cs="Courier New"/>
+        </w:rPr>
+        <w:tab/>
+      </w:r>
+      <w:r>
+        <w:rPr>
+          <w:rFonts w:ascii="Courier New" w:hAnsi="Courier New" w:cs="Courier New"/>
+        </w:rPr>
+        <w:tab/>
+      </w:r>
+      <w:r>
+        <w:rPr>
+          <w:rFonts w:ascii="Courier New" w:hAnsi="Courier New" w:cs="Courier New"/>
+        </w:rPr>
+        <w:tab/>
+      </w:r>
+      <w:r>
+        <w:rPr>
+          <w:rFonts w:ascii="Courier New" w:hAnsi="Courier New" w:cs="Courier New"/>
+        </w:rPr>
+        <w:tab/>
+        <w:t>- 2379.0</w:t>
+      </w:r>
+    </w:p>
+    <w:p>
+      <w:pPr>
+        <w:pStyle w:val="PlainText"/>
+        <w:rPr>
+          <w:rFonts w:ascii="Courier New" w:hAnsi="Courier New" w:cs="Courier New"/>
+          <w:color w:val="FF0000"/>
+        </w:rPr>
+      </w:pPr>
+      <w:r>
+        <w:rPr>
+          <w:rFonts w:ascii="Courier New" w:hAnsi="Courier New" w:cs="Courier New"/>
+          <w:color w:val="FF0000"/>
+        </w:rPr>
+        <w:t>Amount Received</w:t>
+      </w:r>
+      <w:r>
+        <w:rPr>
+          <w:rFonts w:ascii="Courier New" w:hAnsi="Courier New" w:cs="Courier New"/>
+          <w:color w:val="FF0000"/>
+        </w:rPr>
+        <w:tab/>
+      </w:r>
+      <w:r>
+        <w:rPr>
+          <w:rFonts w:ascii="Courier New" w:hAnsi="Courier New" w:cs="Courier New"/>
+          <w:color w:val="FF0000"/>
+        </w:rPr>
+        <w:tab/>
+      </w:r>
+      <w:r>
+        <w:rPr>
+          <w:rFonts w:ascii="Courier New" w:hAnsi="Courier New" w:cs="Courier New"/>
+          <w:color w:val="FF0000"/>
+        </w:rPr>
+        <w:tab/>
+        <w:t>- 2678</w:t>
+      </w:r>
+    </w:p>
+    <w:p>
+      <w:pPr>
+        <w:pStyle w:val="PlainText"/>
+        <w:rPr>
+          <w:rFonts w:ascii="Courier New" w:hAnsi="Courier New" w:cs="Courier New"/>
+          <w:b/>
+        </w:rPr>
+      </w:pPr>
+      <w:r>
+        <w:rPr>
+          <w:rFonts w:ascii="Courier New" w:hAnsi="Courier New" w:cs="Courier New"/>
+          <w:b/>
+        </w:rPr>
+        <w:t>Amount balance</w:t>
+      </w:r>
+      <w:r>
+        <w:rPr>
+          <w:rFonts w:ascii="Courier New" w:hAnsi="Courier New" w:cs="Courier New"/>
+          <w:b/>
+        </w:rPr>
+        <w:tab/>
+      </w:r>
+      <w:r>
+        <w:rPr>
+          <w:rFonts w:ascii="Courier New" w:hAnsi="Courier New" w:cs="Courier New"/>
+          <w:b/>
+        </w:rPr>
+        <w:tab/>
+      </w:r>
+      <w:r>
+        <w:rPr>
+          <w:rFonts w:ascii="Courier New" w:hAnsi="Courier New" w:cs="Courier New"/>
+          <w:b/>
+        </w:rPr>
+        <w:tab/>
+        <w:t>- 2379.0</w:t>
+      </w:r>
+    </w:p>
+    <w:p>
+      <w:pPr>
+        <w:pStyle w:val="PlainText"/>
+        <w:rPr>
+          <w:rFonts w:ascii="Courier New" w:hAnsi="Courier New" w:cs="Courier New"/>
+        </w:rPr>
+      </w:pPr>
+      <w:r>
+        <w:rPr>
+          <w:rFonts w:ascii="Courier New" w:hAnsi="Courier New" w:cs="Courier New"/>
+        </w:rPr>
+        <w:t>Amount Received mode</w:t>
+      </w:r>
+      <w:r>
+        <w:rPr>
+          <w:rFonts w:ascii="Courier New" w:hAnsi="Courier New" w:cs="Courier New"/>
+        </w:rPr>
+        <w:tab/>
+      </w:r>
+      <w:r>
+        <w:rPr>
+          <w:rFonts w:ascii="Courier New" w:hAnsi="Courier New" w:cs="Courier New"/>
+        </w:rPr>
+        <w:tab/>
+        <w:t>- CASH</w:t>
+      </w:r>
+    </w:p>
+    <w:p>
+      <w:pPr>
+        <w:pStyle w:val="PlainText"/>
+        <w:rPr>
+          <w:rFonts w:ascii="Courier New" w:hAnsi="Courier New" w:cs="Courier New"/>
+        </w:rPr>
+      </w:pPr>
+    </w:p>
+    <w:p>
+      <w:pPr>
+        <w:pStyle w:val="PlainText"/>
+        <w:rPr>
+          <w:rFonts w:ascii="Courier New" w:hAnsi="Courier New" w:cs="Courier New"/>
+          <w:b/>
+        </w:rPr>
+      </w:pPr>
     </w:p>
     <w:p>
       <w:pPr>

--- a/customer _details/GANGAMMA/SEP/TUMKUR/JAKI/PURCHASE DETAILS.docx
+++ b/customer _details/GANGAMMA/SEP/TUMKUR/JAKI/PURCHASE DETAILS.docx
@@ -11744,13 +11744,7 @@
         <w:rPr>
           <w:rFonts w:ascii="Courier New" w:hAnsi="Courier New" w:cs="Courier New"/>
         </w:rPr>
-        <w:t>FRI Mar 16</w:t>
-      </w:r>
-      <w:r>
-        <w:rPr>
-          <w:rFonts w:ascii="Courier New" w:hAnsi="Courier New" w:cs="Courier New"/>
-        </w:rPr>
-        <w:t xml:space="preserve"> 12:25:31 IST 2018</w:t>
+        <w:t>FRI Mar 16 12:25:31 IST 2018</w:t>
       </w:r>
     </w:p>
     <w:p>
@@ -12108,6 +12102,418 @@
         </w:rPr>
         <w:tab/>
         <w:t>- 2379.0</w:t>
+      </w:r>
+    </w:p>
+    <w:p>
+      <w:pPr>
+        <w:pStyle w:val="PlainText"/>
+        <w:rPr>
+          <w:rFonts w:ascii="Courier New" w:hAnsi="Courier New" w:cs="Courier New"/>
+        </w:rPr>
+      </w:pPr>
+      <w:r>
+        <w:rPr>
+          <w:rFonts w:ascii="Courier New" w:hAnsi="Courier New" w:cs="Courier New"/>
+        </w:rPr>
+        <w:t>Amount Received mode</w:t>
+      </w:r>
+      <w:r>
+        <w:rPr>
+          <w:rFonts w:ascii="Courier New" w:hAnsi="Courier New" w:cs="Courier New"/>
+        </w:rPr>
+        <w:tab/>
+      </w:r>
+      <w:r>
+        <w:rPr>
+          <w:rFonts w:ascii="Courier New" w:hAnsi="Courier New" w:cs="Courier New"/>
+        </w:rPr>
+        <w:tab/>
+        <w:t>- CASH</w:t>
+      </w:r>
+    </w:p>
+    <w:p>
+      <w:pPr>
+        <w:pStyle w:val="PlainText"/>
+        <w:rPr>
+          <w:rFonts w:ascii="Courier New" w:hAnsi="Courier New" w:cs="Courier New"/>
+        </w:rPr>
+      </w:pPr>
+    </w:p>
+    <w:p>
+      <w:pPr>
+        <w:pStyle w:val="PlainText"/>
+        <w:rPr>
+          <w:rFonts w:ascii="Courier New" w:hAnsi="Courier New" w:cs="Courier New"/>
+        </w:rPr>
+      </w:pPr>
+      <w:r>
+        <w:rPr>
+          <w:rFonts w:ascii="Courier New" w:hAnsi="Courier New" w:cs="Courier New"/>
+        </w:rPr>
+        <w:t>SAT Mar 17</w:t>
+      </w:r>
+      <w:r>
+        <w:rPr>
+          <w:rFonts w:ascii="Courier New" w:hAnsi="Courier New" w:cs="Courier New"/>
+        </w:rPr>
+        <w:t xml:space="preserve"> 12:10:18 IST 2018</w:t>
+      </w:r>
+    </w:p>
+    <w:p>
+      <w:pPr>
+        <w:pStyle w:val="PlainText"/>
+        <w:rPr>
+          <w:rFonts w:ascii="Courier New" w:hAnsi="Courier New" w:cs="Courier New"/>
+        </w:rPr>
+      </w:pPr>
+      <w:r>
+        <w:rPr>
+          <w:rFonts w:ascii="Courier New" w:hAnsi="Courier New" w:cs="Courier New"/>
+        </w:rPr>
+        <w:t>Person Name</w:t>
+      </w:r>
+      <w:r>
+        <w:rPr>
+          <w:rFonts w:ascii="Courier New" w:hAnsi="Courier New" w:cs="Courier New"/>
+        </w:rPr>
+        <w:tab/>
+      </w:r>
+      <w:r>
+        <w:rPr>
+          <w:rFonts w:ascii="Courier New" w:hAnsi="Courier New" w:cs="Courier New"/>
+        </w:rPr>
+        <w:tab/>
+      </w:r>
+      <w:r>
+        <w:rPr>
+          <w:rFonts w:ascii="Courier New" w:hAnsi="Courier New" w:cs="Courier New"/>
+        </w:rPr>
+        <w:tab/>
+      </w:r>
+      <w:r>
+        <w:rPr>
+          <w:rFonts w:ascii="Courier New" w:hAnsi="Courier New" w:cs="Courier New"/>
+        </w:rPr>
+        <w:tab/>
+        <w:t>- JAKI</w:t>
+      </w:r>
+    </w:p>
+    <w:p>
+      <w:pPr>
+        <w:pStyle w:val="PlainText"/>
+        <w:rPr>
+          <w:rFonts w:ascii="Courier New" w:hAnsi="Courier New" w:cs="Courier New"/>
+        </w:rPr>
+      </w:pPr>
+      <w:r>
+        <w:rPr>
+          <w:rFonts w:ascii="Courier New" w:hAnsi="Courier New" w:cs="Courier New"/>
+        </w:rPr>
+        <w:t>Bill number</w:t>
+      </w:r>
+      <w:r>
+        <w:rPr>
+          <w:rFonts w:ascii="Courier New" w:hAnsi="Courier New" w:cs="Courier New"/>
+        </w:rPr>
+        <w:tab/>
+      </w:r>
+      <w:r>
+        <w:rPr>
+          <w:rFonts w:ascii="Courier New" w:hAnsi="Courier New" w:cs="Courier New"/>
+        </w:rPr>
+        <w:tab/>
+      </w:r>
+      <w:r>
+        <w:rPr>
+          <w:rFonts w:ascii="Courier New" w:hAnsi="Courier New" w:cs="Courier New"/>
+        </w:rPr>
+        <w:tab/>
+      </w:r>
+      <w:r>
+        <w:rPr>
+          <w:rFonts w:ascii="Courier New" w:hAnsi="Courier New" w:cs="Courier New"/>
+        </w:rPr>
+        <w:tab/>
+        <w:t>- 4017</w:t>
+      </w:r>
+    </w:p>
+    <w:p>
+      <w:pPr>
+        <w:pStyle w:val="PlainText"/>
+        <w:rPr>
+          <w:rFonts w:ascii="Courier New" w:hAnsi="Courier New" w:cs="Courier New"/>
+        </w:rPr>
+      </w:pPr>
+      <w:r>
+        <w:rPr>
+          <w:rFonts w:ascii="Courier New" w:hAnsi="Courier New" w:cs="Courier New"/>
+        </w:rPr>
+        <w:t>---------------------------------------------------------------</w:t>
+      </w:r>
+    </w:p>
+    <w:p>
+      <w:pPr>
+        <w:pStyle w:val="PlainText"/>
+        <w:rPr>
+          <w:rFonts w:ascii="Courier New" w:hAnsi="Courier New" w:cs="Courier New"/>
+        </w:rPr>
+      </w:pPr>
+      <w:r>
+        <w:rPr>
+          <w:rFonts w:ascii="Courier New" w:hAnsi="Courier New" w:cs="Courier New"/>
+        </w:rPr>
+        <w:t>Item Name</w:t>
+      </w:r>
+      <w:r>
+        <w:rPr>
+          <w:rFonts w:ascii="Courier New" w:hAnsi="Courier New" w:cs="Courier New"/>
+        </w:rPr>
+        <w:tab/>
+      </w:r>
+      <w:r>
+        <w:rPr>
+          <w:rFonts w:ascii="Courier New" w:hAnsi="Courier New" w:cs="Courier New"/>
+        </w:rPr>
+        <w:tab/>
+      </w:r>
+      <w:r>
+        <w:rPr>
+          <w:rFonts w:ascii="Courier New" w:hAnsi="Courier New" w:cs="Courier New"/>
+        </w:rPr>
+        <w:tab/>
+      </w:r>
+      <w:r>
+        <w:rPr>
+          <w:rFonts w:ascii="Courier New" w:hAnsi="Courier New" w:cs="Courier New"/>
+        </w:rPr>
+        <w:tab/>
+        <w:t>- CARROT</w:t>
+      </w:r>
+    </w:p>
+    <w:p>
+      <w:pPr>
+        <w:pStyle w:val="PlainText"/>
+        <w:rPr>
+          <w:rFonts w:ascii="Courier New" w:hAnsi="Courier New" w:cs="Courier New"/>
+        </w:rPr>
+      </w:pPr>
+      <w:r>
+        <w:rPr>
+          <w:rFonts w:ascii="Courier New" w:hAnsi="Courier New" w:cs="Courier New"/>
+        </w:rPr>
+        <w:t>Number of Pockets</w:t>
+      </w:r>
+      <w:r>
+        <w:rPr>
+          <w:rFonts w:ascii="Courier New" w:hAnsi="Courier New" w:cs="Courier New"/>
+        </w:rPr>
+        <w:tab/>
+      </w:r>
+      <w:r>
+        <w:rPr>
+          <w:rFonts w:ascii="Courier New" w:hAnsi="Courier New" w:cs="Courier New"/>
+        </w:rPr>
+        <w:tab/>
+      </w:r>
+      <w:r>
+        <w:rPr>
+          <w:rFonts w:ascii="Courier New" w:hAnsi="Courier New" w:cs="Courier New"/>
+        </w:rPr>
+        <w:tab/>
+        <w:t>- 1</w:t>
+      </w:r>
+    </w:p>
+    <w:p>
+      <w:pPr>
+        <w:pStyle w:val="PlainText"/>
+        <w:rPr>
+          <w:rFonts w:ascii="Courier New" w:hAnsi="Courier New" w:cs="Courier New"/>
+        </w:rPr>
+      </w:pPr>
+      <w:r>
+        <w:rPr>
+          <w:rFonts w:ascii="Courier New" w:hAnsi="Courier New" w:cs="Courier New"/>
+        </w:rPr>
+        <w:t>Number of KGs</w:t>
+      </w:r>
+      <w:r>
+        <w:rPr>
+          <w:rFonts w:ascii="Courier New" w:hAnsi="Courier New" w:cs="Courier New"/>
+        </w:rPr>
+        <w:tab/>
+      </w:r>
+      <w:r>
+        <w:rPr>
+          <w:rFonts w:ascii="Courier New" w:hAnsi="Courier New" w:cs="Courier New"/>
+        </w:rPr>
+        <w:tab/>
+      </w:r>
+      <w:r>
+        <w:rPr>
+          <w:rFonts w:ascii="Courier New" w:hAnsi="Courier New" w:cs="Courier New"/>
+        </w:rPr>
+        <w:tab/>
+        <w:t>- 91</w:t>
+      </w:r>
+    </w:p>
+    <w:p>
+      <w:pPr>
+        <w:pStyle w:val="PlainText"/>
+        <w:rPr>
+          <w:rFonts w:ascii="Courier New" w:hAnsi="Courier New" w:cs="Courier New"/>
+        </w:rPr>
+      </w:pPr>
+      <w:r>
+        <w:rPr>
+          <w:rFonts w:ascii="Courier New" w:hAnsi="Courier New" w:cs="Courier New"/>
+        </w:rPr>
+        <w:t>Rate</w:t>
+      </w:r>
+      <w:r>
+        <w:rPr>
+          <w:rFonts w:ascii="Courier New" w:hAnsi="Courier New" w:cs="Courier New"/>
+        </w:rPr>
+        <w:tab/>
+      </w:r>
+      <w:r>
+        <w:rPr>
+          <w:rFonts w:ascii="Courier New" w:hAnsi="Courier New" w:cs="Courier New"/>
+        </w:rPr>
+        <w:tab/>
+      </w:r>
+      <w:r>
+        <w:rPr>
+          <w:rFonts w:ascii="Courier New" w:hAnsi="Courier New" w:cs="Courier New"/>
+        </w:rPr>
+        <w:tab/>
+      </w:r>
+      <w:r>
+        <w:rPr>
+          <w:rFonts w:ascii="Courier New" w:hAnsi="Courier New" w:cs="Courier New"/>
+        </w:rPr>
+        <w:tab/>
+      </w:r>
+      <w:r>
+        <w:rPr>
+          <w:rFonts w:ascii="Courier New" w:hAnsi="Courier New" w:cs="Courier New"/>
+        </w:rPr>
+        <w:tab/>
+        <w:t>- 12</w:t>
+      </w:r>
+    </w:p>
+    <w:p>
+      <w:pPr>
+        <w:pStyle w:val="PlainText"/>
+        <w:rPr>
+          <w:rFonts w:ascii="Courier New" w:hAnsi="Courier New" w:cs="Courier New"/>
+        </w:rPr>
+      </w:pPr>
+      <w:r>
+        <w:rPr>
+          <w:rFonts w:ascii="Courier New" w:hAnsi="Courier New" w:cs="Courier New"/>
+        </w:rPr>
+        <w:t>Total Price</w:t>
+      </w:r>
+      <w:r>
+        <w:rPr>
+          <w:rFonts w:ascii="Courier New" w:hAnsi="Courier New" w:cs="Courier New"/>
+        </w:rPr>
+        <w:tab/>
+      </w:r>
+      <w:r>
+        <w:rPr>
+          <w:rFonts w:ascii="Courier New" w:hAnsi="Courier New" w:cs="Courier New"/>
+        </w:rPr>
+        <w:tab/>
+      </w:r>
+      <w:r>
+        <w:rPr>
+          <w:rFonts w:ascii="Courier New" w:hAnsi="Courier New" w:cs="Courier New"/>
+        </w:rPr>
+        <w:tab/>
+      </w:r>
+      <w:r>
+        <w:rPr>
+          <w:rFonts w:ascii="Courier New" w:hAnsi="Courier New" w:cs="Courier New"/>
+        </w:rPr>
+        <w:tab/>
+        <w:t>- 1092.0</w:t>
+      </w:r>
+    </w:p>
+    <w:p>
+      <w:pPr>
+        <w:pStyle w:val="PlainText"/>
+        <w:rPr>
+          <w:rFonts w:ascii="Courier New" w:hAnsi="Courier New" w:cs="Courier New"/>
+          <w:color w:val="FF0000"/>
+        </w:rPr>
+      </w:pPr>
+      <w:r>
+        <w:rPr>
+          <w:rFonts w:ascii="Courier New" w:hAnsi="Courier New" w:cs="Courier New"/>
+          <w:color w:val="FF0000"/>
+        </w:rPr>
+        <w:t>Amount Received</w:t>
+      </w:r>
+      <w:r>
+        <w:rPr>
+          <w:rFonts w:ascii="Courier New" w:hAnsi="Courier New" w:cs="Courier New"/>
+          <w:color w:val="FF0000"/>
+        </w:rPr>
+        <w:tab/>
+      </w:r>
+      <w:r>
+        <w:rPr>
+          <w:rFonts w:ascii="Courier New" w:hAnsi="Courier New" w:cs="Courier New"/>
+          <w:color w:val="FF0000"/>
+        </w:rPr>
+        <w:tab/>
+      </w:r>
+      <w:r>
+        <w:rPr>
+          <w:rFonts w:ascii="Courier New" w:hAnsi="Courier New" w:cs="Courier New"/>
+          <w:color w:val="FF0000"/>
+        </w:rPr>
+        <w:tab/>
+        <w:t>- 2378</w:t>
+      </w:r>
+    </w:p>
+    <w:p>
+      <w:pPr>
+        <w:pStyle w:val="PlainText"/>
+        <w:rPr>
+          <w:rFonts w:ascii="Courier New" w:hAnsi="Courier New" w:cs="Courier New"/>
+          <w:b/>
+        </w:rPr>
+      </w:pPr>
+      <w:r>
+        <w:rPr>
+          <w:rFonts w:ascii="Courier New" w:hAnsi="Courier New" w:cs="Courier New"/>
+          <w:b/>
+        </w:rPr>
+        <w:t>Amount balance</w:t>
+      </w:r>
+      <w:r>
+        <w:rPr>
+          <w:rFonts w:ascii="Courier New" w:hAnsi="Courier New" w:cs="Courier New"/>
+          <w:b/>
+        </w:rPr>
+        <w:tab/>
+      </w:r>
+      <w:r>
+        <w:rPr>
+          <w:rFonts w:ascii="Courier New" w:hAnsi="Courier New" w:cs="Courier New"/>
+          <w:b/>
+        </w:rPr>
+        <w:tab/>
+      </w:r>
+      <w:r>
+        <w:rPr>
+          <w:rFonts w:ascii="Courier New" w:hAnsi="Courier New" w:cs="Courier New"/>
+          <w:b/>
+        </w:rPr>
+        <w:tab/>
+        <w:t>- 1093.0</w:t>
       </w:r>
     </w:p>
     <w:p>

--- a/customer _details/GANGAMMA/SEP/TUMKUR/JAKI/PURCHASE DETAILS.docx
+++ b/customer _details/GANGAMMA/SEP/TUMKUR/JAKI/PURCHASE DETAILS.docx
@@ -12150,13 +12150,7 @@
         <w:rPr>
           <w:rFonts w:ascii="Courier New" w:hAnsi="Courier New" w:cs="Courier New"/>
         </w:rPr>
-        <w:t>SAT Mar 17</w:t>
-      </w:r>
-      <w:r>
-        <w:rPr>
-          <w:rFonts w:ascii="Courier New" w:hAnsi="Courier New" w:cs="Courier New"/>
-        </w:rPr>
-        <w:t xml:space="preserve"> 12:10:18 IST 2018</w:t>
+        <w:t>SAT Mar 17 12:10:18 IST 2018</w:t>
       </w:r>
     </w:p>
     <w:p>
@@ -12542,6 +12536,434 @@
         <w:tab/>
         <w:t>- CASH</w:t>
       </w:r>
+    </w:p>
+    <w:p>
+      <w:pPr>
+        <w:pStyle w:val="PlainText"/>
+        <w:rPr>
+          <w:rFonts w:ascii="Courier New" w:hAnsi="Courier New" w:cs="Courier New"/>
+        </w:rPr>
+      </w:pPr>
+    </w:p>
+    <w:p>
+      <w:pPr>
+        <w:pStyle w:val="PlainText"/>
+        <w:rPr>
+          <w:rFonts w:ascii="Courier New" w:hAnsi="Courier New" w:cs="Courier New"/>
+        </w:rPr>
+      </w:pPr>
+      <w:r>
+        <w:rPr>
+          <w:rFonts w:ascii="Courier New" w:hAnsi="Courier New" w:cs="Courier New"/>
+        </w:rPr>
+        <w:t>TUE Apr 03</w:t>
+      </w:r>
+      <w:r>
+        <w:rPr>
+          <w:rFonts w:ascii="Courier New" w:hAnsi="Courier New" w:cs="Courier New"/>
+        </w:rPr>
+        <w:t xml:space="preserve"> 11:08:07 IST 2018</w:t>
+      </w:r>
+    </w:p>
+    <w:p>
+      <w:pPr>
+        <w:pStyle w:val="PlainText"/>
+        <w:rPr>
+          <w:rFonts w:ascii="Courier New" w:hAnsi="Courier New" w:cs="Courier New"/>
+        </w:rPr>
+      </w:pPr>
+      <w:r>
+        <w:rPr>
+          <w:rFonts w:ascii="Courier New" w:hAnsi="Courier New" w:cs="Courier New"/>
+        </w:rPr>
+        <w:t>Person Name</w:t>
+      </w:r>
+      <w:r>
+        <w:rPr>
+          <w:rFonts w:ascii="Courier New" w:hAnsi="Courier New" w:cs="Courier New"/>
+        </w:rPr>
+        <w:tab/>
+      </w:r>
+      <w:r>
+        <w:rPr>
+          <w:rFonts w:ascii="Courier New" w:hAnsi="Courier New" w:cs="Courier New"/>
+        </w:rPr>
+        <w:tab/>
+      </w:r>
+      <w:r>
+        <w:rPr>
+          <w:rFonts w:ascii="Courier New" w:hAnsi="Courier New" w:cs="Courier New"/>
+        </w:rPr>
+        <w:tab/>
+      </w:r>
+      <w:r>
+        <w:rPr>
+          <w:rFonts w:ascii="Courier New" w:hAnsi="Courier New" w:cs="Courier New"/>
+        </w:rPr>
+        <w:tab/>
+        <w:t>- JAKI</w:t>
+      </w:r>
+    </w:p>
+    <w:p>
+      <w:pPr>
+        <w:pStyle w:val="PlainText"/>
+        <w:rPr>
+          <w:rFonts w:ascii="Courier New" w:hAnsi="Courier New" w:cs="Courier New"/>
+        </w:rPr>
+      </w:pPr>
+      <w:r>
+        <w:rPr>
+          <w:rFonts w:ascii="Courier New" w:hAnsi="Courier New" w:cs="Courier New"/>
+        </w:rPr>
+        <w:t>Bill number</w:t>
+      </w:r>
+      <w:r>
+        <w:rPr>
+          <w:rFonts w:ascii="Courier New" w:hAnsi="Courier New" w:cs="Courier New"/>
+        </w:rPr>
+        <w:tab/>
+      </w:r>
+      <w:r>
+        <w:rPr>
+          <w:rFonts w:ascii="Courier New" w:hAnsi="Courier New" w:cs="Courier New"/>
+        </w:rPr>
+        <w:tab/>
+      </w:r>
+      <w:r>
+        <w:rPr>
+          <w:rFonts w:ascii="Courier New" w:hAnsi="Courier New" w:cs="Courier New"/>
+        </w:rPr>
+        <w:tab/>
+      </w:r>
+      <w:r>
+        <w:rPr>
+          <w:rFonts w:ascii="Courier New" w:hAnsi="Courier New" w:cs="Courier New"/>
+        </w:rPr>
+        <w:tab/>
+        <w:t>- 4348</w:t>
+      </w:r>
+    </w:p>
+    <w:p>
+      <w:pPr>
+        <w:pStyle w:val="PlainText"/>
+        <w:rPr>
+          <w:rFonts w:ascii="Courier New" w:hAnsi="Courier New" w:cs="Courier New"/>
+        </w:rPr>
+      </w:pPr>
+      <w:r>
+        <w:rPr>
+          <w:rFonts w:ascii="Courier New" w:hAnsi="Courier New" w:cs="Courier New"/>
+        </w:rPr>
+        <w:t>---------------------------------------------------------------</w:t>
+      </w:r>
+    </w:p>
+    <w:p>
+      <w:pPr>
+        <w:pStyle w:val="PlainText"/>
+        <w:rPr>
+          <w:rFonts w:ascii="Courier New" w:hAnsi="Courier New" w:cs="Courier New"/>
+        </w:rPr>
+      </w:pPr>
+      <w:r>
+        <w:rPr>
+          <w:rFonts w:ascii="Courier New" w:hAnsi="Courier New" w:cs="Courier New"/>
+        </w:rPr>
+        <w:t>Item Name</w:t>
+      </w:r>
+      <w:r>
+        <w:rPr>
+          <w:rFonts w:ascii="Courier New" w:hAnsi="Courier New" w:cs="Courier New"/>
+        </w:rPr>
+        <w:tab/>
+      </w:r>
+      <w:r>
+        <w:rPr>
+          <w:rFonts w:ascii="Courier New" w:hAnsi="Courier New" w:cs="Courier New"/>
+        </w:rPr>
+        <w:tab/>
+      </w:r>
+      <w:r>
+        <w:rPr>
+          <w:rFonts w:ascii="Courier New" w:hAnsi="Courier New" w:cs="Courier New"/>
+        </w:rPr>
+        <w:tab/>
+      </w:r>
+      <w:r>
+        <w:rPr>
+          <w:rFonts w:ascii="Courier New" w:hAnsi="Courier New" w:cs="Courier New"/>
+        </w:rPr>
+        <w:tab/>
+        <w:t>- CARROT</w:t>
+      </w:r>
+    </w:p>
+    <w:p>
+      <w:pPr>
+        <w:pStyle w:val="PlainText"/>
+        <w:rPr>
+          <w:rFonts w:ascii="Courier New" w:hAnsi="Courier New" w:cs="Courier New"/>
+        </w:rPr>
+      </w:pPr>
+      <w:r>
+        <w:rPr>
+          <w:rFonts w:ascii="Courier New" w:hAnsi="Courier New" w:cs="Courier New"/>
+        </w:rPr>
+        <w:t>Number of Pockets</w:t>
+      </w:r>
+      <w:r>
+        <w:rPr>
+          <w:rFonts w:ascii="Courier New" w:hAnsi="Courier New" w:cs="Courier New"/>
+        </w:rPr>
+        <w:tab/>
+      </w:r>
+      <w:r>
+        <w:rPr>
+          <w:rFonts w:ascii="Courier New" w:hAnsi="Courier New" w:cs="Courier New"/>
+        </w:rPr>
+        <w:tab/>
+      </w:r>
+      <w:r>
+        <w:rPr>
+          <w:rFonts w:ascii="Courier New" w:hAnsi="Courier New" w:cs="Courier New"/>
+        </w:rPr>
+        <w:tab/>
+        <w:t>- 1</w:t>
+      </w:r>
+    </w:p>
+    <w:p>
+      <w:pPr>
+        <w:pStyle w:val="PlainText"/>
+        <w:rPr>
+          <w:rFonts w:ascii="Courier New" w:hAnsi="Courier New" w:cs="Courier New"/>
+        </w:rPr>
+      </w:pPr>
+      <w:r>
+        <w:rPr>
+          <w:rFonts w:ascii="Courier New" w:hAnsi="Courier New" w:cs="Courier New"/>
+        </w:rPr>
+        <w:t>Number of KGs</w:t>
+      </w:r>
+      <w:r>
+        <w:rPr>
+          <w:rFonts w:ascii="Courier New" w:hAnsi="Courier New" w:cs="Courier New"/>
+        </w:rPr>
+        <w:tab/>
+      </w:r>
+      <w:r>
+        <w:rPr>
+          <w:rFonts w:ascii="Courier New" w:hAnsi="Courier New" w:cs="Courier New"/>
+        </w:rPr>
+        <w:tab/>
+      </w:r>
+      <w:r>
+        <w:rPr>
+          <w:rFonts w:ascii="Courier New" w:hAnsi="Courier New" w:cs="Courier New"/>
+        </w:rPr>
+        <w:tab/>
+        <w:t>- 92</w:t>
+      </w:r>
+    </w:p>
+    <w:p>
+      <w:pPr>
+        <w:pStyle w:val="PlainText"/>
+        <w:rPr>
+          <w:rFonts w:ascii="Courier New" w:hAnsi="Courier New" w:cs="Courier New"/>
+        </w:rPr>
+      </w:pPr>
+      <w:r>
+        <w:rPr>
+          <w:rFonts w:ascii="Courier New" w:hAnsi="Courier New" w:cs="Courier New"/>
+        </w:rPr>
+        <w:t>Rate</w:t>
+      </w:r>
+      <w:r>
+        <w:rPr>
+          <w:rFonts w:ascii="Courier New" w:hAnsi="Courier New" w:cs="Courier New"/>
+        </w:rPr>
+        <w:tab/>
+      </w:r>
+      <w:r>
+        <w:rPr>
+          <w:rFonts w:ascii="Courier New" w:hAnsi="Courier New" w:cs="Courier New"/>
+        </w:rPr>
+        <w:tab/>
+      </w:r>
+      <w:r>
+        <w:rPr>
+          <w:rFonts w:ascii="Courier New" w:hAnsi="Courier New" w:cs="Courier New"/>
+        </w:rPr>
+        <w:tab/>
+      </w:r>
+      <w:r>
+        <w:rPr>
+          <w:rFonts w:ascii="Courier New" w:hAnsi="Courier New" w:cs="Courier New"/>
+        </w:rPr>
+        <w:tab/>
+      </w:r>
+      <w:r>
+        <w:rPr>
+          <w:rFonts w:ascii="Courier New" w:hAnsi="Courier New" w:cs="Courier New"/>
+        </w:rPr>
+        <w:tab/>
+        <w:t>- 10</w:t>
+      </w:r>
+    </w:p>
+    <w:p>
+      <w:pPr>
+        <w:pStyle w:val="PlainText"/>
+        <w:rPr>
+          <w:rFonts w:ascii="Courier New" w:hAnsi="Courier New" w:cs="Courier New"/>
+        </w:rPr>
+      </w:pPr>
+      <w:r>
+        <w:rPr>
+          <w:rFonts w:ascii="Courier New" w:hAnsi="Courier New" w:cs="Courier New"/>
+        </w:rPr>
+        <w:t>Total Price</w:t>
+      </w:r>
+      <w:r>
+        <w:rPr>
+          <w:rFonts w:ascii="Courier New" w:hAnsi="Courier New" w:cs="Courier New"/>
+        </w:rPr>
+        <w:tab/>
+      </w:r>
+      <w:r>
+        <w:rPr>
+          <w:rFonts w:ascii="Courier New" w:hAnsi="Courier New" w:cs="Courier New"/>
+        </w:rPr>
+        <w:tab/>
+      </w:r>
+      <w:r>
+        <w:rPr>
+          <w:rFonts w:ascii="Courier New" w:hAnsi="Courier New" w:cs="Courier New"/>
+        </w:rPr>
+        <w:tab/>
+      </w:r>
+      <w:r>
+        <w:rPr>
+          <w:rFonts w:ascii="Courier New" w:hAnsi="Courier New" w:cs="Courier New"/>
+        </w:rPr>
+        <w:tab/>
+        <w:t>- 920.0</w:t>
+      </w:r>
+    </w:p>
+    <w:p>
+      <w:pPr>
+        <w:pStyle w:val="PlainText"/>
+        <w:rPr>
+          <w:rFonts w:ascii="Courier New" w:hAnsi="Courier New" w:cs="Courier New"/>
+          <w:color w:val="FF0000"/>
+        </w:rPr>
+      </w:pPr>
+      <w:r>
+        <w:rPr>
+          <w:rFonts w:ascii="Courier New" w:hAnsi="Courier New" w:cs="Courier New"/>
+          <w:color w:val="FF0000"/>
+        </w:rPr>
+        <w:t>Amount Received</w:t>
+      </w:r>
+      <w:r>
+        <w:rPr>
+          <w:rFonts w:ascii="Courier New" w:hAnsi="Courier New" w:cs="Courier New"/>
+          <w:color w:val="FF0000"/>
+        </w:rPr>
+        <w:tab/>
+      </w:r>
+      <w:r>
+        <w:rPr>
+          <w:rFonts w:ascii="Courier New" w:hAnsi="Courier New" w:cs="Courier New"/>
+          <w:color w:val="FF0000"/>
+        </w:rPr>
+        <w:tab/>
+      </w:r>
+      <w:r>
+        <w:rPr>
+          <w:rFonts w:ascii="Courier New" w:hAnsi="Courier New" w:cs="Courier New"/>
+          <w:color w:val="FF0000"/>
+        </w:rPr>
+        <w:tab/>
+        <w:t>- 1093</w:t>
+      </w:r>
+    </w:p>
+    <w:p>
+      <w:pPr>
+        <w:pStyle w:val="PlainText"/>
+        <w:rPr>
+          <w:rFonts w:ascii="Courier New" w:hAnsi="Courier New" w:cs="Courier New"/>
+          <w:b/>
+        </w:rPr>
+      </w:pPr>
+      <w:r>
+        <w:rPr>
+          <w:rFonts w:ascii="Courier New" w:hAnsi="Courier New" w:cs="Courier New"/>
+          <w:b/>
+        </w:rPr>
+        <w:t>Amount balance</w:t>
+      </w:r>
+      <w:r>
+        <w:rPr>
+          <w:rFonts w:ascii="Courier New" w:hAnsi="Courier New" w:cs="Courier New"/>
+          <w:b/>
+        </w:rPr>
+        <w:tab/>
+      </w:r>
+      <w:r>
+        <w:rPr>
+          <w:rFonts w:ascii="Courier New" w:hAnsi="Courier New" w:cs="Courier New"/>
+          <w:b/>
+        </w:rPr>
+        <w:tab/>
+      </w:r>
+      <w:r>
+        <w:rPr>
+          <w:rFonts w:ascii="Courier New" w:hAnsi="Courier New" w:cs="Courier New"/>
+          <w:b/>
+        </w:rPr>
+        <w:tab/>
+        <w:t>- 920.0</w:t>
+      </w:r>
+    </w:p>
+    <w:p>
+      <w:pPr>
+        <w:pStyle w:val="PlainText"/>
+        <w:rPr>
+          <w:rFonts w:ascii="Courier New" w:hAnsi="Courier New" w:cs="Courier New"/>
+        </w:rPr>
+      </w:pPr>
+      <w:r>
+        <w:rPr>
+          <w:rFonts w:ascii="Courier New" w:hAnsi="Courier New" w:cs="Courier New"/>
+        </w:rPr>
+        <w:t>Amount Received mode</w:t>
+      </w:r>
+      <w:r>
+        <w:rPr>
+          <w:rFonts w:ascii="Courier New" w:hAnsi="Courier New" w:cs="Courier New"/>
+        </w:rPr>
+        <w:tab/>
+      </w:r>
+      <w:r>
+        <w:rPr>
+          <w:rFonts w:ascii="Courier New" w:hAnsi="Courier New" w:cs="Courier New"/>
+        </w:rPr>
+        <w:tab/>
+        <w:t>- CASH</w:t>
+      </w:r>
+    </w:p>
+    <w:p>
+      <w:pPr>
+        <w:pStyle w:val="PlainText"/>
+        <w:rPr>
+          <w:rFonts w:ascii="Courier New" w:hAnsi="Courier New" w:cs="Courier New"/>
+        </w:rPr>
+      </w:pPr>
+    </w:p>
+    <w:p>
+      <w:pPr>
+        <w:pStyle w:val="PlainText"/>
+        <w:rPr>
+          <w:rFonts w:ascii="Courier New" w:hAnsi="Courier New" w:cs="Courier New"/>
+        </w:rPr>
+      </w:pPr>
     </w:p>
     <w:p>
       <w:pPr>

--- a/customer _details/GANGAMMA/SEP/TUMKUR/JAKI/PURCHASE DETAILS.docx
+++ b/customer _details/GANGAMMA/SEP/TUMKUR/JAKI/PURCHASE DETAILS.docx
@@ -12556,13 +12556,7 @@
         <w:rPr>
           <w:rFonts w:ascii="Courier New" w:hAnsi="Courier New" w:cs="Courier New"/>
         </w:rPr>
-        <w:t>TUE Apr 03</w:t>
-      </w:r>
-      <w:r>
-        <w:rPr>
-          <w:rFonts w:ascii="Courier New" w:hAnsi="Courier New" w:cs="Courier New"/>
-        </w:rPr>
-        <w:t xml:space="preserve"> 11:08:07 IST 2018</w:t>
+        <w:t>TUE Apr 03 11:08:07 IST 2018</w:t>
       </w:r>
     </w:p>
     <w:p>
@@ -12948,6 +12942,207 @@
         <w:tab/>
         <w:t>- CASH</w:t>
       </w:r>
+    </w:p>
+    <w:p>
+      <w:pPr>
+        <w:pStyle w:val="PlainText"/>
+        <w:rPr>
+          <w:rFonts w:ascii="Courier New" w:hAnsi="Courier New" w:cs="Courier New"/>
+        </w:rPr>
+      </w:pPr>
+    </w:p>
+    <w:p>
+      <w:pPr>
+        <w:pStyle w:val="PlainText"/>
+        <w:rPr>
+          <w:rFonts w:ascii="Courier New" w:hAnsi="Courier New" w:cs="Courier New"/>
+        </w:rPr>
+      </w:pPr>
+    </w:p>
+    <w:p>
+      <w:pPr>
+        <w:pStyle w:val="PlainText"/>
+        <w:rPr>
+          <w:rFonts w:ascii="Courier New" w:hAnsi="Courier New" w:cs="Courier New"/>
+        </w:rPr>
+      </w:pPr>
+      <w:r>
+        <w:rPr>
+          <w:rFonts w:ascii="Courier New" w:hAnsi="Courier New" w:cs="Courier New"/>
+        </w:rPr>
+        <w:t>THU Jun 07</w:t>
+      </w:r>
+      <w:r>
+        <w:rPr>
+          <w:rFonts w:ascii="Courier New" w:hAnsi="Courier New" w:cs="Courier New"/>
+        </w:rPr>
+        <w:t xml:space="preserve"> 11:35:02 IST 2018</w:t>
+      </w:r>
+    </w:p>
+    <w:p>
+      <w:pPr>
+        <w:pStyle w:val="PlainText"/>
+        <w:rPr>
+          <w:rFonts w:ascii="Courier New" w:hAnsi="Courier New" w:cs="Courier New"/>
+        </w:rPr>
+      </w:pPr>
+      <w:r>
+        <w:rPr>
+          <w:rFonts w:ascii="Courier New" w:hAnsi="Courier New" w:cs="Courier New"/>
+        </w:rPr>
+        <w:t>Person Name</w:t>
+      </w:r>
+      <w:r>
+        <w:rPr>
+          <w:rFonts w:ascii="Courier New" w:hAnsi="Courier New" w:cs="Courier New"/>
+        </w:rPr>
+        <w:tab/>
+      </w:r>
+      <w:r>
+        <w:rPr>
+          <w:rFonts w:ascii="Courier New" w:hAnsi="Courier New" w:cs="Courier New"/>
+        </w:rPr>
+        <w:tab/>
+      </w:r>
+      <w:r>
+        <w:rPr>
+          <w:rFonts w:ascii="Courier New" w:hAnsi="Courier New" w:cs="Courier New"/>
+        </w:rPr>
+        <w:tab/>
+      </w:r>
+      <w:r>
+        <w:rPr>
+          <w:rFonts w:ascii="Courier New" w:hAnsi="Courier New" w:cs="Courier New"/>
+        </w:rPr>
+        <w:tab/>
+        <w:t>- JAKI</w:t>
+      </w:r>
+    </w:p>
+    <w:p>
+      <w:pPr>
+        <w:pStyle w:val="PlainText"/>
+        <w:rPr>
+          <w:rFonts w:ascii="Courier New" w:hAnsi="Courier New" w:cs="Courier New"/>
+        </w:rPr>
+      </w:pPr>
+      <w:r>
+        <w:rPr>
+          <w:rFonts w:ascii="Courier New" w:hAnsi="Courier New" w:cs="Courier New"/>
+        </w:rPr>
+        <w:t>---------------------------------------------------------------</w:t>
+      </w:r>
+    </w:p>
+    <w:p>
+      <w:pPr>
+        <w:pStyle w:val="PlainText"/>
+        <w:rPr>
+          <w:rFonts w:ascii="Courier New" w:hAnsi="Courier New" w:cs="Courier New"/>
+        </w:rPr>
+      </w:pPr>
+      <w:r>
+        <w:rPr>
+          <w:rFonts w:ascii="Courier New" w:hAnsi="Courier New" w:cs="Courier New"/>
+        </w:rPr>
+        <w:t>Item Name</w:t>
+      </w:r>
+      <w:r>
+        <w:rPr>
+          <w:rFonts w:ascii="Courier New" w:hAnsi="Courier New" w:cs="Courier New"/>
+        </w:rPr>
+        <w:tab/>
+      </w:r>
+      <w:r>
+        <w:rPr>
+          <w:rFonts w:ascii="Courier New" w:hAnsi="Courier New" w:cs="Courier New"/>
+        </w:rPr>
+        <w:tab/>
+      </w:r>
+      <w:r>
+        <w:rPr>
+          <w:rFonts w:ascii="Courier New" w:hAnsi="Courier New" w:cs="Courier New"/>
+        </w:rPr>
+        <w:tab/>
+      </w:r>
+      <w:r>
+        <w:rPr>
+          <w:rFonts w:ascii="Courier New" w:hAnsi="Courier New" w:cs="Courier New"/>
+        </w:rPr>
+        <w:tab/>
+        <w:t>- CARROT</w:t>
+      </w:r>
+    </w:p>
+    <w:p>
+      <w:pPr>
+        <w:pStyle w:val="PlainText"/>
+        <w:rPr>
+          <w:rFonts w:ascii="Courier New" w:hAnsi="Courier New" w:cs="Courier New"/>
+          <w:color w:val="FF0000"/>
+        </w:rPr>
+      </w:pPr>
+      <w:r>
+        <w:rPr>
+          <w:rFonts w:ascii="Courier New" w:hAnsi="Courier New" w:cs="Courier New"/>
+          <w:color w:val="FF0000"/>
+        </w:rPr>
+        <w:t>Amount Received</w:t>
+      </w:r>
+      <w:r>
+        <w:rPr>
+          <w:rFonts w:ascii="Courier New" w:hAnsi="Courier New" w:cs="Courier New"/>
+          <w:color w:val="FF0000"/>
+        </w:rPr>
+        <w:tab/>
+      </w:r>
+      <w:r>
+        <w:rPr>
+          <w:rFonts w:ascii="Courier New" w:hAnsi="Courier New" w:cs="Courier New"/>
+          <w:color w:val="FF0000"/>
+        </w:rPr>
+        <w:tab/>
+      </w:r>
+      <w:r>
+        <w:rPr>
+          <w:rFonts w:ascii="Courier New" w:hAnsi="Courier New" w:cs="Courier New"/>
+          <w:color w:val="FF0000"/>
+        </w:rPr>
+        <w:tab/>
+        <w:t>- 920</w:t>
+      </w:r>
+    </w:p>
+    <w:p>
+      <w:pPr>
+        <w:pStyle w:val="PlainText"/>
+        <w:rPr>
+          <w:rFonts w:ascii="Courier New" w:hAnsi="Courier New" w:cs="Courier New"/>
+        </w:rPr>
+      </w:pPr>
+      <w:r>
+        <w:rPr>
+          <w:rFonts w:ascii="Courier New" w:hAnsi="Courier New" w:cs="Courier New"/>
+        </w:rPr>
+        <w:t>Amount Received mode</w:t>
+      </w:r>
+      <w:r>
+        <w:rPr>
+          <w:rFonts w:ascii="Courier New" w:hAnsi="Courier New" w:cs="Courier New"/>
+        </w:rPr>
+        <w:tab/>
+      </w:r>
+      <w:r>
+        <w:rPr>
+          <w:rFonts w:ascii="Courier New" w:hAnsi="Courier New" w:cs="Courier New"/>
+        </w:rPr>
+        <w:tab/>
+        <w:t>- CASH AND CLEARD</w:t>
+      </w:r>
+    </w:p>
+    <w:p>
+      <w:pPr>
+        <w:pStyle w:val="PlainText"/>
+        <w:rPr>
+          <w:rFonts w:ascii="Courier New" w:hAnsi="Courier New" w:cs="Courier New"/>
+        </w:rPr>
+      </w:pPr>
     </w:p>
     <w:p>
       <w:pPr>
